--- a/CREA2014/仕様書.docx
+++ b/CREA2014/仕様書.docx
@@ -4638,7 +4638,19 @@
         <w:rPr>
           <w:rFonts w:asciiTheme="majorEastAsia" w:eastAsiaTheme="majorEastAsia" w:hAnsiTheme="majorEastAsia" w:hint="eastAsia"/>
         </w:rPr>
-        <w:t>＜バージョン0＞</w:t>
+        <w:t>＜バージョン</w:t>
+      </w:r>
+      <w:r>
+        <w:rPr>
+          <w:rFonts w:asciiTheme="majorEastAsia" w:eastAsiaTheme="majorEastAsia" w:hAnsiTheme="majorEastAsia" w:hint="eastAsia"/>
+        </w:rPr>
+        <w:t>0</w:t>
+      </w:r>
+      <w:r>
+        <w:rPr>
+          <w:rFonts w:asciiTheme="majorEastAsia" w:eastAsiaTheme="majorEastAsia" w:hAnsiTheme="majorEastAsia" w:hint="eastAsia"/>
+        </w:rPr>
+        <w:t>＞</w:t>
       </w:r>
     </w:p>
     <w:p>
@@ -4958,7 +4970,7 @@
           <w:p>
             <w:pPr>
               <w:rPr>
-                <w:rFonts w:asciiTheme="majorEastAsia" w:eastAsiaTheme="majorEastAsia" w:hAnsiTheme="majorEastAsia"/>
+                <w:rFonts w:asciiTheme="majorEastAsia" w:eastAsiaTheme="majorEastAsia" w:hAnsiTheme="majorEastAsia" w:hint="eastAsia"/>
               </w:rPr>
             </w:pPr>
             <w:r>
@@ -4976,63 +4988,69 @@
           <w:p>
             <w:pPr>
               <w:rPr>
-                <w:rFonts w:asciiTheme="majorEastAsia" w:eastAsiaTheme="majorEastAsia" w:hAnsiTheme="majorEastAsia"/>
-              </w:rPr>
-            </w:pPr>
-            <w:r>
-              <w:rPr>
-                <w:rFonts w:asciiTheme="majorEastAsia" w:eastAsiaTheme="majorEastAsia" w:hAnsiTheme="majorEastAsia" w:hint="eastAsia"/>
-              </w:rPr>
-              <w:t>name</w:t>
-            </w:r>
-          </w:p>
-        </w:tc>
-        <w:tc>
-          <w:tcPr>
-            <w:tcW w:w="1699" w:type="dxa"/>
-          </w:tcPr>
-          <w:p>
-            <w:pPr>
-              <w:rPr>
-                <w:rFonts w:asciiTheme="majorEastAsia" w:eastAsiaTheme="majorEastAsia" w:hAnsiTheme="majorEastAsia"/>
-              </w:rPr>
-            </w:pPr>
-            <w:r>
-              <w:rPr>
-                <w:rFonts w:asciiTheme="majorEastAsia" w:eastAsiaTheme="majorEastAsia" w:hAnsiTheme="majorEastAsia" w:hint="eastAsia"/>
-              </w:rPr>
-              <w:t>口座名</w:t>
-            </w:r>
-          </w:p>
-        </w:tc>
-        <w:tc>
-          <w:tcPr>
-            <w:tcW w:w="1699" w:type="dxa"/>
-          </w:tcPr>
-          <w:p>
-            <w:pPr>
-              <w:rPr>
-                <w:rFonts w:asciiTheme="majorEastAsia" w:eastAsiaTheme="majorEastAsia" w:hAnsiTheme="majorEastAsia"/>
-              </w:rPr>
-            </w:pPr>
-            <w:r>
-              <w:rPr>
-                <w:rFonts w:asciiTheme="majorEastAsia" w:eastAsiaTheme="majorEastAsia" w:hAnsiTheme="majorEastAsia" w:hint="eastAsia"/>
-              </w:rPr>
-              <w:t>string</w:t>
-            </w:r>
-          </w:p>
-        </w:tc>
-        <w:tc>
-          <w:tcPr>
-            <w:tcW w:w="1699" w:type="dxa"/>
-          </w:tcPr>
-          <w:p>
-            <w:pPr>
-              <w:rPr>
-                <w:rFonts w:asciiTheme="majorEastAsia" w:eastAsiaTheme="majorEastAsia" w:hAnsiTheme="majorEastAsia"/>
-              </w:rPr>
-            </w:pPr>
+                <w:rFonts w:asciiTheme="majorEastAsia" w:eastAsiaTheme="majorEastAsia" w:hAnsiTheme="majorEastAsia" w:hint="eastAsia"/>
+              </w:rPr>
+            </w:pPr>
+            <w:r>
+              <w:rPr>
+                <w:rFonts w:asciiTheme="majorEastAsia" w:eastAsiaTheme="majorEastAsia" w:hAnsiTheme="majorEastAsia" w:hint="eastAsia"/>
+              </w:rPr>
+              <w:t>name.length</w:t>
+            </w:r>
+          </w:p>
+        </w:tc>
+        <w:tc>
+          <w:tcPr>
+            <w:tcW w:w="1699" w:type="dxa"/>
+          </w:tcPr>
+          <w:p>
+            <w:pPr>
+              <w:rPr>
+                <w:rFonts w:asciiTheme="majorEastAsia" w:eastAsiaTheme="majorEastAsia" w:hAnsiTheme="majorEastAsia" w:hint="eastAsia"/>
+              </w:rPr>
+            </w:pPr>
+            <w:r>
+              <w:rPr>
+                <w:rFonts w:asciiTheme="majorEastAsia" w:eastAsiaTheme="majorEastAsia" w:hAnsiTheme="majorEastAsia" w:hint="eastAsia"/>
+              </w:rPr>
+              <w:t>口座名の長さ</w:t>
+            </w:r>
+          </w:p>
+        </w:tc>
+        <w:tc>
+          <w:tcPr>
+            <w:tcW w:w="1699" w:type="dxa"/>
+          </w:tcPr>
+          <w:p>
+            <w:pPr>
+              <w:rPr>
+                <w:rFonts w:asciiTheme="majorEastAsia" w:eastAsiaTheme="majorEastAsia" w:hAnsiTheme="majorEastAsia" w:hint="eastAsia"/>
+              </w:rPr>
+            </w:pPr>
+            <w:r>
+              <w:rPr>
+                <w:rFonts w:asciiTheme="majorEastAsia" w:eastAsiaTheme="majorEastAsia" w:hAnsiTheme="majorEastAsia" w:hint="eastAsia"/>
+              </w:rPr>
+              <w:t>int</w:t>
+            </w:r>
+          </w:p>
+        </w:tc>
+        <w:tc>
+          <w:tcPr>
+            <w:tcW w:w="1699" w:type="dxa"/>
+          </w:tcPr>
+          <w:p>
+            <w:pPr>
+              <w:rPr>
+                <w:rFonts w:asciiTheme="majorEastAsia" w:eastAsiaTheme="majorEastAsia" w:hAnsiTheme="majorEastAsia"/>
+              </w:rPr>
+            </w:pPr>
+            <w:r>
+              <w:rPr>
+                <w:rFonts w:asciiTheme="majorEastAsia" w:eastAsiaTheme="majorEastAsia" w:hAnsiTheme="majorEastAsia" w:hint="eastAsia"/>
+              </w:rPr>
+              <w:t>4</w:t>
+            </w:r>
           </w:p>
         </w:tc>
       </w:tr>
@@ -5069,25 +5087,25 @@
               <w:rPr>
                 <w:rFonts w:asciiTheme="majorEastAsia" w:eastAsiaTheme="majorEastAsia" w:hAnsiTheme="majorEastAsia" w:hint="eastAsia"/>
               </w:rPr>
-              <w:t>description</w:t>
-            </w:r>
-          </w:p>
-        </w:tc>
-        <w:tc>
-          <w:tcPr>
-            <w:tcW w:w="1699" w:type="dxa"/>
-          </w:tcPr>
-          <w:p>
-            <w:pPr>
-              <w:rPr>
-                <w:rFonts w:asciiTheme="majorEastAsia" w:eastAsiaTheme="majorEastAsia" w:hAnsiTheme="majorEastAsia"/>
-              </w:rPr>
-            </w:pPr>
-            <w:r>
-              <w:rPr>
-                <w:rFonts w:asciiTheme="majorEastAsia" w:eastAsiaTheme="majorEastAsia" w:hAnsiTheme="majorEastAsia" w:hint="eastAsia"/>
-              </w:rPr>
-              <w:t>口座の説明</w:t>
+              <w:t>name</w:t>
+            </w:r>
+          </w:p>
+        </w:tc>
+        <w:tc>
+          <w:tcPr>
+            <w:tcW w:w="1699" w:type="dxa"/>
+          </w:tcPr>
+          <w:p>
+            <w:pPr>
+              <w:rPr>
+                <w:rFonts w:asciiTheme="majorEastAsia" w:eastAsiaTheme="majorEastAsia" w:hAnsiTheme="majorEastAsia"/>
+              </w:rPr>
+            </w:pPr>
+            <w:r>
+              <w:rPr>
+                <w:rFonts w:asciiTheme="majorEastAsia" w:eastAsiaTheme="majorEastAsia" w:hAnsiTheme="majorEastAsia" w:hint="eastAsia"/>
+              </w:rPr>
+              <w:t>口座名</w:t>
             </w:r>
           </w:p>
         </w:tc>
@@ -5130,7 +5148,7 @@
           <w:p>
             <w:pPr>
               <w:rPr>
-                <w:rFonts w:asciiTheme="majorEastAsia" w:eastAsiaTheme="majorEastAsia" w:hAnsiTheme="majorEastAsia"/>
+                <w:rFonts w:asciiTheme="majorEastAsia" w:eastAsiaTheme="majorEastAsia" w:hAnsiTheme="majorEastAsia" w:hint="eastAsia"/>
               </w:rPr>
             </w:pPr>
             <w:r>
@@ -5148,68 +5166,68 @@
           <w:p>
             <w:pPr>
               <w:rPr>
-                <w:rFonts w:asciiTheme="majorEastAsia" w:eastAsiaTheme="majorEastAsia" w:hAnsiTheme="majorEastAsia"/>
-              </w:rPr>
-            </w:pPr>
-            <w:r>
-              <w:rPr>
-                <w:rFonts w:asciiTheme="majorEastAsia" w:eastAsiaTheme="majorEastAsia" w:hAnsiTheme="majorEastAsia" w:hint="eastAsia"/>
-              </w:rPr>
-              <w:t>keyPair</w:t>
-            </w:r>
-          </w:p>
-        </w:tc>
-        <w:tc>
-          <w:tcPr>
-            <w:tcW w:w="1699" w:type="dxa"/>
-          </w:tcPr>
-          <w:p>
-            <w:pPr>
-              <w:rPr>
-                <w:rFonts w:asciiTheme="majorEastAsia" w:eastAsiaTheme="majorEastAsia" w:hAnsiTheme="majorEastAsia"/>
-              </w:rPr>
-            </w:pPr>
-            <w:r>
-              <w:rPr>
-                <w:rFonts w:asciiTheme="majorEastAsia" w:eastAsiaTheme="majorEastAsia" w:hAnsiTheme="majorEastAsia" w:hint="eastAsia"/>
-              </w:rPr>
-              <w:t>ECDSA256鍵対</w:t>
-            </w:r>
-          </w:p>
-        </w:tc>
-        <w:tc>
-          <w:tcPr>
-            <w:tcW w:w="1699" w:type="dxa"/>
-          </w:tcPr>
-          <w:p>
-            <w:pPr>
-              <w:rPr>
-                <w:rFonts w:asciiTheme="majorEastAsia" w:eastAsiaTheme="majorEastAsia" w:hAnsiTheme="majorEastAsia"/>
-              </w:rPr>
-            </w:pPr>
-            <w:r>
-              <w:rPr>
-                <w:rFonts w:asciiTheme="majorEastAsia" w:eastAsiaTheme="majorEastAsia" w:hAnsiTheme="majorEastAsia" w:hint="eastAsia"/>
-              </w:rPr>
-              <w:t>ECDSA256KeyPair</w:t>
-            </w:r>
-          </w:p>
-        </w:tc>
-        <w:tc>
-          <w:tcPr>
-            <w:tcW w:w="1699" w:type="dxa"/>
-          </w:tcPr>
-          <w:p>
-            <w:pPr>
-              <w:rPr>
-                <w:rFonts w:asciiTheme="majorEastAsia" w:eastAsiaTheme="majorEastAsia" w:hAnsiTheme="majorEastAsia"/>
-              </w:rPr>
-            </w:pPr>
-            <w:r>
-              <w:rPr>
-                <w:rFonts w:asciiTheme="majorEastAsia" w:eastAsiaTheme="majorEastAsia" w:hAnsiTheme="majorEastAsia" w:hint="eastAsia"/>
-              </w:rPr>
-              <w:t>176</w:t>
+                <w:rFonts w:asciiTheme="majorEastAsia" w:eastAsiaTheme="majorEastAsia" w:hAnsiTheme="majorEastAsia" w:hint="eastAsia"/>
+              </w:rPr>
+            </w:pPr>
+            <w:r>
+              <w:rPr>
+                <w:rFonts w:asciiTheme="majorEastAsia" w:eastAsiaTheme="majorEastAsia" w:hAnsiTheme="majorEastAsia" w:hint="eastAsia"/>
+              </w:rPr>
+              <w:t>description.length</w:t>
+            </w:r>
+          </w:p>
+        </w:tc>
+        <w:tc>
+          <w:tcPr>
+            <w:tcW w:w="1699" w:type="dxa"/>
+          </w:tcPr>
+          <w:p>
+            <w:pPr>
+              <w:rPr>
+                <w:rFonts w:asciiTheme="majorEastAsia" w:eastAsiaTheme="majorEastAsia" w:hAnsiTheme="majorEastAsia" w:hint="eastAsia"/>
+              </w:rPr>
+            </w:pPr>
+            <w:r>
+              <w:rPr>
+                <w:rFonts w:asciiTheme="majorEastAsia" w:eastAsiaTheme="majorEastAsia" w:hAnsiTheme="majorEastAsia" w:hint="eastAsia"/>
+              </w:rPr>
+              <w:t>口座の説明の長さ</w:t>
+            </w:r>
+          </w:p>
+        </w:tc>
+        <w:tc>
+          <w:tcPr>
+            <w:tcW w:w="1699" w:type="dxa"/>
+          </w:tcPr>
+          <w:p>
+            <w:pPr>
+              <w:rPr>
+                <w:rFonts w:asciiTheme="majorEastAsia" w:eastAsiaTheme="majorEastAsia" w:hAnsiTheme="majorEastAsia" w:hint="eastAsia"/>
+              </w:rPr>
+            </w:pPr>
+            <w:r>
+              <w:rPr>
+                <w:rFonts w:asciiTheme="majorEastAsia" w:eastAsiaTheme="majorEastAsia" w:hAnsiTheme="majorEastAsia" w:hint="eastAsia"/>
+              </w:rPr>
+              <w:t>int</w:t>
+            </w:r>
+          </w:p>
+        </w:tc>
+        <w:tc>
+          <w:tcPr>
+            <w:tcW w:w="1699" w:type="dxa"/>
+          </w:tcPr>
+          <w:p>
+            <w:pPr>
+              <w:rPr>
+                <w:rFonts w:asciiTheme="majorEastAsia" w:eastAsiaTheme="majorEastAsia" w:hAnsiTheme="majorEastAsia"/>
+              </w:rPr>
+            </w:pPr>
+            <w:r>
+              <w:rPr>
+                <w:rFonts w:asciiTheme="majorEastAsia" w:eastAsiaTheme="majorEastAsia" w:hAnsiTheme="majorEastAsia" w:hint="eastAsia"/>
+              </w:rPr>
+              <w:t>4</w:t>
             </w:r>
           </w:p>
         </w:tc>
@@ -5230,6 +5248,196 @@
                 <w:rFonts w:asciiTheme="majorEastAsia" w:eastAsiaTheme="majorEastAsia" w:hAnsiTheme="majorEastAsia" w:hint="eastAsia"/>
               </w:rPr>
               <w:lastRenderedPageBreak/>
+              <w:t>6</w:t>
+            </w:r>
+          </w:p>
+        </w:tc>
+        <w:tc>
+          <w:tcPr>
+            <w:tcW w:w="1699" w:type="dxa"/>
+          </w:tcPr>
+          <w:p>
+            <w:pPr>
+              <w:rPr>
+                <w:rFonts w:asciiTheme="majorEastAsia" w:eastAsiaTheme="majorEastAsia" w:hAnsiTheme="majorEastAsia"/>
+              </w:rPr>
+            </w:pPr>
+            <w:r>
+              <w:rPr>
+                <w:rFonts w:asciiTheme="majorEastAsia" w:eastAsiaTheme="majorEastAsia" w:hAnsiTheme="majorEastAsia" w:hint="eastAsia"/>
+              </w:rPr>
+              <w:t>description</w:t>
+            </w:r>
+          </w:p>
+        </w:tc>
+        <w:tc>
+          <w:tcPr>
+            <w:tcW w:w="1699" w:type="dxa"/>
+          </w:tcPr>
+          <w:p>
+            <w:pPr>
+              <w:rPr>
+                <w:rFonts w:asciiTheme="majorEastAsia" w:eastAsiaTheme="majorEastAsia" w:hAnsiTheme="majorEastAsia"/>
+              </w:rPr>
+            </w:pPr>
+            <w:r>
+              <w:rPr>
+                <w:rFonts w:asciiTheme="majorEastAsia" w:eastAsiaTheme="majorEastAsia" w:hAnsiTheme="majorEastAsia" w:hint="eastAsia"/>
+              </w:rPr>
+              <w:t>口座の説明</w:t>
+            </w:r>
+          </w:p>
+        </w:tc>
+        <w:tc>
+          <w:tcPr>
+            <w:tcW w:w="1699" w:type="dxa"/>
+          </w:tcPr>
+          <w:p>
+            <w:pPr>
+              <w:rPr>
+                <w:rFonts w:asciiTheme="majorEastAsia" w:eastAsiaTheme="majorEastAsia" w:hAnsiTheme="majorEastAsia"/>
+              </w:rPr>
+            </w:pPr>
+            <w:r>
+              <w:rPr>
+                <w:rFonts w:asciiTheme="majorEastAsia" w:eastAsiaTheme="majorEastAsia" w:hAnsiTheme="majorEastAsia" w:hint="eastAsia"/>
+              </w:rPr>
+              <w:t>string</w:t>
+            </w:r>
+          </w:p>
+        </w:tc>
+        <w:tc>
+          <w:tcPr>
+            <w:tcW w:w="1699" w:type="dxa"/>
+          </w:tcPr>
+          <w:p>
+            <w:pPr>
+              <w:rPr>
+                <w:rFonts w:asciiTheme="majorEastAsia" w:eastAsiaTheme="majorEastAsia" w:hAnsiTheme="majorEastAsia"/>
+              </w:rPr>
+            </w:pPr>
+          </w:p>
+        </w:tc>
+      </w:tr>
+      <w:tr>
+        <w:tc>
+          <w:tcPr>
+            <w:tcW w:w="1698" w:type="dxa"/>
+          </w:tcPr>
+          <w:p>
+            <w:pPr>
+              <w:rPr>
+                <w:rFonts w:asciiTheme="majorEastAsia" w:eastAsiaTheme="majorEastAsia" w:hAnsiTheme="majorEastAsia"/>
+              </w:rPr>
+            </w:pPr>
+            <w:r>
+              <w:rPr>
+                <w:rFonts w:asciiTheme="majorEastAsia" w:eastAsiaTheme="majorEastAsia" w:hAnsiTheme="majorEastAsia" w:hint="eastAsia"/>
+              </w:rPr>
+              <w:t>7</w:t>
+            </w:r>
+          </w:p>
+        </w:tc>
+        <w:tc>
+          <w:tcPr>
+            <w:tcW w:w="1699" w:type="dxa"/>
+          </w:tcPr>
+          <w:p>
+            <w:pPr>
+              <w:rPr>
+                <w:rFonts w:asciiTheme="majorEastAsia" w:eastAsiaTheme="majorEastAsia" w:hAnsiTheme="majorEastAsia"/>
+              </w:rPr>
+            </w:pPr>
+            <w:r>
+              <w:rPr>
+                <w:rFonts w:asciiTheme="majorEastAsia" w:eastAsiaTheme="majorEastAsia" w:hAnsiTheme="majorEastAsia" w:hint="eastAsia"/>
+              </w:rPr>
+              <w:t>keyPair</w:t>
+            </w:r>
+          </w:p>
+        </w:tc>
+        <w:tc>
+          <w:tcPr>
+            <w:tcW w:w="1699" w:type="dxa"/>
+          </w:tcPr>
+          <w:p>
+            <w:pPr>
+              <w:rPr>
+                <w:rFonts w:asciiTheme="majorEastAsia" w:eastAsiaTheme="majorEastAsia" w:hAnsiTheme="majorEastAsia"/>
+              </w:rPr>
+            </w:pPr>
+            <w:r>
+              <w:rPr>
+                <w:rFonts w:asciiTheme="majorEastAsia" w:eastAsiaTheme="majorEastAsia" w:hAnsiTheme="majorEastAsia"/>
+              </w:rPr>
+              <w:t>ECDSA256</w:t>
+            </w:r>
+            <w:r>
+              <w:rPr>
+                <w:rFonts w:asciiTheme="majorEastAsia" w:eastAsiaTheme="majorEastAsia" w:hAnsiTheme="majorEastAsia" w:hint="eastAsia"/>
+              </w:rPr>
+              <w:t>鍵対</w:t>
+            </w:r>
+          </w:p>
+        </w:tc>
+        <w:tc>
+          <w:tcPr>
+            <w:tcW w:w="1699" w:type="dxa"/>
+          </w:tcPr>
+          <w:p>
+            <w:pPr>
+              <w:rPr>
+                <w:rFonts w:asciiTheme="majorEastAsia" w:eastAsiaTheme="majorEastAsia" w:hAnsiTheme="majorEastAsia"/>
+              </w:rPr>
+            </w:pPr>
+            <w:r>
+              <w:rPr>
+                <w:rFonts w:asciiTheme="majorEastAsia" w:eastAsiaTheme="majorEastAsia" w:hAnsiTheme="majorEastAsia"/>
+              </w:rPr>
+              <w:t>ECDSA</w:t>
+            </w:r>
+            <w:r>
+              <w:rPr>
+                <w:rFonts w:asciiTheme="majorEastAsia" w:eastAsiaTheme="majorEastAsia" w:hAnsiTheme="majorEastAsia" w:hint="eastAsia"/>
+              </w:rPr>
+              <w:t>256KeyPair</w:t>
+            </w:r>
+          </w:p>
+        </w:tc>
+        <w:tc>
+          <w:tcPr>
+            <w:tcW w:w="1699" w:type="dxa"/>
+          </w:tcPr>
+          <w:p>
+            <w:pPr>
+              <w:rPr>
+                <w:rFonts w:asciiTheme="majorEastAsia" w:eastAsiaTheme="majorEastAsia" w:hAnsiTheme="majorEastAsia"/>
+              </w:rPr>
+            </w:pPr>
+            <w:r>
+              <w:rPr>
+                <w:rFonts w:asciiTheme="majorEastAsia" w:eastAsiaTheme="majorEastAsia" w:hAnsiTheme="majorEastAsia" w:hint="eastAsia"/>
+              </w:rPr>
+              <w:t>176</w:t>
+            </w:r>
+          </w:p>
+        </w:tc>
+      </w:tr>
+      <w:tr>
+        <w:tc>
+          <w:tcPr>
+            <w:tcW w:w="1698" w:type="dxa"/>
+          </w:tcPr>
+          <w:p>
+            <w:pPr>
+              <w:rPr>
+                <w:rFonts w:asciiTheme="majorEastAsia" w:eastAsiaTheme="majorEastAsia" w:hAnsiTheme="majorEastAsia"/>
+              </w:rPr>
+            </w:pPr>
+            <w:r>
+              <w:rPr>
+                <w:rFonts w:asciiTheme="majorEastAsia" w:eastAsiaTheme="majorEastAsia" w:hAnsiTheme="majorEastAsia" w:hint="eastAsia"/>
+              </w:rPr>
               <w:t>合計</w:t>
             </w:r>
           </w:p>
@@ -5286,59 +5494,15 @@
     </w:tbl>
     <w:p>
       <w:pPr>
-        <w:pStyle w:val="3"/>
-        <w:ind w:left="1265"/>
+        <w:rPr>
+          <w:rFonts w:asciiTheme="majorEastAsia" w:eastAsiaTheme="majorEastAsia" w:hAnsiTheme="majorEastAsia"/>
+        </w:rPr>
       </w:pPr>
       <w:r>
         <w:rPr>
-          <w:rFonts w:hint="eastAsia"/>
-        </w:rPr>
-        <w:t>匿名口座名義</w:t>
-      </w:r>
-    </w:p>
-    <w:p>
-      <w:pPr>
-        <w:rPr>
-          <w:rFonts w:asciiTheme="majorEastAsia" w:eastAsiaTheme="majorEastAsia" w:hAnsiTheme="majorEastAsia"/>
-        </w:rPr>
-      </w:pPr>
-      <w:r>
-        <w:rPr>
           <w:rFonts w:asciiTheme="majorEastAsia" w:eastAsiaTheme="majorEastAsia" w:hAnsiTheme="majorEastAsia" w:hint="eastAsia"/>
         </w:rPr>
-        <w:t>・</w:t>
-      </w:r>
-      <w:r>
-        <w:rPr>
-          <w:rFonts w:asciiTheme="majorEastAsia" w:eastAsiaTheme="majorEastAsia" w:hAnsiTheme="majorEastAsia" w:hint="eastAsia"/>
-        </w:rPr>
-        <w:t>バージョンあり</w:t>
-      </w:r>
-    </w:p>
-    <w:p>
-      <w:pPr>
-        <w:rPr>
-          <w:rFonts w:asciiTheme="majorEastAsia" w:eastAsiaTheme="majorEastAsia" w:hAnsiTheme="majorEastAsia"/>
-        </w:rPr>
-      </w:pPr>
-      <w:r>
-        <w:rPr>
-          <w:rFonts w:asciiTheme="majorEastAsia" w:eastAsiaTheme="majorEastAsia" w:hAnsiTheme="majorEastAsia" w:hint="eastAsia"/>
-        </w:rPr>
-        <w:t>・バージョン保存あり</w:t>
-      </w:r>
-    </w:p>
-    <w:p>
-      <w:pPr>
-        <w:rPr>
-          <w:rFonts w:asciiTheme="majorEastAsia" w:eastAsiaTheme="majorEastAsia" w:hAnsiTheme="majorEastAsia"/>
-        </w:rPr>
-      </w:pPr>
-      <w:r>
-        <w:rPr>
-          <w:rFonts w:asciiTheme="majorEastAsia" w:eastAsiaTheme="majorEastAsia" w:hAnsiTheme="majorEastAsia" w:hint="eastAsia"/>
-        </w:rPr>
-        <w:t>＜バージョン0＞</w:t>
+        <w:t>＜バージョン1＞</w:t>
       </w:r>
     </w:p>
     <w:p>
@@ -5658,12 +5822,12 @@
           <w:p>
             <w:pPr>
               <w:rPr>
-                <w:rFonts w:asciiTheme="majorEastAsia" w:eastAsiaTheme="majorEastAsia" w:hAnsiTheme="majorEastAsia"/>
-              </w:rPr>
-            </w:pPr>
-            <w:r>
-              <w:rPr>
-                <w:rFonts w:asciiTheme="majorEastAsia" w:eastAsiaTheme="majorEastAsia" w:hAnsiTheme="majorEastAsia"/>
+                <w:rFonts w:asciiTheme="majorEastAsia" w:eastAsiaTheme="majorEastAsia" w:hAnsiTheme="majorEastAsia" w:hint="eastAsia"/>
+              </w:rPr>
+            </w:pPr>
+            <w:r>
+              <w:rPr>
+                <w:rFonts w:asciiTheme="majorEastAsia" w:eastAsiaTheme="majorEastAsia" w:hAnsiTheme="majorEastAsia" w:hint="eastAsia"/>
               </w:rPr>
               <w:t>3</w:t>
             </w:r>
@@ -5676,63 +5840,449 @@
           <w:p>
             <w:pPr>
               <w:rPr>
-                <w:rFonts w:asciiTheme="majorEastAsia" w:eastAsiaTheme="majorEastAsia" w:hAnsiTheme="majorEastAsia"/>
-              </w:rPr>
-            </w:pPr>
-            <w:r>
-              <w:rPr>
-                <w:rFonts w:asciiTheme="majorEastAsia" w:eastAsiaTheme="majorEastAsia" w:hAnsiTheme="majorEastAsia"/>
-              </w:rPr>
-              <w:t>accounts</w:t>
-            </w:r>
-          </w:p>
-        </w:tc>
-        <w:tc>
-          <w:tcPr>
-            <w:tcW w:w="1699" w:type="dxa"/>
-          </w:tcPr>
-          <w:p>
-            <w:pPr>
-              <w:rPr>
-                <w:rFonts w:asciiTheme="majorEastAsia" w:eastAsiaTheme="majorEastAsia" w:hAnsiTheme="majorEastAsia"/>
-              </w:rPr>
-            </w:pPr>
-            <w:r>
-              <w:rPr>
-                <w:rFonts w:asciiTheme="majorEastAsia" w:eastAsiaTheme="majorEastAsia" w:hAnsiTheme="majorEastAsia" w:hint="eastAsia"/>
-              </w:rPr>
-              <w:t>口座一覧</w:t>
-            </w:r>
-          </w:p>
-        </w:tc>
-        <w:tc>
-          <w:tcPr>
-            <w:tcW w:w="1699" w:type="dxa"/>
-          </w:tcPr>
-          <w:p>
-            <w:pPr>
-              <w:rPr>
-                <w:rFonts w:asciiTheme="majorEastAsia" w:eastAsiaTheme="majorEastAsia" w:hAnsiTheme="majorEastAsia"/>
-              </w:rPr>
-            </w:pPr>
-            <w:r>
-              <w:rPr>
-                <w:rFonts w:asciiTheme="majorEastAsia" w:eastAsiaTheme="majorEastAsia" w:hAnsiTheme="majorEastAsia"/>
-              </w:rPr>
-              <w:t>Account[]</w:t>
-            </w:r>
-          </w:p>
-        </w:tc>
-        <w:tc>
-          <w:tcPr>
-            <w:tcW w:w="1699" w:type="dxa"/>
-          </w:tcPr>
-          <w:p>
-            <w:pPr>
-              <w:rPr>
-                <w:rFonts w:asciiTheme="majorEastAsia" w:eastAsiaTheme="majorEastAsia" w:hAnsiTheme="majorEastAsia"/>
-              </w:rPr>
-            </w:pPr>
+                <w:rFonts w:asciiTheme="majorEastAsia" w:eastAsiaTheme="majorEastAsia" w:hAnsiTheme="majorEastAsia" w:hint="eastAsia"/>
+              </w:rPr>
+            </w:pPr>
+            <w:r>
+              <w:rPr>
+                <w:rFonts w:asciiTheme="majorEastAsia" w:eastAsiaTheme="majorEastAsia" w:hAnsiTheme="majorEastAsia" w:hint="eastAsia"/>
+              </w:rPr>
+              <w:t>name.length</w:t>
+            </w:r>
+          </w:p>
+        </w:tc>
+        <w:tc>
+          <w:tcPr>
+            <w:tcW w:w="1699" w:type="dxa"/>
+          </w:tcPr>
+          <w:p>
+            <w:pPr>
+              <w:rPr>
+                <w:rFonts w:asciiTheme="majorEastAsia" w:eastAsiaTheme="majorEastAsia" w:hAnsiTheme="majorEastAsia" w:hint="eastAsia"/>
+              </w:rPr>
+            </w:pPr>
+            <w:r>
+              <w:rPr>
+                <w:rFonts w:asciiTheme="majorEastAsia" w:eastAsiaTheme="majorEastAsia" w:hAnsiTheme="majorEastAsia" w:hint="eastAsia"/>
+              </w:rPr>
+              <w:t>口座名の長さ</w:t>
+            </w:r>
+          </w:p>
+        </w:tc>
+        <w:tc>
+          <w:tcPr>
+            <w:tcW w:w="1699" w:type="dxa"/>
+          </w:tcPr>
+          <w:p>
+            <w:pPr>
+              <w:rPr>
+                <w:rFonts w:asciiTheme="majorEastAsia" w:eastAsiaTheme="majorEastAsia" w:hAnsiTheme="majorEastAsia" w:hint="eastAsia"/>
+              </w:rPr>
+            </w:pPr>
+            <w:r>
+              <w:rPr>
+                <w:rFonts w:asciiTheme="majorEastAsia" w:eastAsiaTheme="majorEastAsia" w:hAnsiTheme="majorEastAsia" w:hint="eastAsia"/>
+              </w:rPr>
+              <w:t>int</w:t>
+            </w:r>
+          </w:p>
+        </w:tc>
+        <w:tc>
+          <w:tcPr>
+            <w:tcW w:w="1699" w:type="dxa"/>
+          </w:tcPr>
+          <w:p>
+            <w:pPr>
+              <w:rPr>
+                <w:rFonts w:asciiTheme="majorEastAsia" w:eastAsiaTheme="majorEastAsia" w:hAnsiTheme="majorEastAsia"/>
+              </w:rPr>
+            </w:pPr>
+            <w:r>
+              <w:rPr>
+                <w:rFonts w:asciiTheme="majorEastAsia" w:eastAsiaTheme="majorEastAsia" w:hAnsiTheme="majorEastAsia" w:hint="eastAsia"/>
+              </w:rPr>
+              <w:t>4</w:t>
+            </w:r>
+          </w:p>
+        </w:tc>
+      </w:tr>
+      <w:tr>
+        <w:tc>
+          <w:tcPr>
+            <w:tcW w:w="1698" w:type="dxa"/>
+          </w:tcPr>
+          <w:p>
+            <w:pPr>
+              <w:rPr>
+                <w:rFonts w:asciiTheme="majorEastAsia" w:eastAsiaTheme="majorEastAsia" w:hAnsiTheme="majorEastAsia"/>
+              </w:rPr>
+            </w:pPr>
+            <w:r>
+              <w:rPr>
+                <w:rFonts w:asciiTheme="majorEastAsia" w:eastAsiaTheme="majorEastAsia" w:hAnsiTheme="majorEastAsia" w:hint="eastAsia"/>
+              </w:rPr>
+              <w:t>4</w:t>
+            </w:r>
+          </w:p>
+        </w:tc>
+        <w:tc>
+          <w:tcPr>
+            <w:tcW w:w="1699" w:type="dxa"/>
+          </w:tcPr>
+          <w:p>
+            <w:pPr>
+              <w:rPr>
+                <w:rFonts w:asciiTheme="majorEastAsia" w:eastAsiaTheme="majorEastAsia" w:hAnsiTheme="majorEastAsia"/>
+              </w:rPr>
+            </w:pPr>
+            <w:r>
+              <w:rPr>
+                <w:rFonts w:asciiTheme="majorEastAsia" w:eastAsiaTheme="majorEastAsia" w:hAnsiTheme="majorEastAsia" w:hint="eastAsia"/>
+              </w:rPr>
+              <w:t>name</w:t>
+            </w:r>
+          </w:p>
+        </w:tc>
+        <w:tc>
+          <w:tcPr>
+            <w:tcW w:w="1699" w:type="dxa"/>
+          </w:tcPr>
+          <w:p>
+            <w:pPr>
+              <w:rPr>
+                <w:rFonts w:asciiTheme="majorEastAsia" w:eastAsiaTheme="majorEastAsia" w:hAnsiTheme="majorEastAsia"/>
+              </w:rPr>
+            </w:pPr>
+            <w:r>
+              <w:rPr>
+                <w:rFonts w:asciiTheme="majorEastAsia" w:eastAsiaTheme="majorEastAsia" w:hAnsiTheme="majorEastAsia" w:hint="eastAsia"/>
+              </w:rPr>
+              <w:t>口座名</w:t>
+            </w:r>
+          </w:p>
+        </w:tc>
+        <w:tc>
+          <w:tcPr>
+            <w:tcW w:w="1699" w:type="dxa"/>
+          </w:tcPr>
+          <w:p>
+            <w:pPr>
+              <w:rPr>
+                <w:rFonts w:asciiTheme="majorEastAsia" w:eastAsiaTheme="majorEastAsia" w:hAnsiTheme="majorEastAsia"/>
+              </w:rPr>
+            </w:pPr>
+            <w:r>
+              <w:rPr>
+                <w:rFonts w:asciiTheme="majorEastAsia" w:eastAsiaTheme="majorEastAsia" w:hAnsiTheme="majorEastAsia" w:hint="eastAsia"/>
+              </w:rPr>
+              <w:t>string</w:t>
+            </w:r>
+          </w:p>
+        </w:tc>
+        <w:tc>
+          <w:tcPr>
+            <w:tcW w:w="1699" w:type="dxa"/>
+          </w:tcPr>
+          <w:p>
+            <w:pPr>
+              <w:rPr>
+                <w:rFonts w:asciiTheme="majorEastAsia" w:eastAsiaTheme="majorEastAsia" w:hAnsiTheme="majorEastAsia"/>
+              </w:rPr>
+            </w:pPr>
+          </w:p>
+        </w:tc>
+      </w:tr>
+      <w:tr>
+        <w:tc>
+          <w:tcPr>
+            <w:tcW w:w="1698" w:type="dxa"/>
+          </w:tcPr>
+          <w:p>
+            <w:pPr>
+              <w:rPr>
+                <w:rFonts w:asciiTheme="majorEastAsia" w:eastAsiaTheme="majorEastAsia" w:hAnsiTheme="majorEastAsia" w:hint="eastAsia"/>
+              </w:rPr>
+            </w:pPr>
+            <w:r>
+              <w:rPr>
+                <w:rFonts w:asciiTheme="majorEastAsia" w:eastAsiaTheme="majorEastAsia" w:hAnsiTheme="majorEastAsia" w:hint="eastAsia"/>
+              </w:rPr>
+              <w:t>5</w:t>
+            </w:r>
+          </w:p>
+        </w:tc>
+        <w:tc>
+          <w:tcPr>
+            <w:tcW w:w="1699" w:type="dxa"/>
+          </w:tcPr>
+          <w:p>
+            <w:pPr>
+              <w:rPr>
+                <w:rFonts w:asciiTheme="majorEastAsia" w:eastAsiaTheme="majorEastAsia" w:hAnsiTheme="majorEastAsia" w:hint="eastAsia"/>
+              </w:rPr>
+            </w:pPr>
+            <w:r>
+              <w:rPr>
+                <w:rFonts w:asciiTheme="majorEastAsia" w:eastAsiaTheme="majorEastAsia" w:hAnsiTheme="majorEastAsia" w:hint="eastAsia"/>
+              </w:rPr>
+              <w:t>description.length</w:t>
+            </w:r>
+          </w:p>
+        </w:tc>
+        <w:tc>
+          <w:tcPr>
+            <w:tcW w:w="1699" w:type="dxa"/>
+          </w:tcPr>
+          <w:p>
+            <w:pPr>
+              <w:rPr>
+                <w:rFonts w:asciiTheme="majorEastAsia" w:eastAsiaTheme="majorEastAsia" w:hAnsiTheme="majorEastAsia" w:hint="eastAsia"/>
+              </w:rPr>
+            </w:pPr>
+            <w:r>
+              <w:rPr>
+                <w:rFonts w:asciiTheme="majorEastAsia" w:eastAsiaTheme="majorEastAsia" w:hAnsiTheme="majorEastAsia" w:hint="eastAsia"/>
+              </w:rPr>
+              <w:t>口座の説明の長さ</w:t>
+            </w:r>
+          </w:p>
+        </w:tc>
+        <w:tc>
+          <w:tcPr>
+            <w:tcW w:w="1699" w:type="dxa"/>
+          </w:tcPr>
+          <w:p>
+            <w:pPr>
+              <w:rPr>
+                <w:rFonts w:asciiTheme="majorEastAsia" w:eastAsiaTheme="majorEastAsia" w:hAnsiTheme="majorEastAsia" w:hint="eastAsia"/>
+              </w:rPr>
+            </w:pPr>
+            <w:r>
+              <w:rPr>
+                <w:rFonts w:asciiTheme="majorEastAsia" w:eastAsiaTheme="majorEastAsia" w:hAnsiTheme="majorEastAsia" w:hint="eastAsia"/>
+              </w:rPr>
+              <w:t>int</w:t>
+            </w:r>
+          </w:p>
+        </w:tc>
+        <w:tc>
+          <w:tcPr>
+            <w:tcW w:w="1699" w:type="dxa"/>
+          </w:tcPr>
+          <w:p>
+            <w:pPr>
+              <w:rPr>
+                <w:rFonts w:asciiTheme="majorEastAsia" w:eastAsiaTheme="majorEastAsia" w:hAnsiTheme="majorEastAsia"/>
+              </w:rPr>
+            </w:pPr>
+            <w:r>
+              <w:rPr>
+                <w:rFonts w:asciiTheme="majorEastAsia" w:eastAsiaTheme="majorEastAsia" w:hAnsiTheme="majorEastAsia" w:hint="eastAsia"/>
+              </w:rPr>
+              <w:t>4</w:t>
+            </w:r>
+          </w:p>
+        </w:tc>
+      </w:tr>
+      <w:tr>
+        <w:tc>
+          <w:tcPr>
+            <w:tcW w:w="1698" w:type="dxa"/>
+          </w:tcPr>
+          <w:p>
+            <w:pPr>
+              <w:rPr>
+                <w:rFonts w:asciiTheme="majorEastAsia" w:eastAsiaTheme="majorEastAsia" w:hAnsiTheme="majorEastAsia"/>
+              </w:rPr>
+            </w:pPr>
+            <w:r>
+              <w:rPr>
+                <w:rFonts w:asciiTheme="majorEastAsia" w:eastAsiaTheme="majorEastAsia" w:hAnsiTheme="majorEastAsia" w:hint="eastAsia"/>
+              </w:rPr>
+              <w:t>6</w:t>
+            </w:r>
+          </w:p>
+        </w:tc>
+        <w:tc>
+          <w:tcPr>
+            <w:tcW w:w="1699" w:type="dxa"/>
+          </w:tcPr>
+          <w:p>
+            <w:pPr>
+              <w:rPr>
+                <w:rFonts w:asciiTheme="majorEastAsia" w:eastAsiaTheme="majorEastAsia" w:hAnsiTheme="majorEastAsia"/>
+              </w:rPr>
+            </w:pPr>
+            <w:r>
+              <w:rPr>
+                <w:rFonts w:asciiTheme="majorEastAsia" w:eastAsiaTheme="majorEastAsia" w:hAnsiTheme="majorEastAsia" w:hint="eastAsia"/>
+              </w:rPr>
+              <w:t>description</w:t>
+            </w:r>
+          </w:p>
+        </w:tc>
+        <w:tc>
+          <w:tcPr>
+            <w:tcW w:w="1699" w:type="dxa"/>
+          </w:tcPr>
+          <w:p>
+            <w:pPr>
+              <w:rPr>
+                <w:rFonts w:asciiTheme="majorEastAsia" w:eastAsiaTheme="majorEastAsia" w:hAnsiTheme="majorEastAsia"/>
+              </w:rPr>
+            </w:pPr>
+            <w:r>
+              <w:rPr>
+                <w:rFonts w:asciiTheme="majorEastAsia" w:eastAsiaTheme="majorEastAsia" w:hAnsiTheme="majorEastAsia" w:hint="eastAsia"/>
+              </w:rPr>
+              <w:t>口座の説明</w:t>
+            </w:r>
+          </w:p>
+        </w:tc>
+        <w:tc>
+          <w:tcPr>
+            <w:tcW w:w="1699" w:type="dxa"/>
+          </w:tcPr>
+          <w:p>
+            <w:pPr>
+              <w:rPr>
+                <w:rFonts w:asciiTheme="majorEastAsia" w:eastAsiaTheme="majorEastAsia" w:hAnsiTheme="majorEastAsia"/>
+              </w:rPr>
+            </w:pPr>
+            <w:r>
+              <w:rPr>
+                <w:rFonts w:asciiTheme="majorEastAsia" w:eastAsiaTheme="majorEastAsia" w:hAnsiTheme="majorEastAsia" w:hint="eastAsia"/>
+              </w:rPr>
+              <w:t>string</w:t>
+            </w:r>
+          </w:p>
+        </w:tc>
+        <w:tc>
+          <w:tcPr>
+            <w:tcW w:w="1699" w:type="dxa"/>
+          </w:tcPr>
+          <w:p>
+            <w:pPr>
+              <w:rPr>
+                <w:rFonts w:asciiTheme="majorEastAsia" w:eastAsiaTheme="majorEastAsia" w:hAnsiTheme="majorEastAsia"/>
+              </w:rPr>
+            </w:pPr>
+          </w:p>
+        </w:tc>
+      </w:tr>
+      <w:tr>
+        <w:tc>
+          <w:tcPr>
+            <w:tcW w:w="1698" w:type="dxa"/>
+          </w:tcPr>
+          <w:p>
+            <w:pPr>
+              <w:rPr>
+                <w:rFonts w:asciiTheme="majorEastAsia" w:eastAsiaTheme="majorEastAsia" w:hAnsiTheme="majorEastAsia"/>
+              </w:rPr>
+            </w:pPr>
+            <w:r>
+              <w:rPr>
+                <w:rFonts w:asciiTheme="majorEastAsia" w:eastAsiaTheme="majorEastAsia" w:hAnsiTheme="majorEastAsia" w:hint="eastAsia"/>
+              </w:rPr>
+              <w:t>7</w:t>
+            </w:r>
+          </w:p>
+        </w:tc>
+        <w:tc>
+          <w:tcPr>
+            <w:tcW w:w="1699" w:type="dxa"/>
+          </w:tcPr>
+          <w:p>
+            <w:pPr>
+              <w:rPr>
+                <w:rFonts w:asciiTheme="majorEastAsia" w:eastAsiaTheme="majorEastAsia" w:hAnsiTheme="majorEastAsia"/>
+              </w:rPr>
+            </w:pPr>
+            <w:r>
+              <w:rPr>
+                <w:rFonts w:asciiTheme="majorEastAsia" w:eastAsiaTheme="majorEastAsia" w:hAnsiTheme="majorEastAsia" w:hint="eastAsia"/>
+              </w:rPr>
+              <w:t>keyPair</w:t>
+            </w:r>
+          </w:p>
+        </w:tc>
+        <w:tc>
+          <w:tcPr>
+            <w:tcW w:w="1699" w:type="dxa"/>
+          </w:tcPr>
+          <w:p>
+            <w:pPr>
+              <w:rPr>
+                <w:rFonts w:asciiTheme="majorEastAsia" w:eastAsiaTheme="majorEastAsia" w:hAnsiTheme="majorEastAsia"/>
+              </w:rPr>
+            </w:pPr>
+            <w:r>
+              <w:rPr>
+                <w:rFonts w:asciiTheme="majorEastAsia" w:eastAsiaTheme="majorEastAsia" w:hAnsiTheme="majorEastAsia"/>
+              </w:rPr>
+              <w:t>Secp256k1</w:t>
+            </w:r>
+            <w:r>
+              <w:rPr>
+                <w:rFonts w:asciiTheme="majorEastAsia" w:eastAsiaTheme="majorEastAsia" w:hAnsiTheme="majorEastAsia" w:hint="eastAsia"/>
+              </w:rPr>
+              <w:t>鍵対</w:t>
+            </w:r>
+          </w:p>
+        </w:tc>
+        <w:tc>
+          <w:tcPr>
+            <w:tcW w:w="1699" w:type="dxa"/>
+          </w:tcPr>
+          <w:p>
+            <w:pPr>
+              <w:rPr>
+                <w:rFonts w:asciiTheme="majorEastAsia" w:eastAsiaTheme="majorEastAsia" w:hAnsiTheme="majorEastAsia"/>
+              </w:rPr>
+            </w:pPr>
+            <w:r>
+              <w:rPr>
+                <w:rFonts w:asciiTheme="majorEastAsia" w:eastAsiaTheme="majorEastAsia" w:hAnsiTheme="majorEastAsia"/>
+              </w:rPr>
+              <w:t>Secp</w:t>
+            </w:r>
+            <w:r>
+              <w:rPr>
+                <w:rFonts w:asciiTheme="majorEastAsia" w:eastAsiaTheme="majorEastAsia" w:hAnsiTheme="majorEastAsia" w:hint="eastAsia"/>
+              </w:rPr>
+              <w:t>256</w:t>
+            </w:r>
+            <w:r>
+              <w:rPr>
+                <w:rFonts w:asciiTheme="majorEastAsia" w:eastAsiaTheme="majorEastAsia" w:hAnsiTheme="majorEastAsia"/>
+              </w:rPr>
+              <w:t>k1</w:t>
+            </w:r>
+            <w:r>
+              <w:rPr>
+                <w:rFonts w:asciiTheme="majorEastAsia" w:eastAsiaTheme="majorEastAsia" w:hAnsiTheme="majorEastAsia" w:hint="eastAsia"/>
+              </w:rPr>
+              <w:t>KeyPair</w:t>
+            </w:r>
+          </w:p>
+        </w:tc>
+        <w:tc>
+          <w:tcPr>
+            <w:tcW w:w="1699" w:type="dxa"/>
+          </w:tcPr>
+          <w:p>
+            <w:pPr>
+              <w:rPr>
+                <w:rFonts w:asciiTheme="majorEastAsia" w:eastAsiaTheme="majorEastAsia" w:hAnsiTheme="majorEastAsia"/>
+              </w:rPr>
+            </w:pPr>
+            <w:r>
+              <w:rPr>
+                <w:rFonts w:asciiTheme="majorEastAsia" w:eastAsiaTheme="majorEastAsia" w:hAnsiTheme="majorEastAsia" w:hint="eastAsia"/>
+              </w:rPr>
+              <w:t>97</w:t>
+            </w:r>
           </w:p>
         </w:tc>
       </w:tr>
@@ -5814,7 +6364,7 @@
         <w:rPr>
           <w:rFonts w:hint="eastAsia"/>
         </w:rPr>
-        <w:t>顕名口座名義</w:t>
+        <w:t>匿名口座名義</w:t>
       </w:r>
     </w:p>
     <w:p>
@@ -6179,7 +6729,7 @@
           <w:p>
             <w:pPr>
               <w:rPr>
-                <w:rFonts w:asciiTheme="majorEastAsia" w:eastAsiaTheme="majorEastAsia" w:hAnsiTheme="majorEastAsia"/>
+                <w:rFonts w:asciiTheme="majorEastAsia" w:eastAsiaTheme="majorEastAsia" w:hAnsiTheme="majorEastAsia" w:hint="eastAsia"/>
               </w:rPr>
             </w:pPr>
             <w:r>
@@ -6197,63 +6747,69 @@
           <w:p>
             <w:pPr>
               <w:rPr>
-                <w:rFonts w:asciiTheme="majorEastAsia" w:eastAsiaTheme="majorEastAsia" w:hAnsiTheme="majorEastAsia"/>
-              </w:rPr>
-            </w:pPr>
-            <w:r>
-              <w:rPr>
-                <w:rFonts w:asciiTheme="majorEastAsia" w:eastAsiaTheme="majorEastAsia" w:hAnsiTheme="majorEastAsia" w:hint="eastAsia"/>
-              </w:rPr>
-              <w:t>accounts</w:t>
-            </w:r>
-          </w:p>
-        </w:tc>
-        <w:tc>
-          <w:tcPr>
-            <w:tcW w:w="1699" w:type="dxa"/>
-          </w:tcPr>
-          <w:p>
-            <w:pPr>
-              <w:rPr>
-                <w:rFonts w:asciiTheme="majorEastAsia" w:eastAsiaTheme="majorEastAsia" w:hAnsiTheme="majorEastAsia"/>
-              </w:rPr>
-            </w:pPr>
-            <w:r>
-              <w:rPr>
-                <w:rFonts w:asciiTheme="majorEastAsia" w:eastAsiaTheme="majorEastAsia" w:hAnsiTheme="majorEastAsia" w:hint="eastAsia"/>
-              </w:rPr>
-              <w:t>口座一覧</w:t>
-            </w:r>
-          </w:p>
-        </w:tc>
-        <w:tc>
-          <w:tcPr>
-            <w:tcW w:w="1699" w:type="dxa"/>
-          </w:tcPr>
-          <w:p>
-            <w:pPr>
-              <w:rPr>
-                <w:rFonts w:asciiTheme="majorEastAsia" w:eastAsiaTheme="majorEastAsia" w:hAnsiTheme="majorEastAsia"/>
-              </w:rPr>
-            </w:pPr>
-            <w:r>
-              <w:rPr>
-                <w:rFonts w:asciiTheme="majorEastAsia" w:eastAsiaTheme="majorEastAsia" w:hAnsiTheme="majorEastAsia" w:hint="eastAsia"/>
-              </w:rPr>
-              <w:t>Account[]</w:t>
-            </w:r>
-          </w:p>
-        </w:tc>
-        <w:tc>
-          <w:tcPr>
-            <w:tcW w:w="1699" w:type="dxa"/>
-          </w:tcPr>
-          <w:p>
-            <w:pPr>
-              <w:rPr>
-                <w:rFonts w:asciiTheme="majorEastAsia" w:eastAsiaTheme="majorEastAsia" w:hAnsiTheme="majorEastAsia"/>
-              </w:rPr>
-            </w:pPr>
+                <w:rFonts w:asciiTheme="majorEastAsia" w:eastAsiaTheme="majorEastAsia" w:hAnsiTheme="majorEastAsia" w:hint="eastAsia"/>
+              </w:rPr>
+            </w:pPr>
+            <w:r>
+              <w:rPr>
+                <w:rFonts w:asciiTheme="majorEastAsia" w:eastAsiaTheme="majorEastAsia" w:hAnsiTheme="majorEastAsia" w:hint="eastAsia"/>
+              </w:rPr>
+              <w:t>accounts.length</w:t>
+            </w:r>
+          </w:p>
+        </w:tc>
+        <w:tc>
+          <w:tcPr>
+            <w:tcW w:w="1699" w:type="dxa"/>
+          </w:tcPr>
+          <w:p>
+            <w:pPr>
+              <w:rPr>
+                <w:rFonts w:asciiTheme="majorEastAsia" w:eastAsiaTheme="majorEastAsia" w:hAnsiTheme="majorEastAsia" w:hint="eastAsia"/>
+              </w:rPr>
+            </w:pPr>
+            <w:r>
+              <w:rPr>
+                <w:rFonts w:asciiTheme="majorEastAsia" w:eastAsiaTheme="majorEastAsia" w:hAnsiTheme="majorEastAsia" w:hint="eastAsia"/>
+              </w:rPr>
+              <w:t>口座数</w:t>
+            </w:r>
+          </w:p>
+        </w:tc>
+        <w:tc>
+          <w:tcPr>
+            <w:tcW w:w="1699" w:type="dxa"/>
+          </w:tcPr>
+          <w:p>
+            <w:pPr>
+              <w:rPr>
+                <w:rFonts w:asciiTheme="majorEastAsia" w:eastAsiaTheme="majorEastAsia" w:hAnsiTheme="majorEastAsia" w:hint="eastAsia"/>
+              </w:rPr>
+            </w:pPr>
+            <w:r>
+              <w:rPr>
+                <w:rFonts w:asciiTheme="majorEastAsia" w:eastAsiaTheme="majorEastAsia" w:hAnsiTheme="majorEastAsia" w:hint="eastAsia"/>
+              </w:rPr>
+              <w:t>int</w:t>
+            </w:r>
+          </w:p>
+        </w:tc>
+        <w:tc>
+          <w:tcPr>
+            <w:tcW w:w="1699" w:type="dxa"/>
+          </w:tcPr>
+          <w:p>
+            <w:pPr>
+              <w:rPr>
+                <w:rFonts w:asciiTheme="majorEastAsia" w:eastAsiaTheme="majorEastAsia" w:hAnsiTheme="majorEastAsia" w:hint="eastAsia"/>
+              </w:rPr>
+            </w:pPr>
+            <w:r>
+              <w:rPr>
+                <w:rFonts w:asciiTheme="majorEastAsia" w:eastAsiaTheme="majorEastAsia" w:hAnsiTheme="majorEastAsia" w:hint="eastAsia"/>
+              </w:rPr>
+              <w:t>4</w:t>
+            </w:r>
           </w:p>
         </w:tc>
       </w:tr>
@@ -6272,74 +6828,92 @@
               <w:rPr>
                 <w:rFonts w:asciiTheme="majorEastAsia" w:eastAsiaTheme="majorEastAsia" w:hAnsiTheme="majorEastAsia" w:hint="eastAsia"/>
               </w:rPr>
-              <w:t>4</w:t>
-            </w:r>
-          </w:p>
-        </w:tc>
-        <w:tc>
-          <w:tcPr>
-            <w:tcW w:w="1699" w:type="dxa"/>
-          </w:tcPr>
-          <w:p>
-            <w:pPr>
-              <w:rPr>
-                <w:rFonts w:asciiTheme="majorEastAsia" w:eastAsiaTheme="majorEastAsia" w:hAnsiTheme="majorEastAsia"/>
-              </w:rPr>
-            </w:pPr>
-            <w:r>
-              <w:rPr>
-                <w:rFonts w:asciiTheme="majorEastAsia" w:eastAsiaTheme="majorEastAsia" w:hAnsiTheme="majorEastAsia" w:hint="eastAsia"/>
-              </w:rPr>
-              <w:t>name</w:t>
-            </w:r>
-          </w:p>
-        </w:tc>
-        <w:tc>
-          <w:tcPr>
-            <w:tcW w:w="1699" w:type="dxa"/>
-          </w:tcPr>
-          <w:p>
-            <w:pPr>
-              <w:rPr>
-                <w:rFonts w:asciiTheme="majorEastAsia" w:eastAsiaTheme="majorEastAsia" w:hAnsiTheme="majorEastAsia"/>
-              </w:rPr>
-            </w:pPr>
-            <w:r>
-              <w:rPr>
-                <w:rFonts w:asciiTheme="majorEastAsia" w:eastAsiaTheme="majorEastAsia" w:hAnsiTheme="majorEastAsia" w:hint="eastAsia"/>
-              </w:rPr>
-              <w:t>口座名義人</w:t>
-            </w:r>
-          </w:p>
-        </w:tc>
-        <w:tc>
-          <w:tcPr>
-            <w:tcW w:w="1699" w:type="dxa"/>
-          </w:tcPr>
-          <w:p>
-            <w:pPr>
-              <w:rPr>
-                <w:rFonts w:asciiTheme="majorEastAsia" w:eastAsiaTheme="majorEastAsia" w:hAnsiTheme="majorEastAsia"/>
-              </w:rPr>
-            </w:pPr>
-            <w:r>
-              <w:rPr>
-                <w:rFonts w:asciiTheme="majorEastAsia" w:eastAsiaTheme="majorEastAsia" w:hAnsiTheme="majorEastAsia" w:hint="eastAsia"/>
-              </w:rPr>
-              <w:t>string</w:t>
-            </w:r>
-          </w:p>
-        </w:tc>
-        <w:tc>
-          <w:tcPr>
-            <w:tcW w:w="1699" w:type="dxa"/>
-          </w:tcPr>
-          <w:p>
-            <w:pPr>
-              <w:rPr>
-                <w:rFonts w:asciiTheme="majorEastAsia" w:eastAsiaTheme="majorEastAsia" w:hAnsiTheme="majorEastAsia"/>
-              </w:rPr>
-            </w:pPr>
+              <w:t>4-1</w:t>
+            </w:r>
+          </w:p>
+        </w:tc>
+        <w:tc>
+          <w:tcPr>
+            <w:tcW w:w="1699" w:type="dxa"/>
+          </w:tcPr>
+          <w:p>
+            <w:pPr>
+              <w:rPr>
+                <w:rFonts w:asciiTheme="majorEastAsia" w:eastAsiaTheme="majorEastAsia" w:hAnsiTheme="majorEastAsia"/>
+              </w:rPr>
+            </w:pPr>
+            <w:r>
+              <w:rPr>
+                <w:rFonts w:asciiTheme="majorEastAsia" w:eastAsiaTheme="majorEastAsia" w:hAnsiTheme="majorEastAsia" w:hint="eastAsia"/>
+              </w:rPr>
+              <w:t>account</w:t>
+            </w:r>
+            <w:r>
+              <w:rPr>
+                <w:rFonts w:asciiTheme="majorEastAsia" w:eastAsiaTheme="majorEastAsia" w:hAnsiTheme="majorEastAsia"/>
+              </w:rPr>
+              <w:t>s[i].length</w:t>
+            </w:r>
+          </w:p>
+        </w:tc>
+        <w:tc>
+          <w:tcPr>
+            <w:tcW w:w="1699" w:type="dxa"/>
+          </w:tcPr>
+          <w:p>
+            <w:pPr>
+              <w:rPr>
+                <w:rFonts w:asciiTheme="majorEastAsia" w:eastAsiaTheme="majorEastAsia" w:hAnsiTheme="majorEastAsia" w:hint="eastAsia"/>
+              </w:rPr>
+            </w:pPr>
+            <w:r>
+              <w:rPr>
+                <w:rFonts w:asciiTheme="majorEastAsia" w:eastAsiaTheme="majorEastAsia" w:hAnsiTheme="majorEastAsia" w:hint="eastAsia"/>
+              </w:rPr>
+              <w:t>口座の</w:t>
+            </w:r>
+            <w:r>
+              <w:rPr>
+                <w:rFonts w:asciiTheme="majorEastAsia" w:eastAsiaTheme="majorEastAsia" w:hAnsiTheme="majorEastAsia" w:hint="eastAsia"/>
+              </w:rPr>
+              <w:t>長さ</w:t>
+            </w:r>
+          </w:p>
+        </w:tc>
+        <w:tc>
+          <w:tcPr>
+            <w:tcW w:w="1699" w:type="dxa"/>
+          </w:tcPr>
+          <w:p>
+            <w:pPr>
+              <w:rPr>
+                <w:rFonts w:asciiTheme="majorEastAsia" w:eastAsiaTheme="majorEastAsia" w:hAnsiTheme="majorEastAsia"/>
+              </w:rPr>
+            </w:pPr>
+            <w:r>
+              <w:rPr>
+                <w:rFonts w:asciiTheme="majorEastAsia" w:eastAsiaTheme="majorEastAsia" w:hAnsiTheme="majorEastAsia" w:hint="eastAsia"/>
+              </w:rPr>
+              <w:t>int</w:t>
+            </w:r>
+          </w:p>
+        </w:tc>
+        <w:tc>
+          <w:tcPr>
+            <w:tcW w:w="1699" w:type="dxa"/>
+          </w:tcPr>
+          <w:p>
+            <w:pPr>
+              <w:rPr>
+                <w:rFonts w:asciiTheme="majorEastAsia" w:eastAsiaTheme="majorEastAsia" w:hAnsiTheme="majorEastAsia"/>
+              </w:rPr>
+            </w:pPr>
+            <w:r>
+              <w:rPr>
+                <w:rFonts w:asciiTheme="majorEastAsia" w:eastAsiaTheme="majorEastAsia" w:hAnsiTheme="majorEastAsia" w:hint="eastAsia"/>
+              </w:rPr>
+              <w:t>4*n</w:t>
+            </w:r>
           </w:p>
         </w:tc>
       </w:tr>
@@ -6356,82 +6930,95 @@
             </w:pPr>
             <w:r>
               <w:rPr>
-                <w:rFonts w:asciiTheme="majorEastAsia" w:eastAsiaTheme="majorEastAsia" w:hAnsiTheme="majorEastAsia" w:hint="eastAsia"/>
-              </w:rPr>
-              <w:t>5</w:t>
-            </w:r>
-          </w:p>
-        </w:tc>
-        <w:tc>
-          <w:tcPr>
-            <w:tcW w:w="1699" w:type="dxa"/>
-          </w:tcPr>
-          <w:p>
-            <w:pPr>
-              <w:rPr>
-                <w:rFonts w:asciiTheme="majorEastAsia" w:eastAsiaTheme="majorEastAsia" w:hAnsiTheme="majorEastAsia"/>
-              </w:rPr>
-            </w:pPr>
-            <w:r>
-              <w:rPr>
-                <w:rFonts w:asciiTheme="majorEastAsia" w:eastAsiaTheme="majorEastAsia" w:hAnsiTheme="majorEastAsia" w:hint="eastAsia"/>
-              </w:rPr>
-              <w:t>keyPair</w:t>
-            </w:r>
-          </w:p>
-        </w:tc>
-        <w:tc>
-          <w:tcPr>
-            <w:tcW w:w="1699" w:type="dxa"/>
-          </w:tcPr>
-          <w:p>
-            <w:pPr>
-              <w:rPr>
-                <w:rFonts w:asciiTheme="majorEastAsia" w:eastAsiaTheme="majorEastAsia" w:hAnsiTheme="majorEastAsia"/>
-              </w:rPr>
-            </w:pPr>
-            <w:r>
-              <w:rPr>
-                <w:rFonts w:asciiTheme="majorEastAsia" w:eastAsiaTheme="majorEastAsia" w:hAnsiTheme="majorEastAsia" w:hint="eastAsia"/>
-              </w:rPr>
-              <w:t>ECDSA256鍵対</w:t>
-            </w:r>
-          </w:p>
-        </w:tc>
-        <w:tc>
-          <w:tcPr>
-            <w:tcW w:w="1699" w:type="dxa"/>
-          </w:tcPr>
-          <w:p>
-            <w:pPr>
-              <w:rPr>
-                <w:rFonts w:asciiTheme="majorEastAsia" w:eastAsiaTheme="majorEastAsia" w:hAnsiTheme="majorEastAsia"/>
-              </w:rPr>
-            </w:pPr>
-            <w:r>
-              <w:rPr>
-                <w:rFonts w:asciiTheme="majorEastAsia" w:eastAsiaTheme="majorEastAsia" w:hAnsiTheme="majorEastAsia" w:hint="eastAsia"/>
-              </w:rPr>
-              <w:t>ECDSA256KeyPair</w:t>
-            </w:r>
-          </w:p>
-        </w:tc>
-        <w:tc>
-          <w:tcPr>
-            <w:tcW w:w="1699" w:type="dxa"/>
-          </w:tcPr>
-          <w:p>
-            <w:pPr>
-              <w:rPr>
-                <w:rFonts w:asciiTheme="majorEastAsia" w:eastAsiaTheme="majorEastAsia" w:hAnsiTheme="majorEastAsia"/>
-              </w:rPr>
-            </w:pPr>
-            <w:r>
-              <w:rPr>
-                <w:rFonts w:asciiTheme="majorEastAsia" w:eastAsiaTheme="majorEastAsia" w:hAnsiTheme="majorEastAsia" w:hint="eastAsia"/>
-              </w:rPr>
-              <w:t>176</w:t>
-            </w:r>
+                <w:rFonts w:asciiTheme="majorEastAsia" w:eastAsiaTheme="majorEastAsia" w:hAnsiTheme="majorEastAsia"/>
+              </w:rPr>
+              <w:t>4-2</w:t>
+            </w:r>
+          </w:p>
+        </w:tc>
+        <w:tc>
+          <w:tcPr>
+            <w:tcW w:w="1699" w:type="dxa"/>
+          </w:tcPr>
+          <w:p>
+            <w:pPr>
+              <w:rPr>
+                <w:rFonts w:asciiTheme="majorEastAsia" w:eastAsiaTheme="majorEastAsia" w:hAnsiTheme="majorEastAsia"/>
+              </w:rPr>
+            </w:pPr>
+            <w:r>
+              <w:rPr>
+                <w:rFonts w:asciiTheme="majorEastAsia" w:eastAsiaTheme="majorEastAsia" w:hAnsiTheme="majorEastAsia"/>
+              </w:rPr>
+              <w:t>accounts</w:t>
+            </w:r>
+            <w:r>
+              <w:rPr>
+                <w:rFonts w:asciiTheme="majorEastAsia" w:eastAsiaTheme="majorEastAsia" w:hAnsiTheme="majorEastAsia"/>
+              </w:rPr>
+              <w:t>[i]</w:t>
+            </w:r>
+          </w:p>
+        </w:tc>
+        <w:tc>
+          <w:tcPr>
+            <w:tcW w:w="1699" w:type="dxa"/>
+          </w:tcPr>
+          <w:p>
+            <w:pPr>
+              <w:rPr>
+                <w:rFonts w:asciiTheme="majorEastAsia" w:eastAsiaTheme="majorEastAsia" w:hAnsiTheme="majorEastAsia"/>
+              </w:rPr>
+            </w:pPr>
+            <w:r>
+              <w:rPr>
+                <w:rFonts w:asciiTheme="majorEastAsia" w:eastAsiaTheme="majorEastAsia" w:hAnsiTheme="majorEastAsia" w:hint="eastAsia"/>
+              </w:rPr>
+              <w:t>口座一覧</w:t>
+            </w:r>
+          </w:p>
+        </w:tc>
+        <w:tc>
+          <w:tcPr>
+            <w:tcW w:w="1699" w:type="dxa"/>
+          </w:tcPr>
+          <w:p>
+            <w:pPr>
+              <w:rPr>
+                <w:rFonts w:asciiTheme="majorEastAsia" w:eastAsiaTheme="majorEastAsia" w:hAnsiTheme="majorEastAsia"/>
+              </w:rPr>
+            </w:pPr>
+            <w:r>
+              <w:rPr>
+                <w:rFonts w:asciiTheme="majorEastAsia" w:eastAsiaTheme="majorEastAsia" w:hAnsiTheme="majorEastAsia"/>
+              </w:rPr>
+              <w:t>Account</w:t>
+            </w:r>
+          </w:p>
+          <w:p>
+            <w:pPr>
+              <w:rPr>
+                <w:rFonts w:asciiTheme="majorEastAsia" w:eastAsiaTheme="majorEastAsia" w:hAnsiTheme="majorEastAsia"/>
+              </w:rPr>
+            </w:pPr>
+            <w:r>
+              <w:rPr>
+                <w:rFonts w:asciiTheme="majorEastAsia" w:eastAsiaTheme="majorEastAsia" w:hAnsiTheme="majorEastAsia"/>
+              </w:rPr>
+              <w:t>Version0</w:t>
+            </w:r>
+          </w:p>
+        </w:tc>
+        <w:tc>
+          <w:tcPr>
+            <w:tcW w:w="1699" w:type="dxa"/>
+          </w:tcPr>
+          <w:p>
+            <w:pPr>
+              <w:rPr>
+                <w:rFonts w:asciiTheme="majorEastAsia" w:eastAsiaTheme="majorEastAsia" w:hAnsiTheme="majorEastAsia"/>
+              </w:rPr>
+            </w:pPr>
           </w:p>
         </w:tc>
       </w:tr>
@@ -6506,59 +7093,27 @@
     </w:tbl>
     <w:p>
       <w:pPr>
-        <w:pStyle w:val="3"/>
-        <w:ind w:left="1265"/>
+        <w:rPr>
+          <w:rFonts w:asciiTheme="majorEastAsia" w:eastAsiaTheme="majorEastAsia" w:hAnsiTheme="majorEastAsia"/>
+        </w:rPr>
       </w:pPr>
       <w:r>
         <w:rPr>
-          <w:rFonts w:hint="eastAsia"/>
-        </w:rPr>
-        <w:t>口座名義一覧</w:t>
-      </w:r>
-    </w:p>
-    <w:p>
-      <w:pPr>
-        <w:rPr>
-          <w:rFonts w:asciiTheme="majorEastAsia" w:eastAsiaTheme="majorEastAsia" w:hAnsiTheme="majorEastAsia"/>
-        </w:rPr>
-      </w:pPr>
-      <w:r>
-        <w:rPr>
           <w:rFonts w:asciiTheme="majorEastAsia" w:eastAsiaTheme="majorEastAsia" w:hAnsiTheme="majorEastAsia" w:hint="eastAsia"/>
         </w:rPr>
-        <w:t>・</w:t>
+        <w:t>＜バージョン</w:t>
       </w:r>
       <w:r>
         <w:rPr>
           <w:rFonts w:asciiTheme="majorEastAsia" w:eastAsiaTheme="majorEastAsia" w:hAnsiTheme="majorEastAsia" w:hint="eastAsia"/>
         </w:rPr>
-        <w:t>バージョンあり</w:t>
-      </w:r>
-    </w:p>
-    <w:p>
-      <w:pPr>
-        <w:rPr>
-          <w:rFonts w:asciiTheme="majorEastAsia" w:eastAsiaTheme="majorEastAsia" w:hAnsiTheme="majorEastAsia"/>
-        </w:rPr>
-      </w:pPr>
+        <w:t>1</w:t>
+      </w:r>
       <w:r>
         <w:rPr>
           <w:rFonts w:asciiTheme="majorEastAsia" w:eastAsiaTheme="majorEastAsia" w:hAnsiTheme="majorEastAsia" w:hint="eastAsia"/>
         </w:rPr>
-        <w:t>・バージョン保存あり</w:t>
-      </w:r>
-    </w:p>
-    <w:p>
-      <w:pPr>
-        <w:rPr>
-          <w:rFonts w:asciiTheme="majorEastAsia" w:eastAsiaTheme="majorEastAsia" w:hAnsiTheme="majorEastAsia"/>
-        </w:rPr>
-      </w:pPr>
-      <w:r>
-        <w:rPr>
-          <w:rFonts w:asciiTheme="majorEastAsia" w:eastAsiaTheme="majorEastAsia" w:hAnsiTheme="majorEastAsia" w:hint="eastAsia"/>
-        </w:rPr>
-        <w:t>＜バージョン0＞</w:t>
+        <w:t>＞</w:t>
       </w:r>
     </w:p>
     <w:p>
@@ -6878,14 +7433,13 @@
           <w:p>
             <w:pPr>
               <w:rPr>
-                <w:rFonts w:asciiTheme="majorEastAsia" w:eastAsiaTheme="majorEastAsia" w:hAnsiTheme="majorEastAsia"/>
-              </w:rPr>
-            </w:pPr>
-            <w:r>
-              <w:rPr>
-                <w:rFonts w:asciiTheme="majorEastAsia" w:eastAsiaTheme="majorEastAsia" w:hAnsiTheme="majorEastAsia" w:hint="eastAsia"/>
-              </w:rPr>
-              <w:lastRenderedPageBreak/>
+                <w:rFonts w:asciiTheme="majorEastAsia" w:eastAsiaTheme="majorEastAsia" w:hAnsiTheme="majorEastAsia" w:hint="eastAsia"/>
+              </w:rPr>
+            </w:pPr>
+            <w:r>
+              <w:rPr>
+                <w:rFonts w:asciiTheme="majorEastAsia" w:eastAsiaTheme="majorEastAsia" w:hAnsiTheme="majorEastAsia" w:hint="eastAsia"/>
+              </w:rPr>
               <w:t>3</w:t>
             </w:r>
           </w:p>
@@ -6897,69 +7451,69 @@
           <w:p>
             <w:pPr>
               <w:rPr>
-                <w:rFonts w:asciiTheme="majorEastAsia" w:eastAsiaTheme="majorEastAsia" w:hAnsiTheme="majorEastAsia"/>
-              </w:rPr>
-            </w:pPr>
-            <w:r>
-              <w:rPr>
-                <w:rFonts w:asciiTheme="majorEastAsia" w:eastAsiaTheme="majorEastAsia" w:hAnsiTheme="majorEastAsia"/>
-              </w:rPr>
-              <w:t>anonymousAccountHolder</w:t>
-            </w:r>
-          </w:p>
-        </w:tc>
-        <w:tc>
-          <w:tcPr>
-            <w:tcW w:w="1699" w:type="dxa"/>
-          </w:tcPr>
-          <w:p>
-            <w:pPr>
-              <w:rPr>
-                <w:rFonts w:asciiTheme="majorEastAsia" w:eastAsiaTheme="majorEastAsia" w:hAnsiTheme="majorEastAsia"/>
-              </w:rPr>
-            </w:pPr>
-            <w:r>
-              <w:rPr>
-                <w:rFonts w:asciiTheme="majorEastAsia" w:eastAsiaTheme="majorEastAsia" w:hAnsiTheme="majorEastAsia" w:hint="eastAsia"/>
-              </w:rPr>
-              <w:t>匿名口座</w:t>
-            </w:r>
-          </w:p>
-        </w:tc>
-        <w:tc>
-          <w:tcPr>
-            <w:tcW w:w="1699" w:type="dxa"/>
-          </w:tcPr>
-          <w:p>
-            <w:pPr>
-              <w:rPr>
-                <w:rFonts w:asciiTheme="majorEastAsia" w:eastAsiaTheme="majorEastAsia" w:hAnsiTheme="majorEastAsia"/>
-              </w:rPr>
-            </w:pPr>
-            <w:r>
-              <w:rPr>
-                <w:rFonts w:asciiTheme="majorEastAsia" w:eastAsiaTheme="majorEastAsia" w:hAnsiTheme="majorEastAsia"/>
-              </w:rPr>
-              <w:t>Anonymous</w:t>
-            </w:r>
-            <w:r>
-              <w:rPr>
-                <w:rFonts w:asciiTheme="majorEastAsia" w:eastAsiaTheme="majorEastAsia" w:hAnsiTheme="majorEastAsia" w:hint="eastAsia"/>
-              </w:rPr>
-              <w:t>AccountHolder</w:t>
-            </w:r>
-          </w:p>
-        </w:tc>
-        <w:tc>
-          <w:tcPr>
-            <w:tcW w:w="1699" w:type="dxa"/>
-          </w:tcPr>
-          <w:p>
-            <w:pPr>
-              <w:rPr>
-                <w:rFonts w:asciiTheme="majorEastAsia" w:eastAsiaTheme="majorEastAsia" w:hAnsiTheme="majorEastAsia"/>
-              </w:rPr>
-            </w:pPr>
+                <w:rFonts w:asciiTheme="majorEastAsia" w:eastAsiaTheme="majorEastAsia" w:hAnsiTheme="majorEastAsia" w:hint="eastAsia"/>
+              </w:rPr>
+            </w:pPr>
+            <w:r>
+              <w:rPr>
+                <w:rFonts w:asciiTheme="majorEastAsia" w:eastAsiaTheme="majorEastAsia" w:hAnsiTheme="majorEastAsia" w:hint="eastAsia"/>
+              </w:rPr>
+              <w:t>accounts.length</w:t>
+            </w:r>
+          </w:p>
+        </w:tc>
+        <w:tc>
+          <w:tcPr>
+            <w:tcW w:w="1699" w:type="dxa"/>
+          </w:tcPr>
+          <w:p>
+            <w:pPr>
+              <w:rPr>
+                <w:rFonts w:asciiTheme="majorEastAsia" w:eastAsiaTheme="majorEastAsia" w:hAnsiTheme="majorEastAsia" w:hint="eastAsia"/>
+              </w:rPr>
+            </w:pPr>
+            <w:r>
+              <w:rPr>
+                <w:rFonts w:asciiTheme="majorEastAsia" w:eastAsiaTheme="majorEastAsia" w:hAnsiTheme="majorEastAsia" w:hint="eastAsia"/>
+              </w:rPr>
+              <w:t>口座数</w:t>
+            </w:r>
+          </w:p>
+        </w:tc>
+        <w:tc>
+          <w:tcPr>
+            <w:tcW w:w="1699" w:type="dxa"/>
+          </w:tcPr>
+          <w:p>
+            <w:pPr>
+              <w:rPr>
+                <w:rFonts w:asciiTheme="majorEastAsia" w:eastAsiaTheme="majorEastAsia" w:hAnsiTheme="majorEastAsia" w:hint="eastAsia"/>
+              </w:rPr>
+            </w:pPr>
+            <w:r>
+              <w:rPr>
+                <w:rFonts w:asciiTheme="majorEastAsia" w:eastAsiaTheme="majorEastAsia" w:hAnsiTheme="majorEastAsia" w:hint="eastAsia"/>
+              </w:rPr>
+              <w:t>int</w:t>
+            </w:r>
+          </w:p>
+        </w:tc>
+        <w:tc>
+          <w:tcPr>
+            <w:tcW w:w="1699" w:type="dxa"/>
+          </w:tcPr>
+          <w:p>
+            <w:pPr>
+              <w:rPr>
+                <w:rFonts w:asciiTheme="majorEastAsia" w:eastAsiaTheme="majorEastAsia" w:hAnsiTheme="majorEastAsia" w:hint="eastAsia"/>
+              </w:rPr>
+            </w:pPr>
+            <w:r>
+              <w:rPr>
+                <w:rFonts w:asciiTheme="majorEastAsia" w:eastAsiaTheme="majorEastAsia" w:hAnsiTheme="majorEastAsia" w:hint="eastAsia"/>
+              </w:rPr>
+              <w:t>4</w:t>
+            </w:r>
           </w:p>
         </w:tc>
       </w:tr>
@@ -6978,74 +7532,86 @@
               <w:rPr>
                 <w:rFonts w:asciiTheme="majorEastAsia" w:eastAsiaTheme="majorEastAsia" w:hAnsiTheme="majorEastAsia" w:hint="eastAsia"/>
               </w:rPr>
-              <w:t>4</w:t>
-            </w:r>
-          </w:p>
-        </w:tc>
-        <w:tc>
-          <w:tcPr>
-            <w:tcW w:w="1699" w:type="dxa"/>
-          </w:tcPr>
-          <w:p>
-            <w:pPr>
-              <w:rPr>
-                <w:rFonts w:asciiTheme="majorEastAsia" w:eastAsiaTheme="majorEastAsia" w:hAnsiTheme="majorEastAsia"/>
-              </w:rPr>
-            </w:pPr>
-            <w:r>
-              <w:rPr>
-                <w:rFonts w:asciiTheme="majorEastAsia" w:eastAsiaTheme="majorEastAsia" w:hAnsiTheme="majorEastAsia"/>
-              </w:rPr>
-              <w:t>pseudonymousAccountHolders</w:t>
-            </w:r>
-          </w:p>
-        </w:tc>
-        <w:tc>
-          <w:tcPr>
-            <w:tcW w:w="1699" w:type="dxa"/>
-          </w:tcPr>
-          <w:p>
-            <w:pPr>
-              <w:rPr>
-                <w:rFonts w:asciiTheme="majorEastAsia" w:eastAsiaTheme="majorEastAsia" w:hAnsiTheme="majorEastAsia"/>
-              </w:rPr>
-            </w:pPr>
-            <w:r>
-              <w:rPr>
-                <w:rFonts w:asciiTheme="majorEastAsia" w:eastAsiaTheme="majorEastAsia" w:hAnsiTheme="majorEastAsia" w:hint="eastAsia"/>
-              </w:rPr>
-              <w:t>顕名口座一覧</w:t>
-            </w:r>
-          </w:p>
-        </w:tc>
-        <w:tc>
-          <w:tcPr>
-            <w:tcW w:w="1699" w:type="dxa"/>
-          </w:tcPr>
-          <w:p>
-            <w:pPr>
-              <w:rPr>
-                <w:rFonts w:asciiTheme="majorEastAsia" w:eastAsiaTheme="majorEastAsia" w:hAnsiTheme="majorEastAsia"/>
-              </w:rPr>
-            </w:pPr>
-            <w:r>
-              <w:rPr>
-                <w:rFonts w:asciiTheme="majorEastAsia" w:eastAsiaTheme="majorEastAsia" w:hAnsiTheme="majorEastAsia" w:hint="eastAsia"/>
-              </w:rPr>
-              <w:t>PseudonymousAccountHolder[]</w:t>
-            </w:r>
-          </w:p>
-        </w:tc>
-        <w:tc>
-          <w:tcPr>
-            <w:tcW w:w="1699" w:type="dxa"/>
-          </w:tcPr>
-          <w:p>
-            <w:pPr>
-              <w:rPr>
-                <w:rFonts w:asciiTheme="majorEastAsia" w:eastAsiaTheme="majorEastAsia" w:hAnsiTheme="majorEastAsia"/>
-              </w:rPr>
-            </w:pPr>
+              <w:t>4-1</w:t>
+            </w:r>
+          </w:p>
+        </w:tc>
+        <w:tc>
+          <w:tcPr>
+            <w:tcW w:w="1699" w:type="dxa"/>
+          </w:tcPr>
+          <w:p>
+            <w:pPr>
+              <w:rPr>
+                <w:rFonts w:asciiTheme="majorEastAsia" w:eastAsiaTheme="majorEastAsia" w:hAnsiTheme="majorEastAsia"/>
+              </w:rPr>
+            </w:pPr>
+            <w:r>
+              <w:rPr>
+                <w:rFonts w:asciiTheme="majorEastAsia" w:eastAsiaTheme="majorEastAsia" w:hAnsiTheme="majorEastAsia" w:hint="eastAsia"/>
+              </w:rPr>
+              <w:t>account</w:t>
+            </w:r>
+            <w:r>
+              <w:rPr>
+                <w:rFonts w:asciiTheme="majorEastAsia" w:eastAsiaTheme="majorEastAsia" w:hAnsiTheme="majorEastAsia"/>
+              </w:rPr>
+              <w:t>s[i].length</w:t>
+            </w:r>
+          </w:p>
+        </w:tc>
+        <w:tc>
+          <w:tcPr>
+            <w:tcW w:w="1699" w:type="dxa"/>
+          </w:tcPr>
+          <w:p>
+            <w:pPr>
+              <w:rPr>
+                <w:rFonts w:asciiTheme="majorEastAsia" w:eastAsiaTheme="majorEastAsia" w:hAnsiTheme="majorEastAsia" w:hint="eastAsia"/>
+              </w:rPr>
+            </w:pPr>
+            <w:r>
+              <w:rPr>
+                <w:rFonts w:asciiTheme="majorEastAsia" w:eastAsiaTheme="majorEastAsia" w:hAnsiTheme="majorEastAsia" w:hint="eastAsia"/>
+              </w:rPr>
+              <w:t>口座の長さ</w:t>
+            </w:r>
+          </w:p>
+        </w:tc>
+        <w:tc>
+          <w:tcPr>
+            <w:tcW w:w="1699" w:type="dxa"/>
+          </w:tcPr>
+          <w:p>
+            <w:pPr>
+              <w:rPr>
+                <w:rFonts w:asciiTheme="majorEastAsia" w:eastAsiaTheme="majorEastAsia" w:hAnsiTheme="majorEastAsia"/>
+              </w:rPr>
+            </w:pPr>
+            <w:r>
+              <w:rPr>
+                <w:rFonts w:asciiTheme="majorEastAsia" w:eastAsiaTheme="majorEastAsia" w:hAnsiTheme="majorEastAsia" w:hint="eastAsia"/>
+              </w:rPr>
+              <w:t>int</w:t>
+            </w:r>
+          </w:p>
+        </w:tc>
+        <w:tc>
+          <w:tcPr>
+            <w:tcW w:w="1699" w:type="dxa"/>
+          </w:tcPr>
+          <w:p>
+            <w:pPr>
+              <w:rPr>
+                <w:rFonts w:asciiTheme="majorEastAsia" w:eastAsiaTheme="majorEastAsia" w:hAnsiTheme="majorEastAsia"/>
+              </w:rPr>
+            </w:pPr>
+            <w:r>
+              <w:rPr>
+                <w:rFonts w:asciiTheme="majorEastAsia" w:eastAsiaTheme="majorEastAsia" w:hAnsiTheme="majorEastAsia" w:hint="eastAsia"/>
+              </w:rPr>
+              <w:t>4*n</w:t>
+            </w:r>
           </w:p>
         </w:tc>
       </w:tr>
@@ -7062,63 +7628,82 @@
             </w:pPr>
             <w:r>
               <w:rPr>
-                <w:rFonts w:asciiTheme="majorEastAsia" w:eastAsiaTheme="majorEastAsia" w:hAnsiTheme="majorEastAsia" w:hint="eastAsia"/>
-              </w:rPr>
-              <w:t>5</w:t>
-            </w:r>
-          </w:p>
-        </w:tc>
-        <w:tc>
-          <w:tcPr>
-            <w:tcW w:w="1699" w:type="dxa"/>
-          </w:tcPr>
-          <w:p>
-            <w:pPr>
-              <w:rPr>
-                <w:rFonts w:asciiTheme="majorEastAsia" w:eastAsiaTheme="majorEastAsia" w:hAnsiTheme="majorEastAsia"/>
-              </w:rPr>
-            </w:pPr>
-            <w:r>
-              <w:rPr>
-                <w:rFonts w:asciiTheme="majorEastAsia" w:eastAsiaTheme="majorEastAsia" w:hAnsiTheme="majorEastAsia" w:hint="eastAsia"/>
-              </w:rPr>
-              <w:t>keyPair</w:t>
-            </w:r>
-          </w:p>
-        </w:tc>
-        <w:tc>
-          <w:tcPr>
-            <w:tcW w:w="1699" w:type="dxa"/>
-          </w:tcPr>
-          <w:p>
-            <w:pPr>
-              <w:rPr>
-                <w:rFonts w:asciiTheme="majorEastAsia" w:eastAsiaTheme="majorEastAsia" w:hAnsiTheme="majorEastAsia"/>
-              </w:rPr>
-            </w:pPr>
-            <w:r>
-              <w:rPr>
-                <w:rFonts w:asciiTheme="majorEastAsia" w:eastAsiaTheme="majorEastAsia" w:hAnsiTheme="majorEastAsia" w:hint="eastAsia"/>
-              </w:rPr>
-              <w:t>顕名口座候補一覧</w:t>
-            </w:r>
-          </w:p>
-        </w:tc>
-        <w:tc>
-          <w:tcPr>
-            <w:tcW w:w="1699" w:type="dxa"/>
-          </w:tcPr>
-          <w:p>
-            <w:pPr>
-              <w:rPr>
-                <w:rFonts w:asciiTheme="majorEastAsia" w:eastAsiaTheme="majorEastAsia" w:hAnsiTheme="majorEastAsia"/>
-              </w:rPr>
-            </w:pPr>
-            <w:r>
-              <w:rPr>
-                <w:rFonts w:asciiTheme="majorEastAsia" w:eastAsiaTheme="majorEastAsia" w:hAnsiTheme="majorEastAsia" w:hint="eastAsia"/>
-              </w:rPr>
-              <w:t>PseudonymousAccountHolder[]</w:t>
+                <w:rFonts w:asciiTheme="majorEastAsia" w:eastAsiaTheme="majorEastAsia" w:hAnsiTheme="majorEastAsia"/>
+              </w:rPr>
+              <w:t>4-2</w:t>
+            </w:r>
+          </w:p>
+        </w:tc>
+        <w:tc>
+          <w:tcPr>
+            <w:tcW w:w="1699" w:type="dxa"/>
+          </w:tcPr>
+          <w:p>
+            <w:pPr>
+              <w:rPr>
+                <w:rFonts w:asciiTheme="majorEastAsia" w:eastAsiaTheme="majorEastAsia" w:hAnsiTheme="majorEastAsia"/>
+              </w:rPr>
+            </w:pPr>
+            <w:r>
+              <w:rPr>
+                <w:rFonts w:asciiTheme="majorEastAsia" w:eastAsiaTheme="majorEastAsia" w:hAnsiTheme="majorEastAsia"/>
+              </w:rPr>
+              <w:t>accounts[i]</w:t>
+            </w:r>
+          </w:p>
+        </w:tc>
+        <w:tc>
+          <w:tcPr>
+            <w:tcW w:w="1699" w:type="dxa"/>
+          </w:tcPr>
+          <w:p>
+            <w:pPr>
+              <w:rPr>
+                <w:rFonts w:asciiTheme="majorEastAsia" w:eastAsiaTheme="majorEastAsia" w:hAnsiTheme="majorEastAsia"/>
+              </w:rPr>
+            </w:pPr>
+            <w:r>
+              <w:rPr>
+                <w:rFonts w:asciiTheme="majorEastAsia" w:eastAsiaTheme="majorEastAsia" w:hAnsiTheme="majorEastAsia" w:hint="eastAsia"/>
+              </w:rPr>
+              <w:t>口座一覧</w:t>
+            </w:r>
+          </w:p>
+        </w:tc>
+        <w:tc>
+          <w:tcPr>
+            <w:tcW w:w="1699" w:type="dxa"/>
+          </w:tcPr>
+          <w:p>
+            <w:pPr>
+              <w:rPr>
+                <w:rFonts w:asciiTheme="majorEastAsia" w:eastAsiaTheme="majorEastAsia" w:hAnsiTheme="majorEastAsia"/>
+              </w:rPr>
+            </w:pPr>
+            <w:r>
+              <w:rPr>
+                <w:rFonts w:asciiTheme="majorEastAsia" w:eastAsiaTheme="majorEastAsia" w:hAnsiTheme="majorEastAsia"/>
+              </w:rPr>
+              <w:t>Account</w:t>
+            </w:r>
+          </w:p>
+          <w:p>
+            <w:pPr>
+              <w:rPr>
+                <w:rFonts w:asciiTheme="majorEastAsia" w:eastAsiaTheme="majorEastAsia" w:hAnsiTheme="majorEastAsia"/>
+              </w:rPr>
+            </w:pPr>
+            <w:r>
+              <w:rPr>
+                <w:rFonts w:asciiTheme="majorEastAsia" w:eastAsiaTheme="majorEastAsia" w:hAnsiTheme="majorEastAsia"/>
+              </w:rPr>
+              <w:t>Version</w:t>
+            </w:r>
+            <w:r>
+              <w:rPr>
+                <w:rFonts w:asciiTheme="majorEastAsia" w:eastAsiaTheme="majorEastAsia" w:hAnsiTheme="majorEastAsia"/>
+              </w:rPr>
+              <w:t>1</w:t>
             </w:r>
           </w:p>
         </w:tc>
@@ -7204,17 +7789,6 @@
         </w:tc>
       </w:tr>
     </w:tbl>
-    <w:p>
-      <w:pPr>
-        <w:pStyle w:val="2"/>
-      </w:pPr>
-      <w:r>
-        <w:rPr>
-          <w:rFonts w:hint="eastAsia"/>
-        </w:rPr>
-        <w:t>取引</w:t>
-      </w:r>
-    </w:p>
     <w:p>
       <w:pPr>
         <w:pStyle w:val="3"/>
@@ -7224,7 +7798,7 @@
         <w:rPr>
           <w:rFonts w:hint="eastAsia"/>
         </w:rPr>
-        <w:t>取引入力</w:t>
+        <w:t>顕名口座名義</w:t>
       </w:r>
     </w:p>
     <w:p>
@@ -7256,7 +7830,7 @@
         <w:rPr>
           <w:rFonts w:asciiTheme="majorEastAsia" w:eastAsiaTheme="majorEastAsia" w:hAnsiTheme="majorEastAsia" w:hint="eastAsia"/>
         </w:rPr>
-        <w:t>・バージョン保存なし</w:t>
+        <w:t>・バージョン保存あり</w:t>
       </w:r>
     </w:p>
     <w:p>
@@ -7282,7 +7856,7 @@
         <w:rPr>
           <w:rFonts w:asciiTheme="majorEastAsia" w:eastAsiaTheme="majorEastAsia" w:hAnsiTheme="majorEastAsia" w:hint="eastAsia"/>
         </w:rPr>
-        <w:t>・破損検査なし</w:t>
+        <w:t>・破損検査あり</w:t>
       </w:r>
     </w:p>
     <w:tbl>
@@ -7430,61 +8004,61 @@
               <w:rPr>
                 <w:rFonts w:asciiTheme="majorEastAsia" w:eastAsiaTheme="majorEastAsia" w:hAnsiTheme="majorEastAsia" w:hint="eastAsia"/>
               </w:rPr>
-              <w:t>prevTxBlockIndex</w:t>
-            </w:r>
-          </w:p>
-        </w:tc>
-        <w:tc>
-          <w:tcPr>
-            <w:tcW w:w="1699" w:type="dxa"/>
-          </w:tcPr>
-          <w:p>
-            <w:pPr>
-              <w:rPr>
-                <w:rFonts w:asciiTheme="majorEastAsia" w:eastAsiaTheme="majorEastAsia" w:hAnsiTheme="majorEastAsia"/>
-              </w:rPr>
-            </w:pPr>
-            <w:r>
-              <w:rPr>
-                <w:rFonts w:asciiTheme="majorEastAsia" w:eastAsiaTheme="majorEastAsia" w:hAnsiTheme="majorEastAsia" w:hint="eastAsia"/>
-              </w:rPr>
-              <w:t>取引入力への参照（ブロック番号）</w:t>
-            </w:r>
-          </w:p>
-        </w:tc>
-        <w:tc>
-          <w:tcPr>
-            <w:tcW w:w="1699" w:type="dxa"/>
-          </w:tcPr>
-          <w:p>
-            <w:pPr>
-              <w:rPr>
-                <w:rFonts w:asciiTheme="majorEastAsia" w:eastAsiaTheme="majorEastAsia" w:hAnsiTheme="majorEastAsia"/>
-              </w:rPr>
-            </w:pPr>
-            <w:r>
-              <w:rPr>
-                <w:rFonts w:asciiTheme="majorEastAsia" w:eastAsiaTheme="majorEastAsia" w:hAnsiTheme="majorEastAsia"/>
-              </w:rPr>
-              <w:t>long</w:t>
-            </w:r>
-          </w:p>
-        </w:tc>
-        <w:tc>
-          <w:tcPr>
-            <w:tcW w:w="1699" w:type="dxa"/>
-          </w:tcPr>
-          <w:p>
-            <w:pPr>
-              <w:rPr>
-                <w:rFonts w:asciiTheme="majorEastAsia" w:eastAsiaTheme="majorEastAsia" w:hAnsiTheme="majorEastAsia"/>
-              </w:rPr>
-            </w:pPr>
-            <w:r>
-              <w:rPr>
-                <w:rFonts w:asciiTheme="majorEastAsia" w:eastAsiaTheme="majorEastAsia" w:hAnsiTheme="majorEastAsia" w:hint="eastAsia"/>
-              </w:rPr>
-              <w:t>8</w:t>
+              <w:t>version</w:t>
+            </w:r>
+          </w:p>
+        </w:tc>
+        <w:tc>
+          <w:tcPr>
+            <w:tcW w:w="1699" w:type="dxa"/>
+          </w:tcPr>
+          <w:p>
+            <w:pPr>
+              <w:rPr>
+                <w:rFonts w:asciiTheme="majorEastAsia" w:eastAsiaTheme="majorEastAsia" w:hAnsiTheme="majorEastAsia"/>
+              </w:rPr>
+            </w:pPr>
+            <w:r>
+              <w:rPr>
+                <w:rFonts w:asciiTheme="majorEastAsia" w:eastAsiaTheme="majorEastAsia" w:hAnsiTheme="majorEastAsia" w:hint="eastAsia"/>
+              </w:rPr>
+              <w:t>バージョン</w:t>
+            </w:r>
+          </w:p>
+        </w:tc>
+        <w:tc>
+          <w:tcPr>
+            <w:tcW w:w="1699" w:type="dxa"/>
+          </w:tcPr>
+          <w:p>
+            <w:pPr>
+              <w:rPr>
+                <w:rFonts w:asciiTheme="majorEastAsia" w:eastAsiaTheme="majorEastAsia" w:hAnsiTheme="majorEastAsia"/>
+              </w:rPr>
+            </w:pPr>
+            <w:r>
+              <w:rPr>
+                <w:rFonts w:asciiTheme="majorEastAsia" w:eastAsiaTheme="majorEastAsia" w:hAnsiTheme="majorEastAsia" w:hint="eastAsia"/>
+              </w:rPr>
+              <w:t>int</w:t>
+            </w:r>
+          </w:p>
+        </w:tc>
+        <w:tc>
+          <w:tcPr>
+            <w:tcW w:w="1699" w:type="dxa"/>
+          </w:tcPr>
+          <w:p>
+            <w:pPr>
+              <w:rPr>
+                <w:rFonts w:asciiTheme="majorEastAsia" w:eastAsiaTheme="majorEastAsia" w:hAnsiTheme="majorEastAsia"/>
+              </w:rPr>
+            </w:pPr>
+            <w:r>
+              <w:rPr>
+                <w:rFonts w:asciiTheme="majorEastAsia" w:eastAsiaTheme="majorEastAsia" w:hAnsiTheme="majorEastAsia" w:hint="eastAsia"/>
+              </w:rPr>
+              <w:t>4</w:t>
             </w:r>
           </w:p>
         </w:tc>
@@ -7520,45 +8094,45 @@
             </w:pPr>
             <w:r>
               <w:rPr>
-                <w:rFonts w:asciiTheme="majorEastAsia" w:eastAsiaTheme="majorEastAsia" w:hAnsiTheme="majorEastAsia"/>
-              </w:rPr>
-              <w:t>prevTxIndex</w:t>
-            </w:r>
-          </w:p>
-        </w:tc>
-        <w:tc>
-          <w:tcPr>
-            <w:tcW w:w="1699" w:type="dxa"/>
-          </w:tcPr>
-          <w:p>
-            <w:pPr>
-              <w:rPr>
-                <w:rFonts w:asciiTheme="majorEastAsia" w:eastAsiaTheme="majorEastAsia" w:hAnsiTheme="majorEastAsia"/>
-              </w:rPr>
-            </w:pPr>
-            <w:r>
-              <w:rPr>
-                <w:rFonts w:asciiTheme="majorEastAsia" w:eastAsiaTheme="majorEastAsia" w:hAnsiTheme="majorEastAsia" w:hint="eastAsia"/>
-              </w:rPr>
-              <w:t>取引入力への参照（ブロック内の取引番号）</w:t>
-            </w:r>
-          </w:p>
-        </w:tc>
-        <w:tc>
-          <w:tcPr>
-            <w:tcW w:w="1699" w:type="dxa"/>
-          </w:tcPr>
-          <w:p>
-            <w:pPr>
-              <w:rPr>
-                <w:rFonts w:asciiTheme="majorEastAsia" w:eastAsiaTheme="majorEastAsia" w:hAnsiTheme="majorEastAsia"/>
-              </w:rPr>
-            </w:pPr>
-            <w:r>
-              <w:rPr>
-                <w:rFonts w:asciiTheme="majorEastAsia" w:eastAsiaTheme="majorEastAsia" w:hAnsiTheme="majorEastAsia"/>
-              </w:rPr>
-              <w:t>int</w:t>
+                <w:rFonts w:asciiTheme="majorEastAsia" w:eastAsiaTheme="majorEastAsia" w:hAnsiTheme="majorEastAsia" w:hint="eastAsia"/>
+              </w:rPr>
+              <w:t>check</w:t>
+            </w:r>
+          </w:p>
+        </w:tc>
+        <w:tc>
+          <w:tcPr>
+            <w:tcW w:w="1699" w:type="dxa"/>
+          </w:tcPr>
+          <w:p>
+            <w:pPr>
+              <w:rPr>
+                <w:rFonts w:asciiTheme="majorEastAsia" w:eastAsiaTheme="majorEastAsia" w:hAnsiTheme="majorEastAsia"/>
+              </w:rPr>
+            </w:pPr>
+            <w:r>
+              <w:rPr>
+                <w:rFonts w:asciiTheme="majorEastAsia" w:eastAsiaTheme="majorEastAsia" w:hAnsiTheme="majorEastAsia" w:hint="eastAsia"/>
+              </w:rPr>
+              <w:t>破損検査用要約値</w:t>
+            </w:r>
+          </w:p>
+        </w:tc>
+        <w:tc>
+          <w:tcPr>
+            <w:tcW w:w="1699" w:type="dxa"/>
+          </w:tcPr>
+          <w:p>
+            <w:pPr>
+              <w:rPr>
+                <w:rFonts w:asciiTheme="majorEastAsia" w:eastAsiaTheme="majorEastAsia" w:hAnsiTheme="majorEastAsia"/>
+              </w:rPr>
+            </w:pPr>
+            <w:r>
+              <w:rPr>
+                <w:rFonts w:asciiTheme="majorEastAsia" w:eastAsiaTheme="majorEastAsia" w:hAnsiTheme="majorEastAsia" w:hint="eastAsia"/>
+              </w:rPr>
+              <w:t>byte[]</w:t>
             </w:r>
           </w:p>
         </w:tc>
@@ -7589,7 +8163,7 @@
           <w:p>
             <w:pPr>
               <w:rPr>
-                <w:rFonts w:asciiTheme="majorEastAsia" w:eastAsiaTheme="majorEastAsia" w:hAnsiTheme="majorEastAsia"/>
+                <w:rFonts w:asciiTheme="majorEastAsia" w:eastAsiaTheme="majorEastAsia" w:hAnsiTheme="majorEastAsia" w:hint="eastAsia"/>
               </w:rPr>
             </w:pPr>
             <w:r>
@@ -7607,48 +8181,48 @@
           <w:p>
             <w:pPr>
               <w:rPr>
-                <w:rFonts w:asciiTheme="majorEastAsia" w:eastAsiaTheme="majorEastAsia" w:hAnsiTheme="majorEastAsia"/>
-              </w:rPr>
-            </w:pPr>
-            <w:r>
-              <w:rPr>
-                <w:rFonts w:asciiTheme="majorEastAsia" w:eastAsiaTheme="majorEastAsia" w:hAnsiTheme="majorEastAsia"/>
-              </w:rPr>
-              <w:t>prevTxOutputIndex</w:t>
-            </w:r>
-          </w:p>
-        </w:tc>
-        <w:tc>
-          <w:tcPr>
-            <w:tcW w:w="1699" w:type="dxa"/>
-          </w:tcPr>
-          <w:p>
-            <w:pPr>
-              <w:rPr>
-                <w:rFonts w:asciiTheme="majorEastAsia" w:eastAsiaTheme="majorEastAsia" w:hAnsiTheme="majorEastAsia"/>
-              </w:rPr>
-            </w:pPr>
-            <w:r>
-              <w:rPr>
-                <w:rFonts w:asciiTheme="majorEastAsia" w:eastAsiaTheme="majorEastAsia" w:hAnsiTheme="majorEastAsia" w:hint="eastAsia"/>
-              </w:rPr>
-              <w:t>取引入力への参照（取引内の取引出力番号）</w:t>
-            </w:r>
-          </w:p>
-        </w:tc>
-        <w:tc>
-          <w:tcPr>
-            <w:tcW w:w="1699" w:type="dxa"/>
-          </w:tcPr>
-          <w:p>
-            <w:pPr>
-              <w:rPr>
-                <w:rFonts w:asciiTheme="majorEastAsia" w:eastAsiaTheme="majorEastAsia" w:hAnsiTheme="majorEastAsia"/>
-              </w:rPr>
-            </w:pPr>
-            <w:r>
-              <w:rPr>
-                <w:rFonts w:asciiTheme="majorEastAsia" w:eastAsiaTheme="majorEastAsia" w:hAnsiTheme="majorEastAsia"/>
+                <w:rFonts w:asciiTheme="majorEastAsia" w:eastAsiaTheme="majorEastAsia" w:hAnsiTheme="majorEastAsia" w:hint="eastAsia"/>
+              </w:rPr>
+            </w:pPr>
+            <w:r>
+              <w:rPr>
+                <w:rFonts w:asciiTheme="majorEastAsia" w:eastAsiaTheme="majorEastAsia" w:hAnsiTheme="majorEastAsia" w:hint="eastAsia"/>
+              </w:rPr>
+              <w:t>accounts.length</w:t>
+            </w:r>
+          </w:p>
+        </w:tc>
+        <w:tc>
+          <w:tcPr>
+            <w:tcW w:w="1699" w:type="dxa"/>
+          </w:tcPr>
+          <w:p>
+            <w:pPr>
+              <w:rPr>
+                <w:rFonts w:asciiTheme="majorEastAsia" w:eastAsiaTheme="majorEastAsia" w:hAnsiTheme="majorEastAsia" w:hint="eastAsia"/>
+              </w:rPr>
+            </w:pPr>
+            <w:r>
+              <w:rPr>
+                <w:rFonts w:asciiTheme="majorEastAsia" w:eastAsiaTheme="majorEastAsia" w:hAnsiTheme="majorEastAsia" w:hint="eastAsia"/>
+              </w:rPr>
+              <w:t>口座数</w:t>
+            </w:r>
+          </w:p>
+        </w:tc>
+        <w:tc>
+          <w:tcPr>
+            <w:tcW w:w="1699" w:type="dxa"/>
+          </w:tcPr>
+          <w:p>
+            <w:pPr>
+              <w:rPr>
+                <w:rFonts w:asciiTheme="majorEastAsia" w:eastAsiaTheme="majorEastAsia" w:hAnsiTheme="majorEastAsia" w:hint="eastAsia"/>
+              </w:rPr>
+            </w:pPr>
+            <w:r>
+              <w:rPr>
+                <w:rFonts w:asciiTheme="majorEastAsia" w:eastAsiaTheme="majorEastAsia" w:hAnsiTheme="majorEastAsia" w:hint="eastAsia"/>
               </w:rPr>
               <w:t>int</w:t>
             </w:r>
@@ -7666,7 +8240,7 @@
             </w:pPr>
             <w:r>
               <w:rPr>
-                <w:rFonts w:asciiTheme="majorEastAsia" w:eastAsiaTheme="majorEastAsia" w:hAnsiTheme="majorEastAsia"/>
+                <w:rFonts w:asciiTheme="majorEastAsia" w:eastAsiaTheme="majorEastAsia" w:hAnsiTheme="majorEastAsia" w:hint="eastAsia"/>
               </w:rPr>
               <w:t>4</w:t>
             </w:r>
@@ -7681,86 +8255,86 @@
           <w:p>
             <w:pPr>
               <w:rPr>
-                <w:rFonts w:asciiTheme="majorEastAsia" w:eastAsiaTheme="majorEastAsia" w:hAnsiTheme="majorEastAsia"/>
-              </w:rPr>
-            </w:pPr>
-            <w:r>
-              <w:rPr>
-                <w:rFonts w:asciiTheme="majorEastAsia" w:eastAsiaTheme="majorEastAsia" w:hAnsiTheme="majorEastAsia" w:hint="eastAsia"/>
-              </w:rPr>
-              <w:t>4</w:t>
-            </w:r>
-          </w:p>
-        </w:tc>
-        <w:tc>
-          <w:tcPr>
-            <w:tcW w:w="1699" w:type="dxa"/>
-          </w:tcPr>
-          <w:p>
-            <w:pPr>
-              <w:rPr>
-                <w:rFonts w:asciiTheme="majorEastAsia" w:eastAsiaTheme="majorEastAsia" w:hAnsiTheme="majorEastAsia"/>
-              </w:rPr>
-            </w:pPr>
-            <w:r>
-              <w:rPr>
-                <w:rFonts w:asciiTheme="majorEastAsia" w:eastAsiaTheme="majorEastAsia" w:hAnsiTheme="majorEastAsia" w:hint="eastAsia"/>
-              </w:rPr>
-              <w:t>senderSignature</w:t>
-            </w:r>
-          </w:p>
-        </w:tc>
-        <w:tc>
-          <w:tcPr>
-            <w:tcW w:w="1699" w:type="dxa"/>
-          </w:tcPr>
-          <w:p>
-            <w:pPr>
-              <w:rPr>
-                <w:rFonts w:asciiTheme="majorEastAsia" w:eastAsiaTheme="majorEastAsia" w:hAnsiTheme="majorEastAsia"/>
-              </w:rPr>
-            </w:pPr>
-            <w:r>
-              <w:rPr>
-                <w:rFonts w:asciiTheme="majorEastAsia" w:eastAsiaTheme="majorEastAsia" w:hAnsiTheme="majorEastAsia" w:hint="eastAsia"/>
-              </w:rPr>
-              <w:t>送付者の電子署名</w:t>
-            </w:r>
-          </w:p>
-        </w:tc>
-        <w:tc>
-          <w:tcPr>
-            <w:tcW w:w="1699" w:type="dxa"/>
-          </w:tcPr>
-          <w:p>
-            <w:pPr>
-              <w:rPr>
-                <w:rFonts w:asciiTheme="majorEastAsia" w:eastAsiaTheme="majorEastAsia" w:hAnsiTheme="majorEastAsia"/>
-              </w:rPr>
-            </w:pPr>
-            <w:r>
-              <w:rPr>
-                <w:rFonts w:asciiTheme="majorEastAsia" w:eastAsiaTheme="majorEastAsia" w:hAnsiTheme="majorEastAsia" w:hint="eastAsia"/>
-              </w:rPr>
-              <w:t>Ecdsa256Signature</w:t>
-            </w:r>
-          </w:p>
-        </w:tc>
-        <w:tc>
-          <w:tcPr>
-            <w:tcW w:w="1699" w:type="dxa"/>
-          </w:tcPr>
-          <w:p>
-            <w:pPr>
-              <w:rPr>
-                <w:rFonts w:asciiTheme="majorEastAsia" w:eastAsiaTheme="majorEastAsia" w:hAnsiTheme="majorEastAsia"/>
-              </w:rPr>
-            </w:pPr>
-            <w:r>
-              <w:rPr>
-                <w:rFonts w:asciiTheme="majorEastAsia" w:eastAsiaTheme="majorEastAsia" w:hAnsiTheme="majorEastAsia" w:hint="eastAsia"/>
-              </w:rPr>
-              <w:t>64</w:t>
+                <w:rFonts w:asciiTheme="majorEastAsia" w:eastAsiaTheme="majorEastAsia" w:hAnsiTheme="majorEastAsia" w:hint="eastAsia"/>
+              </w:rPr>
+            </w:pPr>
+            <w:r>
+              <w:rPr>
+                <w:rFonts w:asciiTheme="majorEastAsia" w:eastAsiaTheme="majorEastAsia" w:hAnsiTheme="majorEastAsia" w:hint="eastAsia"/>
+              </w:rPr>
+              <w:t>4-1</w:t>
+            </w:r>
+          </w:p>
+        </w:tc>
+        <w:tc>
+          <w:tcPr>
+            <w:tcW w:w="1699" w:type="dxa"/>
+          </w:tcPr>
+          <w:p>
+            <w:pPr>
+              <w:rPr>
+                <w:rFonts w:asciiTheme="majorEastAsia" w:eastAsiaTheme="majorEastAsia" w:hAnsiTheme="majorEastAsia" w:hint="eastAsia"/>
+              </w:rPr>
+            </w:pPr>
+            <w:r>
+              <w:rPr>
+                <w:rFonts w:asciiTheme="majorEastAsia" w:eastAsiaTheme="majorEastAsia" w:hAnsiTheme="majorEastAsia" w:hint="eastAsia"/>
+              </w:rPr>
+              <w:t>accounts[i].length</w:t>
+            </w:r>
+          </w:p>
+        </w:tc>
+        <w:tc>
+          <w:tcPr>
+            <w:tcW w:w="1699" w:type="dxa"/>
+          </w:tcPr>
+          <w:p>
+            <w:pPr>
+              <w:rPr>
+                <w:rFonts w:asciiTheme="majorEastAsia" w:eastAsiaTheme="majorEastAsia" w:hAnsiTheme="majorEastAsia" w:hint="eastAsia"/>
+              </w:rPr>
+            </w:pPr>
+            <w:r>
+              <w:rPr>
+                <w:rFonts w:asciiTheme="majorEastAsia" w:eastAsiaTheme="majorEastAsia" w:hAnsiTheme="majorEastAsia" w:hint="eastAsia"/>
+              </w:rPr>
+              <w:t>口座の長さ</w:t>
+            </w:r>
+          </w:p>
+        </w:tc>
+        <w:tc>
+          <w:tcPr>
+            <w:tcW w:w="1699" w:type="dxa"/>
+          </w:tcPr>
+          <w:p>
+            <w:pPr>
+              <w:rPr>
+                <w:rFonts w:asciiTheme="majorEastAsia" w:eastAsiaTheme="majorEastAsia" w:hAnsiTheme="majorEastAsia" w:hint="eastAsia"/>
+              </w:rPr>
+            </w:pPr>
+            <w:r>
+              <w:rPr>
+                <w:rFonts w:asciiTheme="majorEastAsia" w:eastAsiaTheme="majorEastAsia" w:hAnsiTheme="majorEastAsia" w:hint="eastAsia"/>
+              </w:rPr>
+              <w:t>int</w:t>
+            </w:r>
+          </w:p>
+        </w:tc>
+        <w:tc>
+          <w:tcPr>
+            <w:tcW w:w="1699" w:type="dxa"/>
+          </w:tcPr>
+          <w:p>
+            <w:pPr>
+              <w:rPr>
+                <w:rFonts w:asciiTheme="majorEastAsia" w:eastAsiaTheme="majorEastAsia" w:hAnsiTheme="majorEastAsia"/>
+              </w:rPr>
+            </w:pPr>
+            <w:r>
+              <w:rPr>
+                <w:rFonts w:asciiTheme="majorEastAsia" w:eastAsiaTheme="majorEastAsia" w:hAnsiTheme="majorEastAsia" w:hint="eastAsia"/>
+              </w:rPr>
+              <w:t>4*n</w:t>
             </w:r>
           </w:p>
         </w:tc>
@@ -7780,80 +8354,93 @@
               <w:rPr>
                 <w:rFonts w:asciiTheme="majorEastAsia" w:eastAsiaTheme="majorEastAsia" w:hAnsiTheme="majorEastAsia" w:hint="eastAsia"/>
               </w:rPr>
-              <w:t>5</w:t>
-            </w:r>
-          </w:p>
-        </w:tc>
-        <w:tc>
-          <w:tcPr>
-            <w:tcW w:w="1699" w:type="dxa"/>
-          </w:tcPr>
-          <w:p>
-            <w:pPr>
-              <w:rPr>
-                <w:rFonts w:asciiTheme="majorEastAsia" w:eastAsiaTheme="majorEastAsia" w:hAnsiTheme="majorEastAsia"/>
-              </w:rPr>
-            </w:pPr>
-            <w:r>
-              <w:rPr>
-                <w:rFonts w:asciiTheme="majorEastAsia" w:eastAsiaTheme="majorEastAsia" w:hAnsiTheme="majorEastAsia" w:hint="eastAsia"/>
-              </w:rPr>
-              <w:t>senderPubKey</w:t>
-            </w:r>
-          </w:p>
-        </w:tc>
-        <w:tc>
-          <w:tcPr>
-            <w:tcW w:w="1699" w:type="dxa"/>
-          </w:tcPr>
-          <w:p>
-            <w:pPr>
-              <w:rPr>
-                <w:rFonts w:asciiTheme="majorEastAsia" w:eastAsiaTheme="majorEastAsia" w:hAnsiTheme="majorEastAsia"/>
-              </w:rPr>
-            </w:pPr>
-            <w:r>
-              <w:rPr>
-                <w:rFonts w:asciiTheme="majorEastAsia" w:eastAsiaTheme="majorEastAsia" w:hAnsiTheme="majorEastAsia" w:hint="eastAsia"/>
-              </w:rPr>
-              <w:t>送付者の公開鍵</w:t>
-            </w:r>
-          </w:p>
-        </w:tc>
-        <w:tc>
-          <w:tcPr>
-            <w:tcW w:w="1699" w:type="dxa"/>
-          </w:tcPr>
-          <w:p>
-            <w:pPr>
-              <w:rPr>
-                <w:rFonts w:asciiTheme="majorEastAsia" w:eastAsiaTheme="majorEastAsia" w:hAnsiTheme="majorEastAsia"/>
-              </w:rPr>
-            </w:pPr>
-            <w:r>
-              <w:rPr>
-                <w:rFonts w:asciiTheme="majorEastAsia" w:eastAsiaTheme="majorEastAsia" w:hAnsiTheme="majorEastAsia" w:hint="eastAsia"/>
-              </w:rPr>
-              <w:t>Ecdsa256PubKey</w:t>
-            </w:r>
-          </w:p>
-        </w:tc>
-        <w:tc>
-          <w:tcPr>
-            <w:tcW w:w="1699" w:type="dxa"/>
-          </w:tcPr>
-          <w:p>
-            <w:pPr>
-              <w:rPr>
-                <w:rFonts w:asciiTheme="majorEastAsia" w:eastAsiaTheme="majorEastAsia" w:hAnsiTheme="majorEastAsia"/>
-              </w:rPr>
-            </w:pPr>
-            <w:r>
-              <w:rPr>
-                <w:rFonts w:asciiTheme="majorEastAsia" w:eastAsiaTheme="majorEastAsia" w:hAnsiTheme="majorEastAsia" w:hint="eastAsia"/>
-              </w:rPr>
-              <w:t>72</w:t>
-            </w:r>
+              <w:t>4-2</w:t>
+            </w:r>
+          </w:p>
+        </w:tc>
+        <w:tc>
+          <w:tcPr>
+            <w:tcW w:w="1699" w:type="dxa"/>
+          </w:tcPr>
+          <w:p>
+            <w:pPr>
+              <w:rPr>
+                <w:rFonts w:asciiTheme="majorEastAsia" w:eastAsiaTheme="majorEastAsia" w:hAnsiTheme="majorEastAsia"/>
+              </w:rPr>
+            </w:pPr>
+            <w:r>
+              <w:rPr>
+                <w:rFonts w:asciiTheme="majorEastAsia" w:eastAsiaTheme="majorEastAsia" w:hAnsiTheme="majorEastAsia" w:hint="eastAsia"/>
+              </w:rPr>
+              <w:t>accounts</w:t>
+            </w:r>
+            <w:r>
+              <w:rPr>
+                <w:rFonts w:asciiTheme="majorEastAsia" w:eastAsiaTheme="majorEastAsia" w:hAnsiTheme="majorEastAsia"/>
+              </w:rPr>
+              <w:t>[i]</w:t>
+            </w:r>
+          </w:p>
+        </w:tc>
+        <w:tc>
+          <w:tcPr>
+            <w:tcW w:w="1699" w:type="dxa"/>
+          </w:tcPr>
+          <w:p>
+            <w:pPr>
+              <w:rPr>
+                <w:rFonts w:asciiTheme="majorEastAsia" w:eastAsiaTheme="majorEastAsia" w:hAnsiTheme="majorEastAsia"/>
+              </w:rPr>
+            </w:pPr>
+            <w:r>
+              <w:rPr>
+                <w:rFonts w:asciiTheme="majorEastAsia" w:eastAsiaTheme="majorEastAsia" w:hAnsiTheme="majorEastAsia" w:hint="eastAsia"/>
+              </w:rPr>
+              <w:t>口座一覧</w:t>
+            </w:r>
+          </w:p>
+        </w:tc>
+        <w:tc>
+          <w:tcPr>
+            <w:tcW w:w="1699" w:type="dxa"/>
+          </w:tcPr>
+          <w:p>
+            <w:pPr>
+              <w:rPr>
+                <w:rFonts w:asciiTheme="majorEastAsia" w:eastAsiaTheme="majorEastAsia" w:hAnsiTheme="majorEastAsia" w:hint="eastAsia"/>
+              </w:rPr>
+            </w:pPr>
+            <w:r>
+              <w:rPr>
+                <w:rFonts w:asciiTheme="majorEastAsia" w:eastAsiaTheme="majorEastAsia" w:hAnsiTheme="majorEastAsia" w:hint="eastAsia"/>
+              </w:rPr>
+              <w:t>Account</w:t>
+            </w:r>
+          </w:p>
+          <w:p>
+            <w:pPr>
+              <w:rPr>
+                <w:rFonts w:asciiTheme="majorEastAsia" w:eastAsiaTheme="majorEastAsia" w:hAnsiTheme="majorEastAsia"/>
+              </w:rPr>
+            </w:pPr>
+            <w:r>
+              <w:rPr>
+                <w:rFonts w:asciiTheme="majorEastAsia" w:eastAsiaTheme="majorEastAsia" w:hAnsiTheme="majorEastAsia"/>
+              </w:rPr>
+              <w:t>Version0</w:t>
+            </w:r>
+          </w:p>
+        </w:tc>
+        <w:tc>
+          <w:tcPr>
+            <w:tcW w:w="1699" w:type="dxa"/>
+          </w:tcPr>
+          <w:p>
+            <w:pPr>
+              <w:rPr>
+                <w:rFonts w:asciiTheme="majorEastAsia" w:eastAsiaTheme="majorEastAsia" w:hAnsiTheme="majorEastAsia"/>
+              </w:rPr>
+            </w:pPr>
           </w:p>
         </w:tc>
       </w:tr>
@@ -7865,6 +8452,276 @@
           <w:p>
             <w:pPr>
               <w:rPr>
+                <w:rFonts w:asciiTheme="majorEastAsia" w:eastAsiaTheme="majorEastAsia" w:hAnsiTheme="majorEastAsia" w:hint="eastAsia"/>
+              </w:rPr>
+            </w:pPr>
+            <w:r>
+              <w:rPr>
+                <w:rFonts w:asciiTheme="majorEastAsia" w:eastAsiaTheme="majorEastAsia" w:hAnsiTheme="majorEastAsia" w:hint="eastAsia"/>
+              </w:rPr>
+              <w:t>5</w:t>
+            </w:r>
+          </w:p>
+        </w:tc>
+        <w:tc>
+          <w:tcPr>
+            <w:tcW w:w="1699" w:type="dxa"/>
+          </w:tcPr>
+          <w:p>
+            <w:pPr>
+              <w:rPr>
+                <w:rFonts w:asciiTheme="majorEastAsia" w:eastAsiaTheme="majorEastAsia" w:hAnsiTheme="majorEastAsia" w:hint="eastAsia"/>
+              </w:rPr>
+            </w:pPr>
+            <w:r>
+              <w:rPr>
+                <w:rFonts w:asciiTheme="majorEastAsia" w:eastAsiaTheme="majorEastAsia" w:hAnsiTheme="majorEastAsia" w:hint="eastAsia"/>
+              </w:rPr>
+              <w:t>name.length</w:t>
+            </w:r>
+          </w:p>
+        </w:tc>
+        <w:tc>
+          <w:tcPr>
+            <w:tcW w:w="1699" w:type="dxa"/>
+          </w:tcPr>
+          <w:p>
+            <w:pPr>
+              <w:rPr>
+                <w:rFonts w:asciiTheme="majorEastAsia" w:eastAsiaTheme="majorEastAsia" w:hAnsiTheme="majorEastAsia" w:hint="eastAsia"/>
+              </w:rPr>
+            </w:pPr>
+            <w:r>
+              <w:rPr>
+                <w:rFonts w:asciiTheme="majorEastAsia" w:eastAsiaTheme="majorEastAsia" w:hAnsiTheme="majorEastAsia" w:hint="eastAsia"/>
+              </w:rPr>
+              <w:t>口座名義人の長さ</w:t>
+            </w:r>
+          </w:p>
+        </w:tc>
+        <w:tc>
+          <w:tcPr>
+            <w:tcW w:w="1699" w:type="dxa"/>
+          </w:tcPr>
+          <w:p>
+            <w:pPr>
+              <w:rPr>
+                <w:rFonts w:asciiTheme="majorEastAsia" w:eastAsiaTheme="majorEastAsia" w:hAnsiTheme="majorEastAsia" w:hint="eastAsia"/>
+              </w:rPr>
+            </w:pPr>
+            <w:r>
+              <w:rPr>
+                <w:rFonts w:asciiTheme="majorEastAsia" w:eastAsiaTheme="majorEastAsia" w:hAnsiTheme="majorEastAsia" w:hint="eastAsia"/>
+              </w:rPr>
+              <w:t>int</w:t>
+            </w:r>
+          </w:p>
+        </w:tc>
+        <w:tc>
+          <w:tcPr>
+            <w:tcW w:w="1699" w:type="dxa"/>
+          </w:tcPr>
+          <w:p>
+            <w:pPr>
+              <w:rPr>
+                <w:rFonts w:asciiTheme="majorEastAsia" w:eastAsiaTheme="majorEastAsia" w:hAnsiTheme="majorEastAsia"/>
+              </w:rPr>
+            </w:pPr>
+            <w:r>
+              <w:rPr>
+                <w:rFonts w:asciiTheme="majorEastAsia" w:eastAsiaTheme="majorEastAsia" w:hAnsiTheme="majorEastAsia" w:hint="eastAsia"/>
+              </w:rPr>
+              <w:t>4</w:t>
+            </w:r>
+          </w:p>
+        </w:tc>
+      </w:tr>
+      <w:tr>
+        <w:tc>
+          <w:tcPr>
+            <w:tcW w:w="1698" w:type="dxa"/>
+          </w:tcPr>
+          <w:p>
+            <w:pPr>
+              <w:rPr>
+                <w:rFonts w:asciiTheme="majorEastAsia" w:eastAsiaTheme="majorEastAsia" w:hAnsiTheme="majorEastAsia"/>
+              </w:rPr>
+            </w:pPr>
+            <w:r>
+              <w:rPr>
+                <w:rFonts w:asciiTheme="majorEastAsia" w:eastAsiaTheme="majorEastAsia" w:hAnsiTheme="majorEastAsia" w:hint="eastAsia"/>
+              </w:rPr>
+              <w:t>6</w:t>
+            </w:r>
+          </w:p>
+        </w:tc>
+        <w:tc>
+          <w:tcPr>
+            <w:tcW w:w="1699" w:type="dxa"/>
+          </w:tcPr>
+          <w:p>
+            <w:pPr>
+              <w:rPr>
+                <w:rFonts w:asciiTheme="majorEastAsia" w:eastAsiaTheme="majorEastAsia" w:hAnsiTheme="majorEastAsia"/>
+              </w:rPr>
+            </w:pPr>
+            <w:r>
+              <w:rPr>
+                <w:rFonts w:asciiTheme="majorEastAsia" w:eastAsiaTheme="majorEastAsia" w:hAnsiTheme="majorEastAsia" w:hint="eastAsia"/>
+              </w:rPr>
+              <w:t>name</w:t>
+            </w:r>
+          </w:p>
+        </w:tc>
+        <w:tc>
+          <w:tcPr>
+            <w:tcW w:w="1699" w:type="dxa"/>
+          </w:tcPr>
+          <w:p>
+            <w:pPr>
+              <w:rPr>
+                <w:rFonts w:asciiTheme="majorEastAsia" w:eastAsiaTheme="majorEastAsia" w:hAnsiTheme="majorEastAsia"/>
+              </w:rPr>
+            </w:pPr>
+            <w:r>
+              <w:rPr>
+                <w:rFonts w:asciiTheme="majorEastAsia" w:eastAsiaTheme="majorEastAsia" w:hAnsiTheme="majorEastAsia" w:hint="eastAsia"/>
+              </w:rPr>
+              <w:t>口座名義人</w:t>
+            </w:r>
+          </w:p>
+        </w:tc>
+        <w:tc>
+          <w:tcPr>
+            <w:tcW w:w="1699" w:type="dxa"/>
+          </w:tcPr>
+          <w:p>
+            <w:pPr>
+              <w:rPr>
+                <w:rFonts w:asciiTheme="majorEastAsia" w:eastAsiaTheme="majorEastAsia" w:hAnsiTheme="majorEastAsia"/>
+              </w:rPr>
+            </w:pPr>
+            <w:r>
+              <w:rPr>
+                <w:rFonts w:asciiTheme="majorEastAsia" w:eastAsiaTheme="majorEastAsia" w:hAnsiTheme="majorEastAsia" w:hint="eastAsia"/>
+              </w:rPr>
+              <w:t>string</w:t>
+            </w:r>
+          </w:p>
+        </w:tc>
+        <w:tc>
+          <w:tcPr>
+            <w:tcW w:w="1699" w:type="dxa"/>
+          </w:tcPr>
+          <w:p>
+            <w:pPr>
+              <w:rPr>
+                <w:rFonts w:asciiTheme="majorEastAsia" w:eastAsiaTheme="majorEastAsia" w:hAnsiTheme="majorEastAsia"/>
+              </w:rPr>
+            </w:pPr>
+          </w:p>
+        </w:tc>
+      </w:tr>
+      <w:tr>
+        <w:tc>
+          <w:tcPr>
+            <w:tcW w:w="1698" w:type="dxa"/>
+          </w:tcPr>
+          <w:p>
+            <w:pPr>
+              <w:rPr>
+                <w:rFonts w:asciiTheme="majorEastAsia" w:eastAsiaTheme="majorEastAsia" w:hAnsiTheme="majorEastAsia"/>
+              </w:rPr>
+            </w:pPr>
+            <w:r>
+              <w:rPr>
+                <w:rFonts w:asciiTheme="majorEastAsia" w:eastAsiaTheme="majorEastAsia" w:hAnsiTheme="majorEastAsia" w:hint="eastAsia"/>
+              </w:rPr>
+              <w:t>7</w:t>
+            </w:r>
+          </w:p>
+        </w:tc>
+        <w:tc>
+          <w:tcPr>
+            <w:tcW w:w="1699" w:type="dxa"/>
+          </w:tcPr>
+          <w:p>
+            <w:pPr>
+              <w:rPr>
+                <w:rFonts w:asciiTheme="majorEastAsia" w:eastAsiaTheme="majorEastAsia" w:hAnsiTheme="majorEastAsia"/>
+              </w:rPr>
+            </w:pPr>
+            <w:r>
+              <w:rPr>
+                <w:rFonts w:asciiTheme="majorEastAsia" w:eastAsiaTheme="majorEastAsia" w:hAnsiTheme="majorEastAsia" w:hint="eastAsia"/>
+              </w:rPr>
+              <w:t>keyPair</w:t>
+            </w:r>
+          </w:p>
+        </w:tc>
+        <w:tc>
+          <w:tcPr>
+            <w:tcW w:w="1699" w:type="dxa"/>
+          </w:tcPr>
+          <w:p>
+            <w:pPr>
+              <w:rPr>
+                <w:rFonts w:asciiTheme="majorEastAsia" w:eastAsiaTheme="majorEastAsia" w:hAnsiTheme="majorEastAsia"/>
+              </w:rPr>
+            </w:pPr>
+            <w:r>
+              <w:rPr>
+                <w:rFonts w:asciiTheme="majorEastAsia" w:eastAsiaTheme="majorEastAsia" w:hAnsiTheme="majorEastAsia" w:hint="eastAsia"/>
+              </w:rPr>
+              <w:t>ECDSA256鍵対</w:t>
+            </w:r>
+          </w:p>
+        </w:tc>
+        <w:tc>
+          <w:tcPr>
+            <w:tcW w:w="1699" w:type="dxa"/>
+          </w:tcPr>
+          <w:p>
+            <w:pPr>
+              <w:rPr>
+                <w:rFonts w:asciiTheme="majorEastAsia" w:eastAsiaTheme="majorEastAsia" w:hAnsiTheme="majorEastAsia"/>
+              </w:rPr>
+            </w:pPr>
+            <w:r>
+              <w:rPr>
+                <w:rFonts w:asciiTheme="majorEastAsia" w:eastAsiaTheme="majorEastAsia" w:hAnsiTheme="majorEastAsia" w:hint="eastAsia"/>
+              </w:rPr>
+              <w:t>ECDSA256KeyPair</w:t>
+            </w:r>
+          </w:p>
+        </w:tc>
+        <w:tc>
+          <w:tcPr>
+            <w:tcW w:w="1699" w:type="dxa"/>
+          </w:tcPr>
+          <w:p>
+            <w:pPr>
+              <w:rPr>
+                <w:rFonts w:asciiTheme="majorEastAsia" w:eastAsiaTheme="majorEastAsia" w:hAnsiTheme="majorEastAsia"/>
+              </w:rPr>
+            </w:pPr>
+            <w:r>
+              <w:rPr>
+                <w:rFonts w:asciiTheme="majorEastAsia" w:eastAsiaTheme="majorEastAsia" w:hAnsiTheme="majorEastAsia" w:hint="eastAsia"/>
+              </w:rPr>
+              <w:t>176</w:t>
+            </w:r>
+          </w:p>
+        </w:tc>
+      </w:tr>
+      <w:tr>
+        <w:tc>
+          <w:tcPr>
+            <w:tcW w:w="1698" w:type="dxa"/>
+          </w:tcPr>
+          <w:p>
+            <w:pPr>
+              <w:rPr>
                 <w:rFonts w:asciiTheme="majorEastAsia" w:eastAsiaTheme="majorEastAsia" w:hAnsiTheme="majorEastAsia"/>
               </w:rPr>
             </w:pPr>
@@ -7922,12 +8779,6 @@
                 <w:rFonts w:asciiTheme="majorEastAsia" w:eastAsiaTheme="majorEastAsia" w:hAnsiTheme="majorEastAsia"/>
               </w:rPr>
             </w:pPr>
-            <w:r>
-              <w:rPr>
-                <w:rFonts w:asciiTheme="majorEastAsia" w:eastAsiaTheme="majorEastAsia" w:hAnsiTheme="majorEastAsia" w:hint="eastAsia"/>
-              </w:rPr>
-              <w:t>152</w:t>
-            </w:r>
           </w:p>
         </w:tc>
       </w:tr>
@@ -7967,7 +8818,7 @@
         <w:rPr>
           <w:rFonts w:asciiTheme="majorEastAsia" w:eastAsiaTheme="majorEastAsia" w:hAnsiTheme="majorEastAsia" w:hint="eastAsia"/>
         </w:rPr>
-        <w:t>・破損検査なし</w:t>
+        <w:t>・破損検査あり</w:t>
       </w:r>
     </w:p>
     <w:tbl>
@@ -8097,6 +8948,7 @@
               <w:rPr>
                 <w:rFonts w:asciiTheme="majorEastAsia" w:eastAsiaTheme="majorEastAsia" w:hAnsiTheme="majorEastAsia" w:hint="eastAsia"/>
               </w:rPr>
+              <w:lastRenderedPageBreak/>
               <w:t>1</w:t>
             </w:r>
           </w:p>
@@ -8115,61 +8967,61 @@
               <w:rPr>
                 <w:rFonts w:asciiTheme="majorEastAsia" w:eastAsiaTheme="majorEastAsia" w:hAnsiTheme="majorEastAsia" w:hint="eastAsia"/>
               </w:rPr>
-              <w:t>prevTxBlockIndex</w:t>
-            </w:r>
-          </w:p>
-        </w:tc>
-        <w:tc>
-          <w:tcPr>
-            <w:tcW w:w="1699" w:type="dxa"/>
-          </w:tcPr>
-          <w:p>
-            <w:pPr>
-              <w:rPr>
-                <w:rFonts w:asciiTheme="majorEastAsia" w:eastAsiaTheme="majorEastAsia" w:hAnsiTheme="majorEastAsia"/>
-              </w:rPr>
-            </w:pPr>
-            <w:r>
-              <w:rPr>
-                <w:rFonts w:asciiTheme="majorEastAsia" w:eastAsiaTheme="majorEastAsia" w:hAnsiTheme="majorEastAsia" w:hint="eastAsia"/>
-              </w:rPr>
-              <w:t>取引入力への参照（ブロック番号）</w:t>
-            </w:r>
-          </w:p>
-        </w:tc>
-        <w:tc>
-          <w:tcPr>
-            <w:tcW w:w="1699" w:type="dxa"/>
-          </w:tcPr>
-          <w:p>
-            <w:pPr>
-              <w:rPr>
-                <w:rFonts w:asciiTheme="majorEastAsia" w:eastAsiaTheme="majorEastAsia" w:hAnsiTheme="majorEastAsia"/>
-              </w:rPr>
-            </w:pPr>
-            <w:r>
-              <w:rPr>
-                <w:rFonts w:asciiTheme="majorEastAsia" w:eastAsiaTheme="majorEastAsia" w:hAnsiTheme="majorEastAsia"/>
-              </w:rPr>
-              <w:t>long</w:t>
-            </w:r>
-          </w:p>
-        </w:tc>
-        <w:tc>
-          <w:tcPr>
-            <w:tcW w:w="1699" w:type="dxa"/>
-          </w:tcPr>
-          <w:p>
-            <w:pPr>
-              <w:rPr>
-                <w:rFonts w:asciiTheme="majorEastAsia" w:eastAsiaTheme="majorEastAsia" w:hAnsiTheme="majorEastAsia"/>
-              </w:rPr>
-            </w:pPr>
-            <w:r>
-              <w:rPr>
-                <w:rFonts w:asciiTheme="majorEastAsia" w:eastAsiaTheme="majorEastAsia" w:hAnsiTheme="majorEastAsia" w:hint="eastAsia"/>
-              </w:rPr>
-              <w:t>8</w:t>
+              <w:t>version</w:t>
+            </w:r>
+          </w:p>
+        </w:tc>
+        <w:tc>
+          <w:tcPr>
+            <w:tcW w:w="1699" w:type="dxa"/>
+          </w:tcPr>
+          <w:p>
+            <w:pPr>
+              <w:rPr>
+                <w:rFonts w:asciiTheme="majorEastAsia" w:eastAsiaTheme="majorEastAsia" w:hAnsiTheme="majorEastAsia"/>
+              </w:rPr>
+            </w:pPr>
+            <w:r>
+              <w:rPr>
+                <w:rFonts w:asciiTheme="majorEastAsia" w:eastAsiaTheme="majorEastAsia" w:hAnsiTheme="majorEastAsia" w:hint="eastAsia"/>
+              </w:rPr>
+              <w:t>バージョン</w:t>
+            </w:r>
+          </w:p>
+        </w:tc>
+        <w:tc>
+          <w:tcPr>
+            <w:tcW w:w="1699" w:type="dxa"/>
+          </w:tcPr>
+          <w:p>
+            <w:pPr>
+              <w:rPr>
+                <w:rFonts w:asciiTheme="majorEastAsia" w:eastAsiaTheme="majorEastAsia" w:hAnsiTheme="majorEastAsia"/>
+              </w:rPr>
+            </w:pPr>
+            <w:r>
+              <w:rPr>
+                <w:rFonts w:asciiTheme="majorEastAsia" w:eastAsiaTheme="majorEastAsia" w:hAnsiTheme="majorEastAsia" w:hint="eastAsia"/>
+              </w:rPr>
+              <w:t>int</w:t>
+            </w:r>
+          </w:p>
+        </w:tc>
+        <w:tc>
+          <w:tcPr>
+            <w:tcW w:w="1699" w:type="dxa"/>
+          </w:tcPr>
+          <w:p>
+            <w:pPr>
+              <w:rPr>
+                <w:rFonts w:asciiTheme="majorEastAsia" w:eastAsiaTheme="majorEastAsia" w:hAnsiTheme="majorEastAsia"/>
+              </w:rPr>
+            </w:pPr>
+            <w:r>
+              <w:rPr>
+                <w:rFonts w:asciiTheme="majorEastAsia" w:eastAsiaTheme="majorEastAsia" w:hAnsiTheme="majorEastAsia" w:hint="eastAsia"/>
+              </w:rPr>
+              <w:t>4</w:t>
             </w:r>
           </w:p>
         </w:tc>
@@ -8205,45 +9057,45 @@
             </w:pPr>
             <w:r>
               <w:rPr>
-                <w:rFonts w:asciiTheme="majorEastAsia" w:eastAsiaTheme="majorEastAsia" w:hAnsiTheme="majorEastAsia"/>
-              </w:rPr>
-              <w:t>prevTxIndex</w:t>
-            </w:r>
-          </w:p>
-        </w:tc>
-        <w:tc>
-          <w:tcPr>
-            <w:tcW w:w="1699" w:type="dxa"/>
-          </w:tcPr>
-          <w:p>
-            <w:pPr>
-              <w:rPr>
-                <w:rFonts w:asciiTheme="majorEastAsia" w:eastAsiaTheme="majorEastAsia" w:hAnsiTheme="majorEastAsia"/>
-              </w:rPr>
-            </w:pPr>
-            <w:r>
-              <w:rPr>
-                <w:rFonts w:asciiTheme="majorEastAsia" w:eastAsiaTheme="majorEastAsia" w:hAnsiTheme="majorEastAsia" w:hint="eastAsia"/>
-              </w:rPr>
-              <w:t>取引入力への参照（ブロック内の取引番号）</w:t>
-            </w:r>
-          </w:p>
-        </w:tc>
-        <w:tc>
-          <w:tcPr>
-            <w:tcW w:w="1699" w:type="dxa"/>
-          </w:tcPr>
-          <w:p>
-            <w:pPr>
-              <w:rPr>
-                <w:rFonts w:asciiTheme="majorEastAsia" w:eastAsiaTheme="majorEastAsia" w:hAnsiTheme="majorEastAsia"/>
-              </w:rPr>
-            </w:pPr>
-            <w:r>
-              <w:rPr>
-                <w:rFonts w:asciiTheme="majorEastAsia" w:eastAsiaTheme="majorEastAsia" w:hAnsiTheme="majorEastAsia"/>
-              </w:rPr>
-              <w:t>int</w:t>
+                <w:rFonts w:asciiTheme="majorEastAsia" w:eastAsiaTheme="majorEastAsia" w:hAnsiTheme="majorEastAsia" w:hint="eastAsia"/>
+              </w:rPr>
+              <w:t>check</w:t>
+            </w:r>
+          </w:p>
+        </w:tc>
+        <w:tc>
+          <w:tcPr>
+            <w:tcW w:w="1699" w:type="dxa"/>
+          </w:tcPr>
+          <w:p>
+            <w:pPr>
+              <w:rPr>
+                <w:rFonts w:asciiTheme="majorEastAsia" w:eastAsiaTheme="majorEastAsia" w:hAnsiTheme="majorEastAsia"/>
+              </w:rPr>
+            </w:pPr>
+            <w:r>
+              <w:rPr>
+                <w:rFonts w:asciiTheme="majorEastAsia" w:eastAsiaTheme="majorEastAsia" w:hAnsiTheme="majorEastAsia" w:hint="eastAsia"/>
+              </w:rPr>
+              <w:t>破損検査用要約値</w:t>
+            </w:r>
+          </w:p>
+        </w:tc>
+        <w:tc>
+          <w:tcPr>
+            <w:tcW w:w="1699" w:type="dxa"/>
+          </w:tcPr>
+          <w:p>
+            <w:pPr>
+              <w:rPr>
+                <w:rFonts w:asciiTheme="majorEastAsia" w:eastAsiaTheme="majorEastAsia" w:hAnsiTheme="majorEastAsia"/>
+              </w:rPr>
+            </w:pPr>
+            <w:r>
+              <w:rPr>
+                <w:rFonts w:asciiTheme="majorEastAsia" w:eastAsiaTheme="majorEastAsia" w:hAnsiTheme="majorEastAsia" w:hint="eastAsia"/>
+              </w:rPr>
+              <w:t>byte[]</w:t>
             </w:r>
           </w:p>
         </w:tc>
@@ -8274,14 +9126,13 @@
           <w:p>
             <w:pPr>
               <w:rPr>
-                <w:rFonts w:asciiTheme="majorEastAsia" w:eastAsiaTheme="majorEastAsia" w:hAnsiTheme="majorEastAsia"/>
-              </w:rPr>
-            </w:pPr>
-            <w:r>
-              <w:rPr>
-                <w:rFonts w:asciiTheme="majorEastAsia" w:eastAsiaTheme="majorEastAsia" w:hAnsiTheme="majorEastAsia" w:hint="eastAsia"/>
-              </w:rPr>
-              <w:lastRenderedPageBreak/>
+                <w:rFonts w:asciiTheme="majorEastAsia" w:eastAsiaTheme="majorEastAsia" w:hAnsiTheme="majorEastAsia" w:hint="eastAsia"/>
+              </w:rPr>
+            </w:pPr>
+            <w:r>
+              <w:rPr>
+                <w:rFonts w:asciiTheme="majorEastAsia" w:eastAsiaTheme="majorEastAsia" w:hAnsiTheme="majorEastAsia" w:hint="eastAsia"/>
+              </w:rPr>
               <w:t>3</w:t>
             </w:r>
           </w:p>
@@ -8293,48 +9144,48 @@
           <w:p>
             <w:pPr>
               <w:rPr>
-                <w:rFonts w:asciiTheme="majorEastAsia" w:eastAsiaTheme="majorEastAsia" w:hAnsiTheme="majorEastAsia"/>
-              </w:rPr>
-            </w:pPr>
-            <w:r>
-              <w:rPr>
-                <w:rFonts w:asciiTheme="majorEastAsia" w:eastAsiaTheme="majorEastAsia" w:hAnsiTheme="majorEastAsia"/>
-              </w:rPr>
-              <w:t>prevTxOutputIndex</w:t>
-            </w:r>
-          </w:p>
-        </w:tc>
-        <w:tc>
-          <w:tcPr>
-            <w:tcW w:w="1699" w:type="dxa"/>
-          </w:tcPr>
-          <w:p>
-            <w:pPr>
-              <w:rPr>
-                <w:rFonts w:asciiTheme="majorEastAsia" w:eastAsiaTheme="majorEastAsia" w:hAnsiTheme="majorEastAsia"/>
-              </w:rPr>
-            </w:pPr>
-            <w:r>
-              <w:rPr>
-                <w:rFonts w:asciiTheme="majorEastAsia" w:eastAsiaTheme="majorEastAsia" w:hAnsiTheme="majorEastAsia" w:hint="eastAsia"/>
-              </w:rPr>
-              <w:t>取引入力への参照（取引内の取引出力番号）</w:t>
-            </w:r>
-          </w:p>
-        </w:tc>
-        <w:tc>
-          <w:tcPr>
-            <w:tcW w:w="1699" w:type="dxa"/>
-          </w:tcPr>
-          <w:p>
-            <w:pPr>
-              <w:rPr>
-                <w:rFonts w:asciiTheme="majorEastAsia" w:eastAsiaTheme="majorEastAsia" w:hAnsiTheme="majorEastAsia"/>
-              </w:rPr>
-            </w:pPr>
-            <w:r>
-              <w:rPr>
-                <w:rFonts w:asciiTheme="majorEastAsia" w:eastAsiaTheme="majorEastAsia" w:hAnsiTheme="majorEastAsia"/>
+                <w:rFonts w:asciiTheme="majorEastAsia" w:eastAsiaTheme="majorEastAsia" w:hAnsiTheme="majorEastAsia" w:hint="eastAsia"/>
+              </w:rPr>
+            </w:pPr>
+            <w:r>
+              <w:rPr>
+                <w:rFonts w:asciiTheme="majorEastAsia" w:eastAsiaTheme="majorEastAsia" w:hAnsiTheme="majorEastAsia" w:hint="eastAsia"/>
+              </w:rPr>
+              <w:t>accounts.length</w:t>
+            </w:r>
+          </w:p>
+        </w:tc>
+        <w:tc>
+          <w:tcPr>
+            <w:tcW w:w="1699" w:type="dxa"/>
+          </w:tcPr>
+          <w:p>
+            <w:pPr>
+              <w:rPr>
+                <w:rFonts w:asciiTheme="majorEastAsia" w:eastAsiaTheme="majorEastAsia" w:hAnsiTheme="majorEastAsia" w:hint="eastAsia"/>
+              </w:rPr>
+            </w:pPr>
+            <w:r>
+              <w:rPr>
+                <w:rFonts w:asciiTheme="majorEastAsia" w:eastAsiaTheme="majorEastAsia" w:hAnsiTheme="majorEastAsia" w:hint="eastAsia"/>
+              </w:rPr>
+              <w:t>口座数</w:t>
+            </w:r>
+          </w:p>
+        </w:tc>
+        <w:tc>
+          <w:tcPr>
+            <w:tcW w:w="1699" w:type="dxa"/>
+          </w:tcPr>
+          <w:p>
+            <w:pPr>
+              <w:rPr>
+                <w:rFonts w:asciiTheme="majorEastAsia" w:eastAsiaTheme="majorEastAsia" w:hAnsiTheme="majorEastAsia" w:hint="eastAsia"/>
+              </w:rPr>
+            </w:pPr>
+            <w:r>
+              <w:rPr>
+                <w:rFonts w:asciiTheme="majorEastAsia" w:eastAsiaTheme="majorEastAsia" w:hAnsiTheme="majorEastAsia" w:hint="eastAsia"/>
               </w:rPr>
               <w:t>int</w:t>
             </w:r>
@@ -8352,7 +9203,7 @@
             </w:pPr>
             <w:r>
               <w:rPr>
-                <w:rFonts w:asciiTheme="majorEastAsia" w:eastAsiaTheme="majorEastAsia" w:hAnsiTheme="majorEastAsia"/>
+                <w:rFonts w:asciiTheme="majorEastAsia" w:eastAsiaTheme="majorEastAsia" w:hAnsiTheme="majorEastAsia" w:hint="eastAsia"/>
               </w:rPr>
               <w:t>4</w:t>
             </w:r>
@@ -8367,86 +9218,86 @@
           <w:p>
             <w:pPr>
               <w:rPr>
-                <w:rFonts w:asciiTheme="majorEastAsia" w:eastAsiaTheme="majorEastAsia" w:hAnsiTheme="majorEastAsia"/>
-              </w:rPr>
-            </w:pPr>
-            <w:r>
-              <w:rPr>
-                <w:rFonts w:asciiTheme="majorEastAsia" w:eastAsiaTheme="majorEastAsia" w:hAnsiTheme="majorEastAsia" w:hint="eastAsia"/>
-              </w:rPr>
-              <w:t>4</w:t>
-            </w:r>
-          </w:p>
-        </w:tc>
-        <w:tc>
-          <w:tcPr>
-            <w:tcW w:w="1699" w:type="dxa"/>
-          </w:tcPr>
-          <w:p>
-            <w:pPr>
-              <w:rPr>
-                <w:rFonts w:asciiTheme="majorEastAsia" w:eastAsiaTheme="majorEastAsia" w:hAnsiTheme="majorEastAsia"/>
-              </w:rPr>
-            </w:pPr>
-            <w:r>
-              <w:rPr>
-                <w:rFonts w:asciiTheme="majorEastAsia" w:eastAsiaTheme="majorEastAsia" w:hAnsiTheme="majorEastAsia" w:hint="eastAsia"/>
-              </w:rPr>
-              <w:t>senderSignature</w:t>
-            </w:r>
-          </w:p>
-        </w:tc>
-        <w:tc>
-          <w:tcPr>
-            <w:tcW w:w="1699" w:type="dxa"/>
-          </w:tcPr>
-          <w:p>
-            <w:pPr>
-              <w:rPr>
-                <w:rFonts w:asciiTheme="majorEastAsia" w:eastAsiaTheme="majorEastAsia" w:hAnsiTheme="majorEastAsia"/>
-              </w:rPr>
-            </w:pPr>
-            <w:r>
-              <w:rPr>
-                <w:rFonts w:asciiTheme="majorEastAsia" w:eastAsiaTheme="majorEastAsia" w:hAnsiTheme="majorEastAsia" w:hint="eastAsia"/>
-              </w:rPr>
-              <w:t>送付者の電子署名</w:t>
-            </w:r>
-          </w:p>
-        </w:tc>
-        <w:tc>
-          <w:tcPr>
-            <w:tcW w:w="1699" w:type="dxa"/>
-          </w:tcPr>
-          <w:p>
-            <w:pPr>
-              <w:rPr>
-                <w:rFonts w:asciiTheme="majorEastAsia" w:eastAsiaTheme="majorEastAsia" w:hAnsiTheme="majorEastAsia"/>
-              </w:rPr>
-            </w:pPr>
-            <w:r>
-              <w:rPr>
-                <w:rFonts w:asciiTheme="majorEastAsia" w:eastAsiaTheme="majorEastAsia" w:hAnsiTheme="majorEastAsia"/>
-              </w:rPr>
-              <w:t>Secp256k1Signature</w:t>
-            </w:r>
-          </w:p>
-        </w:tc>
-        <w:tc>
-          <w:tcPr>
-            <w:tcW w:w="1699" w:type="dxa"/>
-          </w:tcPr>
-          <w:p>
-            <w:pPr>
-              <w:rPr>
-                <w:rFonts w:asciiTheme="majorEastAsia" w:eastAsiaTheme="majorEastAsia" w:hAnsiTheme="majorEastAsia"/>
-              </w:rPr>
-            </w:pPr>
-            <w:r>
-              <w:rPr>
-                <w:rFonts w:asciiTheme="majorEastAsia" w:eastAsiaTheme="majorEastAsia" w:hAnsiTheme="majorEastAsia"/>
-              </w:rPr>
-              <w:t>65</w:t>
+                <w:rFonts w:asciiTheme="majorEastAsia" w:eastAsiaTheme="majorEastAsia" w:hAnsiTheme="majorEastAsia" w:hint="eastAsia"/>
+              </w:rPr>
+            </w:pPr>
+            <w:r>
+              <w:rPr>
+                <w:rFonts w:asciiTheme="majorEastAsia" w:eastAsiaTheme="majorEastAsia" w:hAnsiTheme="majorEastAsia" w:hint="eastAsia"/>
+              </w:rPr>
+              <w:t>4-1</w:t>
+            </w:r>
+          </w:p>
+        </w:tc>
+        <w:tc>
+          <w:tcPr>
+            <w:tcW w:w="1699" w:type="dxa"/>
+          </w:tcPr>
+          <w:p>
+            <w:pPr>
+              <w:rPr>
+                <w:rFonts w:asciiTheme="majorEastAsia" w:eastAsiaTheme="majorEastAsia" w:hAnsiTheme="majorEastAsia" w:hint="eastAsia"/>
+              </w:rPr>
+            </w:pPr>
+            <w:r>
+              <w:rPr>
+                <w:rFonts w:asciiTheme="majorEastAsia" w:eastAsiaTheme="majorEastAsia" w:hAnsiTheme="majorEastAsia" w:hint="eastAsia"/>
+              </w:rPr>
+              <w:t>accounts[i].length</w:t>
+            </w:r>
+          </w:p>
+        </w:tc>
+        <w:tc>
+          <w:tcPr>
+            <w:tcW w:w="1699" w:type="dxa"/>
+          </w:tcPr>
+          <w:p>
+            <w:pPr>
+              <w:rPr>
+                <w:rFonts w:asciiTheme="majorEastAsia" w:eastAsiaTheme="majorEastAsia" w:hAnsiTheme="majorEastAsia" w:hint="eastAsia"/>
+              </w:rPr>
+            </w:pPr>
+            <w:r>
+              <w:rPr>
+                <w:rFonts w:asciiTheme="majorEastAsia" w:eastAsiaTheme="majorEastAsia" w:hAnsiTheme="majorEastAsia" w:hint="eastAsia"/>
+              </w:rPr>
+              <w:t>口座の長さ</w:t>
+            </w:r>
+          </w:p>
+        </w:tc>
+        <w:tc>
+          <w:tcPr>
+            <w:tcW w:w="1699" w:type="dxa"/>
+          </w:tcPr>
+          <w:p>
+            <w:pPr>
+              <w:rPr>
+                <w:rFonts w:asciiTheme="majorEastAsia" w:eastAsiaTheme="majorEastAsia" w:hAnsiTheme="majorEastAsia" w:hint="eastAsia"/>
+              </w:rPr>
+            </w:pPr>
+            <w:r>
+              <w:rPr>
+                <w:rFonts w:asciiTheme="majorEastAsia" w:eastAsiaTheme="majorEastAsia" w:hAnsiTheme="majorEastAsia" w:hint="eastAsia"/>
+              </w:rPr>
+              <w:t>int</w:t>
+            </w:r>
+          </w:p>
+        </w:tc>
+        <w:tc>
+          <w:tcPr>
+            <w:tcW w:w="1699" w:type="dxa"/>
+          </w:tcPr>
+          <w:p>
+            <w:pPr>
+              <w:rPr>
+                <w:rFonts w:asciiTheme="majorEastAsia" w:eastAsiaTheme="majorEastAsia" w:hAnsiTheme="majorEastAsia"/>
+              </w:rPr>
+            </w:pPr>
+            <w:r>
+              <w:rPr>
+                <w:rFonts w:asciiTheme="majorEastAsia" w:eastAsiaTheme="majorEastAsia" w:hAnsiTheme="majorEastAsia" w:hint="eastAsia"/>
+              </w:rPr>
+              <w:t>4*n</w:t>
             </w:r>
           </w:p>
         </w:tc>
@@ -8466,6 +9317,419 @@
               <w:rPr>
                 <w:rFonts w:asciiTheme="majorEastAsia" w:eastAsiaTheme="majorEastAsia" w:hAnsiTheme="majorEastAsia" w:hint="eastAsia"/>
               </w:rPr>
+              <w:t>4-2</w:t>
+            </w:r>
+          </w:p>
+        </w:tc>
+        <w:tc>
+          <w:tcPr>
+            <w:tcW w:w="1699" w:type="dxa"/>
+          </w:tcPr>
+          <w:p>
+            <w:pPr>
+              <w:rPr>
+                <w:rFonts w:asciiTheme="majorEastAsia" w:eastAsiaTheme="majorEastAsia" w:hAnsiTheme="majorEastAsia"/>
+              </w:rPr>
+            </w:pPr>
+            <w:r>
+              <w:rPr>
+                <w:rFonts w:asciiTheme="majorEastAsia" w:eastAsiaTheme="majorEastAsia" w:hAnsiTheme="majorEastAsia" w:hint="eastAsia"/>
+              </w:rPr>
+              <w:t>accounts</w:t>
+            </w:r>
+            <w:r>
+              <w:rPr>
+                <w:rFonts w:asciiTheme="majorEastAsia" w:eastAsiaTheme="majorEastAsia" w:hAnsiTheme="majorEastAsia"/>
+              </w:rPr>
+              <w:t>[i]</w:t>
+            </w:r>
+          </w:p>
+        </w:tc>
+        <w:tc>
+          <w:tcPr>
+            <w:tcW w:w="1699" w:type="dxa"/>
+          </w:tcPr>
+          <w:p>
+            <w:pPr>
+              <w:rPr>
+                <w:rFonts w:asciiTheme="majorEastAsia" w:eastAsiaTheme="majorEastAsia" w:hAnsiTheme="majorEastAsia"/>
+              </w:rPr>
+            </w:pPr>
+            <w:r>
+              <w:rPr>
+                <w:rFonts w:asciiTheme="majorEastAsia" w:eastAsiaTheme="majorEastAsia" w:hAnsiTheme="majorEastAsia" w:hint="eastAsia"/>
+              </w:rPr>
+              <w:t>口座一覧</w:t>
+            </w:r>
+          </w:p>
+        </w:tc>
+        <w:tc>
+          <w:tcPr>
+            <w:tcW w:w="1699" w:type="dxa"/>
+          </w:tcPr>
+          <w:p>
+            <w:pPr>
+              <w:rPr>
+                <w:rFonts w:asciiTheme="majorEastAsia" w:eastAsiaTheme="majorEastAsia" w:hAnsiTheme="majorEastAsia" w:hint="eastAsia"/>
+              </w:rPr>
+            </w:pPr>
+            <w:r>
+              <w:rPr>
+                <w:rFonts w:asciiTheme="majorEastAsia" w:eastAsiaTheme="majorEastAsia" w:hAnsiTheme="majorEastAsia" w:hint="eastAsia"/>
+              </w:rPr>
+              <w:t>Account</w:t>
+            </w:r>
+          </w:p>
+          <w:p>
+            <w:pPr>
+              <w:rPr>
+                <w:rFonts w:asciiTheme="majorEastAsia" w:eastAsiaTheme="majorEastAsia" w:hAnsiTheme="majorEastAsia"/>
+              </w:rPr>
+            </w:pPr>
+            <w:r>
+              <w:rPr>
+                <w:rFonts w:asciiTheme="majorEastAsia" w:eastAsiaTheme="majorEastAsia" w:hAnsiTheme="majorEastAsia"/>
+              </w:rPr>
+              <w:t>Version1</w:t>
+            </w:r>
+          </w:p>
+        </w:tc>
+        <w:tc>
+          <w:tcPr>
+            <w:tcW w:w="1699" w:type="dxa"/>
+          </w:tcPr>
+          <w:p>
+            <w:pPr>
+              <w:rPr>
+                <w:rFonts w:asciiTheme="majorEastAsia" w:eastAsiaTheme="majorEastAsia" w:hAnsiTheme="majorEastAsia"/>
+              </w:rPr>
+            </w:pPr>
+          </w:p>
+        </w:tc>
+      </w:tr>
+      <w:tr>
+        <w:tc>
+          <w:tcPr>
+            <w:tcW w:w="1698" w:type="dxa"/>
+          </w:tcPr>
+          <w:p>
+            <w:pPr>
+              <w:rPr>
+                <w:rFonts w:asciiTheme="majorEastAsia" w:eastAsiaTheme="majorEastAsia" w:hAnsiTheme="majorEastAsia" w:hint="eastAsia"/>
+              </w:rPr>
+            </w:pPr>
+            <w:r>
+              <w:rPr>
+                <w:rFonts w:asciiTheme="majorEastAsia" w:eastAsiaTheme="majorEastAsia" w:hAnsiTheme="majorEastAsia" w:hint="eastAsia"/>
+              </w:rPr>
+              <w:t>5</w:t>
+            </w:r>
+          </w:p>
+        </w:tc>
+        <w:tc>
+          <w:tcPr>
+            <w:tcW w:w="1699" w:type="dxa"/>
+          </w:tcPr>
+          <w:p>
+            <w:pPr>
+              <w:rPr>
+                <w:rFonts w:asciiTheme="majorEastAsia" w:eastAsiaTheme="majorEastAsia" w:hAnsiTheme="majorEastAsia" w:hint="eastAsia"/>
+              </w:rPr>
+            </w:pPr>
+            <w:r>
+              <w:rPr>
+                <w:rFonts w:asciiTheme="majorEastAsia" w:eastAsiaTheme="majorEastAsia" w:hAnsiTheme="majorEastAsia" w:hint="eastAsia"/>
+              </w:rPr>
+              <w:t>name.length</w:t>
+            </w:r>
+          </w:p>
+        </w:tc>
+        <w:tc>
+          <w:tcPr>
+            <w:tcW w:w="1699" w:type="dxa"/>
+          </w:tcPr>
+          <w:p>
+            <w:pPr>
+              <w:rPr>
+                <w:rFonts w:asciiTheme="majorEastAsia" w:eastAsiaTheme="majorEastAsia" w:hAnsiTheme="majorEastAsia" w:hint="eastAsia"/>
+              </w:rPr>
+            </w:pPr>
+            <w:r>
+              <w:rPr>
+                <w:rFonts w:asciiTheme="majorEastAsia" w:eastAsiaTheme="majorEastAsia" w:hAnsiTheme="majorEastAsia" w:hint="eastAsia"/>
+              </w:rPr>
+              <w:t>口座名義人の長さ</w:t>
+            </w:r>
+          </w:p>
+        </w:tc>
+        <w:tc>
+          <w:tcPr>
+            <w:tcW w:w="1699" w:type="dxa"/>
+          </w:tcPr>
+          <w:p>
+            <w:pPr>
+              <w:rPr>
+                <w:rFonts w:asciiTheme="majorEastAsia" w:eastAsiaTheme="majorEastAsia" w:hAnsiTheme="majorEastAsia" w:hint="eastAsia"/>
+              </w:rPr>
+            </w:pPr>
+            <w:r>
+              <w:rPr>
+                <w:rFonts w:asciiTheme="majorEastAsia" w:eastAsiaTheme="majorEastAsia" w:hAnsiTheme="majorEastAsia" w:hint="eastAsia"/>
+              </w:rPr>
+              <w:t>int</w:t>
+            </w:r>
+          </w:p>
+        </w:tc>
+        <w:tc>
+          <w:tcPr>
+            <w:tcW w:w="1699" w:type="dxa"/>
+          </w:tcPr>
+          <w:p>
+            <w:pPr>
+              <w:rPr>
+                <w:rFonts w:asciiTheme="majorEastAsia" w:eastAsiaTheme="majorEastAsia" w:hAnsiTheme="majorEastAsia"/>
+              </w:rPr>
+            </w:pPr>
+            <w:r>
+              <w:rPr>
+                <w:rFonts w:asciiTheme="majorEastAsia" w:eastAsiaTheme="majorEastAsia" w:hAnsiTheme="majorEastAsia" w:hint="eastAsia"/>
+              </w:rPr>
+              <w:t>4</w:t>
+            </w:r>
+          </w:p>
+        </w:tc>
+      </w:tr>
+      <w:tr>
+        <w:tc>
+          <w:tcPr>
+            <w:tcW w:w="1698" w:type="dxa"/>
+          </w:tcPr>
+          <w:p>
+            <w:pPr>
+              <w:rPr>
+                <w:rFonts w:asciiTheme="majorEastAsia" w:eastAsiaTheme="majorEastAsia" w:hAnsiTheme="majorEastAsia"/>
+              </w:rPr>
+            </w:pPr>
+            <w:r>
+              <w:rPr>
+                <w:rFonts w:asciiTheme="majorEastAsia" w:eastAsiaTheme="majorEastAsia" w:hAnsiTheme="majorEastAsia" w:hint="eastAsia"/>
+              </w:rPr>
+              <w:t>6</w:t>
+            </w:r>
+          </w:p>
+        </w:tc>
+        <w:tc>
+          <w:tcPr>
+            <w:tcW w:w="1699" w:type="dxa"/>
+          </w:tcPr>
+          <w:p>
+            <w:pPr>
+              <w:rPr>
+                <w:rFonts w:asciiTheme="majorEastAsia" w:eastAsiaTheme="majorEastAsia" w:hAnsiTheme="majorEastAsia"/>
+              </w:rPr>
+            </w:pPr>
+            <w:r>
+              <w:rPr>
+                <w:rFonts w:asciiTheme="majorEastAsia" w:eastAsiaTheme="majorEastAsia" w:hAnsiTheme="majorEastAsia" w:hint="eastAsia"/>
+              </w:rPr>
+              <w:t>name</w:t>
+            </w:r>
+          </w:p>
+        </w:tc>
+        <w:tc>
+          <w:tcPr>
+            <w:tcW w:w="1699" w:type="dxa"/>
+          </w:tcPr>
+          <w:p>
+            <w:pPr>
+              <w:rPr>
+                <w:rFonts w:asciiTheme="majorEastAsia" w:eastAsiaTheme="majorEastAsia" w:hAnsiTheme="majorEastAsia"/>
+              </w:rPr>
+            </w:pPr>
+            <w:r>
+              <w:rPr>
+                <w:rFonts w:asciiTheme="majorEastAsia" w:eastAsiaTheme="majorEastAsia" w:hAnsiTheme="majorEastAsia" w:hint="eastAsia"/>
+              </w:rPr>
+              <w:t>口座名義人</w:t>
+            </w:r>
+          </w:p>
+        </w:tc>
+        <w:tc>
+          <w:tcPr>
+            <w:tcW w:w="1699" w:type="dxa"/>
+          </w:tcPr>
+          <w:p>
+            <w:pPr>
+              <w:rPr>
+                <w:rFonts w:asciiTheme="majorEastAsia" w:eastAsiaTheme="majorEastAsia" w:hAnsiTheme="majorEastAsia"/>
+              </w:rPr>
+            </w:pPr>
+            <w:r>
+              <w:rPr>
+                <w:rFonts w:asciiTheme="majorEastAsia" w:eastAsiaTheme="majorEastAsia" w:hAnsiTheme="majorEastAsia" w:hint="eastAsia"/>
+              </w:rPr>
+              <w:t>string</w:t>
+            </w:r>
+          </w:p>
+        </w:tc>
+        <w:tc>
+          <w:tcPr>
+            <w:tcW w:w="1699" w:type="dxa"/>
+          </w:tcPr>
+          <w:p>
+            <w:pPr>
+              <w:rPr>
+                <w:rFonts w:asciiTheme="majorEastAsia" w:eastAsiaTheme="majorEastAsia" w:hAnsiTheme="majorEastAsia"/>
+              </w:rPr>
+            </w:pPr>
+          </w:p>
+        </w:tc>
+      </w:tr>
+      <w:tr>
+        <w:tc>
+          <w:tcPr>
+            <w:tcW w:w="1698" w:type="dxa"/>
+          </w:tcPr>
+          <w:p>
+            <w:pPr>
+              <w:rPr>
+                <w:rFonts w:asciiTheme="majorEastAsia" w:eastAsiaTheme="majorEastAsia" w:hAnsiTheme="majorEastAsia"/>
+              </w:rPr>
+            </w:pPr>
+            <w:r>
+              <w:rPr>
+                <w:rFonts w:asciiTheme="majorEastAsia" w:eastAsiaTheme="majorEastAsia" w:hAnsiTheme="majorEastAsia" w:hint="eastAsia"/>
+              </w:rPr>
+              <w:t>7</w:t>
+            </w:r>
+          </w:p>
+        </w:tc>
+        <w:tc>
+          <w:tcPr>
+            <w:tcW w:w="1699" w:type="dxa"/>
+          </w:tcPr>
+          <w:p>
+            <w:pPr>
+              <w:rPr>
+                <w:rFonts w:asciiTheme="majorEastAsia" w:eastAsiaTheme="majorEastAsia" w:hAnsiTheme="majorEastAsia"/>
+              </w:rPr>
+            </w:pPr>
+            <w:r>
+              <w:rPr>
+                <w:rFonts w:asciiTheme="majorEastAsia" w:eastAsiaTheme="majorEastAsia" w:hAnsiTheme="majorEastAsia" w:hint="eastAsia"/>
+              </w:rPr>
+              <w:t>keyPair</w:t>
+            </w:r>
+          </w:p>
+        </w:tc>
+        <w:tc>
+          <w:tcPr>
+            <w:tcW w:w="1699" w:type="dxa"/>
+          </w:tcPr>
+          <w:p>
+            <w:pPr>
+              <w:rPr>
+                <w:rFonts w:asciiTheme="majorEastAsia" w:eastAsiaTheme="majorEastAsia" w:hAnsiTheme="majorEastAsia"/>
+              </w:rPr>
+            </w:pPr>
+            <w:r>
+              <w:rPr>
+                <w:rFonts w:asciiTheme="majorEastAsia" w:eastAsiaTheme="majorEastAsia" w:hAnsiTheme="majorEastAsia"/>
+              </w:rPr>
+              <w:t>Secp</w:t>
+            </w:r>
+            <w:r>
+              <w:rPr>
+                <w:rFonts w:asciiTheme="majorEastAsia" w:eastAsiaTheme="majorEastAsia" w:hAnsiTheme="majorEastAsia" w:hint="eastAsia"/>
+              </w:rPr>
+              <w:t>256</w:t>
+            </w:r>
+            <w:r>
+              <w:rPr>
+                <w:rFonts w:asciiTheme="majorEastAsia" w:eastAsiaTheme="majorEastAsia" w:hAnsiTheme="majorEastAsia"/>
+              </w:rPr>
+              <w:t>k1</w:t>
+            </w:r>
+            <w:r>
+              <w:rPr>
+                <w:rFonts w:asciiTheme="majorEastAsia" w:eastAsiaTheme="majorEastAsia" w:hAnsiTheme="majorEastAsia" w:hint="eastAsia"/>
+              </w:rPr>
+              <w:t>鍵対</w:t>
+            </w:r>
+          </w:p>
+        </w:tc>
+        <w:tc>
+          <w:tcPr>
+            <w:tcW w:w="1699" w:type="dxa"/>
+          </w:tcPr>
+          <w:p>
+            <w:pPr>
+              <w:rPr>
+                <w:rFonts w:asciiTheme="majorEastAsia" w:eastAsiaTheme="majorEastAsia" w:hAnsiTheme="majorEastAsia"/>
+              </w:rPr>
+            </w:pPr>
+            <w:r>
+              <w:rPr>
+                <w:rFonts w:asciiTheme="majorEastAsia" w:eastAsiaTheme="majorEastAsia" w:hAnsiTheme="majorEastAsia"/>
+              </w:rPr>
+              <w:t>Secp</w:t>
+            </w:r>
+            <w:r>
+              <w:rPr>
+                <w:rFonts w:asciiTheme="majorEastAsia" w:eastAsiaTheme="majorEastAsia" w:hAnsiTheme="majorEastAsia" w:hint="eastAsia"/>
+              </w:rPr>
+              <w:t>256</w:t>
+            </w:r>
+            <w:r>
+              <w:rPr>
+                <w:rFonts w:asciiTheme="majorEastAsia" w:eastAsiaTheme="majorEastAsia" w:hAnsiTheme="majorEastAsia"/>
+              </w:rPr>
+              <w:t>k1</w:t>
+            </w:r>
+            <w:r>
+              <w:rPr>
+                <w:rFonts w:asciiTheme="majorEastAsia" w:eastAsiaTheme="majorEastAsia" w:hAnsiTheme="majorEastAsia" w:hint="eastAsia"/>
+              </w:rPr>
+              <w:t>KeyPair</w:t>
+            </w:r>
+          </w:p>
+        </w:tc>
+        <w:tc>
+          <w:tcPr>
+            <w:tcW w:w="1699" w:type="dxa"/>
+          </w:tcPr>
+          <w:p>
+            <w:pPr>
+              <w:rPr>
+                <w:rFonts w:asciiTheme="majorEastAsia" w:eastAsiaTheme="majorEastAsia" w:hAnsiTheme="majorEastAsia"/>
+              </w:rPr>
+            </w:pPr>
+            <w:r>
+              <w:rPr>
+                <w:rFonts w:asciiTheme="majorEastAsia" w:eastAsiaTheme="majorEastAsia" w:hAnsiTheme="majorEastAsia" w:hint="eastAsia"/>
+              </w:rPr>
+              <w:t>97</w:t>
+            </w:r>
+            <w:bookmarkStart w:id="0" w:name="_GoBack"/>
+            <w:bookmarkEnd w:id="0"/>
+          </w:p>
+        </w:tc>
+      </w:tr>
+      <w:tr>
+        <w:tc>
+          <w:tcPr>
+            <w:tcW w:w="1698" w:type="dxa"/>
+          </w:tcPr>
+          <w:p>
+            <w:pPr>
+              <w:rPr>
+                <w:rFonts w:asciiTheme="majorEastAsia" w:eastAsiaTheme="majorEastAsia" w:hAnsiTheme="majorEastAsia"/>
+              </w:rPr>
+            </w:pPr>
+            <w:r>
+              <w:rPr>
+                <w:rFonts w:asciiTheme="majorEastAsia" w:eastAsiaTheme="majorEastAsia" w:hAnsiTheme="majorEastAsia" w:hint="eastAsia"/>
+              </w:rPr>
               <w:t>合計</w:t>
             </w:r>
           </w:p>
@@ -8516,12 +9780,6 @@
                 <w:rFonts w:asciiTheme="majorEastAsia" w:eastAsiaTheme="majorEastAsia" w:hAnsiTheme="majorEastAsia"/>
               </w:rPr>
             </w:pPr>
-            <w:r>
-              <w:rPr>
-                <w:rFonts w:asciiTheme="majorEastAsia" w:eastAsiaTheme="majorEastAsia" w:hAnsiTheme="majorEastAsia" w:hint="eastAsia"/>
-              </w:rPr>
-              <w:t>81</w:t>
-            </w:r>
           </w:p>
         </w:tc>
       </w:tr>
@@ -8535,7 +9793,7 @@
         <w:rPr>
           <w:rFonts w:hint="eastAsia"/>
         </w:rPr>
-        <w:t>取引出力</w:t>
+        <w:t>口座名義一覧</w:t>
       </w:r>
     </w:p>
     <w:p>
@@ -8567,7 +9825,7 @@
         <w:rPr>
           <w:rFonts w:asciiTheme="majorEastAsia" w:eastAsiaTheme="majorEastAsia" w:hAnsiTheme="majorEastAsia" w:hint="eastAsia"/>
         </w:rPr>
-        <w:t>・バージョン保存なし</w:t>
+        <w:t>・バージョン保存あり</w:t>
       </w:r>
     </w:p>
     <w:p>
@@ -8593,7 +9851,7 @@
         <w:rPr>
           <w:rFonts w:asciiTheme="majorEastAsia" w:eastAsiaTheme="majorEastAsia" w:hAnsiTheme="majorEastAsia" w:hint="eastAsia"/>
         </w:rPr>
-        <w:t>・破損検査なし</w:t>
+        <w:t>・破損検査あり</w:t>
       </w:r>
     </w:p>
     <w:tbl>
@@ -8741,67 +9999,61 @@
               <w:rPr>
                 <w:rFonts w:asciiTheme="majorEastAsia" w:eastAsiaTheme="majorEastAsia" w:hAnsiTheme="majorEastAsia" w:hint="eastAsia"/>
               </w:rPr>
-              <w:t>receiver</w:t>
-            </w:r>
-            <w:r>
-              <w:rPr>
-                <w:rFonts w:asciiTheme="majorEastAsia" w:eastAsiaTheme="majorEastAsia" w:hAnsiTheme="majorEastAsia"/>
-              </w:rPr>
-              <w:t>PubKeyHash</w:t>
-            </w:r>
-          </w:p>
-        </w:tc>
-        <w:tc>
-          <w:tcPr>
-            <w:tcW w:w="1699" w:type="dxa"/>
-          </w:tcPr>
-          <w:p>
-            <w:pPr>
-              <w:rPr>
-                <w:rFonts w:asciiTheme="majorEastAsia" w:eastAsiaTheme="majorEastAsia" w:hAnsiTheme="majorEastAsia"/>
-              </w:rPr>
-            </w:pPr>
-            <w:r>
-              <w:rPr>
-                <w:rFonts w:asciiTheme="majorEastAsia" w:eastAsiaTheme="majorEastAsia" w:hAnsiTheme="majorEastAsia" w:hint="eastAsia"/>
-              </w:rPr>
-              <w:t>受取人の公開鍵の要約値（口座番号）</w:t>
-            </w:r>
-          </w:p>
-        </w:tc>
-        <w:tc>
-          <w:tcPr>
-            <w:tcW w:w="1699" w:type="dxa"/>
-          </w:tcPr>
-          <w:p>
-            <w:pPr>
-              <w:rPr>
-                <w:rFonts w:asciiTheme="majorEastAsia" w:eastAsiaTheme="majorEastAsia" w:hAnsiTheme="majorEastAsia"/>
-              </w:rPr>
-            </w:pPr>
-            <w:r>
-              <w:rPr>
-                <w:rFonts w:asciiTheme="majorEastAsia" w:eastAsiaTheme="majorEastAsia" w:hAnsiTheme="majorEastAsia"/>
-              </w:rPr>
-              <w:t>Sha256Ripemd160Hash</w:t>
-            </w:r>
-          </w:p>
-        </w:tc>
-        <w:tc>
-          <w:tcPr>
-            <w:tcW w:w="1699" w:type="dxa"/>
-          </w:tcPr>
-          <w:p>
-            <w:pPr>
-              <w:rPr>
-                <w:rFonts w:asciiTheme="majorEastAsia" w:eastAsiaTheme="majorEastAsia" w:hAnsiTheme="majorEastAsia"/>
-              </w:rPr>
-            </w:pPr>
-            <w:r>
-              <w:rPr>
-                <w:rFonts w:asciiTheme="majorEastAsia" w:eastAsiaTheme="majorEastAsia" w:hAnsiTheme="majorEastAsia"/>
-              </w:rPr>
-              <w:t>20</w:t>
+              <w:t>version</w:t>
+            </w:r>
+          </w:p>
+        </w:tc>
+        <w:tc>
+          <w:tcPr>
+            <w:tcW w:w="1699" w:type="dxa"/>
+          </w:tcPr>
+          <w:p>
+            <w:pPr>
+              <w:rPr>
+                <w:rFonts w:asciiTheme="majorEastAsia" w:eastAsiaTheme="majorEastAsia" w:hAnsiTheme="majorEastAsia"/>
+              </w:rPr>
+            </w:pPr>
+            <w:r>
+              <w:rPr>
+                <w:rFonts w:asciiTheme="majorEastAsia" w:eastAsiaTheme="majorEastAsia" w:hAnsiTheme="majorEastAsia" w:hint="eastAsia"/>
+              </w:rPr>
+              <w:t>バージョン</w:t>
+            </w:r>
+          </w:p>
+        </w:tc>
+        <w:tc>
+          <w:tcPr>
+            <w:tcW w:w="1699" w:type="dxa"/>
+          </w:tcPr>
+          <w:p>
+            <w:pPr>
+              <w:rPr>
+                <w:rFonts w:asciiTheme="majorEastAsia" w:eastAsiaTheme="majorEastAsia" w:hAnsiTheme="majorEastAsia"/>
+              </w:rPr>
+            </w:pPr>
+            <w:r>
+              <w:rPr>
+                <w:rFonts w:asciiTheme="majorEastAsia" w:eastAsiaTheme="majorEastAsia" w:hAnsiTheme="majorEastAsia" w:hint="eastAsia"/>
+              </w:rPr>
+              <w:t>int</w:t>
+            </w:r>
+          </w:p>
+        </w:tc>
+        <w:tc>
+          <w:tcPr>
+            <w:tcW w:w="1699" w:type="dxa"/>
+          </w:tcPr>
+          <w:p>
+            <w:pPr>
+              <w:rPr>
+                <w:rFonts w:asciiTheme="majorEastAsia" w:eastAsiaTheme="majorEastAsia" w:hAnsiTheme="majorEastAsia"/>
+              </w:rPr>
+            </w:pPr>
+            <w:r>
+              <w:rPr>
+                <w:rFonts w:asciiTheme="majorEastAsia" w:eastAsiaTheme="majorEastAsia" w:hAnsiTheme="majorEastAsia" w:hint="eastAsia"/>
+              </w:rPr>
+              <w:t>4</w:t>
             </w:r>
           </w:p>
         </w:tc>
@@ -8837,63 +10089,63 @@
             </w:pPr>
             <w:r>
               <w:rPr>
-                <w:rFonts w:asciiTheme="majorEastAsia" w:eastAsiaTheme="majorEastAsia" w:hAnsiTheme="majorEastAsia"/>
-              </w:rPr>
-              <w:t>amount</w:t>
-            </w:r>
-          </w:p>
-        </w:tc>
-        <w:tc>
-          <w:tcPr>
-            <w:tcW w:w="1699" w:type="dxa"/>
-          </w:tcPr>
-          <w:p>
-            <w:pPr>
-              <w:rPr>
-                <w:rFonts w:asciiTheme="majorEastAsia" w:eastAsiaTheme="majorEastAsia" w:hAnsiTheme="majorEastAsia"/>
-              </w:rPr>
-            </w:pPr>
-            <w:r>
-              <w:rPr>
-                <w:rFonts w:asciiTheme="majorEastAsia" w:eastAsiaTheme="majorEastAsia" w:hAnsiTheme="majorEastAsia" w:hint="eastAsia"/>
-              </w:rPr>
-              <w:t>額面価格</w:t>
-            </w:r>
-          </w:p>
-        </w:tc>
-        <w:tc>
-          <w:tcPr>
-            <w:tcW w:w="1699" w:type="dxa"/>
-          </w:tcPr>
-          <w:p>
-            <w:pPr>
-              <w:rPr>
-                <w:rFonts w:asciiTheme="majorEastAsia" w:eastAsiaTheme="majorEastAsia" w:hAnsiTheme="majorEastAsia"/>
-              </w:rPr>
-            </w:pPr>
-            <w:r>
-              <w:rPr>
-                <w:rFonts w:asciiTheme="majorEastAsia" w:eastAsiaTheme="majorEastAsia" w:hAnsiTheme="majorEastAsia"/>
-              </w:rPr>
-              <w:t>long</w:t>
-            </w:r>
-          </w:p>
-        </w:tc>
-        <w:tc>
-          <w:tcPr>
-            <w:tcW w:w="1699" w:type="dxa"/>
-          </w:tcPr>
-          <w:p>
-            <w:pPr>
-              <w:rPr>
-                <w:rFonts w:asciiTheme="majorEastAsia" w:eastAsiaTheme="majorEastAsia" w:hAnsiTheme="majorEastAsia"/>
-              </w:rPr>
-            </w:pPr>
-            <w:r>
-              <w:rPr>
-                <w:rFonts w:asciiTheme="majorEastAsia" w:eastAsiaTheme="majorEastAsia" w:hAnsiTheme="majorEastAsia"/>
-              </w:rPr>
-              <w:t>8</w:t>
+                <w:rFonts w:asciiTheme="majorEastAsia" w:eastAsiaTheme="majorEastAsia" w:hAnsiTheme="majorEastAsia" w:hint="eastAsia"/>
+              </w:rPr>
+              <w:t>check</w:t>
+            </w:r>
+          </w:p>
+        </w:tc>
+        <w:tc>
+          <w:tcPr>
+            <w:tcW w:w="1699" w:type="dxa"/>
+          </w:tcPr>
+          <w:p>
+            <w:pPr>
+              <w:rPr>
+                <w:rFonts w:asciiTheme="majorEastAsia" w:eastAsiaTheme="majorEastAsia" w:hAnsiTheme="majorEastAsia"/>
+              </w:rPr>
+            </w:pPr>
+            <w:r>
+              <w:rPr>
+                <w:rFonts w:asciiTheme="majorEastAsia" w:eastAsiaTheme="majorEastAsia" w:hAnsiTheme="majorEastAsia" w:hint="eastAsia"/>
+              </w:rPr>
+              <w:t>破損検査用要約値</w:t>
+            </w:r>
+          </w:p>
+        </w:tc>
+        <w:tc>
+          <w:tcPr>
+            <w:tcW w:w="1699" w:type="dxa"/>
+          </w:tcPr>
+          <w:p>
+            <w:pPr>
+              <w:rPr>
+                <w:rFonts w:asciiTheme="majorEastAsia" w:eastAsiaTheme="majorEastAsia" w:hAnsiTheme="majorEastAsia"/>
+              </w:rPr>
+            </w:pPr>
+            <w:r>
+              <w:rPr>
+                <w:rFonts w:asciiTheme="majorEastAsia" w:eastAsiaTheme="majorEastAsia" w:hAnsiTheme="majorEastAsia" w:hint="eastAsia"/>
+              </w:rPr>
+              <w:t>byte[]</w:t>
+            </w:r>
+          </w:p>
+        </w:tc>
+        <w:tc>
+          <w:tcPr>
+            <w:tcW w:w="1699" w:type="dxa"/>
+          </w:tcPr>
+          <w:p>
+            <w:pPr>
+              <w:rPr>
+                <w:rFonts w:asciiTheme="majorEastAsia" w:eastAsiaTheme="majorEastAsia" w:hAnsiTheme="majorEastAsia"/>
+              </w:rPr>
+            </w:pPr>
+            <w:r>
+              <w:rPr>
+                <w:rFonts w:asciiTheme="majorEastAsia" w:eastAsiaTheme="majorEastAsia" w:hAnsiTheme="majorEastAsia" w:hint="eastAsia"/>
+              </w:rPr>
+              <w:t>4</w:t>
             </w:r>
           </w:p>
         </w:tc>
@@ -8913,6 +10165,270 @@
               <w:rPr>
                 <w:rFonts w:asciiTheme="majorEastAsia" w:eastAsiaTheme="majorEastAsia" w:hAnsiTheme="majorEastAsia" w:hint="eastAsia"/>
               </w:rPr>
+              <w:t>3</w:t>
+            </w:r>
+          </w:p>
+        </w:tc>
+        <w:tc>
+          <w:tcPr>
+            <w:tcW w:w="1699" w:type="dxa"/>
+          </w:tcPr>
+          <w:p>
+            <w:pPr>
+              <w:rPr>
+                <w:rFonts w:asciiTheme="majorEastAsia" w:eastAsiaTheme="majorEastAsia" w:hAnsiTheme="majorEastAsia"/>
+              </w:rPr>
+            </w:pPr>
+            <w:r>
+              <w:rPr>
+                <w:rFonts w:asciiTheme="majorEastAsia" w:eastAsiaTheme="majorEastAsia" w:hAnsiTheme="majorEastAsia"/>
+              </w:rPr>
+              <w:t>anonymousAccountHolder</w:t>
+            </w:r>
+          </w:p>
+        </w:tc>
+        <w:tc>
+          <w:tcPr>
+            <w:tcW w:w="1699" w:type="dxa"/>
+          </w:tcPr>
+          <w:p>
+            <w:pPr>
+              <w:rPr>
+                <w:rFonts w:asciiTheme="majorEastAsia" w:eastAsiaTheme="majorEastAsia" w:hAnsiTheme="majorEastAsia"/>
+              </w:rPr>
+            </w:pPr>
+            <w:r>
+              <w:rPr>
+                <w:rFonts w:asciiTheme="majorEastAsia" w:eastAsiaTheme="majorEastAsia" w:hAnsiTheme="majorEastAsia" w:hint="eastAsia"/>
+              </w:rPr>
+              <w:t>匿名口座</w:t>
+            </w:r>
+          </w:p>
+        </w:tc>
+        <w:tc>
+          <w:tcPr>
+            <w:tcW w:w="1699" w:type="dxa"/>
+          </w:tcPr>
+          <w:p>
+            <w:pPr>
+              <w:rPr>
+                <w:rFonts w:asciiTheme="majorEastAsia" w:eastAsiaTheme="majorEastAsia" w:hAnsiTheme="majorEastAsia"/>
+              </w:rPr>
+            </w:pPr>
+            <w:r>
+              <w:rPr>
+                <w:rFonts w:asciiTheme="majorEastAsia" w:eastAsiaTheme="majorEastAsia" w:hAnsiTheme="majorEastAsia"/>
+              </w:rPr>
+              <w:t>Anonymous</w:t>
+            </w:r>
+            <w:r>
+              <w:rPr>
+                <w:rFonts w:asciiTheme="majorEastAsia" w:eastAsiaTheme="majorEastAsia" w:hAnsiTheme="majorEastAsia" w:hint="eastAsia"/>
+              </w:rPr>
+              <w:t>AccountHolder</w:t>
+            </w:r>
+          </w:p>
+        </w:tc>
+        <w:tc>
+          <w:tcPr>
+            <w:tcW w:w="1699" w:type="dxa"/>
+          </w:tcPr>
+          <w:p>
+            <w:pPr>
+              <w:rPr>
+                <w:rFonts w:asciiTheme="majorEastAsia" w:eastAsiaTheme="majorEastAsia" w:hAnsiTheme="majorEastAsia"/>
+              </w:rPr>
+            </w:pPr>
+          </w:p>
+        </w:tc>
+      </w:tr>
+      <w:tr>
+        <w:tc>
+          <w:tcPr>
+            <w:tcW w:w="1698" w:type="dxa"/>
+          </w:tcPr>
+          <w:p>
+            <w:pPr>
+              <w:rPr>
+                <w:rFonts w:asciiTheme="majorEastAsia" w:eastAsiaTheme="majorEastAsia" w:hAnsiTheme="majorEastAsia"/>
+              </w:rPr>
+            </w:pPr>
+            <w:r>
+              <w:rPr>
+                <w:rFonts w:asciiTheme="majorEastAsia" w:eastAsiaTheme="majorEastAsia" w:hAnsiTheme="majorEastAsia" w:hint="eastAsia"/>
+              </w:rPr>
+              <w:t>4</w:t>
+            </w:r>
+          </w:p>
+        </w:tc>
+        <w:tc>
+          <w:tcPr>
+            <w:tcW w:w="1699" w:type="dxa"/>
+          </w:tcPr>
+          <w:p>
+            <w:pPr>
+              <w:rPr>
+                <w:rFonts w:asciiTheme="majorEastAsia" w:eastAsiaTheme="majorEastAsia" w:hAnsiTheme="majorEastAsia"/>
+              </w:rPr>
+            </w:pPr>
+            <w:r>
+              <w:rPr>
+                <w:rFonts w:asciiTheme="majorEastAsia" w:eastAsiaTheme="majorEastAsia" w:hAnsiTheme="majorEastAsia"/>
+              </w:rPr>
+              <w:t>pseudonymousAccountHolders</w:t>
+            </w:r>
+          </w:p>
+        </w:tc>
+        <w:tc>
+          <w:tcPr>
+            <w:tcW w:w="1699" w:type="dxa"/>
+          </w:tcPr>
+          <w:p>
+            <w:pPr>
+              <w:rPr>
+                <w:rFonts w:asciiTheme="majorEastAsia" w:eastAsiaTheme="majorEastAsia" w:hAnsiTheme="majorEastAsia"/>
+              </w:rPr>
+            </w:pPr>
+            <w:r>
+              <w:rPr>
+                <w:rFonts w:asciiTheme="majorEastAsia" w:eastAsiaTheme="majorEastAsia" w:hAnsiTheme="majorEastAsia" w:hint="eastAsia"/>
+              </w:rPr>
+              <w:t>顕名口座一覧</w:t>
+            </w:r>
+          </w:p>
+        </w:tc>
+        <w:tc>
+          <w:tcPr>
+            <w:tcW w:w="1699" w:type="dxa"/>
+          </w:tcPr>
+          <w:p>
+            <w:pPr>
+              <w:rPr>
+                <w:rFonts w:asciiTheme="majorEastAsia" w:eastAsiaTheme="majorEastAsia" w:hAnsiTheme="majorEastAsia"/>
+              </w:rPr>
+            </w:pPr>
+            <w:r>
+              <w:rPr>
+                <w:rFonts w:asciiTheme="majorEastAsia" w:eastAsiaTheme="majorEastAsia" w:hAnsiTheme="majorEastAsia" w:hint="eastAsia"/>
+              </w:rPr>
+              <w:t>PseudonymousAccountHolder[]</w:t>
+            </w:r>
+          </w:p>
+        </w:tc>
+        <w:tc>
+          <w:tcPr>
+            <w:tcW w:w="1699" w:type="dxa"/>
+          </w:tcPr>
+          <w:p>
+            <w:pPr>
+              <w:rPr>
+                <w:rFonts w:asciiTheme="majorEastAsia" w:eastAsiaTheme="majorEastAsia" w:hAnsiTheme="majorEastAsia"/>
+              </w:rPr>
+            </w:pPr>
+          </w:p>
+        </w:tc>
+      </w:tr>
+      <w:tr>
+        <w:tc>
+          <w:tcPr>
+            <w:tcW w:w="1698" w:type="dxa"/>
+          </w:tcPr>
+          <w:p>
+            <w:pPr>
+              <w:rPr>
+                <w:rFonts w:asciiTheme="majorEastAsia" w:eastAsiaTheme="majorEastAsia" w:hAnsiTheme="majorEastAsia"/>
+              </w:rPr>
+            </w:pPr>
+            <w:r>
+              <w:rPr>
+                <w:rFonts w:asciiTheme="majorEastAsia" w:eastAsiaTheme="majorEastAsia" w:hAnsiTheme="majorEastAsia" w:hint="eastAsia"/>
+              </w:rPr>
+              <w:t>5</w:t>
+            </w:r>
+          </w:p>
+        </w:tc>
+        <w:tc>
+          <w:tcPr>
+            <w:tcW w:w="1699" w:type="dxa"/>
+          </w:tcPr>
+          <w:p>
+            <w:pPr>
+              <w:rPr>
+                <w:rFonts w:asciiTheme="majorEastAsia" w:eastAsiaTheme="majorEastAsia" w:hAnsiTheme="majorEastAsia"/>
+              </w:rPr>
+            </w:pPr>
+            <w:r>
+              <w:rPr>
+                <w:rFonts w:asciiTheme="majorEastAsia" w:eastAsiaTheme="majorEastAsia" w:hAnsiTheme="majorEastAsia" w:hint="eastAsia"/>
+              </w:rPr>
+              <w:t>keyPair</w:t>
+            </w:r>
+          </w:p>
+        </w:tc>
+        <w:tc>
+          <w:tcPr>
+            <w:tcW w:w="1699" w:type="dxa"/>
+          </w:tcPr>
+          <w:p>
+            <w:pPr>
+              <w:rPr>
+                <w:rFonts w:asciiTheme="majorEastAsia" w:eastAsiaTheme="majorEastAsia" w:hAnsiTheme="majorEastAsia"/>
+              </w:rPr>
+            </w:pPr>
+            <w:r>
+              <w:rPr>
+                <w:rFonts w:asciiTheme="majorEastAsia" w:eastAsiaTheme="majorEastAsia" w:hAnsiTheme="majorEastAsia" w:hint="eastAsia"/>
+              </w:rPr>
+              <w:t>顕名口座候補一覧</w:t>
+            </w:r>
+          </w:p>
+        </w:tc>
+        <w:tc>
+          <w:tcPr>
+            <w:tcW w:w="1699" w:type="dxa"/>
+          </w:tcPr>
+          <w:p>
+            <w:pPr>
+              <w:rPr>
+                <w:rFonts w:asciiTheme="majorEastAsia" w:eastAsiaTheme="majorEastAsia" w:hAnsiTheme="majorEastAsia"/>
+              </w:rPr>
+            </w:pPr>
+            <w:r>
+              <w:rPr>
+                <w:rFonts w:asciiTheme="majorEastAsia" w:eastAsiaTheme="majorEastAsia" w:hAnsiTheme="majorEastAsia" w:hint="eastAsia"/>
+              </w:rPr>
+              <w:t>PseudonymousAccountHolder[]</w:t>
+            </w:r>
+          </w:p>
+        </w:tc>
+        <w:tc>
+          <w:tcPr>
+            <w:tcW w:w="1699" w:type="dxa"/>
+          </w:tcPr>
+          <w:p>
+            <w:pPr>
+              <w:rPr>
+                <w:rFonts w:asciiTheme="majorEastAsia" w:eastAsiaTheme="majorEastAsia" w:hAnsiTheme="majorEastAsia"/>
+              </w:rPr>
+            </w:pPr>
+          </w:p>
+        </w:tc>
+      </w:tr>
+      <w:tr>
+        <w:tc>
+          <w:tcPr>
+            <w:tcW w:w="1698" w:type="dxa"/>
+          </w:tcPr>
+          <w:p>
+            <w:pPr>
+              <w:rPr>
+                <w:rFonts w:asciiTheme="majorEastAsia" w:eastAsiaTheme="majorEastAsia" w:hAnsiTheme="majorEastAsia"/>
+              </w:rPr>
+            </w:pPr>
+            <w:r>
+              <w:rPr>
+                <w:rFonts w:asciiTheme="majorEastAsia" w:eastAsiaTheme="majorEastAsia" w:hAnsiTheme="majorEastAsia" w:hint="eastAsia"/>
+              </w:rPr>
               <w:t>合計</w:t>
             </w:r>
           </w:p>
@@ -8963,16 +10479,21 @@
                 <w:rFonts w:asciiTheme="majorEastAsia" w:eastAsiaTheme="majorEastAsia" w:hAnsiTheme="majorEastAsia"/>
               </w:rPr>
             </w:pPr>
-            <w:r>
-              <w:rPr>
-                <w:rFonts w:asciiTheme="majorEastAsia" w:eastAsiaTheme="majorEastAsia" w:hAnsiTheme="majorEastAsia"/>
-              </w:rPr>
-              <w:t>28</w:t>
-            </w:r>
           </w:p>
         </w:tc>
       </w:tr>
     </w:tbl>
+    <w:p>
+      <w:pPr>
+        <w:pStyle w:val="2"/>
+      </w:pPr>
+      <w:r>
+        <w:rPr>
+          <w:rFonts w:hint="eastAsia"/>
+        </w:rPr>
+        <w:t>取引</w:t>
+      </w:r>
+    </w:p>
     <w:p>
       <w:pPr>
         <w:pStyle w:val="3"/>
@@ -8982,7 +10503,7 @@
         <w:rPr>
           <w:rFonts w:hint="eastAsia"/>
         </w:rPr>
-        <w:t>貨幣生成取引</w:t>
+        <w:t>取引入力</w:t>
       </w:r>
     </w:p>
     <w:p>
@@ -9014,7 +10535,7 @@
         <w:rPr>
           <w:rFonts w:asciiTheme="majorEastAsia" w:eastAsiaTheme="majorEastAsia" w:hAnsiTheme="majorEastAsia" w:hint="eastAsia"/>
         </w:rPr>
-        <w:t>・バージョン保存あり</w:t>
+        <w:t>・バージョン保存なし</w:t>
       </w:r>
     </w:p>
     <w:p>
@@ -9040,7 +10561,8 @@
         <w:rPr>
           <w:rFonts w:asciiTheme="majorEastAsia" w:eastAsiaTheme="majorEastAsia" w:hAnsiTheme="majorEastAsia" w:hint="eastAsia"/>
         </w:rPr>
-        <w:t>・破損検査あり</w:t>
+        <w:lastRenderedPageBreak/>
+        <w:t>・破損検査なし</w:t>
       </w:r>
     </w:p>
     <w:tbl>
@@ -9188,61 +10710,61 @@
               <w:rPr>
                 <w:rFonts w:asciiTheme="majorEastAsia" w:eastAsiaTheme="majorEastAsia" w:hAnsiTheme="majorEastAsia" w:hint="eastAsia"/>
               </w:rPr>
-              <w:t>version</w:t>
-            </w:r>
-          </w:p>
-        </w:tc>
-        <w:tc>
-          <w:tcPr>
-            <w:tcW w:w="1699" w:type="dxa"/>
-          </w:tcPr>
-          <w:p>
-            <w:pPr>
-              <w:rPr>
-                <w:rFonts w:asciiTheme="majorEastAsia" w:eastAsiaTheme="majorEastAsia" w:hAnsiTheme="majorEastAsia"/>
-              </w:rPr>
-            </w:pPr>
-            <w:r>
-              <w:rPr>
-                <w:rFonts w:asciiTheme="majorEastAsia" w:eastAsiaTheme="majorEastAsia" w:hAnsiTheme="majorEastAsia" w:hint="eastAsia"/>
-              </w:rPr>
-              <w:t>バージョン</w:t>
-            </w:r>
-          </w:p>
-        </w:tc>
-        <w:tc>
-          <w:tcPr>
-            <w:tcW w:w="1699" w:type="dxa"/>
-          </w:tcPr>
-          <w:p>
-            <w:pPr>
-              <w:rPr>
-                <w:rFonts w:asciiTheme="majorEastAsia" w:eastAsiaTheme="majorEastAsia" w:hAnsiTheme="majorEastAsia"/>
-              </w:rPr>
-            </w:pPr>
-            <w:r>
-              <w:rPr>
-                <w:rFonts w:asciiTheme="majorEastAsia" w:eastAsiaTheme="majorEastAsia" w:hAnsiTheme="majorEastAsia" w:hint="eastAsia"/>
-              </w:rPr>
-              <w:t>int</w:t>
-            </w:r>
-          </w:p>
-        </w:tc>
-        <w:tc>
-          <w:tcPr>
-            <w:tcW w:w="1699" w:type="dxa"/>
-          </w:tcPr>
-          <w:p>
-            <w:pPr>
-              <w:rPr>
-                <w:rFonts w:asciiTheme="majorEastAsia" w:eastAsiaTheme="majorEastAsia" w:hAnsiTheme="majorEastAsia"/>
-              </w:rPr>
-            </w:pPr>
-            <w:r>
-              <w:rPr>
-                <w:rFonts w:asciiTheme="majorEastAsia" w:eastAsiaTheme="majorEastAsia" w:hAnsiTheme="majorEastAsia" w:hint="eastAsia"/>
-              </w:rPr>
-              <w:t>4</w:t>
+              <w:t>prevTxBlockIndex</w:t>
+            </w:r>
+          </w:p>
+        </w:tc>
+        <w:tc>
+          <w:tcPr>
+            <w:tcW w:w="1699" w:type="dxa"/>
+          </w:tcPr>
+          <w:p>
+            <w:pPr>
+              <w:rPr>
+                <w:rFonts w:asciiTheme="majorEastAsia" w:eastAsiaTheme="majorEastAsia" w:hAnsiTheme="majorEastAsia"/>
+              </w:rPr>
+            </w:pPr>
+            <w:r>
+              <w:rPr>
+                <w:rFonts w:asciiTheme="majorEastAsia" w:eastAsiaTheme="majorEastAsia" w:hAnsiTheme="majorEastAsia" w:hint="eastAsia"/>
+              </w:rPr>
+              <w:t>取引入力への参照（ブロック番号）</w:t>
+            </w:r>
+          </w:p>
+        </w:tc>
+        <w:tc>
+          <w:tcPr>
+            <w:tcW w:w="1699" w:type="dxa"/>
+          </w:tcPr>
+          <w:p>
+            <w:pPr>
+              <w:rPr>
+                <w:rFonts w:asciiTheme="majorEastAsia" w:eastAsiaTheme="majorEastAsia" w:hAnsiTheme="majorEastAsia"/>
+              </w:rPr>
+            </w:pPr>
+            <w:r>
+              <w:rPr>
+                <w:rFonts w:asciiTheme="majorEastAsia" w:eastAsiaTheme="majorEastAsia" w:hAnsiTheme="majorEastAsia"/>
+              </w:rPr>
+              <w:t>long</w:t>
+            </w:r>
+          </w:p>
+        </w:tc>
+        <w:tc>
+          <w:tcPr>
+            <w:tcW w:w="1699" w:type="dxa"/>
+          </w:tcPr>
+          <w:p>
+            <w:pPr>
+              <w:rPr>
+                <w:rFonts w:asciiTheme="majorEastAsia" w:eastAsiaTheme="majorEastAsia" w:hAnsiTheme="majorEastAsia"/>
+              </w:rPr>
+            </w:pPr>
+            <w:r>
+              <w:rPr>
+                <w:rFonts w:asciiTheme="majorEastAsia" w:eastAsiaTheme="majorEastAsia" w:hAnsiTheme="majorEastAsia" w:hint="eastAsia"/>
+              </w:rPr>
+              <w:t>8</w:t>
             </w:r>
           </w:p>
         </w:tc>
@@ -9278,45 +10800,45 @@
             </w:pPr>
             <w:r>
               <w:rPr>
-                <w:rFonts w:asciiTheme="majorEastAsia" w:eastAsiaTheme="majorEastAsia" w:hAnsiTheme="majorEastAsia" w:hint="eastAsia"/>
-              </w:rPr>
-              <w:t>check</w:t>
-            </w:r>
-          </w:p>
-        </w:tc>
-        <w:tc>
-          <w:tcPr>
-            <w:tcW w:w="1699" w:type="dxa"/>
-          </w:tcPr>
-          <w:p>
-            <w:pPr>
-              <w:rPr>
-                <w:rFonts w:asciiTheme="majorEastAsia" w:eastAsiaTheme="majorEastAsia" w:hAnsiTheme="majorEastAsia"/>
-              </w:rPr>
-            </w:pPr>
-            <w:r>
-              <w:rPr>
-                <w:rFonts w:asciiTheme="majorEastAsia" w:eastAsiaTheme="majorEastAsia" w:hAnsiTheme="majorEastAsia" w:hint="eastAsia"/>
-              </w:rPr>
-              <w:t>破損検査用要約値</w:t>
-            </w:r>
-          </w:p>
-        </w:tc>
-        <w:tc>
-          <w:tcPr>
-            <w:tcW w:w="1699" w:type="dxa"/>
-          </w:tcPr>
-          <w:p>
-            <w:pPr>
-              <w:rPr>
-                <w:rFonts w:asciiTheme="majorEastAsia" w:eastAsiaTheme="majorEastAsia" w:hAnsiTheme="majorEastAsia"/>
-              </w:rPr>
-            </w:pPr>
-            <w:r>
-              <w:rPr>
-                <w:rFonts w:asciiTheme="majorEastAsia" w:eastAsiaTheme="majorEastAsia" w:hAnsiTheme="majorEastAsia" w:hint="eastAsia"/>
-              </w:rPr>
-              <w:t>byte[]</w:t>
+                <w:rFonts w:asciiTheme="majorEastAsia" w:eastAsiaTheme="majorEastAsia" w:hAnsiTheme="majorEastAsia"/>
+              </w:rPr>
+              <w:t>prevTxIndex</w:t>
+            </w:r>
+          </w:p>
+        </w:tc>
+        <w:tc>
+          <w:tcPr>
+            <w:tcW w:w="1699" w:type="dxa"/>
+          </w:tcPr>
+          <w:p>
+            <w:pPr>
+              <w:rPr>
+                <w:rFonts w:asciiTheme="majorEastAsia" w:eastAsiaTheme="majorEastAsia" w:hAnsiTheme="majorEastAsia"/>
+              </w:rPr>
+            </w:pPr>
+            <w:r>
+              <w:rPr>
+                <w:rFonts w:asciiTheme="majorEastAsia" w:eastAsiaTheme="majorEastAsia" w:hAnsiTheme="majorEastAsia" w:hint="eastAsia"/>
+              </w:rPr>
+              <w:t>取引入力への参照（ブロック内の取引番号）</w:t>
+            </w:r>
+          </w:p>
+        </w:tc>
+        <w:tc>
+          <w:tcPr>
+            <w:tcW w:w="1699" w:type="dxa"/>
+          </w:tcPr>
+          <w:p>
+            <w:pPr>
+              <w:rPr>
+                <w:rFonts w:asciiTheme="majorEastAsia" w:eastAsiaTheme="majorEastAsia" w:hAnsiTheme="majorEastAsia"/>
+              </w:rPr>
+            </w:pPr>
+            <w:r>
+              <w:rPr>
+                <w:rFonts w:asciiTheme="majorEastAsia" w:eastAsiaTheme="majorEastAsia" w:hAnsiTheme="majorEastAsia"/>
+              </w:rPr>
+              <w:t>int</w:t>
             </w:r>
           </w:p>
         </w:tc>
@@ -9372,31 +10894,25 @@
               <w:rPr>
                 <w:rFonts w:asciiTheme="majorEastAsia" w:eastAsiaTheme="majorEastAsia" w:hAnsiTheme="majorEastAsia"/>
               </w:rPr>
-              <w:t>txOutputs.</w:t>
-            </w:r>
-            <w:r>
-              <w:rPr>
-                <w:rFonts w:asciiTheme="majorEastAsia" w:eastAsiaTheme="majorEastAsia" w:hAnsiTheme="majorEastAsia" w:hint="eastAsia"/>
-              </w:rPr>
-              <w:t>length</w:t>
-            </w:r>
-          </w:p>
-        </w:tc>
-        <w:tc>
-          <w:tcPr>
-            <w:tcW w:w="1699" w:type="dxa"/>
-          </w:tcPr>
-          <w:p>
-            <w:pPr>
-              <w:rPr>
-                <w:rFonts w:asciiTheme="majorEastAsia" w:eastAsiaTheme="majorEastAsia" w:hAnsiTheme="majorEastAsia"/>
-              </w:rPr>
-            </w:pPr>
-            <w:r>
-              <w:rPr>
-                <w:rFonts w:asciiTheme="majorEastAsia" w:eastAsiaTheme="majorEastAsia" w:hAnsiTheme="majorEastAsia" w:hint="eastAsia"/>
-              </w:rPr>
-              <w:t>取引出力の集合の要素数</w:t>
+              <w:t>prevTxOutputIndex</w:t>
+            </w:r>
+          </w:p>
+        </w:tc>
+        <w:tc>
+          <w:tcPr>
+            <w:tcW w:w="1699" w:type="dxa"/>
+          </w:tcPr>
+          <w:p>
+            <w:pPr>
+              <w:rPr>
+                <w:rFonts w:asciiTheme="majorEastAsia" w:eastAsiaTheme="majorEastAsia" w:hAnsiTheme="majorEastAsia"/>
+              </w:rPr>
+            </w:pPr>
+            <w:r>
+              <w:rPr>
+                <w:rFonts w:asciiTheme="majorEastAsia" w:eastAsiaTheme="majorEastAsia" w:hAnsiTheme="majorEastAsia" w:hint="eastAsia"/>
+              </w:rPr>
+              <w:t>取引入力への参照（取引内の取引出力番号）</w:t>
             </w:r>
           </w:p>
         </w:tc>
@@ -9430,7 +10946,7 @@
             </w:pPr>
             <w:r>
               <w:rPr>
-                <w:rFonts w:asciiTheme="majorEastAsia" w:eastAsiaTheme="majorEastAsia" w:hAnsiTheme="majorEastAsia" w:hint="eastAsia"/>
+                <w:rFonts w:asciiTheme="majorEastAsia" w:eastAsiaTheme="majorEastAsia" w:hAnsiTheme="majorEastAsia"/>
               </w:rPr>
               <w:t>4</w:t>
             </w:r>
@@ -9470,67 +10986,61 @@
               <w:rPr>
                 <w:rFonts w:asciiTheme="majorEastAsia" w:eastAsiaTheme="majorEastAsia" w:hAnsiTheme="majorEastAsia" w:hint="eastAsia"/>
               </w:rPr>
-              <w:t>t</w:t>
-            </w:r>
-            <w:r>
-              <w:rPr>
-                <w:rFonts w:asciiTheme="majorEastAsia" w:eastAsiaTheme="majorEastAsia" w:hAnsiTheme="majorEastAsia"/>
-              </w:rPr>
-              <w:t>xOutputs</w:t>
-            </w:r>
-          </w:p>
-        </w:tc>
-        <w:tc>
-          <w:tcPr>
-            <w:tcW w:w="1699" w:type="dxa"/>
-          </w:tcPr>
-          <w:p>
-            <w:pPr>
-              <w:rPr>
-                <w:rFonts w:asciiTheme="majorEastAsia" w:eastAsiaTheme="majorEastAsia" w:hAnsiTheme="majorEastAsia"/>
-              </w:rPr>
-            </w:pPr>
-            <w:r>
-              <w:rPr>
-                <w:rFonts w:asciiTheme="majorEastAsia" w:eastAsiaTheme="majorEastAsia" w:hAnsiTheme="majorEastAsia" w:hint="eastAsia"/>
-              </w:rPr>
-              <w:t>取引出力の集合</w:t>
-            </w:r>
-          </w:p>
-        </w:tc>
-        <w:tc>
-          <w:tcPr>
-            <w:tcW w:w="1699" w:type="dxa"/>
-          </w:tcPr>
-          <w:p>
-            <w:pPr>
-              <w:rPr>
-                <w:rFonts w:asciiTheme="majorEastAsia" w:eastAsiaTheme="majorEastAsia" w:hAnsiTheme="majorEastAsia"/>
-              </w:rPr>
-            </w:pPr>
-            <w:r>
-              <w:rPr>
-                <w:rFonts w:asciiTheme="majorEastAsia" w:eastAsiaTheme="majorEastAsia" w:hAnsiTheme="majorEastAsia"/>
-              </w:rPr>
-              <w:t>TransactionOutput[]</w:t>
-            </w:r>
-          </w:p>
-        </w:tc>
-        <w:tc>
-          <w:tcPr>
-            <w:tcW w:w="1699" w:type="dxa"/>
-          </w:tcPr>
-          <w:p>
-            <w:pPr>
-              <w:rPr>
-                <w:rFonts w:asciiTheme="majorEastAsia" w:eastAsiaTheme="majorEastAsia" w:hAnsiTheme="majorEastAsia"/>
-              </w:rPr>
-            </w:pPr>
-            <w:r>
-              <w:rPr>
-                <w:rFonts w:asciiTheme="majorEastAsia" w:eastAsiaTheme="majorEastAsia" w:hAnsiTheme="majorEastAsia"/>
-              </w:rPr>
-              <w:t>28n</w:t>
+              <w:t>senderSignature</w:t>
+            </w:r>
+          </w:p>
+        </w:tc>
+        <w:tc>
+          <w:tcPr>
+            <w:tcW w:w="1699" w:type="dxa"/>
+          </w:tcPr>
+          <w:p>
+            <w:pPr>
+              <w:rPr>
+                <w:rFonts w:asciiTheme="majorEastAsia" w:eastAsiaTheme="majorEastAsia" w:hAnsiTheme="majorEastAsia"/>
+              </w:rPr>
+            </w:pPr>
+            <w:r>
+              <w:rPr>
+                <w:rFonts w:asciiTheme="majorEastAsia" w:eastAsiaTheme="majorEastAsia" w:hAnsiTheme="majorEastAsia" w:hint="eastAsia"/>
+              </w:rPr>
+              <w:t>送付者の電子署名</w:t>
+            </w:r>
+          </w:p>
+        </w:tc>
+        <w:tc>
+          <w:tcPr>
+            <w:tcW w:w="1699" w:type="dxa"/>
+          </w:tcPr>
+          <w:p>
+            <w:pPr>
+              <w:rPr>
+                <w:rFonts w:asciiTheme="majorEastAsia" w:eastAsiaTheme="majorEastAsia" w:hAnsiTheme="majorEastAsia"/>
+              </w:rPr>
+            </w:pPr>
+            <w:r>
+              <w:rPr>
+                <w:rFonts w:asciiTheme="majorEastAsia" w:eastAsiaTheme="majorEastAsia" w:hAnsiTheme="majorEastAsia" w:hint="eastAsia"/>
+              </w:rPr>
+              <w:t>Ecdsa256Signature</w:t>
+            </w:r>
+          </w:p>
+        </w:tc>
+        <w:tc>
+          <w:tcPr>
+            <w:tcW w:w="1699" w:type="dxa"/>
+          </w:tcPr>
+          <w:p>
+            <w:pPr>
+              <w:rPr>
+                <w:rFonts w:asciiTheme="majorEastAsia" w:eastAsiaTheme="majorEastAsia" w:hAnsiTheme="majorEastAsia"/>
+              </w:rPr>
+            </w:pPr>
+            <w:r>
+              <w:rPr>
+                <w:rFonts w:asciiTheme="majorEastAsia" w:eastAsiaTheme="majorEastAsia" w:hAnsiTheme="majorEastAsia" w:hint="eastAsia"/>
+              </w:rPr>
+              <w:t>64</w:t>
             </w:r>
           </w:p>
         </w:tc>
@@ -9550,6 +11060,98 @@
               <w:rPr>
                 <w:rFonts w:asciiTheme="majorEastAsia" w:eastAsiaTheme="majorEastAsia" w:hAnsiTheme="majorEastAsia" w:hint="eastAsia"/>
               </w:rPr>
+              <w:t>5</w:t>
+            </w:r>
+          </w:p>
+        </w:tc>
+        <w:tc>
+          <w:tcPr>
+            <w:tcW w:w="1699" w:type="dxa"/>
+          </w:tcPr>
+          <w:p>
+            <w:pPr>
+              <w:rPr>
+                <w:rFonts w:asciiTheme="majorEastAsia" w:eastAsiaTheme="majorEastAsia" w:hAnsiTheme="majorEastAsia"/>
+              </w:rPr>
+            </w:pPr>
+            <w:r>
+              <w:rPr>
+                <w:rFonts w:asciiTheme="majorEastAsia" w:eastAsiaTheme="majorEastAsia" w:hAnsiTheme="majorEastAsia" w:hint="eastAsia"/>
+              </w:rPr>
+              <w:t>senderPubKey</w:t>
+            </w:r>
+          </w:p>
+        </w:tc>
+        <w:tc>
+          <w:tcPr>
+            <w:tcW w:w="1699" w:type="dxa"/>
+          </w:tcPr>
+          <w:p>
+            <w:pPr>
+              <w:rPr>
+                <w:rFonts w:asciiTheme="majorEastAsia" w:eastAsiaTheme="majorEastAsia" w:hAnsiTheme="majorEastAsia"/>
+              </w:rPr>
+            </w:pPr>
+            <w:r>
+              <w:rPr>
+                <w:rFonts w:asciiTheme="majorEastAsia" w:eastAsiaTheme="majorEastAsia" w:hAnsiTheme="majorEastAsia" w:hint="eastAsia"/>
+              </w:rPr>
+              <w:t>送付者の公開鍵</w:t>
+            </w:r>
+          </w:p>
+        </w:tc>
+        <w:tc>
+          <w:tcPr>
+            <w:tcW w:w="1699" w:type="dxa"/>
+          </w:tcPr>
+          <w:p>
+            <w:pPr>
+              <w:rPr>
+                <w:rFonts w:asciiTheme="majorEastAsia" w:eastAsiaTheme="majorEastAsia" w:hAnsiTheme="majorEastAsia"/>
+              </w:rPr>
+            </w:pPr>
+            <w:r>
+              <w:rPr>
+                <w:rFonts w:asciiTheme="majorEastAsia" w:eastAsiaTheme="majorEastAsia" w:hAnsiTheme="majorEastAsia" w:hint="eastAsia"/>
+              </w:rPr>
+              <w:t>Ecdsa256PubKey</w:t>
+            </w:r>
+          </w:p>
+        </w:tc>
+        <w:tc>
+          <w:tcPr>
+            <w:tcW w:w="1699" w:type="dxa"/>
+          </w:tcPr>
+          <w:p>
+            <w:pPr>
+              <w:rPr>
+                <w:rFonts w:asciiTheme="majorEastAsia" w:eastAsiaTheme="majorEastAsia" w:hAnsiTheme="majorEastAsia"/>
+              </w:rPr>
+            </w:pPr>
+            <w:r>
+              <w:rPr>
+                <w:rFonts w:asciiTheme="majorEastAsia" w:eastAsiaTheme="majorEastAsia" w:hAnsiTheme="majorEastAsia" w:hint="eastAsia"/>
+              </w:rPr>
+              <w:t>72</w:t>
+            </w:r>
+          </w:p>
+        </w:tc>
+      </w:tr>
+      <w:tr>
+        <w:tc>
+          <w:tcPr>
+            <w:tcW w:w="1698" w:type="dxa"/>
+          </w:tcPr>
+          <w:p>
+            <w:pPr>
+              <w:rPr>
+                <w:rFonts w:asciiTheme="majorEastAsia" w:eastAsiaTheme="majorEastAsia" w:hAnsiTheme="majorEastAsia"/>
+              </w:rPr>
+            </w:pPr>
+            <w:r>
+              <w:rPr>
+                <w:rFonts w:asciiTheme="majorEastAsia" w:eastAsiaTheme="majorEastAsia" w:hAnsiTheme="majorEastAsia" w:hint="eastAsia"/>
+              </w:rPr>
               <w:t>合計</w:t>
             </w:r>
           </w:p>
@@ -9602,47 +11204,9 @@
             </w:pPr>
             <w:r>
               <w:rPr>
-                <w:rFonts w:asciiTheme="majorEastAsia" w:eastAsiaTheme="majorEastAsia" w:hAnsiTheme="majorEastAsia"/>
-              </w:rPr>
-              <w:t>12</w:t>
-            </w:r>
-            <w:r>
-              <w:rPr>
-                <w:rFonts w:asciiTheme="majorEastAsia" w:eastAsiaTheme="majorEastAsia" w:hAnsiTheme="majorEastAsia"/>
-              </w:rPr>
-              <w:t>+</w:t>
-            </w:r>
-            <w:r>
-              <w:rPr>
-                <w:rFonts w:asciiTheme="majorEastAsia" w:eastAsiaTheme="majorEastAsia" w:hAnsiTheme="majorEastAsia"/>
-              </w:rPr>
-              <w:t>28n</w:t>
-            </w:r>
-          </w:p>
-          <w:p>
-            <w:pPr>
-              <w:rPr>
-                <w:rFonts w:asciiTheme="majorEastAsia" w:eastAsiaTheme="majorEastAsia" w:hAnsiTheme="majorEastAsia"/>
-              </w:rPr>
-            </w:pPr>
-            <w:r>
-              <w:rPr>
-                <w:rFonts w:asciiTheme="majorEastAsia" w:eastAsiaTheme="majorEastAsia" w:hAnsiTheme="majorEastAsia"/>
-              </w:rPr>
-              <w:t>n=1 =&gt; 40</w:t>
-            </w:r>
-          </w:p>
-          <w:p>
-            <w:pPr>
-              <w:rPr>
-                <w:rFonts w:asciiTheme="majorEastAsia" w:eastAsiaTheme="majorEastAsia" w:hAnsiTheme="majorEastAsia"/>
-              </w:rPr>
-            </w:pPr>
-            <w:r>
-              <w:rPr>
-                <w:rFonts w:asciiTheme="majorEastAsia" w:eastAsiaTheme="majorEastAsia" w:hAnsiTheme="majorEastAsia"/>
-              </w:rPr>
-              <w:t>n=2 =&gt; 68</w:t>
+                <w:rFonts w:asciiTheme="majorEastAsia" w:eastAsiaTheme="majorEastAsia" w:hAnsiTheme="majorEastAsia" w:hint="eastAsia"/>
+              </w:rPr>
+              <w:t>152</w:t>
             </w:r>
           </w:p>
         </w:tc>
@@ -9650,14 +11214,27 @@
     </w:tbl>
     <w:p>
       <w:pPr>
-        <w:pStyle w:val="3"/>
-        <w:ind w:left="1265"/>
+        <w:rPr>
+          <w:rFonts w:asciiTheme="majorEastAsia" w:eastAsiaTheme="majorEastAsia" w:hAnsiTheme="majorEastAsia"/>
+        </w:rPr>
       </w:pPr>
       <w:r>
         <w:rPr>
-          <w:rFonts w:hint="eastAsia"/>
-        </w:rPr>
-        <w:t>貨幣移動取引</w:t>
+          <w:rFonts w:asciiTheme="majorEastAsia" w:eastAsiaTheme="majorEastAsia" w:hAnsiTheme="majorEastAsia" w:hint="eastAsia"/>
+        </w:rPr>
+        <w:t>＜バージョン</w:t>
+      </w:r>
+      <w:r>
+        <w:rPr>
+          <w:rFonts w:asciiTheme="majorEastAsia" w:eastAsiaTheme="majorEastAsia" w:hAnsiTheme="majorEastAsia" w:hint="eastAsia"/>
+        </w:rPr>
+        <w:t>1</w:t>
+      </w:r>
+      <w:r>
+        <w:rPr>
+          <w:rFonts w:asciiTheme="majorEastAsia" w:eastAsiaTheme="majorEastAsia" w:hAnsiTheme="majorEastAsia" w:hint="eastAsia"/>
+        </w:rPr>
+        <w:t>＞</w:t>
       </w:r>
     </w:p>
     <w:p>
@@ -9670,53 +11247,7 @@
         <w:rPr>
           <w:rFonts w:asciiTheme="majorEastAsia" w:eastAsiaTheme="majorEastAsia" w:hAnsiTheme="majorEastAsia" w:hint="eastAsia"/>
         </w:rPr>
-        <w:t>・</w:t>
-      </w:r>
-      <w:r>
-        <w:rPr>
-          <w:rFonts w:asciiTheme="majorEastAsia" w:eastAsiaTheme="majorEastAsia" w:hAnsiTheme="majorEastAsia" w:hint="eastAsia"/>
-        </w:rPr>
-        <w:t>バージョンあり</w:t>
-      </w:r>
-    </w:p>
-    <w:p>
-      <w:pPr>
-        <w:rPr>
-          <w:rFonts w:asciiTheme="majorEastAsia" w:eastAsiaTheme="majorEastAsia" w:hAnsiTheme="majorEastAsia"/>
-        </w:rPr>
-      </w:pPr>
-      <w:r>
-        <w:rPr>
-          <w:rFonts w:asciiTheme="majorEastAsia" w:eastAsiaTheme="majorEastAsia" w:hAnsiTheme="majorEastAsia" w:hint="eastAsia"/>
-        </w:rPr>
-        <w:t>・バージョン保存あり</w:t>
-      </w:r>
-    </w:p>
-    <w:p>
-      <w:pPr>
-        <w:rPr>
-          <w:rFonts w:asciiTheme="majorEastAsia" w:eastAsiaTheme="majorEastAsia" w:hAnsiTheme="majorEastAsia"/>
-        </w:rPr>
-      </w:pPr>
-      <w:r>
-        <w:rPr>
-          <w:rFonts w:asciiTheme="majorEastAsia" w:eastAsiaTheme="majorEastAsia" w:hAnsiTheme="majorEastAsia" w:hint="eastAsia"/>
-        </w:rPr>
-        <w:lastRenderedPageBreak/>
-        <w:t>＜バージョン0＞</w:t>
-      </w:r>
-    </w:p>
-    <w:p>
-      <w:pPr>
-        <w:rPr>
-          <w:rFonts w:asciiTheme="majorEastAsia" w:eastAsiaTheme="majorEastAsia" w:hAnsiTheme="majorEastAsia"/>
-        </w:rPr>
-      </w:pPr>
-      <w:r>
-        <w:rPr>
-          <w:rFonts w:asciiTheme="majorEastAsia" w:eastAsiaTheme="majorEastAsia" w:hAnsiTheme="majorEastAsia" w:hint="eastAsia"/>
-        </w:rPr>
-        <w:t>・破損検査あり</w:t>
+        <w:t>・破損検査なし</w:t>
       </w:r>
     </w:p>
     <w:tbl>
@@ -9864,61 +11395,61 @@
               <w:rPr>
                 <w:rFonts w:asciiTheme="majorEastAsia" w:eastAsiaTheme="majorEastAsia" w:hAnsiTheme="majorEastAsia" w:hint="eastAsia"/>
               </w:rPr>
-              <w:t>version</w:t>
-            </w:r>
-          </w:p>
-        </w:tc>
-        <w:tc>
-          <w:tcPr>
-            <w:tcW w:w="1699" w:type="dxa"/>
-          </w:tcPr>
-          <w:p>
-            <w:pPr>
-              <w:rPr>
-                <w:rFonts w:asciiTheme="majorEastAsia" w:eastAsiaTheme="majorEastAsia" w:hAnsiTheme="majorEastAsia"/>
-              </w:rPr>
-            </w:pPr>
-            <w:r>
-              <w:rPr>
-                <w:rFonts w:asciiTheme="majorEastAsia" w:eastAsiaTheme="majorEastAsia" w:hAnsiTheme="majorEastAsia" w:hint="eastAsia"/>
-              </w:rPr>
-              <w:t>バージョン</w:t>
-            </w:r>
-          </w:p>
-        </w:tc>
-        <w:tc>
-          <w:tcPr>
-            <w:tcW w:w="1699" w:type="dxa"/>
-          </w:tcPr>
-          <w:p>
-            <w:pPr>
-              <w:rPr>
-                <w:rFonts w:asciiTheme="majorEastAsia" w:eastAsiaTheme="majorEastAsia" w:hAnsiTheme="majorEastAsia"/>
-              </w:rPr>
-            </w:pPr>
-            <w:r>
-              <w:rPr>
-                <w:rFonts w:asciiTheme="majorEastAsia" w:eastAsiaTheme="majorEastAsia" w:hAnsiTheme="majorEastAsia" w:hint="eastAsia"/>
-              </w:rPr>
-              <w:t>int</w:t>
-            </w:r>
-          </w:p>
-        </w:tc>
-        <w:tc>
-          <w:tcPr>
-            <w:tcW w:w="1699" w:type="dxa"/>
-          </w:tcPr>
-          <w:p>
-            <w:pPr>
-              <w:rPr>
-                <w:rFonts w:asciiTheme="majorEastAsia" w:eastAsiaTheme="majorEastAsia" w:hAnsiTheme="majorEastAsia"/>
-              </w:rPr>
-            </w:pPr>
-            <w:r>
-              <w:rPr>
-                <w:rFonts w:asciiTheme="majorEastAsia" w:eastAsiaTheme="majorEastAsia" w:hAnsiTheme="majorEastAsia" w:hint="eastAsia"/>
-              </w:rPr>
-              <w:t>4</w:t>
+              <w:t>prevTxBlockIndex</w:t>
+            </w:r>
+          </w:p>
+        </w:tc>
+        <w:tc>
+          <w:tcPr>
+            <w:tcW w:w="1699" w:type="dxa"/>
+          </w:tcPr>
+          <w:p>
+            <w:pPr>
+              <w:rPr>
+                <w:rFonts w:asciiTheme="majorEastAsia" w:eastAsiaTheme="majorEastAsia" w:hAnsiTheme="majorEastAsia"/>
+              </w:rPr>
+            </w:pPr>
+            <w:r>
+              <w:rPr>
+                <w:rFonts w:asciiTheme="majorEastAsia" w:eastAsiaTheme="majorEastAsia" w:hAnsiTheme="majorEastAsia" w:hint="eastAsia"/>
+              </w:rPr>
+              <w:t>取引入力への参照（ブロック番号）</w:t>
+            </w:r>
+          </w:p>
+        </w:tc>
+        <w:tc>
+          <w:tcPr>
+            <w:tcW w:w="1699" w:type="dxa"/>
+          </w:tcPr>
+          <w:p>
+            <w:pPr>
+              <w:rPr>
+                <w:rFonts w:asciiTheme="majorEastAsia" w:eastAsiaTheme="majorEastAsia" w:hAnsiTheme="majorEastAsia"/>
+              </w:rPr>
+            </w:pPr>
+            <w:r>
+              <w:rPr>
+                <w:rFonts w:asciiTheme="majorEastAsia" w:eastAsiaTheme="majorEastAsia" w:hAnsiTheme="majorEastAsia"/>
+              </w:rPr>
+              <w:t>long</w:t>
+            </w:r>
+          </w:p>
+        </w:tc>
+        <w:tc>
+          <w:tcPr>
+            <w:tcW w:w="1699" w:type="dxa"/>
+          </w:tcPr>
+          <w:p>
+            <w:pPr>
+              <w:rPr>
+                <w:rFonts w:asciiTheme="majorEastAsia" w:eastAsiaTheme="majorEastAsia" w:hAnsiTheme="majorEastAsia"/>
+              </w:rPr>
+            </w:pPr>
+            <w:r>
+              <w:rPr>
+                <w:rFonts w:asciiTheme="majorEastAsia" w:eastAsiaTheme="majorEastAsia" w:hAnsiTheme="majorEastAsia" w:hint="eastAsia"/>
+              </w:rPr>
+              <w:t>8</w:t>
             </w:r>
           </w:p>
         </w:tc>
@@ -9954,45 +11485,45 @@
             </w:pPr>
             <w:r>
               <w:rPr>
-                <w:rFonts w:asciiTheme="majorEastAsia" w:eastAsiaTheme="majorEastAsia" w:hAnsiTheme="majorEastAsia" w:hint="eastAsia"/>
-              </w:rPr>
-              <w:t>check</w:t>
-            </w:r>
-          </w:p>
-        </w:tc>
-        <w:tc>
-          <w:tcPr>
-            <w:tcW w:w="1699" w:type="dxa"/>
-          </w:tcPr>
-          <w:p>
-            <w:pPr>
-              <w:rPr>
-                <w:rFonts w:asciiTheme="majorEastAsia" w:eastAsiaTheme="majorEastAsia" w:hAnsiTheme="majorEastAsia"/>
-              </w:rPr>
-            </w:pPr>
-            <w:r>
-              <w:rPr>
-                <w:rFonts w:asciiTheme="majorEastAsia" w:eastAsiaTheme="majorEastAsia" w:hAnsiTheme="majorEastAsia" w:hint="eastAsia"/>
-              </w:rPr>
-              <w:t>破損検査用要約値</w:t>
-            </w:r>
-          </w:p>
-        </w:tc>
-        <w:tc>
-          <w:tcPr>
-            <w:tcW w:w="1699" w:type="dxa"/>
-          </w:tcPr>
-          <w:p>
-            <w:pPr>
-              <w:rPr>
-                <w:rFonts w:asciiTheme="majorEastAsia" w:eastAsiaTheme="majorEastAsia" w:hAnsiTheme="majorEastAsia"/>
-              </w:rPr>
-            </w:pPr>
-            <w:r>
-              <w:rPr>
-                <w:rFonts w:asciiTheme="majorEastAsia" w:eastAsiaTheme="majorEastAsia" w:hAnsiTheme="majorEastAsia" w:hint="eastAsia"/>
-              </w:rPr>
-              <w:t>byte[]</w:t>
+                <w:rFonts w:asciiTheme="majorEastAsia" w:eastAsiaTheme="majorEastAsia" w:hAnsiTheme="majorEastAsia"/>
+              </w:rPr>
+              <w:t>prevTxIndex</w:t>
+            </w:r>
+          </w:p>
+        </w:tc>
+        <w:tc>
+          <w:tcPr>
+            <w:tcW w:w="1699" w:type="dxa"/>
+          </w:tcPr>
+          <w:p>
+            <w:pPr>
+              <w:rPr>
+                <w:rFonts w:asciiTheme="majorEastAsia" w:eastAsiaTheme="majorEastAsia" w:hAnsiTheme="majorEastAsia"/>
+              </w:rPr>
+            </w:pPr>
+            <w:r>
+              <w:rPr>
+                <w:rFonts w:asciiTheme="majorEastAsia" w:eastAsiaTheme="majorEastAsia" w:hAnsiTheme="majorEastAsia" w:hint="eastAsia"/>
+              </w:rPr>
+              <w:t>取引入力への参照（ブロック内の取引番号）</w:t>
+            </w:r>
+          </w:p>
+        </w:tc>
+        <w:tc>
+          <w:tcPr>
+            <w:tcW w:w="1699" w:type="dxa"/>
+          </w:tcPr>
+          <w:p>
+            <w:pPr>
+              <w:rPr>
+                <w:rFonts w:asciiTheme="majorEastAsia" w:eastAsiaTheme="majorEastAsia" w:hAnsiTheme="majorEastAsia"/>
+              </w:rPr>
+            </w:pPr>
+            <w:r>
+              <w:rPr>
+                <w:rFonts w:asciiTheme="majorEastAsia" w:eastAsiaTheme="majorEastAsia" w:hAnsiTheme="majorEastAsia"/>
+              </w:rPr>
+              <w:t>int</w:t>
             </w:r>
           </w:p>
         </w:tc>
@@ -10048,31 +11579,25 @@
               <w:rPr>
                 <w:rFonts w:asciiTheme="majorEastAsia" w:eastAsiaTheme="majorEastAsia" w:hAnsiTheme="majorEastAsia"/>
               </w:rPr>
-              <w:t>txOutputs.</w:t>
-            </w:r>
-            <w:r>
-              <w:rPr>
-                <w:rFonts w:asciiTheme="majorEastAsia" w:eastAsiaTheme="majorEastAsia" w:hAnsiTheme="majorEastAsia" w:hint="eastAsia"/>
-              </w:rPr>
-              <w:t>length</w:t>
-            </w:r>
-          </w:p>
-        </w:tc>
-        <w:tc>
-          <w:tcPr>
-            <w:tcW w:w="1699" w:type="dxa"/>
-          </w:tcPr>
-          <w:p>
-            <w:pPr>
-              <w:rPr>
-                <w:rFonts w:asciiTheme="majorEastAsia" w:eastAsiaTheme="majorEastAsia" w:hAnsiTheme="majorEastAsia"/>
-              </w:rPr>
-            </w:pPr>
-            <w:r>
-              <w:rPr>
-                <w:rFonts w:asciiTheme="majorEastAsia" w:eastAsiaTheme="majorEastAsia" w:hAnsiTheme="majorEastAsia" w:hint="eastAsia"/>
-              </w:rPr>
-              <w:t>取引出力の集合の要素数</w:t>
+              <w:t>prevTxOutputIndex</w:t>
+            </w:r>
+          </w:p>
+        </w:tc>
+        <w:tc>
+          <w:tcPr>
+            <w:tcW w:w="1699" w:type="dxa"/>
+          </w:tcPr>
+          <w:p>
+            <w:pPr>
+              <w:rPr>
+                <w:rFonts w:asciiTheme="majorEastAsia" w:eastAsiaTheme="majorEastAsia" w:hAnsiTheme="majorEastAsia"/>
+              </w:rPr>
+            </w:pPr>
+            <w:r>
+              <w:rPr>
+                <w:rFonts w:asciiTheme="majorEastAsia" w:eastAsiaTheme="majorEastAsia" w:hAnsiTheme="majorEastAsia" w:hint="eastAsia"/>
+              </w:rPr>
+              <w:t>取引入力への参照（取引内の取引出力番号）</w:t>
             </w:r>
           </w:p>
         </w:tc>
@@ -10106,7 +11631,7 @@
             </w:pPr>
             <w:r>
               <w:rPr>
-                <w:rFonts w:asciiTheme="majorEastAsia" w:eastAsiaTheme="majorEastAsia" w:hAnsiTheme="majorEastAsia" w:hint="eastAsia"/>
+                <w:rFonts w:asciiTheme="majorEastAsia" w:eastAsiaTheme="majorEastAsia" w:hAnsiTheme="majorEastAsia"/>
               </w:rPr>
               <w:t>4</w:t>
             </w:r>
@@ -10146,67 +11671,61 @@
               <w:rPr>
                 <w:rFonts w:asciiTheme="majorEastAsia" w:eastAsiaTheme="majorEastAsia" w:hAnsiTheme="majorEastAsia" w:hint="eastAsia"/>
               </w:rPr>
-              <w:t>t</w:t>
-            </w:r>
-            <w:r>
-              <w:rPr>
-                <w:rFonts w:asciiTheme="majorEastAsia" w:eastAsiaTheme="majorEastAsia" w:hAnsiTheme="majorEastAsia"/>
-              </w:rPr>
-              <w:t>xOutputs</w:t>
-            </w:r>
-          </w:p>
-        </w:tc>
-        <w:tc>
-          <w:tcPr>
-            <w:tcW w:w="1699" w:type="dxa"/>
-          </w:tcPr>
-          <w:p>
-            <w:pPr>
-              <w:rPr>
-                <w:rFonts w:asciiTheme="majorEastAsia" w:eastAsiaTheme="majorEastAsia" w:hAnsiTheme="majorEastAsia"/>
-              </w:rPr>
-            </w:pPr>
-            <w:r>
-              <w:rPr>
-                <w:rFonts w:asciiTheme="majorEastAsia" w:eastAsiaTheme="majorEastAsia" w:hAnsiTheme="majorEastAsia" w:hint="eastAsia"/>
-              </w:rPr>
-              <w:t>取引出力の集合</w:t>
-            </w:r>
-          </w:p>
-        </w:tc>
-        <w:tc>
-          <w:tcPr>
-            <w:tcW w:w="1699" w:type="dxa"/>
-          </w:tcPr>
-          <w:p>
-            <w:pPr>
-              <w:rPr>
-                <w:rFonts w:asciiTheme="majorEastAsia" w:eastAsiaTheme="majorEastAsia" w:hAnsiTheme="majorEastAsia"/>
-              </w:rPr>
-            </w:pPr>
-            <w:r>
-              <w:rPr>
-                <w:rFonts w:asciiTheme="majorEastAsia" w:eastAsiaTheme="majorEastAsia" w:hAnsiTheme="majorEastAsia"/>
-              </w:rPr>
-              <w:t>TransactionOutput[]</w:t>
-            </w:r>
-          </w:p>
-        </w:tc>
-        <w:tc>
-          <w:tcPr>
-            <w:tcW w:w="1699" w:type="dxa"/>
-          </w:tcPr>
-          <w:p>
-            <w:pPr>
-              <w:rPr>
-                <w:rFonts w:asciiTheme="majorEastAsia" w:eastAsiaTheme="majorEastAsia" w:hAnsiTheme="majorEastAsia"/>
-              </w:rPr>
-            </w:pPr>
-            <w:r>
-              <w:rPr>
-                <w:rFonts w:asciiTheme="majorEastAsia" w:eastAsiaTheme="majorEastAsia" w:hAnsiTheme="majorEastAsia"/>
-              </w:rPr>
-              <w:t>28n</w:t>
+              <w:t>senderSignature</w:t>
+            </w:r>
+          </w:p>
+        </w:tc>
+        <w:tc>
+          <w:tcPr>
+            <w:tcW w:w="1699" w:type="dxa"/>
+          </w:tcPr>
+          <w:p>
+            <w:pPr>
+              <w:rPr>
+                <w:rFonts w:asciiTheme="majorEastAsia" w:eastAsiaTheme="majorEastAsia" w:hAnsiTheme="majorEastAsia"/>
+              </w:rPr>
+            </w:pPr>
+            <w:r>
+              <w:rPr>
+                <w:rFonts w:asciiTheme="majorEastAsia" w:eastAsiaTheme="majorEastAsia" w:hAnsiTheme="majorEastAsia" w:hint="eastAsia"/>
+              </w:rPr>
+              <w:t>送付者の電子署名</w:t>
+            </w:r>
+          </w:p>
+        </w:tc>
+        <w:tc>
+          <w:tcPr>
+            <w:tcW w:w="1699" w:type="dxa"/>
+          </w:tcPr>
+          <w:p>
+            <w:pPr>
+              <w:rPr>
+                <w:rFonts w:asciiTheme="majorEastAsia" w:eastAsiaTheme="majorEastAsia" w:hAnsiTheme="majorEastAsia"/>
+              </w:rPr>
+            </w:pPr>
+            <w:r>
+              <w:rPr>
+                <w:rFonts w:asciiTheme="majorEastAsia" w:eastAsiaTheme="majorEastAsia" w:hAnsiTheme="majorEastAsia"/>
+              </w:rPr>
+              <w:t>Secp256k1Signature</w:t>
+            </w:r>
+          </w:p>
+        </w:tc>
+        <w:tc>
+          <w:tcPr>
+            <w:tcW w:w="1699" w:type="dxa"/>
+          </w:tcPr>
+          <w:p>
+            <w:pPr>
+              <w:rPr>
+                <w:rFonts w:asciiTheme="majorEastAsia" w:eastAsiaTheme="majorEastAsia" w:hAnsiTheme="majorEastAsia"/>
+              </w:rPr>
+            </w:pPr>
+            <w:r>
+              <w:rPr>
+                <w:rFonts w:asciiTheme="majorEastAsia" w:eastAsiaTheme="majorEastAsia" w:hAnsiTheme="majorEastAsia"/>
+              </w:rPr>
+              <w:t>65</w:t>
             </w:r>
           </w:p>
         </w:tc>
@@ -10226,209 +11745,6 @@
               <w:rPr>
                 <w:rFonts w:asciiTheme="majorEastAsia" w:eastAsiaTheme="majorEastAsia" w:hAnsiTheme="majorEastAsia" w:hint="eastAsia"/>
               </w:rPr>
-              <w:t>5</w:t>
-            </w:r>
-          </w:p>
-        </w:tc>
-        <w:tc>
-          <w:tcPr>
-            <w:tcW w:w="1699" w:type="dxa"/>
-          </w:tcPr>
-          <w:p>
-            <w:pPr>
-              <w:rPr>
-                <w:rFonts w:asciiTheme="majorEastAsia" w:eastAsiaTheme="majorEastAsia" w:hAnsiTheme="majorEastAsia"/>
-              </w:rPr>
-            </w:pPr>
-            <w:r>
-              <w:rPr>
-                <w:rFonts w:asciiTheme="majorEastAsia" w:eastAsiaTheme="majorEastAsia" w:hAnsiTheme="majorEastAsia"/>
-              </w:rPr>
-              <w:t>txInputs.</w:t>
-            </w:r>
-            <w:r>
-              <w:rPr>
-                <w:rFonts w:asciiTheme="majorEastAsia" w:eastAsiaTheme="majorEastAsia" w:hAnsiTheme="majorEastAsia" w:hint="eastAsia"/>
-              </w:rPr>
-              <w:t>length</w:t>
-            </w:r>
-          </w:p>
-        </w:tc>
-        <w:tc>
-          <w:tcPr>
-            <w:tcW w:w="1699" w:type="dxa"/>
-          </w:tcPr>
-          <w:p>
-            <w:pPr>
-              <w:rPr>
-                <w:rFonts w:asciiTheme="majorEastAsia" w:eastAsiaTheme="majorEastAsia" w:hAnsiTheme="majorEastAsia"/>
-              </w:rPr>
-            </w:pPr>
-            <w:r>
-              <w:rPr>
-                <w:rFonts w:asciiTheme="majorEastAsia" w:eastAsiaTheme="majorEastAsia" w:hAnsiTheme="majorEastAsia" w:hint="eastAsia"/>
-              </w:rPr>
-              <w:t>取引入力の集合の要素数</w:t>
-            </w:r>
-          </w:p>
-        </w:tc>
-        <w:tc>
-          <w:tcPr>
-            <w:tcW w:w="1699" w:type="dxa"/>
-          </w:tcPr>
-          <w:p>
-            <w:pPr>
-              <w:rPr>
-                <w:rFonts w:asciiTheme="majorEastAsia" w:eastAsiaTheme="majorEastAsia" w:hAnsiTheme="majorEastAsia"/>
-              </w:rPr>
-            </w:pPr>
-            <w:r>
-              <w:rPr>
-                <w:rFonts w:asciiTheme="majorEastAsia" w:eastAsiaTheme="majorEastAsia" w:hAnsiTheme="majorEastAsia"/>
-              </w:rPr>
-              <w:t>int</w:t>
-            </w:r>
-          </w:p>
-        </w:tc>
-        <w:tc>
-          <w:tcPr>
-            <w:tcW w:w="1699" w:type="dxa"/>
-          </w:tcPr>
-          <w:p>
-            <w:pPr>
-              <w:rPr>
-                <w:rFonts w:asciiTheme="majorEastAsia" w:eastAsiaTheme="majorEastAsia" w:hAnsiTheme="majorEastAsia"/>
-              </w:rPr>
-            </w:pPr>
-            <w:r>
-              <w:rPr>
-                <w:rFonts w:asciiTheme="majorEastAsia" w:eastAsiaTheme="majorEastAsia" w:hAnsiTheme="majorEastAsia" w:hint="eastAsia"/>
-              </w:rPr>
-              <w:t>4</w:t>
-            </w:r>
-          </w:p>
-        </w:tc>
-      </w:tr>
-      <w:tr>
-        <w:tc>
-          <w:tcPr>
-            <w:tcW w:w="1698" w:type="dxa"/>
-          </w:tcPr>
-          <w:p>
-            <w:pPr>
-              <w:rPr>
-                <w:rFonts w:asciiTheme="majorEastAsia" w:eastAsiaTheme="majorEastAsia" w:hAnsiTheme="majorEastAsia"/>
-              </w:rPr>
-            </w:pPr>
-            <w:r>
-              <w:rPr>
-                <w:rFonts w:asciiTheme="majorEastAsia" w:eastAsiaTheme="majorEastAsia" w:hAnsiTheme="majorEastAsia" w:hint="eastAsia"/>
-              </w:rPr>
-              <w:t>6</w:t>
-            </w:r>
-          </w:p>
-        </w:tc>
-        <w:tc>
-          <w:tcPr>
-            <w:tcW w:w="1699" w:type="dxa"/>
-          </w:tcPr>
-          <w:p>
-            <w:pPr>
-              <w:rPr>
-                <w:rFonts w:asciiTheme="majorEastAsia" w:eastAsiaTheme="majorEastAsia" w:hAnsiTheme="majorEastAsia"/>
-              </w:rPr>
-            </w:pPr>
-            <w:r>
-              <w:rPr>
-                <w:rFonts w:asciiTheme="majorEastAsia" w:eastAsiaTheme="majorEastAsia" w:hAnsiTheme="majorEastAsia" w:hint="eastAsia"/>
-              </w:rPr>
-              <w:t>txInputs</w:t>
-            </w:r>
-          </w:p>
-        </w:tc>
-        <w:tc>
-          <w:tcPr>
-            <w:tcW w:w="1699" w:type="dxa"/>
-          </w:tcPr>
-          <w:p>
-            <w:pPr>
-              <w:rPr>
-                <w:rFonts w:asciiTheme="majorEastAsia" w:eastAsiaTheme="majorEastAsia" w:hAnsiTheme="majorEastAsia"/>
-              </w:rPr>
-            </w:pPr>
-            <w:r>
-              <w:rPr>
-                <w:rFonts w:asciiTheme="majorEastAsia" w:eastAsiaTheme="majorEastAsia" w:hAnsiTheme="majorEastAsia" w:hint="eastAsia"/>
-              </w:rPr>
-              <w:t>取引入力の集合</w:t>
-            </w:r>
-          </w:p>
-        </w:tc>
-        <w:tc>
-          <w:tcPr>
-            <w:tcW w:w="1699" w:type="dxa"/>
-          </w:tcPr>
-          <w:p>
-            <w:pPr>
-              <w:rPr>
-                <w:rFonts w:asciiTheme="majorEastAsia" w:eastAsiaTheme="majorEastAsia" w:hAnsiTheme="majorEastAsia"/>
-              </w:rPr>
-            </w:pPr>
-            <w:r>
-              <w:rPr>
-                <w:rFonts w:asciiTheme="majorEastAsia" w:eastAsiaTheme="majorEastAsia" w:hAnsiTheme="majorEastAsia" w:hint="eastAsia"/>
-              </w:rPr>
-              <w:t>TransactionInput[]</w:t>
-            </w:r>
-          </w:p>
-          <w:p>
-            <w:pPr>
-              <w:rPr>
-                <w:rFonts w:asciiTheme="majorEastAsia" w:eastAsiaTheme="majorEastAsia" w:hAnsiTheme="majorEastAsia"/>
-              </w:rPr>
-            </w:pPr>
-            <w:r>
-              <w:rPr>
-                <w:rFonts w:asciiTheme="majorEastAsia" w:eastAsiaTheme="majorEastAsia" w:hAnsiTheme="majorEastAsia"/>
-              </w:rPr>
-              <w:t>Version0</w:t>
-            </w:r>
-          </w:p>
-        </w:tc>
-        <w:tc>
-          <w:tcPr>
-            <w:tcW w:w="1699" w:type="dxa"/>
-          </w:tcPr>
-          <w:p>
-            <w:pPr>
-              <w:rPr>
-                <w:rFonts w:asciiTheme="majorEastAsia" w:eastAsiaTheme="majorEastAsia" w:hAnsiTheme="majorEastAsia"/>
-              </w:rPr>
-            </w:pPr>
-            <w:r>
-              <w:rPr>
-                <w:rFonts w:asciiTheme="majorEastAsia" w:eastAsiaTheme="majorEastAsia" w:hAnsiTheme="majorEastAsia" w:hint="eastAsia"/>
-              </w:rPr>
-              <w:t>152m</w:t>
-            </w:r>
-          </w:p>
-        </w:tc>
-      </w:tr>
-      <w:tr>
-        <w:tc>
-          <w:tcPr>
-            <w:tcW w:w="1698" w:type="dxa"/>
-          </w:tcPr>
-          <w:p>
-            <w:pPr>
-              <w:rPr>
-                <w:rFonts w:asciiTheme="majorEastAsia" w:eastAsiaTheme="majorEastAsia" w:hAnsiTheme="majorEastAsia"/>
-              </w:rPr>
-            </w:pPr>
-            <w:r>
-              <w:rPr>
-                <w:rFonts w:asciiTheme="majorEastAsia" w:eastAsiaTheme="majorEastAsia" w:hAnsiTheme="majorEastAsia" w:hint="eastAsia"/>
-              </w:rPr>
               <w:t>合計</w:t>
             </w:r>
           </w:p>
@@ -10481,34 +11797,9 @@
             </w:pPr>
             <w:r>
               <w:rPr>
-                <w:rFonts w:asciiTheme="majorEastAsia" w:eastAsiaTheme="majorEastAsia" w:hAnsiTheme="majorEastAsia"/>
-              </w:rPr>
-              <w:t>16</w:t>
-            </w:r>
-            <w:r>
-              <w:rPr>
-                <w:rFonts w:asciiTheme="majorEastAsia" w:eastAsiaTheme="majorEastAsia" w:hAnsiTheme="majorEastAsia"/>
-              </w:rPr>
-              <w:t>+</w:t>
-            </w:r>
-            <w:r>
-              <w:rPr>
-                <w:rFonts w:asciiTheme="majorEastAsia" w:eastAsiaTheme="majorEastAsia" w:hAnsiTheme="majorEastAsia"/>
-              </w:rPr>
-              <w:t>28n+152m</w:t>
-            </w:r>
-          </w:p>
-          <w:p>
-            <w:pPr>
-              <w:rPr>
-                <w:rFonts w:asciiTheme="majorEastAsia" w:eastAsiaTheme="majorEastAsia" w:hAnsiTheme="majorEastAsia"/>
-              </w:rPr>
-            </w:pPr>
-            <w:r>
-              <w:rPr>
-                <w:rFonts w:asciiTheme="majorEastAsia" w:eastAsiaTheme="majorEastAsia" w:hAnsiTheme="majorEastAsia" w:hint="eastAsia"/>
-              </w:rPr>
-              <w:t>n = 1, m = 1 =&gt; 196</w:t>
+                <w:rFonts w:asciiTheme="majorEastAsia" w:eastAsiaTheme="majorEastAsia" w:hAnsiTheme="majorEastAsia" w:hint="eastAsia"/>
+              </w:rPr>
+              <w:t>81</w:t>
             </w:r>
           </w:p>
         </w:tc>
@@ -10516,15 +11807,14 @@
     </w:tbl>
     <w:p>
       <w:pPr>
-        <w:rPr>
-          <w:rFonts w:asciiTheme="majorEastAsia" w:eastAsiaTheme="majorEastAsia" w:hAnsiTheme="majorEastAsia"/>
-        </w:rPr>
+        <w:pStyle w:val="3"/>
+        <w:ind w:left="1265"/>
       </w:pPr>
       <w:r>
         <w:rPr>
-          <w:rFonts w:asciiTheme="majorEastAsia" w:eastAsiaTheme="majorEastAsia" w:hAnsiTheme="majorEastAsia" w:hint="eastAsia"/>
-        </w:rPr>
-        <w:t>＜バージョン1＞</w:t>
+          <w:rFonts w:hint="eastAsia"/>
+        </w:rPr>
+        <w:t>取引出力</w:t>
       </w:r>
     </w:p>
     <w:p>
@@ -10537,7 +11827,52 @@
         <w:rPr>
           <w:rFonts w:asciiTheme="majorEastAsia" w:eastAsiaTheme="majorEastAsia" w:hAnsiTheme="majorEastAsia" w:hint="eastAsia"/>
         </w:rPr>
-        <w:t>・破損検査あり</w:t>
+        <w:t>・</w:t>
+      </w:r>
+      <w:r>
+        <w:rPr>
+          <w:rFonts w:asciiTheme="majorEastAsia" w:eastAsiaTheme="majorEastAsia" w:hAnsiTheme="majorEastAsia" w:hint="eastAsia"/>
+        </w:rPr>
+        <w:t>バージョンあり</w:t>
+      </w:r>
+    </w:p>
+    <w:p>
+      <w:pPr>
+        <w:rPr>
+          <w:rFonts w:asciiTheme="majorEastAsia" w:eastAsiaTheme="majorEastAsia" w:hAnsiTheme="majorEastAsia"/>
+        </w:rPr>
+      </w:pPr>
+      <w:r>
+        <w:rPr>
+          <w:rFonts w:asciiTheme="majorEastAsia" w:eastAsiaTheme="majorEastAsia" w:hAnsiTheme="majorEastAsia" w:hint="eastAsia"/>
+        </w:rPr>
+        <w:t>・バージョン保存なし</w:t>
+      </w:r>
+    </w:p>
+    <w:p>
+      <w:pPr>
+        <w:rPr>
+          <w:rFonts w:asciiTheme="majorEastAsia" w:eastAsiaTheme="majorEastAsia" w:hAnsiTheme="majorEastAsia"/>
+        </w:rPr>
+      </w:pPr>
+      <w:r>
+        <w:rPr>
+          <w:rFonts w:asciiTheme="majorEastAsia" w:eastAsiaTheme="majorEastAsia" w:hAnsiTheme="majorEastAsia" w:hint="eastAsia"/>
+        </w:rPr>
+        <w:t>＜バージョン0＞</w:t>
+      </w:r>
+    </w:p>
+    <w:p>
+      <w:pPr>
+        <w:rPr>
+          <w:rFonts w:asciiTheme="majorEastAsia" w:eastAsiaTheme="majorEastAsia" w:hAnsiTheme="majorEastAsia"/>
+        </w:rPr>
+      </w:pPr>
+      <w:r>
+        <w:rPr>
+          <w:rFonts w:asciiTheme="majorEastAsia" w:eastAsiaTheme="majorEastAsia" w:hAnsiTheme="majorEastAsia" w:hint="eastAsia"/>
+        </w:rPr>
+        <w:t>・破損検査なし</w:t>
       </w:r>
     </w:p>
     <w:tbl>
@@ -10667,6 +12002,1951 @@
               <w:rPr>
                 <w:rFonts w:asciiTheme="majorEastAsia" w:eastAsiaTheme="majorEastAsia" w:hAnsiTheme="majorEastAsia" w:hint="eastAsia"/>
               </w:rPr>
+              <w:lastRenderedPageBreak/>
+              <w:t>1</w:t>
+            </w:r>
+          </w:p>
+        </w:tc>
+        <w:tc>
+          <w:tcPr>
+            <w:tcW w:w="1699" w:type="dxa"/>
+          </w:tcPr>
+          <w:p>
+            <w:pPr>
+              <w:rPr>
+                <w:rFonts w:asciiTheme="majorEastAsia" w:eastAsiaTheme="majorEastAsia" w:hAnsiTheme="majorEastAsia"/>
+              </w:rPr>
+            </w:pPr>
+            <w:r>
+              <w:rPr>
+                <w:rFonts w:asciiTheme="majorEastAsia" w:eastAsiaTheme="majorEastAsia" w:hAnsiTheme="majorEastAsia" w:hint="eastAsia"/>
+              </w:rPr>
+              <w:t>receiver</w:t>
+            </w:r>
+            <w:r>
+              <w:rPr>
+                <w:rFonts w:asciiTheme="majorEastAsia" w:eastAsiaTheme="majorEastAsia" w:hAnsiTheme="majorEastAsia"/>
+              </w:rPr>
+              <w:t>PubKeyHash</w:t>
+            </w:r>
+          </w:p>
+        </w:tc>
+        <w:tc>
+          <w:tcPr>
+            <w:tcW w:w="1699" w:type="dxa"/>
+          </w:tcPr>
+          <w:p>
+            <w:pPr>
+              <w:rPr>
+                <w:rFonts w:asciiTheme="majorEastAsia" w:eastAsiaTheme="majorEastAsia" w:hAnsiTheme="majorEastAsia"/>
+              </w:rPr>
+            </w:pPr>
+            <w:r>
+              <w:rPr>
+                <w:rFonts w:asciiTheme="majorEastAsia" w:eastAsiaTheme="majorEastAsia" w:hAnsiTheme="majorEastAsia" w:hint="eastAsia"/>
+              </w:rPr>
+              <w:t>受取人の公開鍵の要約値（口座番号）</w:t>
+            </w:r>
+          </w:p>
+        </w:tc>
+        <w:tc>
+          <w:tcPr>
+            <w:tcW w:w="1699" w:type="dxa"/>
+          </w:tcPr>
+          <w:p>
+            <w:pPr>
+              <w:rPr>
+                <w:rFonts w:asciiTheme="majorEastAsia" w:eastAsiaTheme="majorEastAsia" w:hAnsiTheme="majorEastAsia"/>
+              </w:rPr>
+            </w:pPr>
+            <w:r>
+              <w:rPr>
+                <w:rFonts w:asciiTheme="majorEastAsia" w:eastAsiaTheme="majorEastAsia" w:hAnsiTheme="majorEastAsia"/>
+              </w:rPr>
+              <w:t>Sha256Ripemd160Hash</w:t>
+            </w:r>
+          </w:p>
+        </w:tc>
+        <w:tc>
+          <w:tcPr>
+            <w:tcW w:w="1699" w:type="dxa"/>
+          </w:tcPr>
+          <w:p>
+            <w:pPr>
+              <w:rPr>
+                <w:rFonts w:asciiTheme="majorEastAsia" w:eastAsiaTheme="majorEastAsia" w:hAnsiTheme="majorEastAsia"/>
+              </w:rPr>
+            </w:pPr>
+            <w:r>
+              <w:rPr>
+                <w:rFonts w:asciiTheme="majorEastAsia" w:eastAsiaTheme="majorEastAsia" w:hAnsiTheme="majorEastAsia"/>
+              </w:rPr>
+              <w:t>20</w:t>
+            </w:r>
+          </w:p>
+        </w:tc>
+      </w:tr>
+      <w:tr>
+        <w:tc>
+          <w:tcPr>
+            <w:tcW w:w="1698" w:type="dxa"/>
+          </w:tcPr>
+          <w:p>
+            <w:pPr>
+              <w:rPr>
+                <w:rFonts w:asciiTheme="majorEastAsia" w:eastAsiaTheme="majorEastAsia" w:hAnsiTheme="majorEastAsia"/>
+              </w:rPr>
+            </w:pPr>
+            <w:r>
+              <w:rPr>
+                <w:rFonts w:asciiTheme="majorEastAsia" w:eastAsiaTheme="majorEastAsia" w:hAnsiTheme="majorEastAsia" w:hint="eastAsia"/>
+              </w:rPr>
+              <w:t>2</w:t>
+            </w:r>
+          </w:p>
+        </w:tc>
+        <w:tc>
+          <w:tcPr>
+            <w:tcW w:w="1699" w:type="dxa"/>
+          </w:tcPr>
+          <w:p>
+            <w:pPr>
+              <w:rPr>
+                <w:rFonts w:asciiTheme="majorEastAsia" w:eastAsiaTheme="majorEastAsia" w:hAnsiTheme="majorEastAsia"/>
+              </w:rPr>
+            </w:pPr>
+            <w:r>
+              <w:rPr>
+                <w:rFonts w:asciiTheme="majorEastAsia" w:eastAsiaTheme="majorEastAsia" w:hAnsiTheme="majorEastAsia"/>
+              </w:rPr>
+              <w:t>amount</w:t>
+            </w:r>
+          </w:p>
+        </w:tc>
+        <w:tc>
+          <w:tcPr>
+            <w:tcW w:w="1699" w:type="dxa"/>
+          </w:tcPr>
+          <w:p>
+            <w:pPr>
+              <w:rPr>
+                <w:rFonts w:asciiTheme="majorEastAsia" w:eastAsiaTheme="majorEastAsia" w:hAnsiTheme="majorEastAsia"/>
+              </w:rPr>
+            </w:pPr>
+            <w:r>
+              <w:rPr>
+                <w:rFonts w:asciiTheme="majorEastAsia" w:eastAsiaTheme="majorEastAsia" w:hAnsiTheme="majorEastAsia" w:hint="eastAsia"/>
+              </w:rPr>
+              <w:t>額面価格</w:t>
+            </w:r>
+          </w:p>
+        </w:tc>
+        <w:tc>
+          <w:tcPr>
+            <w:tcW w:w="1699" w:type="dxa"/>
+          </w:tcPr>
+          <w:p>
+            <w:pPr>
+              <w:rPr>
+                <w:rFonts w:asciiTheme="majorEastAsia" w:eastAsiaTheme="majorEastAsia" w:hAnsiTheme="majorEastAsia"/>
+              </w:rPr>
+            </w:pPr>
+            <w:r>
+              <w:rPr>
+                <w:rFonts w:asciiTheme="majorEastAsia" w:eastAsiaTheme="majorEastAsia" w:hAnsiTheme="majorEastAsia"/>
+              </w:rPr>
+              <w:t>long</w:t>
+            </w:r>
+          </w:p>
+        </w:tc>
+        <w:tc>
+          <w:tcPr>
+            <w:tcW w:w="1699" w:type="dxa"/>
+          </w:tcPr>
+          <w:p>
+            <w:pPr>
+              <w:rPr>
+                <w:rFonts w:asciiTheme="majorEastAsia" w:eastAsiaTheme="majorEastAsia" w:hAnsiTheme="majorEastAsia"/>
+              </w:rPr>
+            </w:pPr>
+            <w:r>
+              <w:rPr>
+                <w:rFonts w:asciiTheme="majorEastAsia" w:eastAsiaTheme="majorEastAsia" w:hAnsiTheme="majorEastAsia"/>
+              </w:rPr>
+              <w:t>8</w:t>
+            </w:r>
+          </w:p>
+        </w:tc>
+      </w:tr>
+      <w:tr>
+        <w:tc>
+          <w:tcPr>
+            <w:tcW w:w="1698" w:type="dxa"/>
+          </w:tcPr>
+          <w:p>
+            <w:pPr>
+              <w:rPr>
+                <w:rFonts w:asciiTheme="majorEastAsia" w:eastAsiaTheme="majorEastAsia" w:hAnsiTheme="majorEastAsia"/>
+              </w:rPr>
+            </w:pPr>
+            <w:r>
+              <w:rPr>
+                <w:rFonts w:asciiTheme="majorEastAsia" w:eastAsiaTheme="majorEastAsia" w:hAnsiTheme="majorEastAsia" w:hint="eastAsia"/>
+              </w:rPr>
+              <w:t>合計</w:t>
+            </w:r>
+          </w:p>
+        </w:tc>
+        <w:tc>
+          <w:tcPr>
+            <w:tcW w:w="1699" w:type="dxa"/>
+          </w:tcPr>
+          <w:p>
+            <w:pPr>
+              <w:rPr>
+                <w:rFonts w:asciiTheme="majorEastAsia" w:eastAsiaTheme="majorEastAsia" w:hAnsiTheme="majorEastAsia"/>
+              </w:rPr>
+            </w:pPr>
+          </w:p>
+        </w:tc>
+        <w:tc>
+          <w:tcPr>
+            <w:tcW w:w="1699" w:type="dxa"/>
+          </w:tcPr>
+          <w:p>
+            <w:pPr>
+              <w:rPr>
+                <w:rFonts w:asciiTheme="majorEastAsia" w:eastAsiaTheme="majorEastAsia" w:hAnsiTheme="majorEastAsia"/>
+              </w:rPr>
+            </w:pPr>
+          </w:p>
+        </w:tc>
+        <w:tc>
+          <w:tcPr>
+            <w:tcW w:w="1699" w:type="dxa"/>
+          </w:tcPr>
+          <w:p>
+            <w:pPr>
+              <w:rPr>
+                <w:rFonts w:asciiTheme="majorEastAsia" w:eastAsiaTheme="majorEastAsia" w:hAnsiTheme="majorEastAsia"/>
+              </w:rPr>
+            </w:pPr>
+          </w:p>
+        </w:tc>
+        <w:tc>
+          <w:tcPr>
+            <w:tcW w:w="1699" w:type="dxa"/>
+          </w:tcPr>
+          <w:p>
+            <w:pPr>
+              <w:rPr>
+                <w:rFonts w:asciiTheme="majorEastAsia" w:eastAsiaTheme="majorEastAsia" w:hAnsiTheme="majorEastAsia"/>
+              </w:rPr>
+            </w:pPr>
+            <w:r>
+              <w:rPr>
+                <w:rFonts w:asciiTheme="majorEastAsia" w:eastAsiaTheme="majorEastAsia" w:hAnsiTheme="majorEastAsia"/>
+              </w:rPr>
+              <w:t>28</w:t>
+            </w:r>
+          </w:p>
+        </w:tc>
+      </w:tr>
+    </w:tbl>
+    <w:p>
+      <w:pPr>
+        <w:pStyle w:val="3"/>
+        <w:ind w:left="1265"/>
+      </w:pPr>
+      <w:r>
+        <w:rPr>
+          <w:rFonts w:hint="eastAsia"/>
+        </w:rPr>
+        <w:t>貨幣生成取引</w:t>
+      </w:r>
+    </w:p>
+    <w:p>
+      <w:pPr>
+        <w:rPr>
+          <w:rFonts w:asciiTheme="majorEastAsia" w:eastAsiaTheme="majorEastAsia" w:hAnsiTheme="majorEastAsia"/>
+        </w:rPr>
+      </w:pPr>
+      <w:r>
+        <w:rPr>
+          <w:rFonts w:asciiTheme="majorEastAsia" w:eastAsiaTheme="majorEastAsia" w:hAnsiTheme="majorEastAsia" w:hint="eastAsia"/>
+        </w:rPr>
+        <w:t>・</w:t>
+      </w:r>
+      <w:r>
+        <w:rPr>
+          <w:rFonts w:asciiTheme="majorEastAsia" w:eastAsiaTheme="majorEastAsia" w:hAnsiTheme="majorEastAsia" w:hint="eastAsia"/>
+        </w:rPr>
+        <w:t>バージョンあり</w:t>
+      </w:r>
+    </w:p>
+    <w:p>
+      <w:pPr>
+        <w:rPr>
+          <w:rFonts w:asciiTheme="majorEastAsia" w:eastAsiaTheme="majorEastAsia" w:hAnsiTheme="majorEastAsia"/>
+        </w:rPr>
+      </w:pPr>
+      <w:r>
+        <w:rPr>
+          <w:rFonts w:asciiTheme="majorEastAsia" w:eastAsiaTheme="majorEastAsia" w:hAnsiTheme="majorEastAsia" w:hint="eastAsia"/>
+        </w:rPr>
+        <w:t>・バージョン保存あり</w:t>
+      </w:r>
+    </w:p>
+    <w:p>
+      <w:pPr>
+        <w:rPr>
+          <w:rFonts w:asciiTheme="majorEastAsia" w:eastAsiaTheme="majorEastAsia" w:hAnsiTheme="majorEastAsia"/>
+        </w:rPr>
+      </w:pPr>
+      <w:r>
+        <w:rPr>
+          <w:rFonts w:asciiTheme="majorEastAsia" w:eastAsiaTheme="majorEastAsia" w:hAnsiTheme="majorEastAsia" w:hint="eastAsia"/>
+        </w:rPr>
+        <w:t>＜バージョン0＞</w:t>
+      </w:r>
+    </w:p>
+    <w:p>
+      <w:pPr>
+        <w:rPr>
+          <w:rFonts w:asciiTheme="majorEastAsia" w:eastAsiaTheme="majorEastAsia" w:hAnsiTheme="majorEastAsia"/>
+        </w:rPr>
+      </w:pPr>
+      <w:r>
+        <w:rPr>
+          <w:rFonts w:asciiTheme="majorEastAsia" w:eastAsiaTheme="majorEastAsia" w:hAnsiTheme="majorEastAsia" w:hint="eastAsia"/>
+        </w:rPr>
+        <w:t>・破損検査あり</w:t>
+      </w:r>
+    </w:p>
+    <w:tbl>
+      <w:tblPr>
+        <w:tblStyle w:val="a4"/>
+        <w:tblW w:w="0" w:type="auto"/>
+        <w:tblLayout w:type="fixed"/>
+        <w:tblLook w:val="04A0" w:firstRow="1" w:lastRow="0" w:firstColumn="1" w:lastColumn="0" w:noHBand="0" w:noVBand="1"/>
+      </w:tblPr>
+      <w:tblGrid>
+        <w:gridCol w:w="1698"/>
+        <w:gridCol w:w="1699"/>
+        <w:gridCol w:w="1699"/>
+        <w:gridCol w:w="1699"/>
+        <w:gridCol w:w="1699"/>
+      </w:tblGrid>
+      <w:tr>
+        <w:tc>
+          <w:tcPr>
+            <w:tcW w:w="1698" w:type="dxa"/>
+          </w:tcPr>
+          <w:p>
+            <w:pPr>
+              <w:rPr>
+                <w:rFonts w:asciiTheme="majorEastAsia" w:eastAsiaTheme="majorEastAsia" w:hAnsiTheme="majorEastAsia"/>
+              </w:rPr>
+            </w:pPr>
+          </w:p>
+        </w:tc>
+        <w:tc>
+          <w:tcPr>
+            <w:tcW w:w="1699" w:type="dxa"/>
+          </w:tcPr>
+          <w:p>
+            <w:pPr>
+              <w:rPr>
+                <w:rFonts w:asciiTheme="majorEastAsia" w:eastAsiaTheme="majorEastAsia" w:hAnsiTheme="majorEastAsia"/>
+              </w:rPr>
+            </w:pPr>
+            <w:r>
+              <w:rPr>
+                <w:rFonts w:asciiTheme="majorEastAsia" w:eastAsiaTheme="majorEastAsia" w:hAnsiTheme="majorEastAsia" w:hint="eastAsia"/>
+              </w:rPr>
+              <w:t>与件項目</w:t>
+            </w:r>
+          </w:p>
+        </w:tc>
+        <w:tc>
+          <w:tcPr>
+            <w:tcW w:w="1699" w:type="dxa"/>
+          </w:tcPr>
+          <w:p>
+            <w:pPr>
+              <w:rPr>
+                <w:rFonts w:asciiTheme="majorEastAsia" w:eastAsiaTheme="majorEastAsia" w:hAnsiTheme="majorEastAsia"/>
+              </w:rPr>
+            </w:pPr>
+            <w:r>
+              <w:rPr>
+                <w:rFonts w:asciiTheme="majorEastAsia" w:eastAsiaTheme="majorEastAsia" w:hAnsiTheme="majorEastAsia" w:hint="eastAsia"/>
+              </w:rPr>
+              <w:t>説明</w:t>
+            </w:r>
+          </w:p>
+        </w:tc>
+        <w:tc>
+          <w:tcPr>
+            <w:tcW w:w="1699" w:type="dxa"/>
+          </w:tcPr>
+          <w:p>
+            <w:pPr>
+              <w:rPr>
+                <w:rFonts w:asciiTheme="majorEastAsia" w:eastAsiaTheme="majorEastAsia" w:hAnsiTheme="majorEastAsia"/>
+              </w:rPr>
+            </w:pPr>
+            <w:r>
+              <w:rPr>
+                <w:rFonts w:asciiTheme="majorEastAsia" w:eastAsiaTheme="majorEastAsia" w:hAnsiTheme="majorEastAsia" w:hint="eastAsia"/>
+              </w:rPr>
+              <w:t>型</w:t>
+            </w:r>
+          </w:p>
+        </w:tc>
+        <w:tc>
+          <w:tcPr>
+            <w:tcW w:w="1699" w:type="dxa"/>
+          </w:tcPr>
+          <w:p>
+            <w:pPr>
+              <w:rPr>
+                <w:rFonts w:asciiTheme="majorEastAsia" w:eastAsiaTheme="majorEastAsia" w:hAnsiTheme="majorEastAsia"/>
+              </w:rPr>
+            </w:pPr>
+            <w:r>
+              <w:rPr>
+                <w:rFonts w:asciiTheme="majorEastAsia" w:eastAsiaTheme="majorEastAsia" w:hAnsiTheme="majorEastAsia" w:hint="eastAsia"/>
+              </w:rPr>
+              <w:t>長さ[</w:t>
+            </w:r>
+            <w:r>
+              <w:rPr>
+                <w:rFonts w:asciiTheme="majorEastAsia" w:eastAsiaTheme="majorEastAsia" w:hAnsiTheme="majorEastAsia"/>
+              </w:rPr>
+              <w:t>byte</w:t>
+            </w:r>
+            <w:r>
+              <w:rPr>
+                <w:rFonts w:asciiTheme="majorEastAsia" w:eastAsiaTheme="majorEastAsia" w:hAnsiTheme="majorEastAsia" w:hint="eastAsia"/>
+              </w:rPr>
+              <w:t>]</w:t>
+            </w:r>
+          </w:p>
+        </w:tc>
+      </w:tr>
+      <w:tr>
+        <w:tc>
+          <w:tcPr>
+            <w:tcW w:w="1698" w:type="dxa"/>
+          </w:tcPr>
+          <w:p>
+            <w:pPr>
+              <w:rPr>
+                <w:rFonts w:asciiTheme="majorEastAsia" w:eastAsiaTheme="majorEastAsia" w:hAnsiTheme="majorEastAsia"/>
+              </w:rPr>
+            </w:pPr>
+            <w:r>
+              <w:rPr>
+                <w:rFonts w:asciiTheme="majorEastAsia" w:eastAsiaTheme="majorEastAsia" w:hAnsiTheme="majorEastAsia" w:hint="eastAsia"/>
+              </w:rPr>
+              <w:t>1</w:t>
+            </w:r>
+          </w:p>
+        </w:tc>
+        <w:tc>
+          <w:tcPr>
+            <w:tcW w:w="1699" w:type="dxa"/>
+          </w:tcPr>
+          <w:p>
+            <w:pPr>
+              <w:rPr>
+                <w:rFonts w:asciiTheme="majorEastAsia" w:eastAsiaTheme="majorEastAsia" w:hAnsiTheme="majorEastAsia"/>
+              </w:rPr>
+            </w:pPr>
+            <w:r>
+              <w:rPr>
+                <w:rFonts w:asciiTheme="majorEastAsia" w:eastAsiaTheme="majorEastAsia" w:hAnsiTheme="majorEastAsia" w:hint="eastAsia"/>
+              </w:rPr>
+              <w:t>version</w:t>
+            </w:r>
+          </w:p>
+        </w:tc>
+        <w:tc>
+          <w:tcPr>
+            <w:tcW w:w="1699" w:type="dxa"/>
+          </w:tcPr>
+          <w:p>
+            <w:pPr>
+              <w:rPr>
+                <w:rFonts w:asciiTheme="majorEastAsia" w:eastAsiaTheme="majorEastAsia" w:hAnsiTheme="majorEastAsia"/>
+              </w:rPr>
+            </w:pPr>
+            <w:r>
+              <w:rPr>
+                <w:rFonts w:asciiTheme="majorEastAsia" w:eastAsiaTheme="majorEastAsia" w:hAnsiTheme="majorEastAsia" w:hint="eastAsia"/>
+              </w:rPr>
+              <w:t>バージョン</w:t>
+            </w:r>
+          </w:p>
+        </w:tc>
+        <w:tc>
+          <w:tcPr>
+            <w:tcW w:w="1699" w:type="dxa"/>
+          </w:tcPr>
+          <w:p>
+            <w:pPr>
+              <w:rPr>
+                <w:rFonts w:asciiTheme="majorEastAsia" w:eastAsiaTheme="majorEastAsia" w:hAnsiTheme="majorEastAsia"/>
+              </w:rPr>
+            </w:pPr>
+            <w:r>
+              <w:rPr>
+                <w:rFonts w:asciiTheme="majorEastAsia" w:eastAsiaTheme="majorEastAsia" w:hAnsiTheme="majorEastAsia" w:hint="eastAsia"/>
+              </w:rPr>
+              <w:t>int</w:t>
+            </w:r>
+          </w:p>
+        </w:tc>
+        <w:tc>
+          <w:tcPr>
+            <w:tcW w:w="1699" w:type="dxa"/>
+          </w:tcPr>
+          <w:p>
+            <w:pPr>
+              <w:rPr>
+                <w:rFonts w:asciiTheme="majorEastAsia" w:eastAsiaTheme="majorEastAsia" w:hAnsiTheme="majorEastAsia"/>
+              </w:rPr>
+            </w:pPr>
+            <w:r>
+              <w:rPr>
+                <w:rFonts w:asciiTheme="majorEastAsia" w:eastAsiaTheme="majorEastAsia" w:hAnsiTheme="majorEastAsia" w:hint="eastAsia"/>
+              </w:rPr>
+              <w:t>4</w:t>
+            </w:r>
+          </w:p>
+        </w:tc>
+      </w:tr>
+      <w:tr>
+        <w:tc>
+          <w:tcPr>
+            <w:tcW w:w="1698" w:type="dxa"/>
+          </w:tcPr>
+          <w:p>
+            <w:pPr>
+              <w:rPr>
+                <w:rFonts w:asciiTheme="majorEastAsia" w:eastAsiaTheme="majorEastAsia" w:hAnsiTheme="majorEastAsia"/>
+              </w:rPr>
+            </w:pPr>
+            <w:r>
+              <w:rPr>
+                <w:rFonts w:asciiTheme="majorEastAsia" w:eastAsiaTheme="majorEastAsia" w:hAnsiTheme="majorEastAsia" w:hint="eastAsia"/>
+              </w:rPr>
+              <w:t>2</w:t>
+            </w:r>
+          </w:p>
+        </w:tc>
+        <w:tc>
+          <w:tcPr>
+            <w:tcW w:w="1699" w:type="dxa"/>
+          </w:tcPr>
+          <w:p>
+            <w:pPr>
+              <w:rPr>
+                <w:rFonts w:asciiTheme="majorEastAsia" w:eastAsiaTheme="majorEastAsia" w:hAnsiTheme="majorEastAsia"/>
+              </w:rPr>
+            </w:pPr>
+            <w:r>
+              <w:rPr>
+                <w:rFonts w:asciiTheme="majorEastAsia" w:eastAsiaTheme="majorEastAsia" w:hAnsiTheme="majorEastAsia" w:hint="eastAsia"/>
+              </w:rPr>
+              <w:t>check</w:t>
+            </w:r>
+          </w:p>
+        </w:tc>
+        <w:tc>
+          <w:tcPr>
+            <w:tcW w:w="1699" w:type="dxa"/>
+          </w:tcPr>
+          <w:p>
+            <w:pPr>
+              <w:rPr>
+                <w:rFonts w:asciiTheme="majorEastAsia" w:eastAsiaTheme="majorEastAsia" w:hAnsiTheme="majorEastAsia"/>
+              </w:rPr>
+            </w:pPr>
+            <w:r>
+              <w:rPr>
+                <w:rFonts w:asciiTheme="majorEastAsia" w:eastAsiaTheme="majorEastAsia" w:hAnsiTheme="majorEastAsia" w:hint="eastAsia"/>
+              </w:rPr>
+              <w:t>破損検査用要約値</w:t>
+            </w:r>
+          </w:p>
+        </w:tc>
+        <w:tc>
+          <w:tcPr>
+            <w:tcW w:w="1699" w:type="dxa"/>
+          </w:tcPr>
+          <w:p>
+            <w:pPr>
+              <w:rPr>
+                <w:rFonts w:asciiTheme="majorEastAsia" w:eastAsiaTheme="majorEastAsia" w:hAnsiTheme="majorEastAsia"/>
+              </w:rPr>
+            </w:pPr>
+            <w:r>
+              <w:rPr>
+                <w:rFonts w:asciiTheme="majorEastAsia" w:eastAsiaTheme="majorEastAsia" w:hAnsiTheme="majorEastAsia" w:hint="eastAsia"/>
+              </w:rPr>
+              <w:t>byte[]</w:t>
+            </w:r>
+          </w:p>
+        </w:tc>
+        <w:tc>
+          <w:tcPr>
+            <w:tcW w:w="1699" w:type="dxa"/>
+          </w:tcPr>
+          <w:p>
+            <w:pPr>
+              <w:rPr>
+                <w:rFonts w:asciiTheme="majorEastAsia" w:eastAsiaTheme="majorEastAsia" w:hAnsiTheme="majorEastAsia"/>
+              </w:rPr>
+            </w:pPr>
+            <w:r>
+              <w:rPr>
+                <w:rFonts w:asciiTheme="majorEastAsia" w:eastAsiaTheme="majorEastAsia" w:hAnsiTheme="majorEastAsia" w:hint="eastAsia"/>
+              </w:rPr>
+              <w:t>4</w:t>
+            </w:r>
+          </w:p>
+        </w:tc>
+      </w:tr>
+      <w:tr>
+        <w:tc>
+          <w:tcPr>
+            <w:tcW w:w="1698" w:type="dxa"/>
+          </w:tcPr>
+          <w:p>
+            <w:pPr>
+              <w:rPr>
+                <w:rFonts w:asciiTheme="majorEastAsia" w:eastAsiaTheme="majorEastAsia" w:hAnsiTheme="majorEastAsia"/>
+              </w:rPr>
+            </w:pPr>
+            <w:r>
+              <w:rPr>
+                <w:rFonts w:asciiTheme="majorEastAsia" w:eastAsiaTheme="majorEastAsia" w:hAnsiTheme="majorEastAsia" w:hint="eastAsia"/>
+              </w:rPr>
+              <w:t>3</w:t>
+            </w:r>
+          </w:p>
+        </w:tc>
+        <w:tc>
+          <w:tcPr>
+            <w:tcW w:w="1699" w:type="dxa"/>
+          </w:tcPr>
+          <w:p>
+            <w:pPr>
+              <w:rPr>
+                <w:rFonts w:asciiTheme="majorEastAsia" w:eastAsiaTheme="majorEastAsia" w:hAnsiTheme="majorEastAsia"/>
+              </w:rPr>
+            </w:pPr>
+            <w:r>
+              <w:rPr>
+                <w:rFonts w:asciiTheme="majorEastAsia" w:eastAsiaTheme="majorEastAsia" w:hAnsiTheme="majorEastAsia"/>
+              </w:rPr>
+              <w:t>txOutputs.</w:t>
+            </w:r>
+            <w:r>
+              <w:rPr>
+                <w:rFonts w:asciiTheme="majorEastAsia" w:eastAsiaTheme="majorEastAsia" w:hAnsiTheme="majorEastAsia" w:hint="eastAsia"/>
+              </w:rPr>
+              <w:t>length</w:t>
+            </w:r>
+          </w:p>
+        </w:tc>
+        <w:tc>
+          <w:tcPr>
+            <w:tcW w:w="1699" w:type="dxa"/>
+          </w:tcPr>
+          <w:p>
+            <w:pPr>
+              <w:rPr>
+                <w:rFonts w:asciiTheme="majorEastAsia" w:eastAsiaTheme="majorEastAsia" w:hAnsiTheme="majorEastAsia"/>
+              </w:rPr>
+            </w:pPr>
+            <w:r>
+              <w:rPr>
+                <w:rFonts w:asciiTheme="majorEastAsia" w:eastAsiaTheme="majorEastAsia" w:hAnsiTheme="majorEastAsia" w:hint="eastAsia"/>
+              </w:rPr>
+              <w:t>取引出力の集合の要素数</w:t>
+            </w:r>
+          </w:p>
+        </w:tc>
+        <w:tc>
+          <w:tcPr>
+            <w:tcW w:w="1699" w:type="dxa"/>
+          </w:tcPr>
+          <w:p>
+            <w:pPr>
+              <w:rPr>
+                <w:rFonts w:asciiTheme="majorEastAsia" w:eastAsiaTheme="majorEastAsia" w:hAnsiTheme="majorEastAsia"/>
+              </w:rPr>
+            </w:pPr>
+            <w:r>
+              <w:rPr>
+                <w:rFonts w:asciiTheme="majorEastAsia" w:eastAsiaTheme="majorEastAsia" w:hAnsiTheme="majorEastAsia"/>
+              </w:rPr>
+              <w:t>int</w:t>
+            </w:r>
+          </w:p>
+        </w:tc>
+        <w:tc>
+          <w:tcPr>
+            <w:tcW w:w="1699" w:type="dxa"/>
+          </w:tcPr>
+          <w:p>
+            <w:pPr>
+              <w:rPr>
+                <w:rFonts w:asciiTheme="majorEastAsia" w:eastAsiaTheme="majorEastAsia" w:hAnsiTheme="majorEastAsia"/>
+              </w:rPr>
+            </w:pPr>
+            <w:r>
+              <w:rPr>
+                <w:rFonts w:asciiTheme="majorEastAsia" w:eastAsiaTheme="majorEastAsia" w:hAnsiTheme="majorEastAsia" w:hint="eastAsia"/>
+              </w:rPr>
+              <w:t>4</w:t>
+            </w:r>
+          </w:p>
+        </w:tc>
+      </w:tr>
+      <w:tr>
+        <w:tc>
+          <w:tcPr>
+            <w:tcW w:w="1698" w:type="dxa"/>
+          </w:tcPr>
+          <w:p>
+            <w:pPr>
+              <w:rPr>
+                <w:rFonts w:asciiTheme="majorEastAsia" w:eastAsiaTheme="majorEastAsia" w:hAnsiTheme="majorEastAsia"/>
+              </w:rPr>
+            </w:pPr>
+            <w:r>
+              <w:rPr>
+                <w:rFonts w:asciiTheme="majorEastAsia" w:eastAsiaTheme="majorEastAsia" w:hAnsiTheme="majorEastAsia" w:hint="eastAsia"/>
+              </w:rPr>
+              <w:t>4</w:t>
+            </w:r>
+          </w:p>
+        </w:tc>
+        <w:tc>
+          <w:tcPr>
+            <w:tcW w:w="1699" w:type="dxa"/>
+          </w:tcPr>
+          <w:p>
+            <w:pPr>
+              <w:rPr>
+                <w:rFonts w:asciiTheme="majorEastAsia" w:eastAsiaTheme="majorEastAsia" w:hAnsiTheme="majorEastAsia"/>
+              </w:rPr>
+            </w:pPr>
+            <w:r>
+              <w:rPr>
+                <w:rFonts w:asciiTheme="majorEastAsia" w:eastAsiaTheme="majorEastAsia" w:hAnsiTheme="majorEastAsia" w:hint="eastAsia"/>
+              </w:rPr>
+              <w:t>t</w:t>
+            </w:r>
+            <w:r>
+              <w:rPr>
+                <w:rFonts w:asciiTheme="majorEastAsia" w:eastAsiaTheme="majorEastAsia" w:hAnsiTheme="majorEastAsia"/>
+              </w:rPr>
+              <w:t>xOutputs</w:t>
+            </w:r>
+          </w:p>
+        </w:tc>
+        <w:tc>
+          <w:tcPr>
+            <w:tcW w:w="1699" w:type="dxa"/>
+          </w:tcPr>
+          <w:p>
+            <w:pPr>
+              <w:rPr>
+                <w:rFonts w:asciiTheme="majorEastAsia" w:eastAsiaTheme="majorEastAsia" w:hAnsiTheme="majorEastAsia"/>
+              </w:rPr>
+            </w:pPr>
+            <w:r>
+              <w:rPr>
+                <w:rFonts w:asciiTheme="majorEastAsia" w:eastAsiaTheme="majorEastAsia" w:hAnsiTheme="majorEastAsia" w:hint="eastAsia"/>
+              </w:rPr>
+              <w:t>取引出力の集合</w:t>
+            </w:r>
+          </w:p>
+        </w:tc>
+        <w:tc>
+          <w:tcPr>
+            <w:tcW w:w="1699" w:type="dxa"/>
+          </w:tcPr>
+          <w:p>
+            <w:pPr>
+              <w:rPr>
+                <w:rFonts w:asciiTheme="majorEastAsia" w:eastAsiaTheme="majorEastAsia" w:hAnsiTheme="majorEastAsia"/>
+              </w:rPr>
+            </w:pPr>
+            <w:r>
+              <w:rPr>
+                <w:rFonts w:asciiTheme="majorEastAsia" w:eastAsiaTheme="majorEastAsia" w:hAnsiTheme="majorEastAsia"/>
+              </w:rPr>
+              <w:t>TransactionOutput[]</w:t>
+            </w:r>
+          </w:p>
+        </w:tc>
+        <w:tc>
+          <w:tcPr>
+            <w:tcW w:w="1699" w:type="dxa"/>
+          </w:tcPr>
+          <w:p>
+            <w:pPr>
+              <w:rPr>
+                <w:rFonts w:asciiTheme="majorEastAsia" w:eastAsiaTheme="majorEastAsia" w:hAnsiTheme="majorEastAsia"/>
+              </w:rPr>
+            </w:pPr>
+            <w:r>
+              <w:rPr>
+                <w:rFonts w:asciiTheme="majorEastAsia" w:eastAsiaTheme="majorEastAsia" w:hAnsiTheme="majorEastAsia"/>
+              </w:rPr>
+              <w:t>28n</w:t>
+            </w:r>
+          </w:p>
+        </w:tc>
+      </w:tr>
+      <w:tr>
+        <w:tc>
+          <w:tcPr>
+            <w:tcW w:w="1698" w:type="dxa"/>
+          </w:tcPr>
+          <w:p>
+            <w:pPr>
+              <w:rPr>
+                <w:rFonts w:asciiTheme="majorEastAsia" w:eastAsiaTheme="majorEastAsia" w:hAnsiTheme="majorEastAsia"/>
+              </w:rPr>
+            </w:pPr>
+            <w:r>
+              <w:rPr>
+                <w:rFonts w:asciiTheme="majorEastAsia" w:eastAsiaTheme="majorEastAsia" w:hAnsiTheme="majorEastAsia" w:hint="eastAsia"/>
+              </w:rPr>
+              <w:t>合計</w:t>
+            </w:r>
+          </w:p>
+        </w:tc>
+        <w:tc>
+          <w:tcPr>
+            <w:tcW w:w="1699" w:type="dxa"/>
+          </w:tcPr>
+          <w:p>
+            <w:pPr>
+              <w:rPr>
+                <w:rFonts w:asciiTheme="majorEastAsia" w:eastAsiaTheme="majorEastAsia" w:hAnsiTheme="majorEastAsia"/>
+              </w:rPr>
+            </w:pPr>
+          </w:p>
+        </w:tc>
+        <w:tc>
+          <w:tcPr>
+            <w:tcW w:w="1699" w:type="dxa"/>
+          </w:tcPr>
+          <w:p>
+            <w:pPr>
+              <w:rPr>
+                <w:rFonts w:asciiTheme="majorEastAsia" w:eastAsiaTheme="majorEastAsia" w:hAnsiTheme="majorEastAsia"/>
+              </w:rPr>
+            </w:pPr>
+          </w:p>
+        </w:tc>
+        <w:tc>
+          <w:tcPr>
+            <w:tcW w:w="1699" w:type="dxa"/>
+          </w:tcPr>
+          <w:p>
+            <w:pPr>
+              <w:rPr>
+                <w:rFonts w:asciiTheme="majorEastAsia" w:eastAsiaTheme="majorEastAsia" w:hAnsiTheme="majorEastAsia"/>
+              </w:rPr>
+            </w:pPr>
+          </w:p>
+        </w:tc>
+        <w:tc>
+          <w:tcPr>
+            <w:tcW w:w="1699" w:type="dxa"/>
+          </w:tcPr>
+          <w:p>
+            <w:pPr>
+              <w:rPr>
+                <w:rFonts w:asciiTheme="majorEastAsia" w:eastAsiaTheme="majorEastAsia" w:hAnsiTheme="majorEastAsia"/>
+              </w:rPr>
+            </w:pPr>
+            <w:r>
+              <w:rPr>
+                <w:rFonts w:asciiTheme="majorEastAsia" w:eastAsiaTheme="majorEastAsia" w:hAnsiTheme="majorEastAsia"/>
+              </w:rPr>
+              <w:t>12</w:t>
+            </w:r>
+            <w:r>
+              <w:rPr>
+                <w:rFonts w:asciiTheme="majorEastAsia" w:eastAsiaTheme="majorEastAsia" w:hAnsiTheme="majorEastAsia"/>
+              </w:rPr>
+              <w:t>+</w:t>
+            </w:r>
+            <w:r>
+              <w:rPr>
+                <w:rFonts w:asciiTheme="majorEastAsia" w:eastAsiaTheme="majorEastAsia" w:hAnsiTheme="majorEastAsia"/>
+              </w:rPr>
+              <w:t>28n</w:t>
+            </w:r>
+          </w:p>
+          <w:p>
+            <w:pPr>
+              <w:rPr>
+                <w:rFonts w:asciiTheme="majorEastAsia" w:eastAsiaTheme="majorEastAsia" w:hAnsiTheme="majorEastAsia"/>
+              </w:rPr>
+            </w:pPr>
+            <w:r>
+              <w:rPr>
+                <w:rFonts w:asciiTheme="majorEastAsia" w:eastAsiaTheme="majorEastAsia" w:hAnsiTheme="majorEastAsia"/>
+              </w:rPr>
+              <w:t>n=1 =&gt; 40</w:t>
+            </w:r>
+          </w:p>
+          <w:p>
+            <w:pPr>
+              <w:rPr>
+                <w:rFonts w:asciiTheme="majorEastAsia" w:eastAsiaTheme="majorEastAsia" w:hAnsiTheme="majorEastAsia"/>
+              </w:rPr>
+            </w:pPr>
+            <w:r>
+              <w:rPr>
+                <w:rFonts w:asciiTheme="majorEastAsia" w:eastAsiaTheme="majorEastAsia" w:hAnsiTheme="majorEastAsia"/>
+              </w:rPr>
+              <w:t>n=2 =&gt; 68</w:t>
+            </w:r>
+          </w:p>
+        </w:tc>
+      </w:tr>
+    </w:tbl>
+    <w:p>
+      <w:pPr>
+        <w:pStyle w:val="3"/>
+        <w:ind w:left="1265"/>
+      </w:pPr>
+      <w:r>
+        <w:rPr>
+          <w:rFonts w:hint="eastAsia"/>
+        </w:rPr>
+        <w:t>貨幣移動取引</w:t>
+      </w:r>
+    </w:p>
+    <w:p>
+      <w:pPr>
+        <w:rPr>
+          <w:rFonts w:asciiTheme="majorEastAsia" w:eastAsiaTheme="majorEastAsia" w:hAnsiTheme="majorEastAsia"/>
+        </w:rPr>
+      </w:pPr>
+      <w:r>
+        <w:rPr>
+          <w:rFonts w:asciiTheme="majorEastAsia" w:eastAsiaTheme="majorEastAsia" w:hAnsiTheme="majorEastAsia" w:hint="eastAsia"/>
+        </w:rPr>
+        <w:t>・</w:t>
+      </w:r>
+      <w:r>
+        <w:rPr>
+          <w:rFonts w:asciiTheme="majorEastAsia" w:eastAsiaTheme="majorEastAsia" w:hAnsiTheme="majorEastAsia" w:hint="eastAsia"/>
+        </w:rPr>
+        <w:t>バージョンあり</w:t>
+      </w:r>
+    </w:p>
+    <w:p>
+      <w:pPr>
+        <w:rPr>
+          <w:rFonts w:asciiTheme="majorEastAsia" w:eastAsiaTheme="majorEastAsia" w:hAnsiTheme="majorEastAsia"/>
+        </w:rPr>
+      </w:pPr>
+      <w:r>
+        <w:rPr>
+          <w:rFonts w:asciiTheme="majorEastAsia" w:eastAsiaTheme="majorEastAsia" w:hAnsiTheme="majorEastAsia" w:hint="eastAsia"/>
+        </w:rPr>
+        <w:t>・バージョン保存あり</w:t>
+      </w:r>
+    </w:p>
+    <w:p>
+      <w:pPr>
+        <w:rPr>
+          <w:rFonts w:asciiTheme="majorEastAsia" w:eastAsiaTheme="majorEastAsia" w:hAnsiTheme="majorEastAsia"/>
+        </w:rPr>
+      </w:pPr>
+      <w:r>
+        <w:rPr>
+          <w:rFonts w:asciiTheme="majorEastAsia" w:eastAsiaTheme="majorEastAsia" w:hAnsiTheme="majorEastAsia" w:hint="eastAsia"/>
+        </w:rPr>
+        <w:t>＜バージョン0＞</w:t>
+      </w:r>
+    </w:p>
+    <w:p>
+      <w:pPr>
+        <w:rPr>
+          <w:rFonts w:asciiTheme="majorEastAsia" w:eastAsiaTheme="majorEastAsia" w:hAnsiTheme="majorEastAsia"/>
+        </w:rPr>
+      </w:pPr>
+      <w:r>
+        <w:rPr>
+          <w:rFonts w:asciiTheme="majorEastAsia" w:eastAsiaTheme="majorEastAsia" w:hAnsiTheme="majorEastAsia" w:hint="eastAsia"/>
+        </w:rPr>
+        <w:t>・破損検査あり</w:t>
+      </w:r>
+    </w:p>
+    <w:tbl>
+      <w:tblPr>
+        <w:tblStyle w:val="a4"/>
+        <w:tblW w:w="0" w:type="auto"/>
+        <w:tblLayout w:type="fixed"/>
+        <w:tblLook w:val="04A0" w:firstRow="1" w:lastRow="0" w:firstColumn="1" w:lastColumn="0" w:noHBand="0" w:noVBand="1"/>
+      </w:tblPr>
+      <w:tblGrid>
+        <w:gridCol w:w="1698"/>
+        <w:gridCol w:w="1699"/>
+        <w:gridCol w:w="1699"/>
+        <w:gridCol w:w="1699"/>
+        <w:gridCol w:w="1699"/>
+      </w:tblGrid>
+      <w:tr>
+        <w:tc>
+          <w:tcPr>
+            <w:tcW w:w="1698" w:type="dxa"/>
+          </w:tcPr>
+          <w:p>
+            <w:pPr>
+              <w:rPr>
+                <w:rFonts w:asciiTheme="majorEastAsia" w:eastAsiaTheme="majorEastAsia" w:hAnsiTheme="majorEastAsia"/>
+              </w:rPr>
+            </w:pPr>
+          </w:p>
+        </w:tc>
+        <w:tc>
+          <w:tcPr>
+            <w:tcW w:w="1699" w:type="dxa"/>
+          </w:tcPr>
+          <w:p>
+            <w:pPr>
+              <w:rPr>
+                <w:rFonts w:asciiTheme="majorEastAsia" w:eastAsiaTheme="majorEastAsia" w:hAnsiTheme="majorEastAsia"/>
+              </w:rPr>
+            </w:pPr>
+            <w:r>
+              <w:rPr>
+                <w:rFonts w:asciiTheme="majorEastAsia" w:eastAsiaTheme="majorEastAsia" w:hAnsiTheme="majorEastAsia" w:hint="eastAsia"/>
+              </w:rPr>
+              <w:t>与件項目</w:t>
+            </w:r>
+          </w:p>
+        </w:tc>
+        <w:tc>
+          <w:tcPr>
+            <w:tcW w:w="1699" w:type="dxa"/>
+          </w:tcPr>
+          <w:p>
+            <w:pPr>
+              <w:rPr>
+                <w:rFonts w:asciiTheme="majorEastAsia" w:eastAsiaTheme="majorEastAsia" w:hAnsiTheme="majorEastAsia"/>
+              </w:rPr>
+            </w:pPr>
+            <w:r>
+              <w:rPr>
+                <w:rFonts w:asciiTheme="majorEastAsia" w:eastAsiaTheme="majorEastAsia" w:hAnsiTheme="majorEastAsia" w:hint="eastAsia"/>
+              </w:rPr>
+              <w:t>説明</w:t>
+            </w:r>
+          </w:p>
+        </w:tc>
+        <w:tc>
+          <w:tcPr>
+            <w:tcW w:w="1699" w:type="dxa"/>
+          </w:tcPr>
+          <w:p>
+            <w:pPr>
+              <w:rPr>
+                <w:rFonts w:asciiTheme="majorEastAsia" w:eastAsiaTheme="majorEastAsia" w:hAnsiTheme="majorEastAsia"/>
+              </w:rPr>
+            </w:pPr>
+            <w:r>
+              <w:rPr>
+                <w:rFonts w:asciiTheme="majorEastAsia" w:eastAsiaTheme="majorEastAsia" w:hAnsiTheme="majorEastAsia" w:hint="eastAsia"/>
+              </w:rPr>
+              <w:t>型</w:t>
+            </w:r>
+          </w:p>
+        </w:tc>
+        <w:tc>
+          <w:tcPr>
+            <w:tcW w:w="1699" w:type="dxa"/>
+          </w:tcPr>
+          <w:p>
+            <w:pPr>
+              <w:rPr>
+                <w:rFonts w:asciiTheme="majorEastAsia" w:eastAsiaTheme="majorEastAsia" w:hAnsiTheme="majorEastAsia"/>
+              </w:rPr>
+            </w:pPr>
+            <w:r>
+              <w:rPr>
+                <w:rFonts w:asciiTheme="majorEastAsia" w:eastAsiaTheme="majorEastAsia" w:hAnsiTheme="majorEastAsia" w:hint="eastAsia"/>
+              </w:rPr>
+              <w:t>長さ[</w:t>
+            </w:r>
+            <w:r>
+              <w:rPr>
+                <w:rFonts w:asciiTheme="majorEastAsia" w:eastAsiaTheme="majorEastAsia" w:hAnsiTheme="majorEastAsia"/>
+              </w:rPr>
+              <w:t>byte</w:t>
+            </w:r>
+            <w:r>
+              <w:rPr>
+                <w:rFonts w:asciiTheme="majorEastAsia" w:eastAsiaTheme="majorEastAsia" w:hAnsiTheme="majorEastAsia" w:hint="eastAsia"/>
+              </w:rPr>
+              <w:t>]</w:t>
+            </w:r>
+          </w:p>
+        </w:tc>
+      </w:tr>
+      <w:tr>
+        <w:tc>
+          <w:tcPr>
+            <w:tcW w:w="1698" w:type="dxa"/>
+          </w:tcPr>
+          <w:p>
+            <w:pPr>
+              <w:rPr>
+                <w:rFonts w:asciiTheme="majorEastAsia" w:eastAsiaTheme="majorEastAsia" w:hAnsiTheme="majorEastAsia"/>
+              </w:rPr>
+            </w:pPr>
+            <w:r>
+              <w:rPr>
+                <w:rFonts w:asciiTheme="majorEastAsia" w:eastAsiaTheme="majorEastAsia" w:hAnsiTheme="majorEastAsia" w:hint="eastAsia"/>
+              </w:rPr>
+              <w:t>1</w:t>
+            </w:r>
+          </w:p>
+        </w:tc>
+        <w:tc>
+          <w:tcPr>
+            <w:tcW w:w="1699" w:type="dxa"/>
+          </w:tcPr>
+          <w:p>
+            <w:pPr>
+              <w:rPr>
+                <w:rFonts w:asciiTheme="majorEastAsia" w:eastAsiaTheme="majorEastAsia" w:hAnsiTheme="majorEastAsia"/>
+              </w:rPr>
+            </w:pPr>
+            <w:r>
+              <w:rPr>
+                <w:rFonts w:asciiTheme="majorEastAsia" w:eastAsiaTheme="majorEastAsia" w:hAnsiTheme="majorEastAsia" w:hint="eastAsia"/>
+              </w:rPr>
+              <w:t>version</w:t>
+            </w:r>
+          </w:p>
+        </w:tc>
+        <w:tc>
+          <w:tcPr>
+            <w:tcW w:w="1699" w:type="dxa"/>
+          </w:tcPr>
+          <w:p>
+            <w:pPr>
+              <w:rPr>
+                <w:rFonts w:asciiTheme="majorEastAsia" w:eastAsiaTheme="majorEastAsia" w:hAnsiTheme="majorEastAsia"/>
+              </w:rPr>
+            </w:pPr>
+            <w:r>
+              <w:rPr>
+                <w:rFonts w:asciiTheme="majorEastAsia" w:eastAsiaTheme="majorEastAsia" w:hAnsiTheme="majorEastAsia" w:hint="eastAsia"/>
+              </w:rPr>
+              <w:t>バージョン</w:t>
+            </w:r>
+          </w:p>
+        </w:tc>
+        <w:tc>
+          <w:tcPr>
+            <w:tcW w:w="1699" w:type="dxa"/>
+          </w:tcPr>
+          <w:p>
+            <w:pPr>
+              <w:rPr>
+                <w:rFonts w:asciiTheme="majorEastAsia" w:eastAsiaTheme="majorEastAsia" w:hAnsiTheme="majorEastAsia"/>
+              </w:rPr>
+            </w:pPr>
+            <w:r>
+              <w:rPr>
+                <w:rFonts w:asciiTheme="majorEastAsia" w:eastAsiaTheme="majorEastAsia" w:hAnsiTheme="majorEastAsia" w:hint="eastAsia"/>
+              </w:rPr>
+              <w:t>int</w:t>
+            </w:r>
+          </w:p>
+        </w:tc>
+        <w:tc>
+          <w:tcPr>
+            <w:tcW w:w="1699" w:type="dxa"/>
+          </w:tcPr>
+          <w:p>
+            <w:pPr>
+              <w:rPr>
+                <w:rFonts w:asciiTheme="majorEastAsia" w:eastAsiaTheme="majorEastAsia" w:hAnsiTheme="majorEastAsia"/>
+              </w:rPr>
+            </w:pPr>
+            <w:r>
+              <w:rPr>
+                <w:rFonts w:asciiTheme="majorEastAsia" w:eastAsiaTheme="majorEastAsia" w:hAnsiTheme="majorEastAsia" w:hint="eastAsia"/>
+              </w:rPr>
+              <w:t>4</w:t>
+            </w:r>
+          </w:p>
+        </w:tc>
+      </w:tr>
+      <w:tr>
+        <w:tc>
+          <w:tcPr>
+            <w:tcW w:w="1698" w:type="dxa"/>
+          </w:tcPr>
+          <w:p>
+            <w:pPr>
+              <w:rPr>
+                <w:rFonts w:asciiTheme="majorEastAsia" w:eastAsiaTheme="majorEastAsia" w:hAnsiTheme="majorEastAsia"/>
+              </w:rPr>
+            </w:pPr>
+            <w:r>
+              <w:rPr>
+                <w:rFonts w:asciiTheme="majorEastAsia" w:eastAsiaTheme="majorEastAsia" w:hAnsiTheme="majorEastAsia" w:hint="eastAsia"/>
+              </w:rPr>
+              <w:t>2</w:t>
+            </w:r>
+          </w:p>
+        </w:tc>
+        <w:tc>
+          <w:tcPr>
+            <w:tcW w:w="1699" w:type="dxa"/>
+          </w:tcPr>
+          <w:p>
+            <w:pPr>
+              <w:rPr>
+                <w:rFonts w:asciiTheme="majorEastAsia" w:eastAsiaTheme="majorEastAsia" w:hAnsiTheme="majorEastAsia"/>
+              </w:rPr>
+            </w:pPr>
+            <w:r>
+              <w:rPr>
+                <w:rFonts w:asciiTheme="majorEastAsia" w:eastAsiaTheme="majorEastAsia" w:hAnsiTheme="majorEastAsia" w:hint="eastAsia"/>
+              </w:rPr>
+              <w:t>check</w:t>
+            </w:r>
+          </w:p>
+        </w:tc>
+        <w:tc>
+          <w:tcPr>
+            <w:tcW w:w="1699" w:type="dxa"/>
+          </w:tcPr>
+          <w:p>
+            <w:pPr>
+              <w:rPr>
+                <w:rFonts w:asciiTheme="majorEastAsia" w:eastAsiaTheme="majorEastAsia" w:hAnsiTheme="majorEastAsia"/>
+              </w:rPr>
+            </w:pPr>
+            <w:r>
+              <w:rPr>
+                <w:rFonts w:asciiTheme="majorEastAsia" w:eastAsiaTheme="majorEastAsia" w:hAnsiTheme="majorEastAsia" w:hint="eastAsia"/>
+              </w:rPr>
+              <w:t>破損検査用要約値</w:t>
+            </w:r>
+          </w:p>
+        </w:tc>
+        <w:tc>
+          <w:tcPr>
+            <w:tcW w:w="1699" w:type="dxa"/>
+          </w:tcPr>
+          <w:p>
+            <w:pPr>
+              <w:rPr>
+                <w:rFonts w:asciiTheme="majorEastAsia" w:eastAsiaTheme="majorEastAsia" w:hAnsiTheme="majorEastAsia"/>
+              </w:rPr>
+            </w:pPr>
+            <w:r>
+              <w:rPr>
+                <w:rFonts w:asciiTheme="majorEastAsia" w:eastAsiaTheme="majorEastAsia" w:hAnsiTheme="majorEastAsia" w:hint="eastAsia"/>
+              </w:rPr>
+              <w:t>byte[]</w:t>
+            </w:r>
+          </w:p>
+        </w:tc>
+        <w:tc>
+          <w:tcPr>
+            <w:tcW w:w="1699" w:type="dxa"/>
+          </w:tcPr>
+          <w:p>
+            <w:pPr>
+              <w:rPr>
+                <w:rFonts w:asciiTheme="majorEastAsia" w:eastAsiaTheme="majorEastAsia" w:hAnsiTheme="majorEastAsia"/>
+              </w:rPr>
+            </w:pPr>
+            <w:r>
+              <w:rPr>
+                <w:rFonts w:asciiTheme="majorEastAsia" w:eastAsiaTheme="majorEastAsia" w:hAnsiTheme="majorEastAsia" w:hint="eastAsia"/>
+              </w:rPr>
+              <w:t>4</w:t>
+            </w:r>
+          </w:p>
+        </w:tc>
+      </w:tr>
+      <w:tr>
+        <w:tc>
+          <w:tcPr>
+            <w:tcW w:w="1698" w:type="dxa"/>
+          </w:tcPr>
+          <w:p>
+            <w:pPr>
+              <w:rPr>
+                <w:rFonts w:asciiTheme="majorEastAsia" w:eastAsiaTheme="majorEastAsia" w:hAnsiTheme="majorEastAsia"/>
+              </w:rPr>
+            </w:pPr>
+            <w:r>
+              <w:rPr>
+                <w:rFonts w:asciiTheme="majorEastAsia" w:eastAsiaTheme="majorEastAsia" w:hAnsiTheme="majorEastAsia" w:hint="eastAsia"/>
+              </w:rPr>
+              <w:t>3</w:t>
+            </w:r>
+          </w:p>
+        </w:tc>
+        <w:tc>
+          <w:tcPr>
+            <w:tcW w:w="1699" w:type="dxa"/>
+          </w:tcPr>
+          <w:p>
+            <w:pPr>
+              <w:rPr>
+                <w:rFonts w:asciiTheme="majorEastAsia" w:eastAsiaTheme="majorEastAsia" w:hAnsiTheme="majorEastAsia"/>
+              </w:rPr>
+            </w:pPr>
+            <w:r>
+              <w:rPr>
+                <w:rFonts w:asciiTheme="majorEastAsia" w:eastAsiaTheme="majorEastAsia" w:hAnsiTheme="majorEastAsia"/>
+              </w:rPr>
+              <w:t>txOutputs.</w:t>
+            </w:r>
+            <w:r>
+              <w:rPr>
+                <w:rFonts w:asciiTheme="majorEastAsia" w:eastAsiaTheme="majorEastAsia" w:hAnsiTheme="majorEastAsia" w:hint="eastAsia"/>
+              </w:rPr>
+              <w:t>length</w:t>
+            </w:r>
+          </w:p>
+        </w:tc>
+        <w:tc>
+          <w:tcPr>
+            <w:tcW w:w="1699" w:type="dxa"/>
+          </w:tcPr>
+          <w:p>
+            <w:pPr>
+              <w:rPr>
+                <w:rFonts w:asciiTheme="majorEastAsia" w:eastAsiaTheme="majorEastAsia" w:hAnsiTheme="majorEastAsia"/>
+              </w:rPr>
+            </w:pPr>
+            <w:r>
+              <w:rPr>
+                <w:rFonts w:asciiTheme="majorEastAsia" w:eastAsiaTheme="majorEastAsia" w:hAnsiTheme="majorEastAsia" w:hint="eastAsia"/>
+              </w:rPr>
+              <w:t>取引出力の集合の要素数</w:t>
+            </w:r>
+          </w:p>
+        </w:tc>
+        <w:tc>
+          <w:tcPr>
+            <w:tcW w:w="1699" w:type="dxa"/>
+          </w:tcPr>
+          <w:p>
+            <w:pPr>
+              <w:rPr>
+                <w:rFonts w:asciiTheme="majorEastAsia" w:eastAsiaTheme="majorEastAsia" w:hAnsiTheme="majorEastAsia"/>
+              </w:rPr>
+            </w:pPr>
+            <w:r>
+              <w:rPr>
+                <w:rFonts w:asciiTheme="majorEastAsia" w:eastAsiaTheme="majorEastAsia" w:hAnsiTheme="majorEastAsia"/>
+              </w:rPr>
+              <w:t>int</w:t>
+            </w:r>
+          </w:p>
+        </w:tc>
+        <w:tc>
+          <w:tcPr>
+            <w:tcW w:w="1699" w:type="dxa"/>
+          </w:tcPr>
+          <w:p>
+            <w:pPr>
+              <w:rPr>
+                <w:rFonts w:asciiTheme="majorEastAsia" w:eastAsiaTheme="majorEastAsia" w:hAnsiTheme="majorEastAsia"/>
+              </w:rPr>
+            </w:pPr>
+            <w:r>
+              <w:rPr>
+                <w:rFonts w:asciiTheme="majorEastAsia" w:eastAsiaTheme="majorEastAsia" w:hAnsiTheme="majorEastAsia" w:hint="eastAsia"/>
+              </w:rPr>
+              <w:t>4</w:t>
+            </w:r>
+          </w:p>
+        </w:tc>
+      </w:tr>
+      <w:tr>
+        <w:tc>
+          <w:tcPr>
+            <w:tcW w:w="1698" w:type="dxa"/>
+          </w:tcPr>
+          <w:p>
+            <w:pPr>
+              <w:rPr>
+                <w:rFonts w:asciiTheme="majorEastAsia" w:eastAsiaTheme="majorEastAsia" w:hAnsiTheme="majorEastAsia"/>
+              </w:rPr>
+            </w:pPr>
+            <w:r>
+              <w:rPr>
+                <w:rFonts w:asciiTheme="majorEastAsia" w:eastAsiaTheme="majorEastAsia" w:hAnsiTheme="majorEastAsia" w:hint="eastAsia"/>
+              </w:rPr>
+              <w:t>4</w:t>
+            </w:r>
+          </w:p>
+        </w:tc>
+        <w:tc>
+          <w:tcPr>
+            <w:tcW w:w="1699" w:type="dxa"/>
+          </w:tcPr>
+          <w:p>
+            <w:pPr>
+              <w:rPr>
+                <w:rFonts w:asciiTheme="majorEastAsia" w:eastAsiaTheme="majorEastAsia" w:hAnsiTheme="majorEastAsia"/>
+              </w:rPr>
+            </w:pPr>
+            <w:r>
+              <w:rPr>
+                <w:rFonts w:asciiTheme="majorEastAsia" w:eastAsiaTheme="majorEastAsia" w:hAnsiTheme="majorEastAsia" w:hint="eastAsia"/>
+              </w:rPr>
+              <w:t>t</w:t>
+            </w:r>
+            <w:r>
+              <w:rPr>
+                <w:rFonts w:asciiTheme="majorEastAsia" w:eastAsiaTheme="majorEastAsia" w:hAnsiTheme="majorEastAsia"/>
+              </w:rPr>
+              <w:t>xOutputs</w:t>
+            </w:r>
+          </w:p>
+        </w:tc>
+        <w:tc>
+          <w:tcPr>
+            <w:tcW w:w="1699" w:type="dxa"/>
+          </w:tcPr>
+          <w:p>
+            <w:pPr>
+              <w:rPr>
+                <w:rFonts w:asciiTheme="majorEastAsia" w:eastAsiaTheme="majorEastAsia" w:hAnsiTheme="majorEastAsia"/>
+              </w:rPr>
+            </w:pPr>
+            <w:r>
+              <w:rPr>
+                <w:rFonts w:asciiTheme="majorEastAsia" w:eastAsiaTheme="majorEastAsia" w:hAnsiTheme="majorEastAsia" w:hint="eastAsia"/>
+              </w:rPr>
+              <w:t>取引出力の集合</w:t>
+            </w:r>
+          </w:p>
+        </w:tc>
+        <w:tc>
+          <w:tcPr>
+            <w:tcW w:w="1699" w:type="dxa"/>
+          </w:tcPr>
+          <w:p>
+            <w:pPr>
+              <w:rPr>
+                <w:rFonts w:asciiTheme="majorEastAsia" w:eastAsiaTheme="majorEastAsia" w:hAnsiTheme="majorEastAsia"/>
+              </w:rPr>
+            </w:pPr>
+            <w:r>
+              <w:rPr>
+                <w:rFonts w:asciiTheme="majorEastAsia" w:eastAsiaTheme="majorEastAsia" w:hAnsiTheme="majorEastAsia"/>
+              </w:rPr>
+              <w:t>TransactionOutput[]</w:t>
+            </w:r>
+          </w:p>
+        </w:tc>
+        <w:tc>
+          <w:tcPr>
+            <w:tcW w:w="1699" w:type="dxa"/>
+          </w:tcPr>
+          <w:p>
+            <w:pPr>
+              <w:rPr>
+                <w:rFonts w:asciiTheme="majorEastAsia" w:eastAsiaTheme="majorEastAsia" w:hAnsiTheme="majorEastAsia"/>
+              </w:rPr>
+            </w:pPr>
+            <w:r>
+              <w:rPr>
+                <w:rFonts w:asciiTheme="majorEastAsia" w:eastAsiaTheme="majorEastAsia" w:hAnsiTheme="majorEastAsia"/>
+              </w:rPr>
+              <w:t>28n</w:t>
+            </w:r>
+          </w:p>
+        </w:tc>
+      </w:tr>
+      <w:tr>
+        <w:tc>
+          <w:tcPr>
+            <w:tcW w:w="1698" w:type="dxa"/>
+          </w:tcPr>
+          <w:p>
+            <w:pPr>
+              <w:rPr>
+                <w:rFonts w:asciiTheme="majorEastAsia" w:eastAsiaTheme="majorEastAsia" w:hAnsiTheme="majorEastAsia"/>
+              </w:rPr>
+            </w:pPr>
+            <w:r>
+              <w:rPr>
+                <w:rFonts w:asciiTheme="majorEastAsia" w:eastAsiaTheme="majorEastAsia" w:hAnsiTheme="majorEastAsia" w:hint="eastAsia"/>
+              </w:rPr>
+              <w:t>5</w:t>
+            </w:r>
+          </w:p>
+        </w:tc>
+        <w:tc>
+          <w:tcPr>
+            <w:tcW w:w="1699" w:type="dxa"/>
+          </w:tcPr>
+          <w:p>
+            <w:pPr>
+              <w:rPr>
+                <w:rFonts w:asciiTheme="majorEastAsia" w:eastAsiaTheme="majorEastAsia" w:hAnsiTheme="majorEastAsia"/>
+              </w:rPr>
+            </w:pPr>
+            <w:r>
+              <w:rPr>
+                <w:rFonts w:asciiTheme="majorEastAsia" w:eastAsiaTheme="majorEastAsia" w:hAnsiTheme="majorEastAsia"/>
+              </w:rPr>
+              <w:t>txInputs.</w:t>
+            </w:r>
+            <w:r>
+              <w:rPr>
+                <w:rFonts w:asciiTheme="majorEastAsia" w:eastAsiaTheme="majorEastAsia" w:hAnsiTheme="majorEastAsia" w:hint="eastAsia"/>
+              </w:rPr>
+              <w:t>length</w:t>
+            </w:r>
+          </w:p>
+        </w:tc>
+        <w:tc>
+          <w:tcPr>
+            <w:tcW w:w="1699" w:type="dxa"/>
+          </w:tcPr>
+          <w:p>
+            <w:pPr>
+              <w:rPr>
+                <w:rFonts w:asciiTheme="majorEastAsia" w:eastAsiaTheme="majorEastAsia" w:hAnsiTheme="majorEastAsia"/>
+              </w:rPr>
+            </w:pPr>
+            <w:r>
+              <w:rPr>
+                <w:rFonts w:asciiTheme="majorEastAsia" w:eastAsiaTheme="majorEastAsia" w:hAnsiTheme="majorEastAsia" w:hint="eastAsia"/>
+              </w:rPr>
+              <w:t>取引入力の集合の要素数</w:t>
+            </w:r>
+          </w:p>
+        </w:tc>
+        <w:tc>
+          <w:tcPr>
+            <w:tcW w:w="1699" w:type="dxa"/>
+          </w:tcPr>
+          <w:p>
+            <w:pPr>
+              <w:rPr>
+                <w:rFonts w:asciiTheme="majorEastAsia" w:eastAsiaTheme="majorEastAsia" w:hAnsiTheme="majorEastAsia"/>
+              </w:rPr>
+            </w:pPr>
+            <w:r>
+              <w:rPr>
+                <w:rFonts w:asciiTheme="majorEastAsia" w:eastAsiaTheme="majorEastAsia" w:hAnsiTheme="majorEastAsia"/>
+              </w:rPr>
+              <w:t>int</w:t>
+            </w:r>
+          </w:p>
+        </w:tc>
+        <w:tc>
+          <w:tcPr>
+            <w:tcW w:w="1699" w:type="dxa"/>
+          </w:tcPr>
+          <w:p>
+            <w:pPr>
+              <w:rPr>
+                <w:rFonts w:asciiTheme="majorEastAsia" w:eastAsiaTheme="majorEastAsia" w:hAnsiTheme="majorEastAsia"/>
+              </w:rPr>
+            </w:pPr>
+            <w:r>
+              <w:rPr>
+                <w:rFonts w:asciiTheme="majorEastAsia" w:eastAsiaTheme="majorEastAsia" w:hAnsiTheme="majorEastAsia" w:hint="eastAsia"/>
+              </w:rPr>
+              <w:t>4</w:t>
+            </w:r>
+          </w:p>
+        </w:tc>
+      </w:tr>
+      <w:tr>
+        <w:tc>
+          <w:tcPr>
+            <w:tcW w:w="1698" w:type="dxa"/>
+          </w:tcPr>
+          <w:p>
+            <w:pPr>
+              <w:rPr>
+                <w:rFonts w:asciiTheme="majorEastAsia" w:eastAsiaTheme="majorEastAsia" w:hAnsiTheme="majorEastAsia"/>
+              </w:rPr>
+            </w:pPr>
+            <w:r>
+              <w:rPr>
+                <w:rFonts w:asciiTheme="majorEastAsia" w:eastAsiaTheme="majorEastAsia" w:hAnsiTheme="majorEastAsia" w:hint="eastAsia"/>
+              </w:rPr>
+              <w:lastRenderedPageBreak/>
+              <w:t>6</w:t>
+            </w:r>
+          </w:p>
+        </w:tc>
+        <w:tc>
+          <w:tcPr>
+            <w:tcW w:w="1699" w:type="dxa"/>
+          </w:tcPr>
+          <w:p>
+            <w:pPr>
+              <w:rPr>
+                <w:rFonts w:asciiTheme="majorEastAsia" w:eastAsiaTheme="majorEastAsia" w:hAnsiTheme="majorEastAsia"/>
+              </w:rPr>
+            </w:pPr>
+            <w:r>
+              <w:rPr>
+                <w:rFonts w:asciiTheme="majorEastAsia" w:eastAsiaTheme="majorEastAsia" w:hAnsiTheme="majorEastAsia" w:hint="eastAsia"/>
+              </w:rPr>
+              <w:t>txInputs</w:t>
+            </w:r>
+          </w:p>
+        </w:tc>
+        <w:tc>
+          <w:tcPr>
+            <w:tcW w:w="1699" w:type="dxa"/>
+          </w:tcPr>
+          <w:p>
+            <w:pPr>
+              <w:rPr>
+                <w:rFonts w:asciiTheme="majorEastAsia" w:eastAsiaTheme="majorEastAsia" w:hAnsiTheme="majorEastAsia"/>
+              </w:rPr>
+            </w:pPr>
+            <w:r>
+              <w:rPr>
+                <w:rFonts w:asciiTheme="majorEastAsia" w:eastAsiaTheme="majorEastAsia" w:hAnsiTheme="majorEastAsia" w:hint="eastAsia"/>
+              </w:rPr>
+              <w:t>取引入力の集合</w:t>
+            </w:r>
+          </w:p>
+        </w:tc>
+        <w:tc>
+          <w:tcPr>
+            <w:tcW w:w="1699" w:type="dxa"/>
+          </w:tcPr>
+          <w:p>
+            <w:pPr>
+              <w:rPr>
+                <w:rFonts w:asciiTheme="majorEastAsia" w:eastAsiaTheme="majorEastAsia" w:hAnsiTheme="majorEastAsia"/>
+              </w:rPr>
+            </w:pPr>
+            <w:r>
+              <w:rPr>
+                <w:rFonts w:asciiTheme="majorEastAsia" w:eastAsiaTheme="majorEastAsia" w:hAnsiTheme="majorEastAsia" w:hint="eastAsia"/>
+              </w:rPr>
+              <w:t>TransactionInput[]</w:t>
+            </w:r>
+          </w:p>
+          <w:p>
+            <w:pPr>
+              <w:rPr>
+                <w:rFonts w:asciiTheme="majorEastAsia" w:eastAsiaTheme="majorEastAsia" w:hAnsiTheme="majorEastAsia"/>
+              </w:rPr>
+            </w:pPr>
+            <w:r>
+              <w:rPr>
+                <w:rFonts w:asciiTheme="majorEastAsia" w:eastAsiaTheme="majorEastAsia" w:hAnsiTheme="majorEastAsia"/>
+              </w:rPr>
+              <w:t>Version0</w:t>
+            </w:r>
+          </w:p>
+        </w:tc>
+        <w:tc>
+          <w:tcPr>
+            <w:tcW w:w="1699" w:type="dxa"/>
+          </w:tcPr>
+          <w:p>
+            <w:pPr>
+              <w:rPr>
+                <w:rFonts w:asciiTheme="majorEastAsia" w:eastAsiaTheme="majorEastAsia" w:hAnsiTheme="majorEastAsia"/>
+              </w:rPr>
+            </w:pPr>
+            <w:r>
+              <w:rPr>
+                <w:rFonts w:asciiTheme="majorEastAsia" w:eastAsiaTheme="majorEastAsia" w:hAnsiTheme="majorEastAsia" w:hint="eastAsia"/>
+              </w:rPr>
+              <w:t>152m</w:t>
+            </w:r>
+          </w:p>
+        </w:tc>
+      </w:tr>
+      <w:tr>
+        <w:tc>
+          <w:tcPr>
+            <w:tcW w:w="1698" w:type="dxa"/>
+          </w:tcPr>
+          <w:p>
+            <w:pPr>
+              <w:rPr>
+                <w:rFonts w:asciiTheme="majorEastAsia" w:eastAsiaTheme="majorEastAsia" w:hAnsiTheme="majorEastAsia"/>
+              </w:rPr>
+            </w:pPr>
+            <w:r>
+              <w:rPr>
+                <w:rFonts w:asciiTheme="majorEastAsia" w:eastAsiaTheme="majorEastAsia" w:hAnsiTheme="majorEastAsia" w:hint="eastAsia"/>
+              </w:rPr>
+              <w:t>合計</w:t>
+            </w:r>
+          </w:p>
+        </w:tc>
+        <w:tc>
+          <w:tcPr>
+            <w:tcW w:w="1699" w:type="dxa"/>
+          </w:tcPr>
+          <w:p>
+            <w:pPr>
+              <w:rPr>
+                <w:rFonts w:asciiTheme="majorEastAsia" w:eastAsiaTheme="majorEastAsia" w:hAnsiTheme="majorEastAsia"/>
+              </w:rPr>
+            </w:pPr>
+          </w:p>
+        </w:tc>
+        <w:tc>
+          <w:tcPr>
+            <w:tcW w:w="1699" w:type="dxa"/>
+          </w:tcPr>
+          <w:p>
+            <w:pPr>
+              <w:rPr>
+                <w:rFonts w:asciiTheme="majorEastAsia" w:eastAsiaTheme="majorEastAsia" w:hAnsiTheme="majorEastAsia"/>
+              </w:rPr>
+            </w:pPr>
+          </w:p>
+        </w:tc>
+        <w:tc>
+          <w:tcPr>
+            <w:tcW w:w="1699" w:type="dxa"/>
+          </w:tcPr>
+          <w:p>
+            <w:pPr>
+              <w:rPr>
+                <w:rFonts w:asciiTheme="majorEastAsia" w:eastAsiaTheme="majorEastAsia" w:hAnsiTheme="majorEastAsia"/>
+              </w:rPr>
+            </w:pPr>
+          </w:p>
+        </w:tc>
+        <w:tc>
+          <w:tcPr>
+            <w:tcW w:w="1699" w:type="dxa"/>
+          </w:tcPr>
+          <w:p>
+            <w:pPr>
+              <w:rPr>
+                <w:rFonts w:asciiTheme="majorEastAsia" w:eastAsiaTheme="majorEastAsia" w:hAnsiTheme="majorEastAsia"/>
+              </w:rPr>
+            </w:pPr>
+            <w:r>
+              <w:rPr>
+                <w:rFonts w:asciiTheme="majorEastAsia" w:eastAsiaTheme="majorEastAsia" w:hAnsiTheme="majorEastAsia"/>
+              </w:rPr>
+              <w:t>16</w:t>
+            </w:r>
+            <w:r>
+              <w:rPr>
+                <w:rFonts w:asciiTheme="majorEastAsia" w:eastAsiaTheme="majorEastAsia" w:hAnsiTheme="majorEastAsia"/>
+              </w:rPr>
+              <w:t>+</w:t>
+            </w:r>
+            <w:r>
+              <w:rPr>
+                <w:rFonts w:asciiTheme="majorEastAsia" w:eastAsiaTheme="majorEastAsia" w:hAnsiTheme="majorEastAsia"/>
+              </w:rPr>
+              <w:t>28n+152m</w:t>
+            </w:r>
+          </w:p>
+          <w:p>
+            <w:pPr>
+              <w:rPr>
+                <w:rFonts w:asciiTheme="majorEastAsia" w:eastAsiaTheme="majorEastAsia" w:hAnsiTheme="majorEastAsia"/>
+              </w:rPr>
+            </w:pPr>
+            <w:r>
+              <w:rPr>
+                <w:rFonts w:asciiTheme="majorEastAsia" w:eastAsiaTheme="majorEastAsia" w:hAnsiTheme="majorEastAsia" w:hint="eastAsia"/>
+              </w:rPr>
+              <w:t>n = 1, m = 1 =&gt; 196</w:t>
+            </w:r>
+          </w:p>
+        </w:tc>
+      </w:tr>
+    </w:tbl>
+    <w:p>
+      <w:pPr>
+        <w:rPr>
+          <w:rFonts w:asciiTheme="majorEastAsia" w:eastAsiaTheme="majorEastAsia" w:hAnsiTheme="majorEastAsia"/>
+        </w:rPr>
+      </w:pPr>
+      <w:r>
+        <w:rPr>
+          <w:rFonts w:asciiTheme="majorEastAsia" w:eastAsiaTheme="majorEastAsia" w:hAnsiTheme="majorEastAsia" w:hint="eastAsia"/>
+        </w:rPr>
+        <w:t>＜バージョン1＞</w:t>
+      </w:r>
+    </w:p>
+    <w:p>
+      <w:pPr>
+        <w:rPr>
+          <w:rFonts w:asciiTheme="majorEastAsia" w:eastAsiaTheme="majorEastAsia" w:hAnsiTheme="majorEastAsia"/>
+        </w:rPr>
+      </w:pPr>
+      <w:r>
+        <w:rPr>
+          <w:rFonts w:asciiTheme="majorEastAsia" w:eastAsiaTheme="majorEastAsia" w:hAnsiTheme="majorEastAsia" w:hint="eastAsia"/>
+        </w:rPr>
+        <w:t>・破損検査あり</w:t>
+      </w:r>
+    </w:p>
+    <w:tbl>
+      <w:tblPr>
+        <w:tblStyle w:val="a4"/>
+        <w:tblW w:w="0" w:type="auto"/>
+        <w:tblLayout w:type="fixed"/>
+        <w:tblLook w:val="04A0" w:firstRow="1" w:lastRow="0" w:firstColumn="1" w:lastColumn="0" w:noHBand="0" w:noVBand="1"/>
+      </w:tblPr>
+      <w:tblGrid>
+        <w:gridCol w:w="1698"/>
+        <w:gridCol w:w="1699"/>
+        <w:gridCol w:w="1699"/>
+        <w:gridCol w:w="1699"/>
+        <w:gridCol w:w="1699"/>
+      </w:tblGrid>
+      <w:tr>
+        <w:tc>
+          <w:tcPr>
+            <w:tcW w:w="1698" w:type="dxa"/>
+          </w:tcPr>
+          <w:p>
+            <w:pPr>
+              <w:rPr>
+                <w:rFonts w:asciiTheme="majorEastAsia" w:eastAsiaTheme="majorEastAsia" w:hAnsiTheme="majorEastAsia"/>
+              </w:rPr>
+            </w:pPr>
+          </w:p>
+        </w:tc>
+        <w:tc>
+          <w:tcPr>
+            <w:tcW w:w="1699" w:type="dxa"/>
+          </w:tcPr>
+          <w:p>
+            <w:pPr>
+              <w:rPr>
+                <w:rFonts w:asciiTheme="majorEastAsia" w:eastAsiaTheme="majorEastAsia" w:hAnsiTheme="majorEastAsia"/>
+              </w:rPr>
+            </w:pPr>
+            <w:r>
+              <w:rPr>
+                <w:rFonts w:asciiTheme="majorEastAsia" w:eastAsiaTheme="majorEastAsia" w:hAnsiTheme="majorEastAsia" w:hint="eastAsia"/>
+              </w:rPr>
+              <w:t>与件項目</w:t>
+            </w:r>
+          </w:p>
+        </w:tc>
+        <w:tc>
+          <w:tcPr>
+            <w:tcW w:w="1699" w:type="dxa"/>
+          </w:tcPr>
+          <w:p>
+            <w:pPr>
+              <w:rPr>
+                <w:rFonts w:asciiTheme="majorEastAsia" w:eastAsiaTheme="majorEastAsia" w:hAnsiTheme="majorEastAsia"/>
+              </w:rPr>
+            </w:pPr>
+            <w:r>
+              <w:rPr>
+                <w:rFonts w:asciiTheme="majorEastAsia" w:eastAsiaTheme="majorEastAsia" w:hAnsiTheme="majorEastAsia" w:hint="eastAsia"/>
+              </w:rPr>
+              <w:t>説明</w:t>
+            </w:r>
+          </w:p>
+        </w:tc>
+        <w:tc>
+          <w:tcPr>
+            <w:tcW w:w="1699" w:type="dxa"/>
+          </w:tcPr>
+          <w:p>
+            <w:pPr>
+              <w:rPr>
+                <w:rFonts w:asciiTheme="majorEastAsia" w:eastAsiaTheme="majorEastAsia" w:hAnsiTheme="majorEastAsia"/>
+              </w:rPr>
+            </w:pPr>
+            <w:r>
+              <w:rPr>
+                <w:rFonts w:asciiTheme="majorEastAsia" w:eastAsiaTheme="majorEastAsia" w:hAnsiTheme="majorEastAsia" w:hint="eastAsia"/>
+              </w:rPr>
+              <w:t>型</w:t>
+            </w:r>
+          </w:p>
+        </w:tc>
+        <w:tc>
+          <w:tcPr>
+            <w:tcW w:w="1699" w:type="dxa"/>
+          </w:tcPr>
+          <w:p>
+            <w:pPr>
+              <w:rPr>
+                <w:rFonts w:asciiTheme="majorEastAsia" w:eastAsiaTheme="majorEastAsia" w:hAnsiTheme="majorEastAsia"/>
+              </w:rPr>
+            </w:pPr>
+            <w:r>
+              <w:rPr>
+                <w:rFonts w:asciiTheme="majorEastAsia" w:eastAsiaTheme="majorEastAsia" w:hAnsiTheme="majorEastAsia" w:hint="eastAsia"/>
+              </w:rPr>
+              <w:t>長さ[</w:t>
+            </w:r>
+            <w:r>
+              <w:rPr>
+                <w:rFonts w:asciiTheme="majorEastAsia" w:eastAsiaTheme="majorEastAsia" w:hAnsiTheme="majorEastAsia"/>
+              </w:rPr>
+              <w:t>byte</w:t>
+            </w:r>
+            <w:r>
+              <w:rPr>
+                <w:rFonts w:asciiTheme="majorEastAsia" w:eastAsiaTheme="majorEastAsia" w:hAnsiTheme="majorEastAsia" w:hint="eastAsia"/>
+              </w:rPr>
+              <w:t>]</w:t>
+            </w:r>
+          </w:p>
+        </w:tc>
+      </w:tr>
+      <w:tr>
+        <w:tc>
+          <w:tcPr>
+            <w:tcW w:w="1698" w:type="dxa"/>
+          </w:tcPr>
+          <w:p>
+            <w:pPr>
+              <w:rPr>
+                <w:rFonts w:asciiTheme="majorEastAsia" w:eastAsiaTheme="majorEastAsia" w:hAnsiTheme="majorEastAsia"/>
+              </w:rPr>
+            </w:pPr>
+            <w:r>
+              <w:rPr>
+                <w:rFonts w:asciiTheme="majorEastAsia" w:eastAsiaTheme="majorEastAsia" w:hAnsiTheme="majorEastAsia" w:hint="eastAsia"/>
+              </w:rPr>
               <w:t>1</w:t>
             </w:r>
           </w:p>
@@ -11343,7 +14623,6 @@
         <w:rPr>
           <w:rFonts w:hint="eastAsia"/>
         </w:rPr>
-        <w:lastRenderedPageBreak/>
         <w:t>ブロック</w:t>
       </w:r>
     </w:p>
@@ -11515,7 +14794,7 @@
           <w:p>
             <w:pPr>
               <w:rPr>
-                <w:rFonts w:asciiTheme="majorEastAsia" w:eastAsiaTheme="majorEastAsia" w:hAnsiTheme="majorEastAsia" w:hint="eastAsia"/>
+                <w:rFonts w:asciiTheme="majorEastAsia" w:eastAsiaTheme="majorEastAsia" w:hAnsiTheme="majorEastAsia"/>
               </w:rPr>
             </w:pPr>
             <w:r>
@@ -11551,20 +14830,14 @@
           <w:p>
             <w:pPr>
               <w:rPr>
-                <w:rFonts w:asciiTheme="majorEastAsia" w:eastAsiaTheme="majorEastAsia" w:hAnsiTheme="majorEastAsia" w:hint="eastAsia"/>
-              </w:rPr>
-            </w:pPr>
-            <w:r>
-              <w:rPr>
-                <w:rFonts w:asciiTheme="majorEastAsia" w:eastAsiaTheme="majorEastAsia" w:hAnsiTheme="majorEastAsia" w:hint="eastAsia"/>
-              </w:rPr>
-              <w:t>難読化された初期ノード情報</w:t>
-            </w:r>
-            <w:r>
-              <w:rPr>
-                <w:rFonts w:asciiTheme="majorEastAsia" w:eastAsiaTheme="majorEastAsia" w:hAnsiTheme="majorEastAsia" w:hint="eastAsia"/>
-              </w:rPr>
-              <w:t>の長さ</w:t>
+                <w:rFonts w:asciiTheme="majorEastAsia" w:eastAsiaTheme="majorEastAsia" w:hAnsiTheme="majorEastAsia"/>
+              </w:rPr>
+            </w:pPr>
+            <w:r>
+              <w:rPr>
+                <w:rFonts w:asciiTheme="majorEastAsia" w:eastAsiaTheme="majorEastAsia" w:hAnsiTheme="majorEastAsia" w:hint="eastAsia"/>
+              </w:rPr>
+              <w:t>難読化された初期ノード情報の長さ</w:t>
             </w:r>
           </w:p>
         </w:tc>
@@ -11593,7 +14866,7 @@
           <w:p>
             <w:pPr>
               <w:rPr>
-                <w:rFonts w:asciiTheme="majorEastAsia" w:eastAsiaTheme="majorEastAsia" w:hAnsiTheme="majorEastAsia" w:hint="eastAsia"/>
+                <w:rFonts w:asciiTheme="majorEastAsia" w:eastAsiaTheme="majorEastAsia" w:hAnsiTheme="majorEastAsia"/>
               </w:rPr>
             </w:pPr>
             <w:r>
@@ -11705,7 +14978,7 @@
           <w:p>
             <w:pPr>
               <w:rPr>
-                <w:rFonts w:asciiTheme="majorEastAsia" w:eastAsiaTheme="majorEastAsia" w:hAnsiTheme="majorEastAsia" w:hint="eastAsia"/>
+                <w:rFonts w:asciiTheme="majorEastAsia" w:eastAsiaTheme="majorEastAsia" w:hAnsiTheme="majorEastAsia"/>
               </w:rPr>
             </w:pPr>
             <w:r>
@@ -11782,6 +15055,7 @@
         <w:rPr>
           <w:rFonts w:asciiTheme="majorEastAsia" w:eastAsiaTheme="majorEastAsia" w:hAnsiTheme="majorEastAsia" w:hint="eastAsia"/>
         </w:rPr>
+        <w:lastRenderedPageBreak/>
         <w:t>＜hexの内容＞</w:t>
       </w:r>
     </w:p>
@@ -11996,7 +15270,7 @@
           <w:p>
             <w:pPr>
               <w:rPr>
-                <w:rFonts w:asciiTheme="majorEastAsia" w:eastAsiaTheme="majorEastAsia" w:hAnsiTheme="majorEastAsia" w:hint="eastAsia"/>
+                <w:rFonts w:asciiTheme="majorEastAsia" w:eastAsiaTheme="majorEastAsia" w:hAnsiTheme="majorEastAsia"/>
               </w:rPr>
             </w:pPr>
             <w:r>
@@ -12014,7 +15288,7 @@
           <w:p>
             <w:pPr>
               <w:rPr>
-                <w:rFonts w:asciiTheme="majorEastAsia" w:eastAsiaTheme="majorEastAsia" w:hAnsiTheme="majorEastAsia" w:hint="eastAsia"/>
+                <w:rFonts w:asciiTheme="majorEastAsia" w:eastAsiaTheme="majorEastAsia" w:hAnsiTheme="majorEastAsia"/>
               </w:rPr>
             </w:pPr>
             <w:r>
@@ -12032,7 +15306,7 @@
           <w:p>
             <w:pPr>
               <w:rPr>
-                <w:rFonts w:asciiTheme="majorEastAsia" w:eastAsiaTheme="majorEastAsia" w:hAnsiTheme="majorEastAsia" w:hint="eastAsia"/>
+                <w:rFonts w:asciiTheme="majorEastAsia" w:eastAsiaTheme="majorEastAsia" w:hAnsiTheme="majorEastAsia"/>
               </w:rPr>
             </w:pPr>
             <w:r>
@@ -12050,7 +15324,7 @@
           <w:p>
             <w:pPr>
               <w:rPr>
-                <w:rFonts w:asciiTheme="majorEastAsia" w:eastAsiaTheme="majorEastAsia" w:hAnsiTheme="majorEastAsia" w:hint="eastAsia"/>
+                <w:rFonts w:asciiTheme="majorEastAsia" w:eastAsiaTheme="majorEastAsia" w:hAnsiTheme="majorEastAsia"/>
               </w:rPr>
             </w:pPr>
             <w:r>
@@ -12068,7 +15342,7 @@
           <w:p>
             <w:pPr>
               <w:rPr>
-                <w:rFonts w:asciiTheme="majorEastAsia" w:eastAsiaTheme="majorEastAsia" w:hAnsiTheme="majorEastAsia" w:hint="eastAsia"/>
+                <w:rFonts w:asciiTheme="majorEastAsia" w:eastAsiaTheme="majorEastAsia" w:hAnsiTheme="majorEastAsia"/>
               </w:rPr>
             </w:pPr>
             <w:r>
@@ -12088,7 +15362,7 @@
           <w:p>
             <w:pPr>
               <w:rPr>
-                <w:rFonts w:asciiTheme="majorEastAsia" w:eastAsiaTheme="majorEastAsia" w:hAnsiTheme="majorEastAsia" w:hint="eastAsia"/>
+                <w:rFonts w:asciiTheme="majorEastAsia" w:eastAsiaTheme="majorEastAsia" w:hAnsiTheme="majorEastAsia"/>
               </w:rPr>
             </w:pPr>
             <w:r>
@@ -12106,7 +15380,7 @@
           <w:p>
             <w:pPr>
               <w:rPr>
-                <w:rFonts w:asciiTheme="majorEastAsia" w:eastAsiaTheme="majorEastAsia" w:hAnsiTheme="majorEastAsia" w:hint="eastAsia"/>
+                <w:rFonts w:asciiTheme="majorEastAsia" w:eastAsiaTheme="majorEastAsia" w:hAnsiTheme="majorEastAsia"/>
               </w:rPr>
             </w:pPr>
             <w:r>
@@ -12124,7 +15398,7 @@
           <w:p>
             <w:pPr>
               <w:rPr>
-                <w:rFonts w:asciiTheme="majorEastAsia" w:eastAsiaTheme="majorEastAsia" w:hAnsiTheme="majorEastAsia" w:hint="eastAsia"/>
+                <w:rFonts w:asciiTheme="majorEastAsia" w:eastAsiaTheme="majorEastAsia" w:hAnsiTheme="majorEastAsia"/>
               </w:rPr>
             </w:pPr>
             <w:r>
@@ -12142,7 +15416,7 @@
           <w:p>
             <w:pPr>
               <w:rPr>
-                <w:rFonts w:asciiTheme="majorEastAsia" w:eastAsiaTheme="majorEastAsia" w:hAnsiTheme="majorEastAsia" w:hint="eastAsia"/>
+                <w:rFonts w:asciiTheme="majorEastAsia" w:eastAsiaTheme="majorEastAsia" w:hAnsiTheme="majorEastAsia"/>
               </w:rPr>
             </w:pPr>
             <w:r>
@@ -12160,7 +15434,7 @@
           <w:p>
             <w:pPr>
               <w:rPr>
-                <w:rFonts w:asciiTheme="majorEastAsia" w:eastAsiaTheme="majorEastAsia" w:hAnsiTheme="majorEastAsia" w:hint="eastAsia"/>
+                <w:rFonts w:asciiTheme="majorEastAsia" w:eastAsiaTheme="majorEastAsia" w:hAnsiTheme="majorEastAsia"/>
               </w:rPr>
             </w:pPr>
             <w:r>
@@ -12180,7 +15454,7 @@
           <w:p>
             <w:pPr>
               <w:rPr>
-                <w:rFonts w:asciiTheme="majorEastAsia" w:eastAsiaTheme="majorEastAsia" w:hAnsiTheme="majorEastAsia" w:hint="eastAsia"/>
+                <w:rFonts w:asciiTheme="majorEastAsia" w:eastAsiaTheme="majorEastAsia" w:hAnsiTheme="majorEastAsia"/>
               </w:rPr>
             </w:pPr>
             <w:r>
@@ -12288,7 +15562,7 @@
     <w:p>
       <w:pPr>
         <w:rPr>
-          <w:rFonts w:asciiTheme="majorEastAsia" w:eastAsiaTheme="majorEastAsia" w:hAnsiTheme="majorEastAsia" w:hint="eastAsia"/>
+          <w:rFonts w:asciiTheme="majorEastAsia" w:eastAsiaTheme="majorEastAsia" w:hAnsiTheme="majorEastAsia"/>
         </w:rPr>
       </w:pPr>
       <w:r>
@@ -12540,7 +15814,7 @@
           <w:p>
             <w:pPr>
               <w:rPr>
-                <w:rFonts w:asciiTheme="majorEastAsia" w:eastAsiaTheme="majorEastAsia" w:hAnsiTheme="majorEastAsia" w:hint="eastAsia"/>
+                <w:rFonts w:asciiTheme="majorEastAsia" w:eastAsiaTheme="majorEastAsia" w:hAnsiTheme="majorEastAsia"/>
               </w:rPr>
             </w:pPr>
             <w:r>
@@ -12558,31 +15832,25 @@
           <w:p>
             <w:pPr>
               <w:rPr>
-                <w:rFonts w:asciiTheme="majorEastAsia" w:eastAsiaTheme="majorEastAsia" w:hAnsiTheme="majorEastAsia" w:hint="eastAsia"/>
-              </w:rPr>
-            </w:pPr>
-            <w:r>
-              <w:rPr>
-                <w:rFonts w:asciiTheme="majorEastAsia" w:eastAsiaTheme="majorEastAsia" w:hAnsiTheme="majorEastAsia" w:hint="eastAsia"/>
-              </w:rPr>
-              <w:t>難読化された初期ノード情報</w:t>
-            </w:r>
-            <w:r>
-              <w:rPr>
-                <w:rFonts w:asciiTheme="majorEastAsia" w:eastAsiaTheme="majorEastAsia" w:hAnsiTheme="majorEastAsia" w:hint="eastAsia"/>
-              </w:rPr>
-              <w:t>の長さ</w:t>
-            </w:r>
-          </w:p>
-        </w:tc>
-        <w:tc>
-          <w:tcPr>
-            <w:tcW w:w="1699" w:type="dxa"/>
-          </w:tcPr>
-          <w:p>
-            <w:pPr>
-              <w:rPr>
-                <w:rFonts w:asciiTheme="majorEastAsia" w:eastAsiaTheme="majorEastAsia" w:hAnsiTheme="majorEastAsia" w:hint="eastAsia"/>
+                <w:rFonts w:asciiTheme="majorEastAsia" w:eastAsiaTheme="majorEastAsia" w:hAnsiTheme="majorEastAsia"/>
+              </w:rPr>
+            </w:pPr>
+            <w:r>
+              <w:rPr>
+                <w:rFonts w:asciiTheme="majorEastAsia" w:eastAsiaTheme="majorEastAsia" w:hAnsiTheme="majorEastAsia" w:hint="eastAsia"/>
+              </w:rPr>
+              <w:t>難読化された初期ノード情報の長さ</w:t>
+            </w:r>
+          </w:p>
+        </w:tc>
+        <w:tc>
+          <w:tcPr>
+            <w:tcW w:w="1699" w:type="dxa"/>
+          </w:tcPr>
+          <w:p>
+            <w:pPr>
+              <w:rPr>
+                <w:rFonts w:asciiTheme="majorEastAsia" w:eastAsiaTheme="majorEastAsia" w:hAnsiTheme="majorEastAsia"/>
               </w:rPr>
             </w:pPr>
             <w:r>
@@ -12600,7 +15868,7 @@
           <w:p>
             <w:pPr>
               <w:rPr>
-                <w:rFonts w:asciiTheme="majorEastAsia" w:eastAsiaTheme="majorEastAsia" w:hAnsiTheme="majorEastAsia" w:hint="eastAsia"/>
+                <w:rFonts w:asciiTheme="majorEastAsia" w:eastAsiaTheme="majorEastAsia" w:hAnsiTheme="majorEastAsia"/>
               </w:rPr>
             </w:pPr>
             <w:r>
@@ -12810,7 +16078,7 @@
           <w:p>
             <w:pPr>
               <w:rPr>
-                <w:rFonts w:asciiTheme="majorEastAsia" w:eastAsiaTheme="majorEastAsia" w:hAnsiTheme="majorEastAsia" w:hint="eastAsia"/>
+                <w:rFonts w:asciiTheme="majorEastAsia" w:eastAsiaTheme="majorEastAsia" w:hAnsiTheme="majorEastAsia"/>
               </w:rPr>
             </w:pPr>
             <w:r>
@@ -12849,31 +16117,31 @@
               </w:tabs>
               <w:jc w:val="left"/>
               <w:rPr>
+                <w:rFonts w:ascii="Consolas" w:eastAsia="ＭＳ ゴシック" w:hAnsi="Consolas" w:cs="Consolas"/>
+                <w:color w:val="000000"/>
+                <w:kern w:val="0"/>
+                <w:sz w:val="20"/>
+                <w:szCs w:val="20"/>
+              </w:rPr>
+            </w:pPr>
+            <w:r>
+              <w:rPr>
+                <w:rFonts w:ascii="Consolas" w:eastAsia="ＭＳ ゴシック" w:hAnsi="Consolas" w:cs="Consolas"/>
+                <w:color w:val="000000"/>
+                <w:kern w:val="0"/>
+                <w:sz w:val="20"/>
+                <w:szCs w:val="20"/>
+              </w:rPr>
+              <w:t>publicRSAParameters</w:t>
+            </w:r>
+            <w:r>
+              <w:rPr>
                 <w:rFonts w:ascii="Consolas" w:eastAsia="ＭＳ ゴシック" w:hAnsi="Consolas" w:cs="Consolas" w:hint="eastAsia"/>
                 <w:color w:val="000000"/>
                 <w:kern w:val="0"/>
                 <w:sz w:val="20"/>
                 <w:szCs w:val="20"/>
               </w:rPr>
-            </w:pPr>
-            <w:r>
-              <w:rPr>
-                <w:rFonts w:ascii="Consolas" w:eastAsia="ＭＳ ゴシック" w:hAnsi="Consolas" w:cs="Consolas"/>
-                <w:color w:val="000000"/>
-                <w:kern w:val="0"/>
-                <w:sz w:val="20"/>
-                <w:szCs w:val="20"/>
-              </w:rPr>
-              <w:t>publicRSAParameters</w:t>
-            </w:r>
-            <w:r>
-              <w:rPr>
-                <w:rFonts w:ascii="Consolas" w:eastAsia="ＭＳ ゴシック" w:hAnsi="Consolas" w:cs="Consolas" w:hint="eastAsia"/>
-                <w:color w:val="000000"/>
-                <w:kern w:val="0"/>
-                <w:sz w:val="20"/>
-                <w:szCs w:val="20"/>
-              </w:rPr>
               <w:t>.length</w:t>
             </w:r>
           </w:p>
@@ -12885,21 +16153,14 @@
           <w:p>
             <w:pPr>
               <w:rPr>
-                <w:rFonts w:asciiTheme="majorEastAsia" w:eastAsiaTheme="majorEastAsia" w:hAnsiTheme="majorEastAsia" w:hint="eastAsia"/>
-              </w:rPr>
-            </w:pPr>
-            <w:r>
-              <w:rPr>
-                <w:rFonts w:asciiTheme="majorEastAsia" w:eastAsiaTheme="majorEastAsia" w:hAnsiTheme="majorEastAsia" w:hint="eastAsia"/>
-              </w:rPr>
-              <w:t>通信用RSA公開鍵の長</w:t>
-            </w:r>
-            <w:r>
-              <w:rPr>
-                <w:rFonts w:asciiTheme="majorEastAsia" w:eastAsiaTheme="majorEastAsia" w:hAnsiTheme="majorEastAsia" w:hint="eastAsia"/>
-              </w:rPr>
-              <w:lastRenderedPageBreak/>
-              <w:t>さ</w:t>
+                <w:rFonts w:asciiTheme="majorEastAsia" w:eastAsiaTheme="majorEastAsia" w:hAnsiTheme="majorEastAsia"/>
+              </w:rPr>
+            </w:pPr>
+            <w:r>
+              <w:rPr>
+                <w:rFonts w:asciiTheme="majorEastAsia" w:eastAsiaTheme="majorEastAsia" w:hAnsiTheme="majorEastAsia" w:hint="eastAsia"/>
+              </w:rPr>
+              <w:t>通信用RSA公開鍵の長さ</w:t>
             </w:r>
           </w:p>
         </w:tc>
@@ -12910,14 +16171,13 @@
           <w:p>
             <w:pPr>
               <w:rPr>
-                <w:rFonts w:asciiTheme="majorEastAsia" w:eastAsiaTheme="majorEastAsia" w:hAnsiTheme="majorEastAsia" w:hint="eastAsia"/>
-              </w:rPr>
-            </w:pPr>
-            <w:r>
-              <w:rPr>
-                <w:rFonts w:asciiTheme="majorEastAsia" w:eastAsiaTheme="majorEastAsia" w:hAnsiTheme="majorEastAsia" w:hint="eastAsia"/>
-              </w:rPr>
-              <w:lastRenderedPageBreak/>
+                <w:rFonts w:asciiTheme="majorEastAsia" w:eastAsiaTheme="majorEastAsia" w:hAnsiTheme="majorEastAsia"/>
+              </w:rPr>
+            </w:pPr>
+            <w:r>
+              <w:rPr>
+                <w:rFonts w:asciiTheme="majorEastAsia" w:eastAsiaTheme="majorEastAsia" w:hAnsiTheme="majorEastAsia" w:hint="eastAsia"/>
+              </w:rPr>
               <w:t>int</w:t>
             </w:r>
           </w:p>
@@ -12929,7 +16189,7 @@
           <w:p>
             <w:pPr>
               <w:rPr>
-                <w:rFonts w:asciiTheme="majorEastAsia" w:eastAsiaTheme="majorEastAsia" w:hAnsiTheme="majorEastAsia" w:hint="eastAsia"/>
+                <w:rFonts w:asciiTheme="majorEastAsia" w:eastAsiaTheme="majorEastAsia" w:hAnsiTheme="majorEastAsia"/>
               </w:rPr>
             </w:pPr>
             <w:r>
@@ -12949,14 +16209,13 @@
           <w:p>
             <w:pPr>
               <w:rPr>
-                <w:rFonts w:asciiTheme="majorEastAsia" w:eastAsiaTheme="majorEastAsia" w:hAnsiTheme="majorEastAsia" w:hint="eastAsia"/>
-              </w:rPr>
-            </w:pPr>
-            <w:r>
-              <w:rPr>
-                <w:rFonts w:asciiTheme="majorEastAsia" w:eastAsiaTheme="majorEastAsia" w:hAnsiTheme="majorEastAsia"/>
-              </w:rPr>
-              <w:lastRenderedPageBreak/>
+                <w:rFonts w:asciiTheme="majorEastAsia" w:eastAsiaTheme="majorEastAsia" w:hAnsiTheme="majorEastAsia"/>
+              </w:rPr>
+            </w:pPr>
+            <w:r>
+              <w:rPr>
+                <w:rFonts w:asciiTheme="majorEastAsia" w:eastAsiaTheme="majorEastAsia" w:hAnsiTheme="majorEastAsia"/>
+              </w:rPr>
               <w:t>6</w:t>
             </w:r>
           </w:p>
@@ -12969,119 +16228,22 @@
             <w:pPr>
               <w:pStyle w:val="HTML"/>
               <w:shd w:val="clear" w:color="auto" w:fill="FFFFFF"/>
-              <w:rPr>
-                <w:rFonts w:ascii="Consolas" w:hAnsi="Consolas" w:cs="Consolas" w:hint="eastAsia"/>
-                <w:color w:val="000000"/>
-                <w:sz w:val="20"/>
-                <w:szCs w:val="20"/>
-              </w:rPr>
-            </w:pPr>
-            <w:r>
               <w:rPr>
                 <w:rFonts w:ascii="Consolas" w:hAnsi="Consolas" w:cs="Consolas"/>
                 <w:color w:val="000000"/>
                 <w:sz w:val="20"/>
                 <w:szCs w:val="20"/>
               </w:rPr>
-              <w:t>publicRSAParameters</w:t>
-            </w:r>
-          </w:p>
-        </w:tc>
-        <w:tc>
-          <w:tcPr>
-            <w:tcW w:w="1291" w:type="dxa"/>
-          </w:tcPr>
-          <w:p>
-            <w:pPr>
-              <w:rPr>
-                <w:rFonts w:asciiTheme="majorEastAsia" w:eastAsiaTheme="majorEastAsia" w:hAnsiTheme="majorEastAsia" w:hint="eastAsia"/>
-              </w:rPr>
-            </w:pPr>
-            <w:r>
-              <w:rPr>
-                <w:rFonts w:asciiTheme="majorEastAsia" w:eastAsiaTheme="majorEastAsia" w:hAnsiTheme="majorEastAsia" w:hint="eastAsia"/>
-              </w:rPr>
-              <w:t>通信用RSA公開鍵</w:t>
-            </w:r>
-          </w:p>
-        </w:tc>
-        <w:tc>
-          <w:tcPr>
-            <w:tcW w:w="1474" w:type="dxa"/>
-          </w:tcPr>
-          <w:p>
-            <w:pPr>
-              <w:rPr>
-                <w:rFonts w:asciiTheme="majorEastAsia" w:eastAsiaTheme="majorEastAsia" w:hAnsiTheme="majorEastAsia" w:hint="eastAsia"/>
-              </w:rPr>
-            </w:pPr>
-            <w:r>
-              <w:rPr>
-                <w:rFonts w:asciiTheme="majorEastAsia" w:eastAsiaTheme="majorEastAsia" w:hAnsiTheme="majorEastAsia" w:hint="eastAsia"/>
-              </w:rPr>
-              <w:t>string</w:t>
-            </w:r>
-          </w:p>
-        </w:tc>
-        <w:tc>
-          <w:tcPr>
-            <w:tcW w:w="1401" w:type="dxa"/>
-          </w:tcPr>
-          <w:p>
-            <w:pPr>
-              <w:rPr>
-                <w:rFonts w:asciiTheme="majorEastAsia" w:eastAsiaTheme="majorEastAsia" w:hAnsiTheme="majorEastAsia" w:hint="eastAsia"/>
-              </w:rPr>
-            </w:pPr>
-            <w:r>
-              <w:rPr>
-                <w:rFonts w:asciiTheme="majorEastAsia" w:eastAsiaTheme="majorEastAsia" w:hAnsiTheme="majorEastAsia" w:hint="eastAsia"/>
-              </w:rPr>
-              <w:t>1679</w:t>
-            </w:r>
-            <w:r>
-              <w:rPr>
-                <w:rFonts w:asciiTheme="majorEastAsia" w:eastAsiaTheme="majorEastAsia" w:hAnsiTheme="majorEastAsia"/>
-              </w:rPr>
-              <w:t>?</w:t>
-            </w:r>
-          </w:p>
-        </w:tc>
-      </w:tr>
-      <w:tr>
-        <w:tc>
-          <w:tcPr>
-            <w:tcW w:w="1253" w:type="dxa"/>
-          </w:tcPr>
-          <w:p>
-            <w:pPr>
-              <w:rPr>
-                <w:rFonts w:asciiTheme="majorEastAsia" w:eastAsiaTheme="majorEastAsia" w:hAnsiTheme="majorEastAsia" w:hint="eastAsia"/>
-              </w:rPr>
-            </w:pPr>
-            <w:r>
-              <w:rPr>
-                <w:rFonts w:asciiTheme="majorEastAsia" w:eastAsiaTheme="majorEastAsia" w:hAnsiTheme="majorEastAsia" w:hint="eastAsia"/>
-              </w:rPr>
-              <w:t>合計</w:t>
-            </w:r>
-          </w:p>
-        </w:tc>
-        <w:tc>
-          <w:tcPr>
-            <w:tcW w:w="3075" w:type="dxa"/>
-          </w:tcPr>
-          <w:p>
-            <w:pPr>
-              <w:pStyle w:val="HTML"/>
-              <w:shd w:val="clear" w:color="auto" w:fill="FFFFFF"/>
+            </w:pPr>
+            <w:r>
               <w:rPr>
                 <w:rFonts w:ascii="Consolas" w:hAnsi="Consolas" w:cs="Consolas"/>
                 <w:color w:val="000000"/>
                 <w:sz w:val="20"/>
                 <w:szCs w:val="20"/>
               </w:rPr>
-            </w:pPr>
+              <w:t>publicRSAParameters</w:t>
+            </w:r>
           </w:p>
         </w:tc>
         <w:tc>
@@ -13091,9 +16253,15 @@
           <w:p>
             <w:pPr>
               <w:rPr>
-                <w:rFonts w:asciiTheme="majorEastAsia" w:eastAsiaTheme="majorEastAsia" w:hAnsiTheme="majorEastAsia" w:hint="eastAsia"/>
-              </w:rPr>
-            </w:pPr>
+                <w:rFonts w:asciiTheme="majorEastAsia" w:eastAsiaTheme="majorEastAsia" w:hAnsiTheme="majorEastAsia"/>
+              </w:rPr>
+            </w:pPr>
+            <w:r>
+              <w:rPr>
+                <w:rFonts w:asciiTheme="majorEastAsia" w:eastAsiaTheme="majorEastAsia" w:hAnsiTheme="majorEastAsia" w:hint="eastAsia"/>
+              </w:rPr>
+              <w:t>通信用RSA公開鍵</w:t>
+            </w:r>
           </w:p>
         </w:tc>
         <w:tc>
@@ -13103,9 +16271,15 @@
           <w:p>
             <w:pPr>
               <w:rPr>
-                <w:rFonts w:asciiTheme="majorEastAsia" w:eastAsiaTheme="majorEastAsia" w:hAnsiTheme="majorEastAsia" w:hint="eastAsia"/>
-              </w:rPr>
-            </w:pPr>
+                <w:rFonts w:asciiTheme="majorEastAsia" w:eastAsiaTheme="majorEastAsia" w:hAnsiTheme="majorEastAsia"/>
+              </w:rPr>
+            </w:pPr>
+            <w:r>
+              <w:rPr>
+                <w:rFonts w:asciiTheme="majorEastAsia" w:eastAsiaTheme="majorEastAsia" w:hAnsiTheme="majorEastAsia" w:hint="eastAsia"/>
+              </w:rPr>
+              <w:t>string</w:t>
+            </w:r>
           </w:p>
         </w:tc>
         <w:tc>
@@ -13115,7 +16289,92 @@
           <w:p>
             <w:pPr>
               <w:rPr>
-                <w:rFonts w:asciiTheme="majorEastAsia" w:eastAsiaTheme="majorEastAsia" w:hAnsiTheme="majorEastAsia" w:hint="eastAsia"/>
+                <w:rFonts w:asciiTheme="majorEastAsia" w:eastAsiaTheme="majorEastAsia" w:hAnsiTheme="majorEastAsia"/>
+              </w:rPr>
+            </w:pPr>
+            <w:r>
+              <w:rPr>
+                <w:rFonts w:asciiTheme="majorEastAsia" w:eastAsiaTheme="majorEastAsia" w:hAnsiTheme="majorEastAsia" w:hint="eastAsia"/>
+              </w:rPr>
+              <w:t>1679</w:t>
+            </w:r>
+            <w:r>
+              <w:rPr>
+                <w:rFonts w:asciiTheme="majorEastAsia" w:eastAsiaTheme="majorEastAsia" w:hAnsiTheme="majorEastAsia"/>
+              </w:rPr>
+              <w:t>?</w:t>
+            </w:r>
+          </w:p>
+        </w:tc>
+      </w:tr>
+      <w:tr>
+        <w:tc>
+          <w:tcPr>
+            <w:tcW w:w="1253" w:type="dxa"/>
+          </w:tcPr>
+          <w:p>
+            <w:pPr>
+              <w:rPr>
+                <w:rFonts w:asciiTheme="majorEastAsia" w:eastAsiaTheme="majorEastAsia" w:hAnsiTheme="majorEastAsia"/>
+              </w:rPr>
+            </w:pPr>
+            <w:r>
+              <w:rPr>
+                <w:rFonts w:asciiTheme="majorEastAsia" w:eastAsiaTheme="majorEastAsia" w:hAnsiTheme="majorEastAsia" w:hint="eastAsia"/>
+              </w:rPr>
+              <w:t>合計</w:t>
+            </w:r>
+          </w:p>
+        </w:tc>
+        <w:tc>
+          <w:tcPr>
+            <w:tcW w:w="3075" w:type="dxa"/>
+          </w:tcPr>
+          <w:p>
+            <w:pPr>
+              <w:pStyle w:val="HTML"/>
+              <w:shd w:val="clear" w:color="auto" w:fill="FFFFFF"/>
+              <w:rPr>
+                <w:rFonts w:ascii="Consolas" w:hAnsi="Consolas" w:cs="Consolas"/>
+                <w:color w:val="000000"/>
+                <w:sz w:val="20"/>
+                <w:szCs w:val="20"/>
+              </w:rPr>
+            </w:pPr>
+          </w:p>
+        </w:tc>
+        <w:tc>
+          <w:tcPr>
+            <w:tcW w:w="1291" w:type="dxa"/>
+          </w:tcPr>
+          <w:p>
+            <w:pPr>
+              <w:rPr>
+                <w:rFonts w:asciiTheme="majorEastAsia" w:eastAsiaTheme="majorEastAsia" w:hAnsiTheme="majorEastAsia"/>
+              </w:rPr>
+            </w:pPr>
+          </w:p>
+        </w:tc>
+        <w:tc>
+          <w:tcPr>
+            <w:tcW w:w="1474" w:type="dxa"/>
+          </w:tcPr>
+          <w:p>
+            <w:pPr>
+              <w:rPr>
+                <w:rFonts w:asciiTheme="majorEastAsia" w:eastAsiaTheme="majorEastAsia" w:hAnsiTheme="majorEastAsia"/>
+              </w:rPr>
+            </w:pPr>
+          </w:p>
+        </w:tc>
+        <w:tc>
+          <w:tcPr>
+            <w:tcW w:w="1401" w:type="dxa"/>
+          </w:tcPr>
+          <w:p>
+            <w:pPr>
+              <w:rPr>
+                <w:rFonts w:asciiTheme="majorEastAsia" w:eastAsiaTheme="majorEastAsia" w:hAnsiTheme="majorEastAsia"/>
               </w:rPr>
             </w:pPr>
             <w:r>
@@ -13434,6 +16693,7 @@
               <w:rPr>
                 <w:rFonts w:asciiTheme="majorEastAsia" w:eastAsiaTheme="majorEastAsia" w:hAnsiTheme="majorEastAsia" w:hint="eastAsia"/>
               </w:rPr>
+              <w:lastRenderedPageBreak/>
               <w:t>2</w:t>
             </w:r>
           </w:p>
@@ -13519,7 +16779,7 @@
           <w:p>
             <w:pPr>
               <w:rPr>
-                <w:rFonts w:asciiTheme="majorEastAsia" w:eastAsiaTheme="majorEastAsia" w:hAnsiTheme="majorEastAsia" w:hint="eastAsia"/>
+                <w:rFonts w:asciiTheme="majorEastAsia" w:eastAsiaTheme="majorEastAsia" w:hAnsiTheme="majorEastAsia"/>
               </w:rPr>
             </w:pPr>
             <w:r>
@@ -13561,20 +16821,14 @@
           <w:p>
             <w:pPr>
               <w:rPr>
-                <w:rFonts w:asciiTheme="majorEastAsia" w:eastAsiaTheme="majorEastAsia" w:hAnsiTheme="majorEastAsia" w:hint="eastAsia"/>
-              </w:rPr>
-            </w:pPr>
-            <w:r>
-              <w:rPr>
-                <w:rFonts w:asciiTheme="majorEastAsia" w:eastAsiaTheme="majorEastAsia" w:hAnsiTheme="majorEastAsia" w:hint="eastAsia"/>
-              </w:rPr>
-              <w:t>ノード情報の長さ</w:t>
-            </w:r>
-            <w:r>
-              <w:rPr>
-                <w:rFonts w:asciiTheme="majorEastAsia" w:eastAsiaTheme="majorEastAsia" w:hAnsiTheme="majorEastAsia" w:hint="eastAsia"/>
-              </w:rPr>
-              <w:t>（ただし、isInBoundがtrueの場合のみ）</w:t>
+                <w:rFonts w:asciiTheme="majorEastAsia" w:eastAsiaTheme="majorEastAsia" w:hAnsiTheme="majorEastAsia"/>
+              </w:rPr>
+            </w:pPr>
+            <w:r>
+              <w:rPr>
+                <w:rFonts w:asciiTheme="majorEastAsia" w:eastAsiaTheme="majorEastAsia" w:hAnsiTheme="majorEastAsia" w:hint="eastAsia"/>
+              </w:rPr>
+              <w:t>ノード情報の長さ（ただし、isInBoundがtrueの場合のみ）</w:t>
             </w:r>
           </w:p>
         </w:tc>
@@ -13918,7 +17172,7 @@
           <w:p>
             <w:pPr>
               <w:rPr>
-                <w:rFonts w:asciiTheme="majorEastAsia" w:eastAsiaTheme="majorEastAsia" w:hAnsiTheme="majorEastAsia" w:hint="eastAsia"/>
+                <w:rFonts w:asciiTheme="majorEastAsia" w:eastAsiaTheme="majorEastAsia" w:hAnsiTheme="majorEastAsia"/>
               </w:rPr>
             </w:pPr>
             <w:r>
@@ -13954,7 +17208,7 @@
           <w:p>
             <w:pPr>
               <w:rPr>
-                <w:rFonts w:asciiTheme="majorEastAsia" w:eastAsiaTheme="majorEastAsia" w:hAnsiTheme="majorEastAsia" w:hint="eastAsia"/>
+                <w:rFonts w:asciiTheme="majorEastAsia" w:eastAsiaTheme="majorEastAsia" w:hAnsiTheme="majorEastAsia"/>
               </w:rPr>
             </w:pPr>
             <w:r>
@@ -14102,7 +17356,7 @@
           <w:p>
             <w:pPr>
               <w:rPr>
-                <w:rFonts w:asciiTheme="majorEastAsia" w:eastAsiaTheme="majorEastAsia" w:hAnsiTheme="majorEastAsia" w:hint="eastAsia"/>
+                <w:rFonts w:asciiTheme="majorEastAsia" w:eastAsiaTheme="majorEastAsia" w:hAnsiTheme="majorEastAsia"/>
               </w:rPr>
             </w:pPr>
             <w:r>
@@ -14120,7 +17374,7 @@
           <w:p>
             <w:pPr>
               <w:rPr>
-                <w:rFonts w:asciiTheme="majorEastAsia" w:eastAsiaTheme="majorEastAsia" w:hAnsiTheme="majorEastAsia" w:hint="eastAsia"/>
+                <w:rFonts w:asciiTheme="majorEastAsia" w:eastAsiaTheme="majorEastAsia" w:hAnsiTheme="majorEastAsia"/>
               </w:rPr>
             </w:pPr>
             <w:r>
@@ -14138,7 +17392,7 @@
           <w:p>
             <w:pPr>
               <w:rPr>
-                <w:rFonts w:asciiTheme="majorEastAsia" w:eastAsiaTheme="majorEastAsia" w:hAnsiTheme="majorEastAsia" w:hint="eastAsia"/>
+                <w:rFonts w:asciiTheme="majorEastAsia" w:eastAsiaTheme="majorEastAsia" w:hAnsiTheme="majorEastAsia"/>
               </w:rPr>
             </w:pPr>
             <w:r>
@@ -14156,7 +17410,7 @@
           <w:p>
             <w:pPr>
               <w:rPr>
-                <w:rFonts w:asciiTheme="majorEastAsia" w:eastAsiaTheme="majorEastAsia" w:hAnsiTheme="majorEastAsia" w:hint="eastAsia"/>
+                <w:rFonts w:asciiTheme="majorEastAsia" w:eastAsiaTheme="majorEastAsia" w:hAnsiTheme="majorEastAsia"/>
               </w:rPr>
             </w:pPr>
             <w:r>
@@ -14194,7 +17448,7 @@
           <w:p>
             <w:pPr>
               <w:rPr>
-                <w:rFonts w:asciiTheme="majorEastAsia" w:eastAsiaTheme="majorEastAsia" w:hAnsiTheme="majorEastAsia" w:hint="eastAsia"/>
+                <w:rFonts w:asciiTheme="majorEastAsia" w:eastAsiaTheme="majorEastAsia" w:hAnsiTheme="majorEastAsia"/>
               </w:rPr>
             </w:pPr>
             <w:r>
@@ -14212,43 +17466,43 @@
           <w:p>
             <w:pPr>
               <w:rPr>
-                <w:rFonts w:asciiTheme="majorEastAsia" w:eastAsiaTheme="majorEastAsia" w:hAnsiTheme="majorEastAsia" w:hint="eastAsia"/>
-              </w:rPr>
-            </w:pPr>
-          </w:p>
-        </w:tc>
-        <w:tc>
-          <w:tcPr>
-            <w:tcW w:w="1699" w:type="dxa"/>
-          </w:tcPr>
-          <w:p>
-            <w:pPr>
-              <w:rPr>
-                <w:rFonts w:asciiTheme="majorEastAsia" w:eastAsiaTheme="majorEastAsia" w:hAnsiTheme="majorEastAsia" w:hint="eastAsia"/>
-              </w:rPr>
-            </w:pPr>
-          </w:p>
-        </w:tc>
-        <w:tc>
-          <w:tcPr>
-            <w:tcW w:w="1699" w:type="dxa"/>
-          </w:tcPr>
-          <w:p>
-            <w:pPr>
-              <w:rPr>
-                <w:rFonts w:asciiTheme="majorEastAsia" w:eastAsiaTheme="majorEastAsia" w:hAnsiTheme="majorEastAsia" w:hint="eastAsia"/>
-              </w:rPr>
-            </w:pPr>
-          </w:p>
-        </w:tc>
-        <w:tc>
-          <w:tcPr>
-            <w:tcW w:w="1699" w:type="dxa"/>
-          </w:tcPr>
-          <w:p>
-            <w:pPr>
-              <w:rPr>
-                <w:rFonts w:asciiTheme="majorEastAsia" w:eastAsiaTheme="majorEastAsia" w:hAnsiTheme="majorEastAsia" w:hint="eastAsia"/>
+                <w:rFonts w:asciiTheme="majorEastAsia" w:eastAsiaTheme="majorEastAsia" w:hAnsiTheme="majorEastAsia"/>
+              </w:rPr>
+            </w:pPr>
+          </w:p>
+        </w:tc>
+        <w:tc>
+          <w:tcPr>
+            <w:tcW w:w="1699" w:type="dxa"/>
+          </w:tcPr>
+          <w:p>
+            <w:pPr>
+              <w:rPr>
+                <w:rFonts w:asciiTheme="majorEastAsia" w:eastAsiaTheme="majorEastAsia" w:hAnsiTheme="majorEastAsia"/>
+              </w:rPr>
+            </w:pPr>
+          </w:p>
+        </w:tc>
+        <w:tc>
+          <w:tcPr>
+            <w:tcW w:w="1699" w:type="dxa"/>
+          </w:tcPr>
+          <w:p>
+            <w:pPr>
+              <w:rPr>
+                <w:rFonts w:asciiTheme="majorEastAsia" w:eastAsiaTheme="majorEastAsia" w:hAnsiTheme="majorEastAsia"/>
+              </w:rPr>
+            </w:pPr>
+          </w:p>
+        </w:tc>
+        <w:tc>
+          <w:tcPr>
+            <w:tcW w:w="1699" w:type="dxa"/>
+          </w:tcPr>
+          <w:p>
+            <w:pPr>
+              <w:rPr>
+                <w:rFonts w:asciiTheme="majorEastAsia" w:eastAsiaTheme="majorEastAsia" w:hAnsiTheme="majorEastAsia"/>
               </w:rPr>
             </w:pPr>
           </w:p>
@@ -14264,7 +17518,6 @@
         <w:rPr>
           <w:rFonts w:hint="eastAsia"/>
         </w:rPr>
-        <w:lastRenderedPageBreak/>
         <w:t>冒頭返信</w:t>
       </w:r>
     </w:p>
@@ -14538,7 +17791,7 @@
           <w:p>
             <w:pPr>
               <w:rPr>
-                <w:rFonts w:asciiTheme="majorEastAsia" w:eastAsiaTheme="majorEastAsia" w:hAnsiTheme="majorEastAsia" w:hint="eastAsia"/>
+                <w:rFonts w:asciiTheme="majorEastAsia" w:eastAsiaTheme="majorEastAsia" w:hAnsiTheme="majorEastAsia"/>
               </w:rPr>
             </w:pPr>
             <w:r>
@@ -14580,7 +17833,7 @@
           <w:p>
             <w:pPr>
               <w:rPr>
-                <w:rFonts w:asciiTheme="majorEastAsia" w:eastAsiaTheme="majorEastAsia" w:hAnsiTheme="majorEastAsia" w:hint="eastAsia"/>
+                <w:rFonts w:asciiTheme="majorEastAsia" w:eastAsiaTheme="majorEastAsia" w:hAnsiTheme="majorEastAsia"/>
               </w:rPr>
             </w:pPr>
             <w:r>
@@ -14741,13 +17994,14 @@
           <w:p>
             <w:pPr>
               <w:rPr>
-                <w:rFonts w:asciiTheme="majorEastAsia" w:eastAsiaTheme="majorEastAsia" w:hAnsiTheme="majorEastAsia" w:hint="eastAsia"/>
-              </w:rPr>
-            </w:pPr>
-            <w:r>
-              <w:rPr>
-                <w:rFonts w:asciiTheme="majorEastAsia" w:eastAsiaTheme="majorEastAsia" w:hAnsiTheme="majorEastAsia" w:hint="eastAsia"/>
-              </w:rPr>
+                <w:rFonts w:asciiTheme="majorEastAsia" w:eastAsiaTheme="majorEastAsia" w:hAnsiTheme="majorEastAsia"/>
+              </w:rPr>
+            </w:pPr>
+            <w:r>
+              <w:rPr>
+                <w:rFonts w:asciiTheme="majorEastAsia" w:eastAsiaTheme="majorEastAsia" w:hAnsiTheme="majorEastAsia" w:hint="eastAsia"/>
+              </w:rPr>
+              <w:lastRenderedPageBreak/>
               <w:t>4</w:t>
             </w:r>
           </w:p>
@@ -14777,7 +18031,7 @@
           <w:p>
             <w:pPr>
               <w:rPr>
-                <w:rFonts w:asciiTheme="majorEastAsia" w:eastAsiaTheme="majorEastAsia" w:hAnsiTheme="majorEastAsia" w:hint="eastAsia"/>
+                <w:rFonts w:asciiTheme="majorEastAsia" w:eastAsiaTheme="majorEastAsia" w:hAnsiTheme="majorEastAsia"/>
               </w:rPr>
             </w:pPr>
             <w:r>
@@ -14822,8 +18076,6 @@
               </w:rPr>
               <w:t>1</w:t>
             </w:r>
-            <w:bookmarkStart w:id="0" w:name="_GoBack"/>
-            <w:bookmarkEnd w:id="0"/>
           </w:p>
         </w:tc>
       </w:tr>
@@ -14927,7 +18179,7 @@
           <w:p>
             <w:pPr>
               <w:rPr>
-                <w:rFonts w:asciiTheme="majorEastAsia" w:eastAsiaTheme="majorEastAsia" w:hAnsiTheme="majorEastAsia" w:hint="eastAsia"/>
+                <w:rFonts w:asciiTheme="majorEastAsia" w:eastAsiaTheme="majorEastAsia" w:hAnsiTheme="majorEastAsia"/>
               </w:rPr>
             </w:pPr>
             <w:r>
@@ -14945,7 +18197,7 @@
           <w:p>
             <w:pPr>
               <w:rPr>
-                <w:rFonts w:asciiTheme="majorEastAsia" w:eastAsiaTheme="majorEastAsia" w:hAnsiTheme="majorEastAsia" w:hint="eastAsia"/>
+                <w:rFonts w:asciiTheme="majorEastAsia" w:eastAsiaTheme="majorEastAsia" w:hAnsiTheme="majorEastAsia"/>
               </w:rPr>
             </w:pPr>
             <w:r>
@@ -14963,26 +18215,14 @@
           <w:p>
             <w:pPr>
               <w:rPr>
-                <w:rFonts w:asciiTheme="majorEastAsia" w:eastAsiaTheme="majorEastAsia" w:hAnsiTheme="majorEastAsia" w:hint="eastAsia"/>
-              </w:rPr>
-            </w:pPr>
-            <w:r>
-              <w:rPr>
-                <w:rFonts w:asciiTheme="majorEastAsia" w:eastAsiaTheme="majorEastAsia" w:hAnsiTheme="majorEastAsia" w:hint="eastAsia"/>
-              </w:rPr>
-              <w:t>正しい相手のノード情報</w:t>
-            </w:r>
-            <w:r>
-              <w:rPr>
-                <w:rFonts w:asciiTheme="majorEastAsia" w:eastAsiaTheme="majorEastAsia" w:hAnsiTheme="majorEastAsia" w:hint="eastAsia"/>
-              </w:rPr>
-              <w:t>の長さ</w:t>
-            </w:r>
-            <w:r>
-              <w:rPr>
-                <w:rFonts w:asciiTheme="majorEastAsia" w:eastAsiaTheme="majorEastAsia" w:hAnsiTheme="majorEastAsia" w:hint="eastAsia"/>
-              </w:rPr>
-              <w:t>（ただし、isCorrectNodeInfoがfalseの場合のみ）</w:t>
+                <w:rFonts w:asciiTheme="majorEastAsia" w:eastAsiaTheme="majorEastAsia" w:hAnsiTheme="majorEastAsia"/>
+              </w:rPr>
+            </w:pPr>
+            <w:r>
+              <w:rPr>
+                <w:rFonts w:asciiTheme="majorEastAsia" w:eastAsiaTheme="majorEastAsia" w:hAnsiTheme="majorEastAsia" w:hint="eastAsia"/>
+              </w:rPr>
+              <w:t>正しい相手のノード情報の長さ（ただし、isCorrectNodeInfoがfalseの場合のみ）</w:t>
             </w:r>
           </w:p>
         </w:tc>
@@ -15080,30 +18320,18 @@
               <w:rPr>
                 <w:rFonts w:asciiTheme="majorEastAsia" w:eastAsiaTheme="majorEastAsia" w:hAnsiTheme="majorEastAsia" w:hint="eastAsia"/>
               </w:rPr>
-              <w:t>正しい相手のノード情報（ただし、</w:t>
-            </w:r>
-            <w:r>
-              <w:rPr>
-                <w:rFonts w:asciiTheme="majorEastAsia" w:eastAsiaTheme="majorEastAsia" w:hAnsiTheme="majorEastAsia" w:hint="eastAsia"/>
-              </w:rPr>
-              <w:t>isCorrectNodeInfo</w:t>
-            </w:r>
-            <w:r>
-              <w:rPr>
-                <w:rFonts w:asciiTheme="majorEastAsia" w:eastAsiaTheme="majorEastAsia" w:hAnsiTheme="majorEastAsia" w:hint="eastAsia"/>
-              </w:rPr>
-              <w:t>がfalseの場合のみ）</w:t>
-            </w:r>
-          </w:p>
-        </w:tc>
-        <w:tc>
-          <w:tcPr>
-            <w:tcW w:w="1699" w:type="dxa"/>
-          </w:tcPr>
-          <w:p>
-            <w:pPr>
-              <w:rPr>
-                <w:rFonts w:asciiTheme="majorEastAsia" w:eastAsiaTheme="majorEastAsia" w:hAnsiTheme="majorEastAsia" w:hint="eastAsia"/>
+              <w:t>正しい相手のノード情報（ただし、isCorrectNodeInfoがfalseの場合のみ）</w:t>
+            </w:r>
+          </w:p>
+        </w:tc>
+        <w:tc>
+          <w:tcPr>
+            <w:tcW w:w="1699" w:type="dxa"/>
+          </w:tcPr>
+          <w:p>
+            <w:pPr>
+              <w:rPr>
+                <w:rFonts w:asciiTheme="majorEastAsia" w:eastAsiaTheme="majorEastAsia" w:hAnsiTheme="majorEastAsia"/>
               </w:rPr>
             </w:pPr>
             <w:r>
@@ -15160,7 +18388,7 @@
           <w:p>
             <w:pPr>
               <w:rPr>
-                <w:rFonts w:asciiTheme="majorEastAsia" w:eastAsiaTheme="majorEastAsia" w:hAnsiTheme="majorEastAsia" w:hint="eastAsia"/>
+                <w:rFonts w:asciiTheme="majorEastAsia" w:eastAsiaTheme="majorEastAsia" w:hAnsiTheme="majorEastAsia"/>
               </w:rPr>
             </w:pPr>
             <w:r>
@@ -15178,7 +18406,7 @@
           <w:p>
             <w:pPr>
               <w:rPr>
-                <w:rFonts w:asciiTheme="majorEastAsia" w:eastAsiaTheme="majorEastAsia" w:hAnsiTheme="majorEastAsia" w:hint="eastAsia"/>
+                <w:rFonts w:asciiTheme="majorEastAsia" w:eastAsiaTheme="majorEastAsia" w:hAnsiTheme="majorEastAsia"/>
               </w:rPr>
             </w:pPr>
             <w:r>
@@ -15196,7 +18424,7 @@
           <w:p>
             <w:pPr>
               <w:rPr>
-                <w:rFonts w:asciiTheme="majorEastAsia" w:eastAsiaTheme="majorEastAsia" w:hAnsiTheme="majorEastAsia" w:hint="eastAsia"/>
+                <w:rFonts w:asciiTheme="majorEastAsia" w:eastAsiaTheme="majorEastAsia" w:hAnsiTheme="majorEastAsia"/>
               </w:rPr>
             </w:pPr>
             <w:r>
@@ -15214,7 +18442,7 @@
           <w:p>
             <w:pPr>
               <w:rPr>
-                <w:rFonts w:asciiTheme="majorEastAsia" w:eastAsiaTheme="majorEastAsia" w:hAnsiTheme="majorEastAsia" w:hint="eastAsia"/>
+                <w:rFonts w:asciiTheme="majorEastAsia" w:eastAsiaTheme="majorEastAsia" w:hAnsiTheme="majorEastAsia"/>
               </w:rPr>
             </w:pPr>
             <w:r>
@@ -15232,7 +18460,7 @@
           <w:p>
             <w:pPr>
               <w:rPr>
-                <w:rFonts w:asciiTheme="majorEastAsia" w:eastAsiaTheme="majorEastAsia" w:hAnsiTheme="majorEastAsia" w:hint="eastAsia"/>
+                <w:rFonts w:asciiTheme="majorEastAsia" w:eastAsiaTheme="majorEastAsia" w:hAnsiTheme="majorEastAsia"/>
               </w:rPr>
             </w:pPr>
             <w:r>
@@ -15252,7 +18480,7 @@
           <w:p>
             <w:pPr>
               <w:rPr>
-                <w:rFonts w:asciiTheme="majorEastAsia" w:eastAsiaTheme="majorEastAsia" w:hAnsiTheme="majorEastAsia" w:hint="eastAsia"/>
+                <w:rFonts w:asciiTheme="majorEastAsia" w:eastAsiaTheme="majorEastAsia" w:hAnsiTheme="majorEastAsia"/>
               </w:rPr>
             </w:pPr>
             <w:r>
@@ -15270,7 +18498,7 @@
           <w:p>
             <w:pPr>
               <w:rPr>
-                <w:rFonts w:asciiTheme="majorEastAsia" w:eastAsiaTheme="majorEastAsia" w:hAnsiTheme="majorEastAsia" w:hint="eastAsia"/>
+                <w:rFonts w:asciiTheme="majorEastAsia" w:eastAsiaTheme="majorEastAsia" w:hAnsiTheme="majorEastAsia"/>
               </w:rPr>
             </w:pPr>
             <w:r>
@@ -15288,7 +18516,7 @@
           <w:p>
             <w:pPr>
               <w:rPr>
-                <w:rFonts w:asciiTheme="majorEastAsia" w:eastAsiaTheme="majorEastAsia" w:hAnsiTheme="majorEastAsia" w:hint="eastAsia"/>
+                <w:rFonts w:asciiTheme="majorEastAsia" w:eastAsiaTheme="majorEastAsia" w:hAnsiTheme="majorEastAsia"/>
               </w:rPr>
             </w:pPr>
             <w:r>
@@ -15306,7 +18534,7 @@
           <w:p>
             <w:pPr>
               <w:rPr>
-                <w:rFonts w:asciiTheme="majorEastAsia" w:eastAsiaTheme="majorEastAsia" w:hAnsiTheme="majorEastAsia" w:hint="eastAsia"/>
+                <w:rFonts w:asciiTheme="majorEastAsia" w:eastAsiaTheme="majorEastAsia" w:hAnsiTheme="majorEastAsia"/>
               </w:rPr>
             </w:pPr>
             <w:r>
@@ -15324,7 +18552,7 @@
           <w:p>
             <w:pPr>
               <w:rPr>
-                <w:rFonts w:asciiTheme="majorEastAsia" w:eastAsiaTheme="majorEastAsia" w:hAnsiTheme="majorEastAsia" w:hint="eastAsia"/>
+                <w:rFonts w:asciiTheme="majorEastAsia" w:eastAsiaTheme="majorEastAsia" w:hAnsiTheme="majorEastAsia"/>
               </w:rPr>
             </w:pPr>
             <w:r>
@@ -15344,14 +18572,13 @@
           <w:p>
             <w:pPr>
               <w:rPr>
-                <w:rFonts w:asciiTheme="majorEastAsia" w:eastAsiaTheme="majorEastAsia" w:hAnsiTheme="majorEastAsia" w:hint="eastAsia"/>
-              </w:rPr>
-            </w:pPr>
-            <w:r>
-              <w:rPr>
-                <w:rFonts w:asciiTheme="majorEastAsia" w:eastAsiaTheme="majorEastAsia" w:hAnsiTheme="majorEastAsia" w:hint="eastAsia"/>
-              </w:rPr>
-              <w:lastRenderedPageBreak/>
+                <w:rFonts w:asciiTheme="majorEastAsia" w:eastAsiaTheme="majorEastAsia" w:hAnsiTheme="majorEastAsia"/>
+              </w:rPr>
+            </w:pPr>
+            <w:r>
+              <w:rPr>
+                <w:rFonts w:asciiTheme="majorEastAsia" w:eastAsiaTheme="majorEastAsia" w:hAnsiTheme="majorEastAsia" w:hint="eastAsia"/>
+              </w:rPr>
               <w:t>10</w:t>
             </w:r>
           </w:p>
@@ -15363,7 +18590,7 @@
           <w:p>
             <w:pPr>
               <w:rPr>
-                <w:rFonts w:asciiTheme="majorEastAsia" w:eastAsiaTheme="majorEastAsia" w:hAnsiTheme="majorEastAsia" w:hint="eastAsia"/>
+                <w:rFonts w:asciiTheme="majorEastAsia" w:eastAsiaTheme="majorEastAsia" w:hAnsiTheme="majorEastAsia"/>
               </w:rPr>
             </w:pPr>
             <w:r>
@@ -15381,7 +18608,7 @@
           <w:p>
             <w:pPr>
               <w:rPr>
-                <w:rFonts w:asciiTheme="majorEastAsia" w:eastAsiaTheme="majorEastAsia" w:hAnsiTheme="majorEastAsia" w:hint="eastAsia"/>
+                <w:rFonts w:asciiTheme="majorEastAsia" w:eastAsiaTheme="majorEastAsia" w:hAnsiTheme="majorEastAsia"/>
               </w:rPr>
             </w:pPr>
             <w:r>
@@ -15399,7 +18626,7 @@
           <w:p>
             <w:pPr>
               <w:rPr>
-                <w:rFonts w:asciiTheme="majorEastAsia" w:eastAsiaTheme="majorEastAsia" w:hAnsiTheme="majorEastAsia" w:hint="eastAsia"/>
+                <w:rFonts w:asciiTheme="majorEastAsia" w:eastAsiaTheme="majorEastAsia" w:hAnsiTheme="majorEastAsia"/>
               </w:rPr>
             </w:pPr>
             <w:r>
@@ -15417,7 +18644,7 @@
           <w:p>
             <w:pPr>
               <w:rPr>
-                <w:rFonts w:asciiTheme="majorEastAsia" w:eastAsiaTheme="majorEastAsia" w:hAnsiTheme="majorEastAsia" w:hint="eastAsia"/>
+                <w:rFonts w:asciiTheme="majorEastAsia" w:eastAsiaTheme="majorEastAsia" w:hAnsiTheme="majorEastAsia"/>
               </w:rPr>
             </w:pPr>
             <w:r>
@@ -15437,7 +18664,7 @@
           <w:p>
             <w:pPr>
               <w:rPr>
-                <w:rFonts w:asciiTheme="majorEastAsia" w:eastAsiaTheme="majorEastAsia" w:hAnsiTheme="majorEastAsia" w:hint="eastAsia"/>
+                <w:rFonts w:asciiTheme="majorEastAsia" w:eastAsiaTheme="majorEastAsia" w:hAnsiTheme="majorEastAsia"/>
               </w:rPr>
             </w:pPr>
             <w:r>
@@ -15473,7 +18700,7 @@
           <w:p>
             <w:pPr>
               <w:rPr>
-                <w:rFonts w:asciiTheme="majorEastAsia" w:eastAsiaTheme="majorEastAsia" w:hAnsiTheme="majorEastAsia" w:hint="eastAsia"/>
+                <w:rFonts w:asciiTheme="majorEastAsia" w:eastAsiaTheme="majorEastAsia" w:hAnsiTheme="majorEastAsia"/>
               </w:rPr>
             </w:pPr>
             <w:r>
@@ -15621,7 +18848,7 @@
           <w:p>
             <w:pPr>
               <w:rPr>
-                <w:rFonts w:asciiTheme="majorEastAsia" w:eastAsiaTheme="majorEastAsia" w:hAnsiTheme="majorEastAsia" w:hint="eastAsia"/>
+                <w:rFonts w:asciiTheme="majorEastAsia" w:eastAsiaTheme="majorEastAsia" w:hAnsiTheme="majorEastAsia"/>
               </w:rPr>
             </w:pPr>
             <w:r>
@@ -15639,70 +18866,52 @@
           <w:p>
             <w:pPr>
               <w:rPr>
-                <w:rFonts w:asciiTheme="majorEastAsia" w:eastAsiaTheme="majorEastAsia" w:hAnsiTheme="majorEastAsia" w:hint="eastAsia"/>
-              </w:rPr>
-            </w:pPr>
-          </w:p>
-        </w:tc>
-        <w:tc>
-          <w:tcPr>
-            <w:tcW w:w="1699" w:type="dxa"/>
-          </w:tcPr>
-          <w:p>
-            <w:pPr>
-              <w:rPr>
-                <w:rFonts w:asciiTheme="majorEastAsia" w:eastAsiaTheme="majorEastAsia" w:hAnsiTheme="majorEastAsia" w:hint="eastAsia"/>
-              </w:rPr>
-            </w:pPr>
-          </w:p>
-        </w:tc>
-        <w:tc>
-          <w:tcPr>
-            <w:tcW w:w="1699" w:type="dxa"/>
-          </w:tcPr>
-          <w:p>
-            <w:pPr>
-              <w:rPr>
-                <w:rFonts w:asciiTheme="majorEastAsia" w:eastAsiaTheme="majorEastAsia" w:hAnsiTheme="majorEastAsia" w:hint="eastAsia"/>
-              </w:rPr>
-            </w:pPr>
-          </w:p>
-        </w:tc>
-        <w:tc>
-          <w:tcPr>
-            <w:tcW w:w="1699" w:type="dxa"/>
-          </w:tcPr>
-          <w:p>
-            <w:pPr>
-              <w:rPr>
-                <w:rFonts w:asciiTheme="majorEastAsia" w:eastAsiaTheme="majorEastAsia" w:hAnsiTheme="majorEastAsia" w:hint="eastAsia"/>
+                <w:rFonts w:asciiTheme="majorEastAsia" w:eastAsiaTheme="majorEastAsia" w:hAnsiTheme="majorEastAsia"/>
+              </w:rPr>
+            </w:pPr>
+          </w:p>
+        </w:tc>
+        <w:tc>
+          <w:tcPr>
+            <w:tcW w:w="1699" w:type="dxa"/>
+          </w:tcPr>
+          <w:p>
+            <w:pPr>
+              <w:rPr>
+                <w:rFonts w:asciiTheme="majorEastAsia" w:eastAsiaTheme="majorEastAsia" w:hAnsiTheme="majorEastAsia"/>
+              </w:rPr>
+            </w:pPr>
+          </w:p>
+        </w:tc>
+        <w:tc>
+          <w:tcPr>
+            <w:tcW w:w="1699" w:type="dxa"/>
+          </w:tcPr>
+          <w:p>
+            <w:pPr>
+              <w:rPr>
+                <w:rFonts w:asciiTheme="majorEastAsia" w:eastAsiaTheme="majorEastAsia" w:hAnsiTheme="majorEastAsia"/>
+              </w:rPr>
+            </w:pPr>
+          </w:p>
+        </w:tc>
+        <w:tc>
+          <w:tcPr>
+            <w:tcW w:w="1699" w:type="dxa"/>
+          </w:tcPr>
+          <w:p>
+            <w:pPr>
+              <w:rPr>
+                <w:rFonts w:asciiTheme="majorEastAsia" w:eastAsiaTheme="majorEastAsia" w:hAnsiTheme="majorEastAsia"/>
               </w:rPr>
             </w:pPr>
           </w:p>
         </w:tc>
       </w:tr>
     </w:tbl>
-    <w:p>
-      <w:pPr>
-        <w:rPr>
-          <w:rFonts w:hint="eastAsia"/>
-        </w:rPr>
-      </w:pPr>
-    </w:p>
-    <w:p>
-      <w:pPr>
-        <w:rPr>
-          <w:rFonts w:hint="eastAsia"/>
-        </w:rPr>
-      </w:pPr>
-    </w:p>
-    <w:p>
-      <w:pPr>
-        <w:rPr>
-          <w:rFonts w:hint="eastAsia"/>
-        </w:rPr>
-      </w:pPr>
-    </w:p>
+    <w:p/>
+    <w:p/>
+    <w:p/>
     <w:p/>
     <w:p/>
     <w:p/>
@@ -16463,7 +19672,6 @@
               <w:rPr>
                 <w:rFonts w:asciiTheme="majorEastAsia" w:eastAsiaTheme="majorEastAsia" w:hAnsiTheme="majorEastAsia" w:hint="eastAsia"/>
               </w:rPr>
-              <w:lastRenderedPageBreak/>
               <w:t>小計</w:t>
             </w:r>
           </w:p>
@@ -17124,11 +20332,6 @@
       </w:r>
     </w:p>
     <w:p>
-      <w:pPr>
-        <w:rPr>
-          <w:rFonts w:hint="eastAsia"/>
-        </w:rPr>
-      </w:pPr>
       <w:r>
         <w:rPr>
           <w:rFonts w:hint="eastAsia"/>
@@ -17219,46 +20422,183 @@
     </w:p>
     <w:p>
       <w:r>
+        <w:tab/>
+      </w:r>
+      <w:r>
+        <w:rPr>
+          <w:rFonts w:hint="eastAsia"/>
+        </w:rPr>
+        <w:t>・通信を終了する。</w:t>
+      </w:r>
+    </w:p>
+    <w:p>
+      <w:r>
+        <w:rPr>
+          <w:rFonts w:hint="eastAsia"/>
+        </w:rPr>
+        <w:t>・</w:t>
+      </w:r>
+      <w:r>
+        <w:rPr>
+          <w:rFonts w:hint="eastAsia"/>
+        </w:rPr>
+        <w:t>自身の</w:t>
+      </w:r>
+      <w:r>
+        <w:rPr>
+          <w:rFonts w:hint="eastAsia"/>
+        </w:rPr>
+        <w:t>ノード情報の</w:t>
+      </w:r>
+      <w:r>
+        <w:rPr>
+          <w:rFonts w:hint="eastAsia"/>
+        </w:rPr>
+        <w:t>IP</w:t>
+      </w:r>
+      <w:r>
+        <w:rPr>
+          <w:rFonts w:hint="eastAsia"/>
+        </w:rPr>
+        <w:t>アドレスが間違っている疑いがある場合</w:t>
+      </w:r>
+    </w:p>
+    <w:p>
+      <w:r>
+        <w:tab/>
+      </w:r>
+      <w:r>
+        <w:rPr>
+          <w:rFonts w:hint="eastAsia"/>
+        </w:rPr>
+        <w:t>・＜未実装＞</w:t>
+      </w:r>
+    </w:p>
+    <w:p>
+      <w:r>
+        <w:rPr>
+          <w:rFonts w:hint="eastAsia"/>
+        </w:rPr>
+        <w:t>・他のノードの状態に関する情報を更新する。</w:t>
+      </w:r>
+    </w:p>
+    <w:p>
+      <w:r>
+        <w:rPr>
+          <w:rFonts w:hint="eastAsia"/>
+        </w:rPr>
+        <w:t>・相手が申告したクライアントのバージョンが自分のクライアントのバージョンより大きい場合</w:t>
+      </w:r>
+    </w:p>
+    <w:p>
+      <w:r>
+        <w:rPr>
+          <w:rFonts w:hint="eastAsia"/>
+        </w:rPr>
+        <w:tab/>
+      </w:r>
+      <w:r>
+        <w:rPr>
+          <w:rFonts w:hint="eastAsia"/>
+        </w:rPr>
+        <w:t>・＜未実装＞</w:t>
+      </w:r>
+    </w:p>
+    <w:p>
+      <w:r>
+        <w:rPr>
+          <w:rFonts w:hint="eastAsia"/>
+        </w:rPr>
+        <w:t>・</w:t>
+      </w:r>
+      <w:r>
+        <w:rPr>
+          <w:rFonts w:hint="eastAsia"/>
+        </w:rPr>
+        <w:t>通信手順</w:t>
+      </w:r>
+      <w:r>
+        <w:rPr>
+          <w:rFonts w:hint="eastAsia"/>
+        </w:rPr>
+        <w:t>のバージョンを決定する（自分と相手が対応しているバージョンの中で最も大きいものを選択する）。</w:t>
+      </w:r>
+    </w:p>
+    <w:p>
+      <w:r>
+        <w:rPr>
+          <w:rFonts w:hint="eastAsia"/>
+        </w:rPr>
+        <w:t>（１）バージョンが</w:t>
+      </w:r>
+      <w:r>
+        <w:rPr>
+          <w:rFonts w:hint="eastAsia"/>
+        </w:rPr>
+        <w:t>0</w:t>
+      </w:r>
+      <w:r>
+        <w:rPr>
+          <w:rFonts w:hint="eastAsia"/>
+        </w:rPr>
+        <w:t>の場合</w:t>
+      </w:r>
+    </w:p>
+    <w:p>
+      <w:r>
+        <w:tab/>
+      </w:r>
+      <w:r>
+        <w:rPr>
+          <w:rFonts w:hint="eastAsia"/>
+        </w:rPr>
+        <w:t>（ア）一時接続の場合</w:t>
+      </w:r>
+    </w:p>
+    <w:p>
+      <w:r>
+        <w:tab/>
+      </w:r>
+      <w:r>
+        <w:tab/>
+      </w:r>
+      <w:r>
+        <w:rPr>
+          <w:rFonts w:hint="eastAsia"/>
+        </w:rPr>
+        <w:t>・（一時）通信を実行する。</w:t>
+      </w:r>
+    </w:p>
+    <w:p>
+      <w:r>
         <w:lastRenderedPageBreak/>
         <w:tab/>
       </w:r>
       <w:r>
+        <w:tab/>
+      </w:r>
+      <w:r>
         <w:rPr>
           <w:rFonts w:hint="eastAsia"/>
         </w:rPr>
-        <w:t>・通信を終了する。</w:t>
+        <w:t>・常時接続を行う設定の場合</w:t>
       </w:r>
     </w:p>
     <w:p>
       <w:r>
+        <w:tab/>
+      </w:r>
+      <w:r>
+        <w:tab/>
+      </w:r>
+      <w:r>
+        <w:tab/>
+      </w:r>
+      <w:r>
         <w:rPr>
           <w:rFonts w:hint="eastAsia"/>
         </w:rPr>
-        <w:t>・</w:t>
-      </w:r>
-      <w:r>
-        <w:rPr>
-          <w:rFonts w:hint="eastAsia"/>
-        </w:rPr>
-        <w:t>自身の</w:t>
-      </w:r>
-      <w:r>
-        <w:rPr>
-          <w:rFonts w:hint="eastAsia"/>
-        </w:rPr>
-        <w:t>ノード情報の</w:t>
-      </w:r>
-      <w:r>
-        <w:rPr>
-          <w:rFonts w:hint="eastAsia"/>
-        </w:rPr>
-        <w:t>IP</w:t>
-      </w:r>
-      <w:r>
-        <w:rPr>
-          <w:rFonts w:hint="eastAsia"/>
-        </w:rPr>
-        <w:t>アドレスが間違っている疑いがある場合</w:t>
+        <w:t>・相手が常時接続したいかどうか返信を受け取る。</w:t>
       </w:r>
     </w:p>
     <w:p>
@@ -17266,90 +20606,110 @@
         <w:tab/>
       </w:r>
       <w:r>
+        <w:tab/>
+      </w:r>
+      <w:r>
+        <w:tab/>
+      </w:r>
+      <w:r>
         <w:rPr>
           <w:rFonts w:hint="eastAsia"/>
         </w:rPr>
-        <w:t>・＜未実装＞</w:t>
+        <w:t>・相手が常時接続したい場合</w:t>
       </w:r>
     </w:p>
     <w:p>
       <w:r>
+        <w:tab/>
+      </w:r>
+      <w:r>
+        <w:tab/>
+      </w:r>
+      <w:r>
+        <w:tab/>
+      </w:r>
+      <w:r>
+        <w:tab/>
+      </w:r>
+      <w:r>
         <w:rPr>
           <w:rFonts w:hint="eastAsia"/>
         </w:rPr>
-        <w:t>・他のノードの状態に関する情報を更新する。</w:t>
+        <w:t>・常時接続可能かどうか判断する。</w:t>
       </w:r>
     </w:p>
     <w:p>
-      <w:pPr>
+      <w:r>
+        <w:tab/>
+      </w:r>
+      <w:r>
+        <w:tab/>
+      </w:r>
+      <w:r>
+        <w:tab/>
+      </w:r>
+      <w:r>
+        <w:tab/>
+      </w:r>
+      <w:r>
         <w:rPr>
           <w:rFonts w:hint="eastAsia"/>
         </w:rPr>
-      </w:pPr>
-      <w:r>
-        <w:rPr>
-          <w:rFonts w:hint="eastAsia"/>
-        </w:rPr>
-        <w:t>・相手が申告したクライアントのバージョンが自分のクライアントのバージョンより大きい場合</w:t>
+        <w:t>・常時接続可能かどうか相手に伝える。</w:t>
       </w:r>
     </w:p>
     <w:p>
       <w:r>
+        <w:tab/>
+      </w:r>
+      <w:r>
+        <w:tab/>
+      </w:r>
+      <w:r>
+        <w:tab/>
+      </w:r>
+      <w:r>
+        <w:tab/>
+      </w:r>
+      <w:r>
         <w:rPr>
           <w:rFonts w:hint="eastAsia"/>
         </w:rPr>
-        <w:tab/>
-      </w:r>
-      <w:r>
-        <w:rPr>
-          <w:rFonts w:hint="eastAsia"/>
-        </w:rPr>
-        <w:t>・＜未実装＞</w:t>
+        <w:t>・常時接続可能な場合</w:t>
       </w:r>
     </w:p>
     <w:p>
-      <w:pPr>
+      <w:r>
+        <w:tab/>
+      </w:r>
+      <w:r>
+        <w:tab/>
+      </w:r>
+      <w:r>
+        <w:tab/>
+      </w:r>
+      <w:r>
+        <w:tab/>
+      </w:r>
+      <w:r>
+        <w:tab/>
+      </w:r>
+      <w:r>
         <w:rPr>
           <w:rFonts w:hint="eastAsia"/>
         </w:rPr>
-      </w:pPr>
-      <w:r>
-        <w:rPr>
-          <w:rFonts w:hint="eastAsia"/>
-        </w:rPr>
-        <w:t>・</w:t>
-      </w:r>
-      <w:r>
-        <w:rPr>
-          <w:rFonts w:hint="eastAsia"/>
-        </w:rPr>
-        <w:t>通信手順</w:t>
-      </w:r>
-      <w:r>
-        <w:rPr>
-          <w:rFonts w:hint="eastAsia"/>
-        </w:rPr>
-        <w:t>のバージョンを決定する（自分と相手が対応しているバージョンの中で最も大きいものを選択する）。</w:t>
+        <w:t>・常時接続に移行する。</w:t>
       </w:r>
     </w:p>
     <w:p>
       <w:r>
+        <w:tab/>
+      </w:r>
+      <w:r>
         <w:rPr>
           <w:rFonts w:hint="eastAsia"/>
         </w:rPr>
-        <w:t>（１）バージョンが</w:t>
-      </w:r>
-      <w:r>
-        <w:rPr>
-          <w:rFonts w:hint="eastAsia"/>
-        </w:rPr>
-        <w:t>0</w:t>
-      </w:r>
-      <w:r>
-        <w:rPr>
-          <w:rFonts w:hint="eastAsia"/>
-        </w:rPr>
-        <w:t>の場合</w:t>
+        <w:t>（イ）常時接続の場合</w:t>
       </w:r>
     </w:p>
     <w:p>
@@ -17357,10 +20717,13 @@
         <w:tab/>
       </w:r>
       <w:r>
+        <w:tab/>
+      </w:r>
+      <w:r>
         <w:rPr>
           <w:rFonts w:hint="eastAsia"/>
         </w:rPr>
-        <w:t>（ア）一時接続の場合</w:t>
+        <w:t>・相手が常時接続可能かどうか（常時接続の要求を受け入れ可能かどうか）返信を受け取る。</w:t>
       </w:r>
     </w:p>
     <w:p>
@@ -17374,7 +20737,7 @@
         <w:rPr>
           <w:rFonts w:hint="eastAsia"/>
         </w:rPr>
-        <w:t>・（一時）通信を実行する。</w:t>
+        <w:t>・相手が常時接続可能な場合</w:t>
       </w:r>
     </w:p>
     <w:p>
@@ -17385,206 +20748,16 @@
         <w:tab/>
       </w:r>
       <w:r>
+        <w:tab/>
+      </w:r>
+      <w:r>
         <w:rPr>
           <w:rFonts w:hint="eastAsia"/>
         </w:rPr>
-        <w:t>・常時接続を行う設定の場合</w:t>
+        <w:t>・常時接続に移行する。</w:t>
       </w:r>
     </w:p>
     <w:p>
-      <w:r>
-        <w:tab/>
-      </w:r>
-      <w:r>
-        <w:tab/>
-      </w:r>
-      <w:r>
-        <w:tab/>
-      </w:r>
-      <w:r>
-        <w:rPr>
-          <w:rFonts w:hint="eastAsia"/>
-        </w:rPr>
-        <w:t>・相手が常時接続したいかどうか返信を受け取る。</w:t>
-      </w:r>
-    </w:p>
-    <w:p>
-      <w:r>
-        <w:tab/>
-      </w:r>
-      <w:r>
-        <w:tab/>
-      </w:r>
-      <w:r>
-        <w:tab/>
-      </w:r>
-      <w:r>
-        <w:rPr>
-          <w:rFonts w:hint="eastAsia"/>
-        </w:rPr>
-        <w:t>・相手が常時接続したい場合</w:t>
-      </w:r>
-    </w:p>
-    <w:p>
-      <w:r>
-        <w:tab/>
-      </w:r>
-      <w:r>
-        <w:tab/>
-      </w:r>
-      <w:r>
-        <w:tab/>
-      </w:r>
-      <w:r>
-        <w:tab/>
-      </w:r>
-      <w:r>
-        <w:rPr>
-          <w:rFonts w:hint="eastAsia"/>
-        </w:rPr>
-        <w:t>・常時接続可能かどうか判断する。</w:t>
-      </w:r>
-    </w:p>
-    <w:p>
-      <w:r>
-        <w:tab/>
-      </w:r>
-      <w:r>
-        <w:tab/>
-      </w:r>
-      <w:r>
-        <w:tab/>
-      </w:r>
-      <w:r>
-        <w:tab/>
-      </w:r>
-      <w:r>
-        <w:rPr>
-          <w:rFonts w:hint="eastAsia"/>
-        </w:rPr>
-        <w:t>・常時接続可能かどうか相手に伝える。</w:t>
-      </w:r>
-    </w:p>
-    <w:p>
-      <w:r>
-        <w:tab/>
-      </w:r>
-      <w:r>
-        <w:tab/>
-      </w:r>
-      <w:r>
-        <w:tab/>
-      </w:r>
-      <w:r>
-        <w:tab/>
-      </w:r>
-      <w:r>
-        <w:rPr>
-          <w:rFonts w:hint="eastAsia"/>
-        </w:rPr>
-        <w:t>・常時接続可能な場合</w:t>
-      </w:r>
-    </w:p>
-    <w:p>
-      <w:pPr>
-        <w:rPr>
-          <w:rFonts w:hint="eastAsia"/>
-        </w:rPr>
-      </w:pPr>
-      <w:r>
-        <w:tab/>
-      </w:r>
-      <w:r>
-        <w:tab/>
-      </w:r>
-      <w:r>
-        <w:tab/>
-      </w:r>
-      <w:r>
-        <w:tab/>
-      </w:r>
-      <w:r>
-        <w:tab/>
-      </w:r>
-      <w:r>
-        <w:rPr>
-          <w:rFonts w:hint="eastAsia"/>
-        </w:rPr>
-        <w:t>・常時接続に移行する。</w:t>
-      </w:r>
-    </w:p>
-    <w:p>
-      <w:pPr>
-        <w:rPr>
-          <w:rFonts w:hint="eastAsia"/>
-        </w:rPr>
-      </w:pPr>
-      <w:r>
-        <w:tab/>
-      </w:r>
-      <w:r>
-        <w:rPr>
-          <w:rFonts w:hint="eastAsia"/>
-        </w:rPr>
-        <w:t>（イ）常時接続の場合</w:t>
-      </w:r>
-    </w:p>
-    <w:p>
-      <w:r>
-        <w:tab/>
-      </w:r>
-      <w:r>
-        <w:tab/>
-      </w:r>
-      <w:r>
-        <w:rPr>
-          <w:rFonts w:hint="eastAsia"/>
-        </w:rPr>
-        <w:t>・相手が常時接続可能かどうか（常時接続の要求を受け入れ可能かどうか）返信を受け取る。</w:t>
-      </w:r>
-    </w:p>
-    <w:p>
-      <w:r>
-        <w:tab/>
-      </w:r>
-      <w:r>
-        <w:tab/>
-      </w:r>
-      <w:r>
-        <w:rPr>
-          <w:rFonts w:hint="eastAsia"/>
-        </w:rPr>
-        <w:t>・相手が常時接続可能な場合</w:t>
-      </w:r>
-    </w:p>
-    <w:p>
-      <w:pPr>
-        <w:rPr>
-          <w:rFonts w:hint="eastAsia"/>
-        </w:rPr>
-      </w:pPr>
-      <w:r>
-        <w:tab/>
-      </w:r>
-      <w:r>
-        <w:tab/>
-      </w:r>
-      <w:r>
-        <w:tab/>
-      </w:r>
-      <w:r>
-        <w:rPr>
-          <w:rFonts w:hint="eastAsia"/>
-        </w:rPr>
-        <w:t>・常時接続に移行する。</w:t>
-      </w:r>
-    </w:p>
-    <w:p>
-      <w:pPr>
-        <w:rPr>
-          <w:rFonts w:hint="eastAsia"/>
-        </w:rPr>
-      </w:pPr>
       <w:r>
         <w:rPr>
           <w:rFonts w:hint="eastAsia"/>
@@ -17665,11 +20838,6 @@
       </w:r>
     </w:p>
     <w:p>
-      <w:pPr>
-        <w:rPr>
-          <w:rFonts w:hint="eastAsia"/>
-        </w:rPr>
-      </w:pPr>
       <w:r>
         <w:rPr>
           <w:rFonts w:hint="eastAsia"/>
@@ -17728,7 +20896,6 @@
         <w:rPr>
           <w:rFonts w:hint="eastAsia"/>
         </w:rPr>
-        <w:lastRenderedPageBreak/>
         <w:t>・</w:t>
       </w:r>
       <w:r>
@@ -17758,11 +20925,6 @@
       </w:r>
     </w:p>
     <w:p>
-      <w:pPr>
-        <w:rPr>
-          <w:rFonts w:hint="eastAsia"/>
-        </w:rPr>
-      </w:pPr>
       <w:r>
         <w:rPr>
           <w:rFonts w:hint="eastAsia"/>
@@ -17889,11 +21051,6 @@
       </w:r>
     </w:p>
     <w:p>
-      <w:pPr>
-        <w:rPr>
-          <w:rFonts w:hint="eastAsia"/>
-        </w:rPr>
-      </w:pPr>
       <w:r>
         <w:tab/>
       </w:r>
@@ -17912,6 +21069,7 @@
     </w:p>
     <w:p>
       <w:r>
+        <w:lastRenderedPageBreak/>
         <w:tab/>
       </w:r>
       <w:r>
@@ -18074,11 +21232,6 @@
       </w:r>
     </w:p>
     <w:p>
-      <w:pPr>
-        <w:rPr>
-          <w:rFonts w:hint="eastAsia"/>
-        </w:rPr>
-      </w:pPr>
       <w:r>
         <w:tab/>
       </w:r>
@@ -18096,11 +21249,6 @@
       </w:r>
     </w:p>
     <w:p>
-      <w:pPr>
-        <w:rPr>
-          <w:rFonts w:hint="eastAsia"/>
-        </w:rPr>
-      </w:pPr>
       <w:r>
         <w:rPr>
           <w:rFonts w:hint="eastAsia"/>
@@ -18130,13 +21278,7 @@
     <w:p/>
     <w:p/>
     <w:p/>
-    <w:p>
-      <w:pPr>
-        <w:rPr>
-          <w:rFonts w:hint="eastAsia"/>
-        </w:rPr>
-      </w:pPr>
-    </w:p>
+    <w:p/>
     <w:sectPr>
       <w:pgSz w:w="11906" w:h="16838"/>
       <w:pgMar w:top="1985" w:right="1701" w:bottom="1701" w:left="1701" w:header="851" w:footer="992" w:gutter="0"/>
@@ -19046,7 +22188,6 @@
     <w:uiPriority w:val="39"/>
     <w:rsid w:val="005124F8"/>
     <w:tblPr>
-      <w:tblInd w:w="0" w:type="dxa"/>
       <w:tblBorders>
         <w:top w:val="single" w:sz="4" w:space="0" w:color="auto"/>
         <w:left w:val="single" w:sz="4" w:space="0" w:color="auto"/>
@@ -19055,12 +22196,6 @@
         <w:insideH w:val="single" w:sz="4" w:space="0" w:color="auto"/>
         <w:insideV w:val="single" w:sz="4" w:space="0" w:color="auto"/>
       </w:tblBorders>
-      <w:tblCellMar>
-        <w:top w:w="0" w:type="dxa"/>
-        <w:left w:w="108" w:type="dxa"/>
-        <w:bottom w:w="0" w:type="dxa"/>
-        <w:right w:w="108" w:type="dxa"/>
-      </w:tblCellMar>
     </w:tblPr>
   </w:style>
   <w:style w:type="paragraph" w:styleId="a5">

--- a/CREA2014/仕様書.docx
+++ b/CREA2014/仕様書.docx
@@ -9710,8 +9710,6 @@
               </w:rPr>
               <w:t>97</w:t>
             </w:r>
-            <w:bookmarkStart w:id="0" w:name="_GoBack"/>
-            <w:bookmarkEnd w:id="0"/>
           </w:p>
         </w:tc>
       </w:tr>
@@ -10250,7 +10248,7 @@
           <w:p>
             <w:pPr>
               <w:rPr>
-                <w:rFonts w:asciiTheme="majorEastAsia" w:eastAsiaTheme="majorEastAsia" w:hAnsiTheme="majorEastAsia"/>
+                <w:rFonts w:asciiTheme="majorEastAsia" w:eastAsiaTheme="majorEastAsia" w:hAnsiTheme="majorEastAsia" w:hint="eastAsia"/>
               </w:rPr>
             </w:pPr>
             <w:r>
@@ -10277,54 +10275,66 @@
               </w:rPr>
               <w:t>pseudonymousAccountHolders</w:t>
             </w:r>
-          </w:p>
-        </w:tc>
-        <w:tc>
-          <w:tcPr>
-            <w:tcW w:w="1699" w:type="dxa"/>
-          </w:tcPr>
-          <w:p>
-            <w:pPr>
-              <w:rPr>
-                <w:rFonts w:asciiTheme="majorEastAsia" w:eastAsiaTheme="majorEastAsia" w:hAnsiTheme="majorEastAsia"/>
-              </w:rPr>
-            </w:pPr>
-            <w:r>
-              <w:rPr>
-                <w:rFonts w:asciiTheme="majorEastAsia" w:eastAsiaTheme="majorEastAsia" w:hAnsiTheme="majorEastAsia" w:hint="eastAsia"/>
-              </w:rPr>
-              <w:t>顕名口座一覧</w:t>
-            </w:r>
-          </w:p>
-        </w:tc>
-        <w:tc>
-          <w:tcPr>
-            <w:tcW w:w="1699" w:type="dxa"/>
-          </w:tcPr>
-          <w:p>
-            <w:pPr>
-              <w:rPr>
-                <w:rFonts w:asciiTheme="majorEastAsia" w:eastAsiaTheme="majorEastAsia" w:hAnsiTheme="majorEastAsia"/>
-              </w:rPr>
-            </w:pPr>
-            <w:r>
-              <w:rPr>
-                <w:rFonts w:asciiTheme="majorEastAsia" w:eastAsiaTheme="majorEastAsia" w:hAnsiTheme="majorEastAsia" w:hint="eastAsia"/>
-              </w:rPr>
-              <w:t>PseudonymousAccountHolder[]</w:t>
-            </w:r>
-          </w:p>
-        </w:tc>
-        <w:tc>
-          <w:tcPr>
-            <w:tcW w:w="1699" w:type="dxa"/>
-          </w:tcPr>
-          <w:p>
-            <w:pPr>
-              <w:rPr>
-                <w:rFonts w:asciiTheme="majorEastAsia" w:eastAsiaTheme="majorEastAsia" w:hAnsiTheme="majorEastAsia"/>
-              </w:rPr>
-            </w:pPr>
+            <w:r>
+              <w:rPr>
+                <w:rFonts w:asciiTheme="majorEastAsia" w:eastAsiaTheme="majorEastAsia" w:hAnsiTheme="majorEastAsia"/>
+              </w:rPr>
+              <w:t>.length</w:t>
+            </w:r>
+          </w:p>
+        </w:tc>
+        <w:tc>
+          <w:tcPr>
+            <w:tcW w:w="1699" w:type="dxa"/>
+          </w:tcPr>
+          <w:p>
+            <w:pPr>
+              <w:rPr>
+                <w:rFonts w:asciiTheme="majorEastAsia" w:eastAsiaTheme="majorEastAsia" w:hAnsiTheme="majorEastAsia" w:hint="eastAsia"/>
+              </w:rPr>
+            </w:pPr>
+            <w:r>
+              <w:rPr>
+                <w:rFonts w:asciiTheme="majorEastAsia" w:eastAsiaTheme="majorEastAsia" w:hAnsiTheme="majorEastAsia" w:hint="eastAsia"/>
+              </w:rPr>
+              <w:t>顕名口座数</w:t>
+            </w:r>
+          </w:p>
+        </w:tc>
+        <w:tc>
+          <w:tcPr>
+            <w:tcW w:w="1699" w:type="dxa"/>
+          </w:tcPr>
+          <w:p>
+            <w:pPr>
+              <w:rPr>
+                <w:rFonts w:asciiTheme="majorEastAsia" w:eastAsiaTheme="majorEastAsia" w:hAnsiTheme="majorEastAsia" w:hint="eastAsia"/>
+              </w:rPr>
+            </w:pPr>
+            <w:r>
+              <w:rPr>
+                <w:rFonts w:asciiTheme="majorEastAsia" w:eastAsiaTheme="majorEastAsia" w:hAnsiTheme="majorEastAsia" w:hint="eastAsia"/>
+              </w:rPr>
+              <w:t>int</w:t>
+            </w:r>
+          </w:p>
+        </w:tc>
+        <w:tc>
+          <w:tcPr>
+            <w:tcW w:w="1699" w:type="dxa"/>
+          </w:tcPr>
+          <w:p>
+            <w:pPr>
+              <w:rPr>
+                <w:rFonts w:asciiTheme="majorEastAsia" w:eastAsiaTheme="majorEastAsia" w:hAnsiTheme="majorEastAsia"/>
+              </w:rPr>
+            </w:pPr>
+            <w:r>
+              <w:rPr>
+                <w:rFonts w:asciiTheme="majorEastAsia" w:eastAsiaTheme="majorEastAsia" w:hAnsiTheme="majorEastAsia" w:hint="eastAsia"/>
+              </w:rPr>
+              <w:t>4</w:t>
+            </w:r>
           </w:p>
         </w:tc>
       </w:tr>
@@ -10336,32 +10346,458 @@
           <w:p>
             <w:pPr>
               <w:rPr>
-                <w:rFonts w:asciiTheme="majorEastAsia" w:eastAsiaTheme="majorEastAsia" w:hAnsiTheme="majorEastAsia"/>
-              </w:rPr>
-            </w:pPr>
-            <w:r>
-              <w:rPr>
-                <w:rFonts w:asciiTheme="majorEastAsia" w:eastAsiaTheme="majorEastAsia" w:hAnsiTheme="majorEastAsia" w:hint="eastAsia"/>
-              </w:rPr>
-              <w:t>5</w:t>
-            </w:r>
-          </w:p>
-        </w:tc>
-        <w:tc>
-          <w:tcPr>
-            <w:tcW w:w="1699" w:type="dxa"/>
-          </w:tcPr>
-          <w:p>
-            <w:pPr>
-              <w:rPr>
-                <w:rFonts w:asciiTheme="majorEastAsia" w:eastAsiaTheme="majorEastAsia" w:hAnsiTheme="majorEastAsia"/>
-              </w:rPr>
-            </w:pPr>
-            <w:r>
-              <w:rPr>
-                <w:rFonts w:asciiTheme="majorEastAsia" w:eastAsiaTheme="majorEastAsia" w:hAnsiTheme="majorEastAsia" w:hint="eastAsia"/>
-              </w:rPr>
-              <w:t>keyPair</w:t>
+                <w:rFonts w:asciiTheme="majorEastAsia" w:eastAsiaTheme="majorEastAsia" w:hAnsiTheme="majorEastAsia" w:hint="eastAsia"/>
+              </w:rPr>
+            </w:pPr>
+            <w:r>
+              <w:rPr>
+                <w:rFonts w:asciiTheme="majorEastAsia" w:eastAsiaTheme="majorEastAsia" w:hAnsiTheme="majorEastAsia" w:hint="eastAsia"/>
+              </w:rPr>
+              <w:t>5-1</w:t>
+            </w:r>
+          </w:p>
+        </w:tc>
+        <w:tc>
+          <w:tcPr>
+            <w:tcW w:w="1699" w:type="dxa"/>
+          </w:tcPr>
+          <w:p>
+            <w:pPr>
+              <w:rPr>
+                <w:rFonts w:asciiTheme="majorEastAsia" w:eastAsiaTheme="majorEastAsia" w:hAnsiTheme="majorEastAsia"/>
+              </w:rPr>
+            </w:pPr>
+            <w:r>
+              <w:rPr>
+                <w:rFonts w:asciiTheme="majorEastAsia" w:eastAsiaTheme="majorEastAsia" w:hAnsiTheme="majorEastAsia"/>
+              </w:rPr>
+              <w:t>pseudonymousAccountHolders</w:t>
+            </w:r>
+            <w:r>
+              <w:rPr>
+                <w:rFonts w:asciiTheme="majorEastAsia" w:eastAsiaTheme="majorEastAsia" w:hAnsiTheme="majorEastAsia"/>
+              </w:rPr>
+              <w:t>[i].length</w:t>
+            </w:r>
+          </w:p>
+        </w:tc>
+        <w:tc>
+          <w:tcPr>
+            <w:tcW w:w="1699" w:type="dxa"/>
+          </w:tcPr>
+          <w:p>
+            <w:pPr>
+              <w:rPr>
+                <w:rFonts w:asciiTheme="majorEastAsia" w:eastAsiaTheme="majorEastAsia" w:hAnsiTheme="majorEastAsia" w:hint="eastAsia"/>
+              </w:rPr>
+            </w:pPr>
+            <w:r>
+              <w:rPr>
+                <w:rFonts w:asciiTheme="majorEastAsia" w:eastAsiaTheme="majorEastAsia" w:hAnsiTheme="majorEastAsia" w:hint="eastAsia"/>
+              </w:rPr>
+              <w:t>顕名口座の長さ</w:t>
+            </w:r>
+          </w:p>
+        </w:tc>
+        <w:tc>
+          <w:tcPr>
+            <w:tcW w:w="1699" w:type="dxa"/>
+          </w:tcPr>
+          <w:p>
+            <w:pPr>
+              <w:rPr>
+                <w:rFonts w:asciiTheme="majorEastAsia" w:eastAsiaTheme="majorEastAsia" w:hAnsiTheme="majorEastAsia" w:hint="eastAsia"/>
+              </w:rPr>
+            </w:pPr>
+            <w:r>
+              <w:rPr>
+                <w:rFonts w:asciiTheme="majorEastAsia" w:eastAsiaTheme="majorEastAsia" w:hAnsiTheme="majorEastAsia" w:hint="eastAsia"/>
+              </w:rPr>
+              <w:t>int</w:t>
+            </w:r>
+          </w:p>
+        </w:tc>
+        <w:tc>
+          <w:tcPr>
+            <w:tcW w:w="1699" w:type="dxa"/>
+          </w:tcPr>
+          <w:p>
+            <w:pPr>
+              <w:rPr>
+                <w:rFonts w:asciiTheme="majorEastAsia" w:eastAsiaTheme="majorEastAsia" w:hAnsiTheme="majorEastAsia"/>
+              </w:rPr>
+            </w:pPr>
+            <w:r>
+              <w:rPr>
+                <w:rFonts w:asciiTheme="majorEastAsia" w:eastAsiaTheme="majorEastAsia" w:hAnsiTheme="majorEastAsia" w:hint="eastAsia"/>
+              </w:rPr>
+              <w:t>4*n</w:t>
+            </w:r>
+          </w:p>
+        </w:tc>
+      </w:tr>
+      <w:tr>
+        <w:tc>
+          <w:tcPr>
+            <w:tcW w:w="1698" w:type="dxa"/>
+          </w:tcPr>
+          <w:p>
+            <w:pPr>
+              <w:rPr>
+                <w:rFonts w:asciiTheme="majorEastAsia" w:eastAsiaTheme="majorEastAsia" w:hAnsiTheme="majorEastAsia"/>
+              </w:rPr>
+            </w:pPr>
+            <w:r>
+              <w:rPr>
+                <w:rFonts w:asciiTheme="majorEastAsia" w:eastAsiaTheme="majorEastAsia" w:hAnsiTheme="majorEastAsia" w:hint="eastAsia"/>
+              </w:rPr>
+              <w:t>5-2</w:t>
+            </w:r>
+          </w:p>
+        </w:tc>
+        <w:tc>
+          <w:tcPr>
+            <w:tcW w:w="1699" w:type="dxa"/>
+          </w:tcPr>
+          <w:p>
+            <w:pPr>
+              <w:rPr>
+                <w:rFonts w:asciiTheme="majorEastAsia" w:eastAsiaTheme="majorEastAsia" w:hAnsiTheme="majorEastAsia"/>
+              </w:rPr>
+            </w:pPr>
+            <w:r>
+              <w:rPr>
+                <w:rFonts w:asciiTheme="majorEastAsia" w:eastAsiaTheme="majorEastAsia" w:hAnsiTheme="majorEastAsia"/>
+              </w:rPr>
+              <w:t>pseudonymousAccountHolders</w:t>
+            </w:r>
+            <w:r>
+              <w:rPr>
+                <w:rFonts w:asciiTheme="majorEastAsia" w:eastAsiaTheme="majorEastAsia" w:hAnsiTheme="majorEastAsia"/>
+              </w:rPr>
+              <w:t>[i]</w:t>
+            </w:r>
+          </w:p>
+        </w:tc>
+        <w:tc>
+          <w:tcPr>
+            <w:tcW w:w="1699" w:type="dxa"/>
+          </w:tcPr>
+          <w:p>
+            <w:pPr>
+              <w:rPr>
+                <w:rFonts w:asciiTheme="majorEastAsia" w:eastAsiaTheme="majorEastAsia" w:hAnsiTheme="majorEastAsia"/>
+              </w:rPr>
+            </w:pPr>
+            <w:r>
+              <w:rPr>
+                <w:rFonts w:asciiTheme="majorEastAsia" w:eastAsiaTheme="majorEastAsia" w:hAnsiTheme="majorEastAsia" w:hint="eastAsia"/>
+              </w:rPr>
+              <w:t>顕名口座一覧</w:t>
+            </w:r>
+          </w:p>
+        </w:tc>
+        <w:tc>
+          <w:tcPr>
+            <w:tcW w:w="1699" w:type="dxa"/>
+          </w:tcPr>
+          <w:p>
+            <w:pPr>
+              <w:rPr>
+                <w:rFonts w:asciiTheme="majorEastAsia" w:eastAsiaTheme="majorEastAsia" w:hAnsiTheme="majorEastAsia"/>
+              </w:rPr>
+            </w:pPr>
+            <w:r>
+              <w:rPr>
+                <w:rFonts w:asciiTheme="majorEastAsia" w:eastAsiaTheme="majorEastAsia" w:hAnsiTheme="majorEastAsia" w:hint="eastAsia"/>
+              </w:rPr>
+              <w:t>PseudonymousAccountHolder[]</w:t>
+            </w:r>
+          </w:p>
+          <w:p>
+            <w:pPr>
+              <w:rPr>
+                <w:rFonts w:asciiTheme="majorEastAsia" w:eastAsiaTheme="majorEastAsia" w:hAnsiTheme="majorEastAsia"/>
+              </w:rPr>
+            </w:pPr>
+            <w:r>
+              <w:rPr>
+                <w:rFonts w:asciiTheme="majorEastAsia" w:eastAsiaTheme="majorEastAsia" w:hAnsiTheme="majorEastAsia"/>
+              </w:rPr>
+              <w:t>Version0</w:t>
+            </w:r>
+          </w:p>
+        </w:tc>
+        <w:tc>
+          <w:tcPr>
+            <w:tcW w:w="1699" w:type="dxa"/>
+          </w:tcPr>
+          <w:p>
+            <w:pPr>
+              <w:rPr>
+                <w:rFonts w:asciiTheme="majorEastAsia" w:eastAsiaTheme="majorEastAsia" w:hAnsiTheme="majorEastAsia"/>
+              </w:rPr>
+            </w:pPr>
+          </w:p>
+        </w:tc>
+      </w:tr>
+      <w:tr>
+        <w:tc>
+          <w:tcPr>
+            <w:tcW w:w="1698" w:type="dxa"/>
+          </w:tcPr>
+          <w:p>
+            <w:pPr>
+              <w:rPr>
+                <w:rFonts w:asciiTheme="majorEastAsia" w:eastAsiaTheme="majorEastAsia" w:hAnsiTheme="majorEastAsia" w:hint="eastAsia"/>
+              </w:rPr>
+            </w:pPr>
+            <w:r>
+              <w:rPr>
+                <w:rFonts w:asciiTheme="majorEastAsia" w:eastAsiaTheme="majorEastAsia" w:hAnsiTheme="majorEastAsia" w:hint="eastAsia"/>
+              </w:rPr>
+              <w:t>6</w:t>
+            </w:r>
+          </w:p>
+        </w:tc>
+        <w:tc>
+          <w:tcPr>
+            <w:tcW w:w="1699" w:type="dxa"/>
+          </w:tcPr>
+          <w:p>
+            <w:pPr>
+              <w:rPr>
+                <w:rFonts w:asciiTheme="majorEastAsia" w:eastAsiaTheme="majorEastAsia" w:hAnsiTheme="majorEastAsia"/>
+              </w:rPr>
+            </w:pPr>
+            <w:r>
+              <w:rPr>
+                <w:rFonts w:asciiTheme="majorEastAsia" w:eastAsiaTheme="majorEastAsia" w:hAnsiTheme="majorEastAsia"/>
+              </w:rPr>
+              <w:t>candidatePseud</w:t>
+            </w:r>
+            <w:r>
+              <w:rPr>
+                <w:rFonts w:asciiTheme="majorEastAsia" w:eastAsiaTheme="majorEastAsia" w:hAnsiTheme="majorEastAsia"/>
+              </w:rPr>
+              <w:lastRenderedPageBreak/>
+              <w:t>onymousAccountHolders</w:t>
+            </w:r>
+            <w:r>
+              <w:rPr>
+                <w:rFonts w:asciiTheme="majorEastAsia" w:eastAsiaTheme="majorEastAsia" w:hAnsiTheme="majorEastAsia"/>
+              </w:rPr>
+              <w:t>.length</w:t>
+            </w:r>
+          </w:p>
+        </w:tc>
+        <w:tc>
+          <w:tcPr>
+            <w:tcW w:w="1699" w:type="dxa"/>
+          </w:tcPr>
+          <w:p>
+            <w:pPr>
+              <w:rPr>
+                <w:rFonts w:asciiTheme="majorEastAsia" w:eastAsiaTheme="majorEastAsia" w:hAnsiTheme="majorEastAsia" w:hint="eastAsia"/>
+              </w:rPr>
+            </w:pPr>
+            <w:r>
+              <w:rPr>
+                <w:rFonts w:asciiTheme="majorEastAsia" w:eastAsiaTheme="majorEastAsia" w:hAnsiTheme="majorEastAsia" w:hint="eastAsia"/>
+              </w:rPr>
+              <w:lastRenderedPageBreak/>
+              <w:t>顕名口座候補数</w:t>
+            </w:r>
+          </w:p>
+        </w:tc>
+        <w:tc>
+          <w:tcPr>
+            <w:tcW w:w="1699" w:type="dxa"/>
+          </w:tcPr>
+          <w:p>
+            <w:pPr>
+              <w:rPr>
+                <w:rFonts w:asciiTheme="majorEastAsia" w:eastAsiaTheme="majorEastAsia" w:hAnsiTheme="majorEastAsia" w:hint="eastAsia"/>
+              </w:rPr>
+            </w:pPr>
+            <w:r>
+              <w:rPr>
+                <w:rFonts w:asciiTheme="majorEastAsia" w:eastAsiaTheme="majorEastAsia" w:hAnsiTheme="majorEastAsia" w:hint="eastAsia"/>
+              </w:rPr>
+              <w:t>int</w:t>
+            </w:r>
+          </w:p>
+        </w:tc>
+        <w:tc>
+          <w:tcPr>
+            <w:tcW w:w="1699" w:type="dxa"/>
+          </w:tcPr>
+          <w:p>
+            <w:pPr>
+              <w:rPr>
+                <w:rFonts w:asciiTheme="majorEastAsia" w:eastAsiaTheme="majorEastAsia" w:hAnsiTheme="majorEastAsia"/>
+              </w:rPr>
+            </w:pPr>
+            <w:r>
+              <w:rPr>
+                <w:rFonts w:asciiTheme="majorEastAsia" w:eastAsiaTheme="majorEastAsia" w:hAnsiTheme="majorEastAsia" w:hint="eastAsia"/>
+              </w:rPr>
+              <w:t>4</w:t>
+            </w:r>
+          </w:p>
+        </w:tc>
+      </w:tr>
+      <w:tr>
+        <w:tc>
+          <w:tcPr>
+            <w:tcW w:w="1698" w:type="dxa"/>
+          </w:tcPr>
+          <w:p>
+            <w:pPr>
+              <w:rPr>
+                <w:rFonts w:asciiTheme="majorEastAsia" w:eastAsiaTheme="majorEastAsia" w:hAnsiTheme="majorEastAsia" w:hint="eastAsia"/>
+              </w:rPr>
+            </w:pPr>
+            <w:r>
+              <w:rPr>
+                <w:rFonts w:asciiTheme="majorEastAsia" w:eastAsiaTheme="majorEastAsia" w:hAnsiTheme="majorEastAsia" w:hint="eastAsia"/>
+              </w:rPr>
+              <w:lastRenderedPageBreak/>
+              <w:t>7</w:t>
+            </w:r>
+            <w:r>
+              <w:rPr>
+                <w:rFonts w:asciiTheme="majorEastAsia" w:eastAsiaTheme="majorEastAsia" w:hAnsiTheme="majorEastAsia"/>
+              </w:rPr>
+              <w:t>-1</w:t>
+            </w:r>
+          </w:p>
+        </w:tc>
+        <w:tc>
+          <w:tcPr>
+            <w:tcW w:w="1699" w:type="dxa"/>
+          </w:tcPr>
+          <w:p>
+            <w:pPr>
+              <w:rPr>
+                <w:rFonts w:asciiTheme="majorEastAsia" w:eastAsiaTheme="majorEastAsia" w:hAnsiTheme="majorEastAsia"/>
+              </w:rPr>
+            </w:pPr>
+            <w:r>
+              <w:rPr>
+                <w:rFonts w:asciiTheme="majorEastAsia" w:eastAsiaTheme="majorEastAsia" w:hAnsiTheme="majorEastAsia"/>
+              </w:rPr>
+              <w:t>candidatePseudonymousAccountHolders</w:t>
+            </w:r>
+            <w:r>
+              <w:rPr>
+                <w:rFonts w:asciiTheme="majorEastAsia" w:eastAsiaTheme="majorEastAsia" w:hAnsiTheme="majorEastAsia"/>
+              </w:rPr>
+              <w:t>[i].length</w:t>
+            </w:r>
+          </w:p>
+        </w:tc>
+        <w:tc>
+          <w:tcPr>
+            <w:tcW w:w="1699" w:type="dxa"/>
+          </w:tcPr>
+          <w:p>
+            <w:pPr>
+              <w:rPr>
+                <w:rFonts w:asciiTheme="majorEastAsia" w:eastAsiaTheme="majorEastAsia" w:hAnsiTheme="majorEastAsia" w:hint="eastAsia"/>
+              </w:rPr>
+            </w:pPr>
+            <w:r>
+              <w:rPr>
+                <w:rFonts w:asciiTheme="majorEastAsia" w:eastAsiaTheme="majorEastAsia" w:hAnsiTheme="majorEastAsia" w:hint="eastAsia"/>
+              </w:rPr>
+              <w:t>顕名口座候補の長さ</w:t>
+            </w:r>
+          </w:p>
+        </w:tc>
+        <w:tc>
+          <w:tcPr>
+            <w:tcW w:w="1699" w:type="dxa"/>
+          </w:tcPr>
+          <w:p>
+            <w:pPr>
+              <w:rPr>
+                <w:rFonts w:asciiTheme="majorEastAsia" w:eastAsiaTheme="majorEastAsia" w:hAnsiTheme="majorEastAsia" w:hint="eastAsia"/>
+              </w:rPr>
+            </w:pPr>
+            <w:r>
+              <w:rPr>
+                <w:rFonts w:asciiTheme="majorEastAsia" w:eastAsiaTheme="majorEastAsia" w:hAnsiTheme="majorEastAsia" w:hint="eastAsia"/>
+              </w:rPr>
+              <w:t>int</w:t>
+            </w:r>
+          </w:p>
+        </w:tc>
+        <w:tc>
+          <w:tcPr>
+            <w:tcW w:w="1699" w:type="dxa"/>
+          </w:tcPr>
+          <w:p>
+            <w:pPr>
+              <w:rPr>
+                <w:rFonts w:asciiTheme="majorEastAsia" w:eastAsiaTheme="majorEastAsia" w:hAnsiTheme="majorEastAsia"/>
+              </w:rPr>
+            </w:pPr>
+            <w:r>
+              <w:rPr>
+                <w:rFonts w:asciiTheme="majorEastAsia" w:eastAsiaTheme="majorEastAsia" w:hAnsiTheme="majorEastAsia" w:hint="eastAsia"/>
+              </w:rPr>
+              <w:t>4*n</w:t>
+            </w:r>
+          </w:p>
+        </w:tc>
+      </w:tr>
+      <w:tr>
+        <w:tc>
+          <w:tcPr>
+            <w:tcW w:w="1698" w:type="dxa"/>
+          </w:tcPr>
+          <w:p>
+            <w:pPr>
+              <w:rPr>
+                <w:rFonts w:asciiTheme="majorEastAsia" w:eastAsiaTheme="majorEastAsia" w:hAnsiTheme="majorEastAsia"/>
+              </w:rPr>
+            </w:pPr>
+            <w:r>
+              <w:rPr>
+                <w:rFonts w:asciiTheme="majorEastAsia" w:eastAsiaTheme="majorEastAsia" w:hAnsiTheme="majorEastAsia" w:hint="eastAsia"/>
+              </w:rPr>
+              <w:t>7-2</w:t>
+            </w:r>
+          </w:p>
+        </w:tc>
+        <w:tc>
+          <w:tcPr>
+            <w:tcW w:w="1699" w:type="dxa"/>
+          </w:tcPr>
+          <w:p>
+            <w:pPr>
+              <w:rPr>
+                <w:rFonts w:asciiTheme="majorEastAsia" w:eastAsiaTheme="majorEastAsia" w:hAnsiTheme="majorEastAsia"/>
+              </w:rPr>
+            </w:pPr>
+            <w:r>
+              <w:rPr>
+                <w:rFonts w:asciiTheme="majorEastAsia" w:eastAsiaTheme="majorEastAsia" w:hAnsiTheme="majorEastAsia"/>
+              </w:rPr>
+              <w:t>candidateP</w:t>
+            </w:r>
+            <w:r>
+              <w:rPr>
+                <w:rFonts w:asciiTheme="majorEastAsia" w:eastAsiaTheme="majorEastAsia" w:hAnsiTheme="majorEastAsia"/>
+              </w:rPr>
+              <w:t>seudonymousAccountHolders</w:t>
+            </w:r>
+            <w:r>
+              <w:rPr>
+                <w:rFonts w:asciiTheme="majorEastAsia" w:eastAsiaTheme="majorEastAsia" w:hAnsiTheme="majorEastAsia"/>
+              </w:rPr>
+              <w:t>[i]</w:t>
             </w:r>
           </w:p>
         </w:tc>
@@ -10398,6 +10834,19 @@
                 <w:rFonts w:asciiTheme="majorEastAsia" w:eastAsiaTheme="majorEastAsia" w:hAnsiTheme="majorEastAsia" w:hint="eastAsia"/>
               </w:rPr>
               <w:t>PseudonymousAccountHolder[]</w:t>
+            </w:r>
+          </w:p>
+          <w:p>
+            <w:pPr>
+              <w:rPr>
+                <w:rFonts w:asciiTheme="majorEastAsia" w:eastAsiaTheme="majorEastAsia" w:hAnsiTheme="majorEastAsia"/>
+              </w:rPr>
+            </w:pPr>
+            <w:r>
+              <w:rPr>
+                <w:rFonts w:asciiTheme="majorEastAsia" w:eastAsiaTheme="majorEastAsia" w:hAnsiTheme="majorEastAsia"/>
+              </w:rPr>
+              <w:t>Version0</w:t>
             </w:r>
           </w:p>
         </w:tc>
@@ -10537,6 +10986,8 @@
         </w:rPr>
         <w:t>・バージョン保存なし</w:t>
       </w:r>
+      <w:bookmarkStart w:id="0" w:name="_GoBack"/>
+      <w:bookmarkEnd w:id="0"/>
     </w:p>
     <w:p>
       <w:pPr>
@@ -10561,7 +11012,6 @@
         <w:rPr>
           <w:rFonts w:asciiTheme="majorEastAsia" w:eastAsiaTheme="majorEastAsia" w:hAnsiTheme="majorEastAsia" w:hint="eastAsia"/>
         </w:rPr>
-        <w:lastRenderedPageBreak/>
         <w:t>・破損検査なし</w:t>
       </w:r>
     </w:p>
@@ -11469,6 +11919,7 @@
               <w:rPr>
                 <w:rFonts w:asciiTheme="majorEastAsia" w:eastAsiaTheme="majorEastAsia" w:hAnsiTheme="majorEastAsia" w:hint="eastAsia"/>
               </w:rPr>
+              <w:lastRenderedPageBreak/>
               <w:t>2</w:t>
             </w:r>
           </w:p>
@@ -12002,7 +12453,6 @@
               <w:rPr>
                 <w:rFonts w:asciiTheme="majorEastAsia" w:eastAsiaTheme="majorEastAsia" w:hAnsiTheme="majorEastAsia" w:hint="eastAsia"/>
               </w:rPr>
-              <w:lastRenderedPageBreak/>
               <w:t>1</w:t>
             </w:r>
           </w:p>
@@ -12937,6 +13387,7 @@
         <w:rPr>
           <w:rFonts w:hint="eastAsia"/>
         </w:rPr>
+        <w:lastRenderedPageBreak/>
         <w:t>貨幣移動取引</w:t>
       </w:r>
     </w:p>
@@ -13603,7 +14054,6 @@
               <w:rPr>
                 <w:rFonts w:asciiTheme="majorEastAsia" w:eastAsiaTheme="majorEastAsia" w:hAnsiTheme="majorEastAsia" w:hint="eastAsia"/>
               </w:rPr>
-              <w:lastRenderedPageBreak/>
               <w:t>6</w:t>
             </w:r>
           </w:p>
@@ -14530,6 +14980,7 @@
               <w:rPr>
                 <w:rFonts w:asciiTheme="majorEastAsia" w:eastAsiaTheme="majorEastAsia" w:hAnsiTheme="majorEastAsia" w:hint="eastAsia"/>
               </w:rPr>
+              <w:lastRenderedPageBreak/>
               <w:t>合計</w:t>
             </w:r>
           </w:p>
@@ -15055,7 +15506,6 @@
         <w:rPr>
           <w:rFonts w:asciiTheme="majorEastAsia" w:eastAsiaTheme="majorEastAsia" w:hAnsiTheme="majorEastAsia" w:hint="eastAsia"/>
         </w:rPr>
-        <w:lastRenderedPageBreak/>
         <w:t>＜hexの内容＞</w:t>
       </w:r>
     </w:p>
@@ -15993,6 +16443,7 @@
               <w:rPr>
                 <w:rFonts w:asciiTheme="majorEastAsia" w:eastAsiaTheme="majorEastAsia" w:hAnsiTheme="majorEastAsia"/>
               </w:rPr>
+              <w:lastRenderedPageBreak/>
               <w:t>4</w:t>
             </w:r>
           </w:p>
@@ -16693,7 +17144,6 @@
               <w:rPr>
                 <w:rFonts w:asciiTheme="majorEastAsia" w:eastAsiaTheme="majorEastAsia" w:hAnsiTheme="majorEastAsia" w:hint="eastAsia"/>
               </w:rPr>
-              <w:lastRenderedPageBreak/>
               <w:t>2</w:t>
             </w:r>
           </w:p>
@@ -17399,24 +17849,32 @@
               <w:rPr>
                 <w:rFonts w:asciiTheme="majorEastAsia" w:eastAsiaTheme="majorEastAsia" w:hAnsiTheme="majorEastAsia" w:hint="eastAsia"/>
               </w:rPr>
-              <w:t>一時接続か？（一時接続でない場合は常時接続）</w:t>
-            </w:r>
-          </w:p>
-        </w:tc>
-        <w:tc>
-          <w:tcPr>
-            <w:tcW w:w="1699" w:type="dxa"/>
-          </w:tcPr>
-          <w:p>
-            <w:pPr>
-              <w:rPr>
-                <w:rFonts w:asciiTheme="majorEastAsia" w:eastAsiaTheme="majorEastAsia" w:hAnsiTheme="majorEastAsia"/>
-              </w:rPr>
-            </w:pPr>
-            <w:r>
-              <w:rPr>
-                <w:rFonts w:asciiTheme="majorEastAsia" w:eastAsiaTheme="majorEastAsia" w:hAnsiTheme="majorEastAsia" w:hint="eastAsia"/>
-              </w:rPr>
+              <w:t>一時接続か？（一時接続でな</w:t>
+            </w:r>
+            <w:r>
+              <w:rPr>
+                <w:rFonts w:asciiTheme="majorEastAsia" w:eastAsiaTheme="majorEastAsia" w:hAnsiTheme="majorEastAsia" w:hint="eastAsia"/>
+              </w:rPr>
+              <w:lastRenderedPageBreak/>
+              <w:t>い場合は常時接続）</w:t>
+            </w:r>
+          </w:p>
+        </w:tc>
+        <w:tc>
+          <w:tcPr>
+            <w:tcW w:w="1699" w:type="dxa"/>
+          </w:tcPr>
+          <w:p>
+            <w:pPr>
+              <w:rPr>
+                <w:rFonts w:asciiTheme="majorEastAsia" w:eastAsiaTheme="majorEastAsia" w:hAnsiTheme="majorEastAsia"/>
+              </w:rPr>
+            </w:pPr>
+            <w:r>
+              <w:rPr>
+                <w:rFonts w:asciiTheme="majorEastAsia" w:eastAsiaTheme="majorEastAsia" w:hAnsiTheme="majorEastAsia" w:hint="eastAsia"/>
+              </w:rPr>
+              <w:lastRenderedPageBreak/>
               <w:t>bool</w:t>
             </w:r>
           </w:p>
@@ -17455,6 +17913,7 @@
               <w:rPr>
                 <w:rFonts w:asciiTheme="majorEastAsia" w:eastAsiaTheme="majorEastAsia" w:hAnsiTheme="majorEastAsia" w:hint="eastAsia"/>
               </w:rPr>
+              <w:lastRenderedPageBreak/>
               <w:t>合計</w:t>
             </w:r>
           </w:p>
@@ -18001,7 +18460,6 @@
               <w:rPr>
                 <w:rFonts w:asciiTheme="majorEastAsia" w:eastAsiaTheme="majorEastAsia" w:hAnsiTheme="majorEastAsia" w:hint="eastAsia"/>
               </w:rPr>
-              <w:lastRenderedPageBreak/>
               <w:t>4</w:t>
             </w:r>
           </w:p>
@@ -18431,24 +18889,32 @@
               <w:rPr>
                 <w:rFonts w:asciiTheme="majorEastAsia" w:eastAsiaTheme="majorEastAsia" w:hAnsiTheme="majorEastAsia" w:hint="eastAsia"/>
               </w:rPr>
-              <w:t>クライアントのバージョンが古いか？</w:t>
-            </w:r>
-          </w:p>
-        </w:tc>
-        <w:tc>
-          <w:tcPr>
-            <w:tcW w:w="1699" w:type="dxa"/>
-          </w:tcPr>
-          <w:p>
-            <w:pPr>
-              <w:rPr>
-                <w:rFonts w:asciiTheme="majorEastAsia" w:eastAsiaTheme="majorEastAsia" w:hAnsiTheme="majorEastAsia"/>
-              </w:rPr>
-            </w:pPr>
-            <w:r>
-              <w:rPr>
-                <w:rFonts w:asciiTheme="majorEastAsia" w:eastAsiaTheme="majorEastAsia" w:hAnsiTheme="majorEastAsia" w:hint="eastAsia"/>
-              </w:rPr>
+              <w:t>クライアントのバージョンが古</w:t>
+            </w:r>
+            <w:r>
+              <w:rPr>
+                <w:rFonts w:asciiTheme="majorEastAsia" w:eastAsiaTheme="majorEastAsia" w:hAnsiTheme="majorEastAsia" w:hint="eastAsia"/>
+              </w:rPr>
+              <w:lastRenderedPageBreak/>
+              <w:t>いか？</w:t>
+            </w:r>
+          </w:p>
+        </w:tc>
+        <w:tc>
+          <w:tcPr>
+            <w:tcW w:w="1699" w:type="dxa"/>
+          </w:tcPr>
+          <w:p>
+            <w:pPr>
+              <w:rPr>
+                <w:rFonts w:asciiTheme="majorEastAsia" w:eastAsiaTheme="majorEastAsia" w:hAnsiTheme="majorEastAsia"/>
+              </w:rPr>
+            </w:pPr>
+            <w:r>
+              <w:rPr>
+                <w:rFonts w:asciiTheme="majorEastAsia" w:eastAsiaTheme="majorEastAsia" w:hAnsiTheme="majorEastAsia" w:hint="eastAsia"/>
+              </w:rPr>
+              <w:lastRenderedPageBreak/>
               <w:t>bool</w:t>
             </w:r>
           </w:p>
@@ -18487,6 +18953,7 @@
               <w:rPr>
                 <w:rFonts w:asciiTheme="majorEastAsia" w:eastAsiaTheme="majorEastAsia" w:hAnsiTheme="majorEastAsia" w:hint="eastAsia"/>
               </w:rPr>
+              <w:lastRenderedPageBreak/>
               <w:t>9</w:t>
             </w:r>
           </w:p>
@@ -19598,60 +20065,84 @@
               <w:rPr>
                 <w:rFonts w:asciiTheme="majorEastAsia" w:eastAsiaTheme="majorEastAsia" w:hAnsiTheme="majorEastAsia"/>
               </w:rPr>
-              <w:t>PubKeyHash</w:t>
-            </w:r>
-          </w:p>
-        </w:tc>
-        <w:tc>
-          <w:tcPr>
-            <w:tcW w:w="1699" w:type="dxa"/>
-          </w:tcPr>
-          <w:p>
-            <w:pPr>
-              <w:rPr>
-                <w:rFonts w:asciiTheme="majorEastAsia" w:eastAsiaTheme="majorEastAsia" w:hAnsiTheme="majorEastAsia"/>
-              </w:rPr>
-            </w:pPr>
-            <w:r>
-              <w:rPr>
-                <w:rFonts w:asciiTheme="majorEastAsia" w:eastAsiaTheme="majorEastAsia" w:hAnsiTheme="majorEastAsia" w:hint="eastAsia"/>
-              </w:rPr>
-              <w:t>前の受取人（＝送付者）の公開鍵の要約値（口座番号）</w:t>
-            </w:r>
-          </w:p>
-        </w:tc>
-        <w:tc>
-          <w:tcPr>
-            <w:tcW w:w="1699" w:type="dxa"/>
-          </w:tcPr>
-          <w:p>
-            <w:pPr>
-              <w:rPr>
-                <w:rFonts w:asciiTheme="majorEastAsia" w:eastAsiaTheme="majorEastAsia" w:hAnsiTheme="majorEastAsia"/>
-              </w:rPr>
-            </w:pPr>
-            <w:r>
-              <w:rPr>
-                <w:rFonts w:asciiTheme="majorEastAsia" w:eastAsiaTheme="majorEastAsia" w:hAnsiTheme="majorEastAsia"/>
-              </w:rPr>
-              <w:t>Sha256Ripemd160Hash</w:t>
-            </w:r>
-          </w:p>
-        </w:tc>
-        <w:tc>
-          <w:tcPr>
-            <w:tcW w:w="1699" w:type="dxa"/>
-          </w:tcPr>
-          <w:p>
-            <w:pPr>
-              <w:rPr>
-                <w:rFonts w:asciiTheme="majorEastAsia" w:eastAsiaTheme="majorEastAsia" w:hAnsiTheme="majorEastAsia"/>
-              </w:rPr>
-            </w:pPr>
-            <w:r>
-              <w:rPr>
-                <w:rFonts w:asciiTheme="majorEastAsia" w:eastAsiaTheme="majorEastAsia" w:hAnsiTheme="majorEastAsia"/>
-              </w:rPr>
+              <w:t>PubKey</w:t>
+            </w:r>
+            <w:r>
+              <w:rPr>
+                <w:rFonts w:asciiTheme="majorEastAsia" w:eastAsiaTheme="majorEastAsia" w:hAnsiTheme="majorEastAsia"/>
+              </w:rPr>
+              <w:lastRenderedPageBreak/>
+              <w:t>Hash</w:t>
+            </w:r>
+          </w:p>
+        </w:tc>
+        <w:tc>
+          <w:tcPr>
+            <w:tcW w:w="1699" w:type="dxa"/>
+          </w:tcPr>
+          <w:p>
+            <w:pPr>
+              <w:rPr>
+                <w:rFonts w:asciiTheme="majorEastAsia" w:eastAsiaTheme="majorEastAsia" w:hAnsiTheme="majorEastAsia"/>
+              </w:rPr>
+            </w:pPr>
+            <w:r>
+              <w:rPr>
+                <w:rFonts w:asciiTheme="majorEastAsia" w:eastAsiaTheme="majorEastAsia" w:hAnsiTheme="majorEastAsia" w:hint="eastAsia"/>
+              </w:rPr>
+              <w:lastRenderedPageBreak/>
+              <w:t>前の受取人（＝</w:t>
+            </w:r>
+            <w:r>
+              <w:rPr>
+                <w:rFonts w:asciiTheme="majorEastAsia" w:eastAsiaTheme="majorEastAsia" w:hAnsiTheme="majorEastAsia" w:hint="eastAsia"/>
+              </w:rPr>
+              <w:lastRenderedPageBreak/>
+              <w:t>送付者）の公開鍵の要約値（口座番号）</w:t>
+            </w:r>
+          </w:p>
+        </w:tc>
+        <w:tc>
+          <w:tcPr>
+            <w:tcW w:w="1699" w:type="dxa"/>
+          </w:tcPr>
+          <w:p>
+            <w:pPr>
+              <w:rPr>
+                <w:rFonts w:asciiTheme="majorEastAsia" w:eastAsiaTheme="majorEastAsia" w:hAnsiTheme="majorEastAsia"/>
+              </w:rPr>
+            </w:pPr>
+            <w:r>
+              <w:rPr>
+                <w:rFonts w:asciiTheme="majorEastAsia" w:eastAsiaTheme="majorEastAsia" w:hAnsiTheme="majorEastAsia"/>
+              </w:rPr>
+              <w:lastRenderedPageBreak/>
+              <w:t>Sha256Ripemd16</w:t>
+            </w:r>
+            <w:r>
+              <w:rPr>
+                <w:rFonts w:asciiTheme="majorEastAsia" w:eastAsiaTheme="majorEastAsia" w:hAnsiTheme="majorEastAsia"/>
+              </w:rPr>
+              <w:lastRenderedPageBreak/>
+              <w:t>0Hash</w:t>
+            </w:r>
+          </w:p>
+        </w:tc>
+        <w:tc>
+          <w:tcPr>
+            <w:tcW w:w="1699" w:type="dxa"/>
+          </w:tcPr>
+          <w:p>
+            <w:pPr>
+              <w:rPr>
+                <w:rFonts w:asciiTheme="majorEastAsia" w:eastAsiaTheme="majorEastAsia" w:hAnsiTheme="majorEastAsia"/>
+              </w:rPr>
+            </w:pPr>
+            <w:r>
+              <w:rPr>
+                <w:rFonts w:asciiTheme="majorEastAsia" w:eastAsiaTheme="majorEastAsia" w:hAnsiTheme="majorEastAsia"/>
+              </w:rPr>
+              <w:lastRenderedPageBreak/>
               <w:t>20</w:t>
             </w:r>
           </w:p>
@@ -19672,6 +20163,7 @@
               <w:rPr>
                 <w:rFonts w:asciiTheme="majorEastAsia" w:eastAsiaTheme="majorEastAsia" w:hAnsiTheme="majorEastAsia" w:hint="eastAsia"/>
               </w:rPr>
+              <w:lastRenderedPageBreak/>
               <w:t>小計</w:t>
             </w:r>
           </w:p>
@@ -20398,6 +20890,7 @@
         <w:rPr>
           <w:rFonts w:hint="eastAsia"/>
         </w:rPr>
+        <w:lastRenderedPageBreak/>
         <w:t>・相手の所属ネットワークが自分の所属ネットワークと異なる場合</w:t>
       </w:r>
     </w:p>
@@ -20571,7 +21064,6 @@
     </w:p>
     <w:p>
       <w:r>
-        <w:lastRenderedPageBreak/>
         <w:tab/>
       </w:r>
       <w:r>
@@ -20869,6 +21361,7 @@
         <w:rPr>
           <w:rFonts w:hint="eastAsia"/>
         </w:rPr>
+        <w:lastRenderedPageBreak/>
         <w:t>・既に相手と接続している場合</w:t>
       </w:r>
     </w:p>
@@ -21069,7 +21562,6 @@
     </w:p>
     <w:p>
       <w:r>
-        <w:lastRenderedPageBreak/>
         <w:tab/>
       </w:r>
       <w:r>
